--- a/Synopsis for Big data and Analytics.docx
+++ b/Synopsis for Big data and Analytics.docx
@@ -5,28 +5,39 @@
     <w:p>
       <w:pPr>
         <w:spacing w:after="0" w:line="259" w:lineRule="auto"/>
-        <w:ind w:left="3085" w:firstLine="0"/>
+        <w:ind w:left="1810" w:firstLine="350"/>
         <w:jc w:val="left"/>
         <w:rPr>
+          <w:b/>
+          <w:sz w:val="44"/>
+          <w:szCs w:val="40"/>
+        </w:rPr>
+      </w:pPr>
+      <w:r>
+        <w:rPr>
+          <w:b/>
+          <w:sz w:val="44"/>
+          <w:szCs w:val="40"/>
+        </w:rPr>
+        <w:t>Big Data and Analytics Project</w:t>
+      </w:r>
+    </w:p>
+    <w:p>
+      <w:pPr>
+        <w:spacing w:after="0" w:line="259" w:lineRule="auto"/>
+        <w:ind w:left="2530" w:firstLine="0"/>
+        <w:jc w:val="left"/>
+        <w:rPr>
           <w:sz w:val="40"/>
           <w:szCs w:val="40"/>
           <w:u w:val="single"/>
         </w:rPr>
       </w:pPr>
-      <w:r>
-        <w:rPr>
-          <w:b/>
-          <w:sz w:val="40"/>
-          <w:szCs w:val="40"/>
-          <w:u w:val="single"/>
-        </w:rPr>
-        <w:t>Big Data and Analytics Project</w:t>
-      </w:r>
     </w:p>
     <w:p>
       <w:pPr>
         <w:spacing w:after="157" w:line="259" w:lineRule="auto"/>
-        <w:ind w:left="3970" w:firstLine="0"/>
+        <w:ind w:left="2900" w:firstLine="700"/>
         <w:jc w:val="left"/>
         <w:rPr>
           <w:sz w:val="44"/>
@@ -39,7 +50,7 @@
           <w:sz w:val="44"/>
           <w:szCs w:val="44"/>
         </w:rPr>
-        <w:t>(2019-20</w:t>
+        <w:t xml:space="preserve"> </w:t>
       </w:r>
       <w:r>
         <w:rPr>
@@ -47,19 +58,36 @@
           <w:sz w:val="44"/>
           <w:szCs w:val="44"/>
         </w:rPr>
-        <w:t>)</w:t>
-      </w:r>
-    </w:p>
-    <w:p>
-      <w:pPr>
-        <w:jc w:val="center"/>
+        <w:t>(2019-20</w:t>
+      </w:r>
+      <w:r>
         <w:rPr>
           <w:b/>
           <w:sz w:val="44"/>
           <w:szCs w:val="44"/>
-          <w:lang w:val="en-IN"/>
-        </w:rPr>
-      </w:pPr>
+        </w:rPr>
+        <w:t>)</w:t>
+      </w:r>
+    </w:p>
+    <w:p>
+      <w:pPr>
+        <w:jc w:val="center"/>
+        <w:rPr>
+          <w:b/>
+          <w:sz w:val="44"/>
+          <w:szCs w:val="44"/>
+          <w:lang w:val="en-IN"/>
+        </w:rPr>
+      </w:pPr>
+      <w:r>
+        <w:rPr>
+          <w:b/>
+          <w:sz w:val="44"/>
+          <w:szCs w:val="44"/>
+          <w:lang w:val="en-IN"/>
+        </w:rPr>
+        <w:t xml:space="preserve">    </w:t>
+      </w:r>
       <w:r>
         <w:rPr>
           <w:b/>
@@ -154,7 +182,7 @@
                     <pic:cNvPicPr/>
                   </pic:nvPicPr>
                   <pic:blipFill>
-                    <a:blip r:embed="rId6"/>
+                    <a:blip r:embed="rId6" cstate="print"/>
                     <a:stretch>
                       <a:fillRect/>
                     </a:stretch>
@@ -199,8 +227,11 @@
     <w:p>
       <w:pPr>
         <w:spacing w:after="0" w:line="259" w:lineRule="auto"/>
-        <w:ind w:left="720" w:firstLine="0"/>
+        <w:ind w:left="0" w:firstLine="0"/>
         <w:jc w:val="left"/>
+        <w:rPr>
+          <w:sz w:val="28"/>
+        </w:rPr>
       </w:pPr>
     </w:p>
     <w:p>
@@ -208,13 +239,9 @@
         <w:spacing w:after="0" w:line="259" w:lineRule="auto"/>
         <w:ind w:left="720" w:firstLine="0"/>
         <w:jc w:val="left"/>
-      </w:pPr>
-    </w:p>
-    <w:p>
-      <w:pPr>
-        <w:spacing w:after="0" w:line="259" w:lineRule="auto"/>
-        <w:ind w:left="720" w:firstLine="0"/>
-        <w:jc w:val="left"/>
+        <w:rPr>
+          <w:sz w:val="28"/>
+        </w:rPr>
       </w:pPr>
     </w:p>
     <w:p>
@@ -225,14 +252,14 @@
         <w:rPr>
           <w:rFonts w:ascii="Times New Roman" w:hAnsi="Times New Roman" w:cs="Times New Roman"/>
           <w:b/>
-          <w:sz w:val="32"/>
-        </w:rPr>
-      </w:pPr>
-      <w:r>
-        <w:rPr>
-          <w:rFonts w:ascii="Times New Roman" w:hAnsi="Times New Roman" w:cs="Times New Roman"/>
-          <w:b/>
-          <w:sz w:val="32"/>
+          <w:sz w:val="36"/>
+        </w:rPr>
+      </w:pPr>
+      <w:r>
+        <w:rPr>
+          <w:rFonts w:ascii="Times New Roman" w:hAnsi="Times New Roman" w:cs="Times New Roman"/>
+          <w:b/>
+          <w:sz w:val="36"/>
         </w:rPr>
         <w:t>Team Members</w:t>
       </w:r>
@@ -247,31 +274,13 @@
           <w:sz w:val="24"/>
         </w:rPr>
       </w:pPr>
-      <w:proofErr w:type="spellStart"/>
       <w:r>
         <w:rPr>
           <w:rFonts w:ascii="Times New Roman" w:hAnsi="Times New Roman" w:cs="Times New Roman"/>
           <w:sz w:val="24"/>
         </w:rPr>
-        <w:t>Shivam</w:t>
-      </w:r>
-      <w:proofErr w:type="spellEnd"/>
-      <w:r>
-        <w:rPr>
-          <w:rFonts w:ascii="Times New Roman" w:hAnsi="Times New Roman" w:cs="Times New Roman"/>
-          <w:sz w:val="24"/>
-        </w:rPr>
-        <w:t xml:space="preserve"> </w:t>
-      </w:r>
-      <w:proofErr w:type="spellStart"/>
-      <w:r>
-        <w:rPr>
-          <w:rFonts w:ascii="Times New Roman" w:hAnsi="Times New Roman" w:cs="Times New Roman"/>
-          <w:sz w:val="24"/>
-        </w:rPr>
-        <w:t>Mehrotra</w:t>
-      </w:r>
-      <w:proofErr w:type="spellEnd"/>
+        <w:t>Vineet Rathor</w:t>
+      </w:r>
     </w:p>
     <w:p>
       <w:pPr>
@@ -295,7 +304,7 @@
           <w:rFonts w:ascii="Times New Roman" w:hAnsi="Times New Roman" w:cs="Times New Roman"/>
           <w:sz w:val="24"/>
         </w:rPr>
-        <w:t>171500321</w:t>
+        <w:t>171500382</w:t>
       </w:r>
       <w:r>
         <w:rPr>
@@ -383,21 +392,12 @@
           <w:sz w:val="24"/>
         </w:rPr>
       </w:pPr>
-      <w:proofErr w:type="spellStart"/>
       <w:r>
         <w:rPr>
           <w:rFonts w:ascii="Times New Roman" w:hAnsi="Times New Roman" w:cs="Times New Roman"/>
           <w:sz w:val="24"/>
         </w:rPr>
-        <w:t>Saurabh</w:t>
-      </w:r>
-      <w:proofErr w:type="spellEnd"/>
-      <w:r>
-        <w:rPr>
-          <w:rFonts w:ascii="Times New Roman" w:hAnsi="Times New Roman" w:cs="Times New Roman"/>
-          <w:sz w:val="24"/>
-        </w:rPr>
-        <w:t xml:space="preserve"> Singh</w:t>
+        <w:t>Saurabh Singh</w:t>
       </w:r>
     </w:p>
     <w:p>
@@ -434,39 +434,58 @@
     </w:p>
     <w:p>
       <w:pPr>
+        <w:spacing w:after="10" w:line="249" w:lineRule="auto"/>
+        <w:ind w:left="3530" w:right="3164"/>
+        <w:jc w:val="center"/>
+        <w:rPr>
+          <w:sz w:val="28"/>
+        </w:rPr>
+      </w:pPr>
+    </w:p>
+    <w:p>
+      <w:pPr>
+        <w:spacing w:after="0" w:line="259" w:lineRule="auto"/>
+        <w:ind w:left="0" w:firstLine="0"/>
+        <w:jc w:val="left"/>
+        <w:rPr>
+          <w:sz w:val="28"/>
+        </w:rPr>
+      </w:pPr>
+      <w:bookmarkStart w:id="0" w:name="_GoBack"/>
+      <w:bookmarkEnd w:id="0"/>
+    </w:p>
+    <w:p>
+      <w:pPr>
+        <w:pStyle w:val="Heading2"/>
+        <w:ind w:left="2880" w:firstLine="720"/>
+        <w:jc w:val="both"/>
+        <w:rPr>
+          <w:sz w:val="44"/>
+          <w:szCs w:val="40"/>
+        </w:rPr>
+      </w:pPr>
+      <w:r>
+        <w:rPr>
+          <w:sz w:val="44"/>
+          <w:szCs w:val="40"/>
+        </w:rPr>
+        <w:t>Supervised By</w:t>
+      </w:r>
+    </w:p>
+    <w:p>
+      <w:pPr>
         <w:pStyle w:val="ListParagraph1"/>
         <w:spacing w:after="0"/>
         <w:jc w:val="center"/>
         <w:rPr>
-          <w:rFonts w:ascii="Times New Roman" w:hAnsi="Times New Roman" w:cs="Times New Roman"/>
-          <w:sz w:val="24"/>
-        </w:rPr>
-      </w:pPr>
-      <w:proofErr w:type="spellStart"/>
-      <w:r>
-        <w:rPr>
-          <w:rFonts w:ascii="Times New Roman" w:hAnsi="Times New Roman" w:cs="Times New Roman"/>
-          <w:sz w:val="24"/>
-        </w:rPr>
-        <w:t>Saurabh</w:t>
-      </w:r>
-      <w:proofErr w:type="spellEnd"/>
-      <w:r>
-        <w:rPr>
-          <w:rFonts w:ascii="Times New Roman" w:hAnsi="Times New Roman" w:cs="Times New Roman"/>
-          <w:sz w:val="24"/>
-        </w:rPr>
-        <w:t xml:space="preserve"> </w:t>
-      </w:r>
-      <w:proofErr w:type="spellStart"/>
-      <w:r>
-        <w:rPr>
-          <w:rFonts w:ascii="Times New Roman" w:hAnsi="Times New Roman" w:cs="Times New Roman"/>
-          <w:sz w:val="24"/>
-        </w:rPr>
-        <w:t>Tyagi</w:t>
-      </w:r>
-      <w:proofErr w:type="spellEnd"/>
+          <w:rFonts w:ascii="Arial" w:hAnsi="Arial" w:cs="Arial"/>
+          <w:b/>
+          <w:color w:val="222222"/>
+          <w:sz w:val="28"/>
+          <w:szCs w:val="24"/>
+          <w:shd w:val="clear" w:color="auto" w:fill="FFFFFF"/>
+        </w:rPr>
+      </w:pPr>
     </w:p>
     <w:p>
       <w:pPr>
@@ -474,255 +493,127 @@
         <w:spacing w:after="0"/>
         <w:jc w:val="center"/>
         <w:rPr>
-          <w:rFonts w:ascii="Times New Roman" w:hAnsi="Times New Roman" w:cs="Times New Roman"/>
-          <w:sz w:val="24"/>
-        </w:rPr>
-      </w:pPr>
-      <w:r>
-        <w:rPr>
-          <w:rFonts w:ascii="Times New Roman" w:hAnsi="Times New Roman" w:cs="Times New Roman"/>
-          <w:sz w:val="24"/>
-        </w:rPr>
-        <w:t xml:space="preserve"> </w:t>
-      </w:r>
-      <w:r>
-        <w:rPr>
-          <w:rFonts w:ascii="Times New Roman" w:hAnsi="Times New Roman" w:cs="Times New Roman"/>
-          <w:sz w:val="24"/>
-        </w:rPr>
-        <w:t>(171500306</w:t>
-      </w:r>
-      <w:r>
-        <w:rPr>
-          <w:rFonts w:ascii="Times New Roman" w:hAnsi="Times New Roman" w:cs="Times New Roman"/>
-          <w:sz w:val="24"/>
-        </w:rPr>
-        <w:t xml:space="preserve">) </w:t>
-      </w:r>
-    </w:p>
-    <w:p>
-      <w:pPr>
-        <w:spacing w:after="10" w:line="249" w:lineRule="auto"/>
-        <w:ind w:left="3530" w:right="3164"/>
-        <w:jc w:val="center"/>
-      </w:pPr>
-    </w:p>
-    <w:p>
-      <w:pPr>
-        <w:spacing w:after="0" w:line="259" w:lineRule="auto"/>
-        <w:ind w:left="360" w:firstLine="0"/>
-        <w:jc w:val="left"/>
-      </w:pPr>
-      <w:bookmarkStart w:id="0" w:name="_GoBack"/>
-      <w:bookmarkEnd w:id="0"/>
-    </w:p>
-    <w:p>
-      <w:pPr>
-        <w:spacing w:after="0" w:line="259" w:lineRule="auto"/>
-        <w:ind w:left="360" w:firstLine="0"/>
-        <w:jc w:val="left"/>
-      </w:pPr>
-    </w:p>
-    <w:p>
-      <w:pPr>
-        <w:spacing w:after="16" w:line="259" w:lineRule="auto"/>
-        <w:ind w:left="417" w:firstLine="0"/>
-        <w:jc w:val="center"/>
-        <w:rPr>
-          <w:sz w:val="40"/>
-          <w:szCs w:val="40"/>
-        </w:rPr>
-      </w:pPr>
-    </w:p>
-    <w:p>
-      <w:pPr>
-        <w:spacing w:after="0" w:line="259" w:lineRule="auto"/>
-        <w:ind w:left="360" w:firstLine="0"/>
-        <w:jc w:val="left"/>
-        <w:rPr>
-          <w:sz w:val="40"/>
-          <w:szCs w:val="40"/>
-        </w:rPr>
-      </w:pPr>
-    </w:p>
-    <w:p>
-      <w:pPr>
-        <w:spacing w:after="16" w:line="259" w:lineRule="auto"/>
-        <w:ind w:left="417" w:firstLine="0"/>
-        <w:jc w:val="center"/>
-      </w:pPr>
-    </w:p>
-    <w:p>
-      <w:pPr>
-        <w:spacing w:after="16" w:line="259" w:lineRule="auto"/>
-        <w:ind w:left="417" w:firstLine="0"/>
-        <w:jc w:val="center"/>
-      </w:pPr>
-    </w:p>
-    <w:p>
-      <w:pPr>
-        <w:pStyle w:val="Heading2"/>
-        <w:rPr>
-          <w:sz w:val="40"/>
-          <w:szCs w:val="40"/>
-        </w:rPr>
-      </w:pPr>
-      <w:r>
-        <w:rPr>
-          <w:sz w:val="40"/>
-          <w:szCs w:val="40"/>
-        </w:rPr>
-        <w:lastRenderedPageBreak/>
-        <w:t>Supervised By</w:t>
+          <w:rFonts w:ascii="Arial" w:hAnsi="Arial" w:cs="Arial"/>
+          <w:b/>
+          <w:color w:val="222222"/>
+          <w:sz w:val="28"/>
+          <w:szCs w:val="24"/>
+          <w:shd w:val="clear" w:color="auto" w:fill="FFFFFF"/>
+        </w:rPr>
+      </w:pPr>
+      <w:r>
+        <w:rPr>
+          <w:rFonts w:ascii="Arial" w:hAnsi="Arial" w:cs="Arial"/>
+          <w:b/>
+          <w:color w:val="222222"/>
+          <w:sz w:val="28"/>
+          <w:szCs w:val="24"/>
+          <w:shd w:val="clear" w:color="auto" w:fill="FFFFFF"/>
+        </w:rPr>
+        <w:t>Asst. Professor</w:t>
       </w:r>
     </w:p>
     <w:p>
       <w:pPr>
         <w:pStyle w:val="ListParagraph1"/>
         <w:spacing w:after="0"/>
-        <w:jc w:val="center"/>
-        <w:rPr>
-          <w:rFonts w:ascii="Times New Roman" w:hAnsi="Times New Roman" w:cs="Times New Roman"/>
-          <w:b/>
-          <w:sz w:val="40"/>
-          <w:szCs w:val="40"/>
-        </w:rPr>
-      </w:pPr>
-      <w:r>
-        <w:rPr>
-          <w:rFonts w:ascii="Times New Roman" w:hAnsi="Times New Roman" w:cs="Times New Roman"/>
-          <w:b/>
-          <w:sz w:val="40"/>
-          <w:szCs w:val="40"/>
-        </w:rPr>
-        <w:t>Name</w:t>
+        <w:ind w:left="2880"/>
+        <w:rPr>
+          <w:rFonts w:ascii="Arial" w:hAnsi="Arial" w:cs="Arial"/>
+          <w:b/>
+          <w:color w:val="222222"/>
+          <w:sz w:val="28"/>
+          <w:szCs w:val="24"/>
+          <w:shd w:val="clear" w:color="auto" w:fill="FFFFFF"/>
+        </w:rPr>
+      </w:pPr>
+      <w:r>
+        <w:rPr>
+          <w:rFonts w:ascii="Arial" w:hAnsi="Arial" w:cs="Arial"/>
+          <w:b/>
+          <w:color w:val="222222"/>
+          <w:sz w:val="28"/>
+          <w:szCs w:val="24"/>
+          <w:shd w:val="clear" w:color="auto" w:fill="FFFFFF"/>
+        </w:rPr>
+        <w:t xml:space="preserve">         </w:t>
+      </w:r>
+      <w:proofErr w:type="spellStart"/>
+      <w:r>
+        <w:rPr>
+          <w:rFonts w:ascii="Arial" w:hAnsi="Arial" w:cs="Arial"/>
+          <w:b/>
+          <w:color w:val="222222"/>
+          <w:sz w:val="28"/>
+          <w:szCs w:val="24"/>
+          <w:shd w:val="clear" w:color="auto" w:fill="FFFFFF"/>
+        </w:rPr>
+        <w:t>Ashutosh</w:t>
+      </w:r>
+      <w:proofErr w:type="spellEnd"/>
+      <w:r>
+        <w:rPr>
+          <w:rFonts w:ascii="Arial" w:hAnsi="Arial" w:cs="Arial"/>
+          <w:b/>
+          <w:color w:val="222222"/>
+          <w:sz w:val="28"/>
+          <w:szCs w:val="24"/>
+          <w:shd w:val="clear" w:color="auto" w:fill="FFFFFF"/>
+        </w:rPr>
+        <w:t xml:space="preserve"> </w:t>
+      </w:r>
+      <w:proofErr w:type="spellStart"/>
+      <w:r>
+        <w:rPr>
+          <w:rFonts w:ascii="Arial" w:hAnsi="Arial" w:cs="Arial"/>
+          <w:b/>
+          <w:color w:val="222222"/>
+          <w:sz w:val="28"/>
+          <w:szCs w:val="24"/>
+          <w:shd w:val="clear" w:color="auto" w:fill="FFFFFF"/>
+        </w:rPr>
+        <w:t>Shankhdar</w:t>
+      </w:r>
+      <w:proofErr w:type="spellEnd"/>
+    </w:p>
+    <w:p>
+      <w:pPr>
+        <w:ind w:left="1450" w:firstLine="0"/>
+        <w:rPr>
+          <w:b/>
+          <w:sz w:val="28"/>
+          <w:szCs w:val="24"/>
+        </w:rPr>
+      </w:pPr>
+      <w:r>
+        <w:rPr>
+          <w:b/>
+          <w:sz w:val="28"/>
+          <w:szCs w:val="24"/>
+        </w:rPr>
+        <w:t xml:space="preserve">   </w:t>
+      </w:r>
+      <w:r>
+        <w:rPr>
+          <w:b/>
+          <w:sz w:val="28"/>
+          <w:szCs w:val="24"/>
+        </w:rPr>
+        <w:t>Department of Comp</w:t>
+      </w:r>
+      <w:r>
+        <w:rPr>
+          <w:b/>
+          <w:sz w:val="28"/>
+          <w:szCs w:val="24"/>
+        </w:rPr>
+        <w:t>uter Engineering &amp; Applications</w:t>
       </w:r>
     </w:p>
     <w:p>
       <w:pPr>
         <w:pStyle w:val="ListParagraph1"/>
         <w:spacing w:after="0"/>
-        <w:jc w:val="center"/>
-        <w:rPr>
-          <w:rFonts w:ascii="Arial" w:hAnsi="Arial" w:cs="Arial"/>
-          <w:b/>
-          <w:color w:val="222222"/>
-          <w:sz w:val="24"/>
-          <w:szCs w:val="24"/>
-          <w:shd w:val="clear" w:color="auto" w:fill="FFFFFF"/>
-        </w:rPr>
-      </w:pPr>
-    </w:p>
-    <w:p>
-      <w:pPr>
-        <w:pStyle w:val="ListParagraph1"/>
-        <w:spacing w:after="0"/>
-        <w:jc w:val="center"/>
-        <w:rPr>
-          <w:rFonts w:ascii="Arial" w:hAnsi="Arial" w:cs="Arial"/>
-          <w:b/>
-          <w:color w:val="222222"/>
-          <w:sz w:val="24"/>
-          <w:szCs w:val="24"/>
-          <w:shd w:val="clear" w:color="auto" w:fill="FFFFFF"/>
-        </w:rPr>
-      </w:pPr>
-      <w:r>
-        <w:rPr>
-          <w:rFonts w:ascii="Arial" w:hAnsi="Arial" w:cs="Arial"/>
-          <w:b/>
-          <w:color w:val="222222"/>
-          <w:sz w:val="24"/>
-          <w:szCs w:val="24"/>
-          <w:shd w:val="clear" w:color="auto" w:fill="FFFFFF"/>
-        </w:rPr>
-        <w:t>Asst. Professor</w:t>
-      </w:r>
-    </w:p>
-    <w:p>
-      <w:pPr>
-        <w:pStyle w:val="ListParagraph1"/>
-        <w:spacing w:after="0"/>
-        <w:ind w:left="3600"/>
-        <w:rPr>
-          <w:rFonts w:ascii="Arial" w:hAnsi="Arial" w:cs="Arial"/>
-          <w:b/>
-          <w:color w:val="222222"/>
-          <w:sz w:val="24"/>
-          <w:szCs w:val="24"/>
-          <w:shd w:val="clear" w:color="auto" w:fill="FFFFFF"/>
-        </w:rPr>
-      </w:pPr>
-      <w:r>
-        <w:rPr>
-          <w:rFonts w:ascii="Arial" w:hAnsi="Arial" w:cs="Arial"/>
-          <w:b/>
-          <w:color w:val="222222"/>
-          <w:sz w:val="24"/>
-          <w:szCs w:val="24"/>
-          <w:shd w:val="clear" w:color="auto" w:fill="FFFFFF"/>
-        </w:rPr>
-        <w:t xml:space="preserve">  </w:t>
-      </w:r>
-      <w:proofErr w:type="spellStart"/>
-      <w:r>
-        <w:rPr>
-          <w:rFonts w:ascii="Arial" w:hAnsi="Arial" w:cs="Arial"/>
-          <w:b/>
-          <w:color w:val="222222"/>
-          <w:sz w:val="24"/>
-          <w:szCs w:val="24"/>
-          <w:shd w:val="clear" w:color="auto" w:fill="FFFFFF"/>
-        </w:rPr>
-        <w:t>Ashutosh</w:t>
-      </w:r>
-      <w:proofErr w:type="spellEnd"/>
-      <w:r>
-        <w:rPr>
-          <w:rFonts w:ascii="Arial" w:hAnsi="Arial" w:cs="Arial"/>
-          <w:b/>
-          <w:color w:val="222222"/>
-          <w:sz w:val="24"/>
-          <w:szCs w:val="24"/>
-          <w:shd w:val="clear" w:color="auto" w:fill="FFFFFF"/>
-        </w:rPr>
-        <w:t xml:space="preserve"> </w:t>
-      </w:r>
-      <w:proofErr w:type="spellStart"/>
-      <w:r>
-        <w:rPr>
-          <w:rFonts w:ascii="Arial" w:hAnsi="Arial" w:cs="Arial"/>
-          <w:b/>
-          <w:color w:val="222222"/>
-          <w:sz w:val="24"/>
-          <w:szCs w:val="24"/>
-          <w:shd w:val="clear" w:color="auto" w:fill="FFFFFF"/>
-        </w:rPr>
-        <w:t>Shankhdar</w:t>
-      </w:r>
-      <w:proofErr w:type="spellEnd"/>
-    </w:p>
-    <w:p>
-      <w:pPr>
-        <w:ind w:left="2112"/>
-        <w:rPr>
-          <w:b/>
-          <w:szCs w:val="24"/>
-        </w:rPr>
-      </w:pPr>
-      <w:r>
-        <w:rPr>
-          <w:b/>
-          <w:szCs w:val="24"/>
-        </w:rPr>
-        <w:t xml:space="preserve">Department of Computer Engineering &amp; Applications </w:t>
-      </w:r>
-    </w:p>
-    <w:p>
-      <w:pPr>
-        <w:pStyle w:val="ListParagraph1"/>
-        <w:spacing w:after="0"/>
-        <w:ind w:left="0"/>
         <w:rPr>
           <w:rFonts w:ascii="Times New Roman" w:hAnsi="Times New Roman" w:cs="Times New Roman"/>
           <w:b/>
@@ -730,25 +621,14 @@
           <w:szCs w:val="40"/>
         </w:rPr>
       </w:pPr>
-    </w:p>
-    <w:p>
-      <w:pPr>
-        <w:pStyle w:val="ListParagraph1"/>
-        <w:spacing w:after="0"/>
+      <w:r>
         <w:rPr>
           <w:rFonts w:ascii="Times New Roman" w:hAnsi="Times New Roman" w:cs="Times New Roman"/>
           <w:b/>
           <w:sz w:val="40"/>
           <w:szCs w:val="40"/>
         </w:rPr>
-      </w:pPr>
-      <w:r>
-        <w:rPr>
-          <w:rFonts w:ascii="Times New Roman" w:hAnsi="Times New Roman" w:cs="Times New Roman"/>
-          <w:b/>
-          <w:sz w:val="40"/>
-          <w:szCs w:val="40"/>
-        </w:rPr>
+        <w:lastRenderedPageBreak/>
         <w:t xml:space="preserve">About the </w:t>
       </w:r>
       <w:r>
@@ -793,6 +673,14 @@
         </w:rPr>
         <w:t>We will analyse the perfect season to cultivate the specific types of crops, On the basis of soil fertility, moisture contained in that area, availability of water</w:t>
       </w:r>
+      <w:r>
+        <w:rPr>
+          <w:sz w:val="32"/>
+          <w:szCs w:val="32"/>
+          <w:lang w:val="en-IN"/>
+        </w:rPr>
+        <w:t xml:space="preserve"> and availability of sunlight in different areas. We will also tell the transportation costs for the different states.</w:t>
+      </w:r>
     </w:p>
     <w:p>
       <w:pPr>
@@ -819,21 +707,57 @@
     <w:p>
       <w:pPr>
         <w:pStyle w:val="ListParagraph"/>
+        <w:numPr>
+          <w:ilvl w:val="0"/>
+          <w:numId w:val="6"/>
+        </w:numPr>
         <w:rPr>
           <w:sz w:val="32"/>
           <w:szCs w:val="32"/>
           <w:lang w:val="en-IN"/>
         </w:rPr>
       </w:pPr>
-    </w:p>
-    <w:p>
-      <w:pPr>
-        <w:pStyle w:val="ListParagraph"/>
+      <w:r>
         <w:rPr>
           <w:sz w:val="32"/>
           <w:szCs w:val="32"/>
           <w:lang w:val="en-IN"/>
         </w:rPr>
+        <w:t>We will use Machine Learning to predict the values and show the data of the respective state using Graphs and Pie Charts using Python.</w:t>
+      </w:r>
+    </w:p>
+    <w:p>
+      <w:pPr>
+        <w:ind w:left="0" w:firstLine="0"/>
+        <w:rPr>
+          <w:rFonts w:asciiTheme="minorHAnsi" w:eastAsiaTheme="minorHAnsi" w:hAnsiTheme="minorHAnsi" w:cstheme="minorBidi"/>
+          <w:color w:val="auto"/>
+          <w:sz w:val="32"/>
+          <w:szCs w:val="32"/>
+          <w:lang w:val="en-IN"/>
+        </w:rPr>
+      </w:pPr>
+    </w:p>
+    <w:p>
+      <w:pPr>
+        <w:ind w:left="0" w:firstLine="0"/>
+        <w:rPr>
+          <w:rFonts w:asciiTheme="minorHAnsi" w:eastAsiaTheme="minorHAnsi" w:hAnsiTheme="minorHAnsi" w:cstheme="minorBidi"/>
+          <w:color w:val="auto"/>
+          <w:sz w:val="32"/>
+          <w:szCs w:val="32"/>
+          <w:lang w:val="en-IN"/>
+        </w:rPr>
+      </w:pPr>
+    </w:p>
+    <w:p>
+      <w:pPr>
+        <w:ind w:left="0" w:firstLine="0"/>
+        <w:rPr>
+          <w:sz w:val="32"/>
+          <w:szCs w:val="32"/>
+          <w:lang w:val="en-IN"/>
+        </w:rPr>
       </w:pPr>
     </w:p>
     <w:p>
@@ -863,10 +787,140 @@
         <w:spacing w:after="0"/>
         <w:rPr>
           <w:rFonts w:ascii="Times New Roman" w:hAnsi="Times New Roman" w:cs="Times New Roman"/>
-          <w:b/>
-          <w:sz w:val="24"/>
-        </w:rPr>
-      </w:pPr>
+          <w:sz w:val="40"/>
+          <w:szCs w:val="40"/>
+        </w:rPr>
+      </w:pPr>
+      <w:r>
+        <w:rPr>
+          <w:rFonts w:ascii="Times New Roman" w:hAnsi="Times New Roman" w:cs="Times New Roman"/>
+          <w:sz w:val="40"/>
+          <w:szCs w:val="40"/>
+        </w:rPr>
+        <w:t xml:space="preserve">We know that many farmers face problems to </w:t>
+      </w:r>
+      <w:proofErr w:type="gramStart"/>
+      <w:r>
+        <w:rPr>
+          <w:rFonts w:ascii="Times New Roman" w:hAnsi="Times New Roman" w:cs="Times New Roman"/>
+          <w:sz w:val="40"/>
+          <w:szCs w:val="40"/>
+        </w:rPr>
+        <w:t>select</w:t>
+      </w:r>
+      <w:proofErr w:type="gramEnd"/>
+      <w:r>
+        <w:rPr>
+          <w:rFonts w:ascii="Times New Roman" w:hAnsi="Times New Roman" w:cs="Times New Roman"/>
+          <w:sz w:val="40"/>
+          <w:szCs w:val="40"/>
+        </w:rPr>
+        <w:t xml:space="preserve"> crop for specific season, what cost it will take in whole season and how much will they earn from it.</w:t>
+      </w:r>
+      <w:r>
+        <w:rPr>
+          <w:rFonts w:ascii="Times New Roman" w:hAnsi="Times New Roman" w:cs="Times New Roman"/>
+          <w:sz w:val="40"/>
+          <w:szCs w:val="40"/>
+        </w:rPr>
+        <w:t xml:space="preserve"> </w:t>
+      </w:r>
+      <w:r>
+        <w:rPr>
+          <w:rFonts w:ascii="Times New Roman" w:hAnsi="Times New Roman" w:cs="Times New Roman"/>
+          <w:sz w:val="40"/>
+          <w:szCs w:val="40"/>
+        </w:rPr>
+        <w:t>Some middle people take profit from it and make fool of poor farmers. Farmers also</w:t>
+      </w:r>
+      <w:r>
+        <w:rPr>
+          <w:rFonts w:ascii="Times New Roman" w:hAnsi="Times New Roman" w:cs="Times New Roman"/>
+          <w:sz w:val="40"/>
+          <w:szCs w:val="40"/>
+        </w:rPr>
+        <w:t xml:space="preserve"> commit</w:t>
+      </w:r>
+      <w:r>
+        <w:rPr>
+          <w:rFonts w:ascii="Times New Roman" w:hAnsi="Times New Roman" w:cs="Times New Roman"/>
+          <w:sz w:val="40"/>
+          <w:szCs w:val="40"/>
+        </w:rPr>
+        <w:t xml:space="preserve"> </w:t>
+      </w:r>
+      <w:r>
+        <w:rPr>
+          <w:rFonts w:ascii="Times New Roman" w:hAnsi="Times New Roman" w:cs="Times New Roman"/>
+          <w:sz w:val="40"/>
+          <w:szCs w:val="40"/>
+        </w:rPr>
+        <w:t>suicide</w:t>
+      </w:r>
+      <w:r>
+        <w:rPr>
+          <w:rFonts w:ascii="Times New Roman" w:hAnsi="Times New Roman" w:cs="Times New Roman"/>
+          <w:sz w:val="40"/>
+          <w:szCs w:val="40"/>
+        </w:rPr>
+        <w:t>s</w:t>
+      </w:r>
+      <w:r>
+        <w:rPr>
+          <w:rFonts w:ascii="Times New Roman" w:hAnsi="Times New Roman" w:cs="Times New Roman"/>
+          <w:sz w:val="40"/>
+          <w:szCs w:val="40"/>
+        </w:rPr>
+        <w:t xml:space="preserve"> because</w:t>
+      </w:r>
+      <w:r>
+        <w:rPr>
+          <w:rFonts w:ascii="Times New Roman" w:hAnsi="Times New Roman" w:cs="Times New Roman"/>
+          <w:sz w:val="40"/>
+          <w:szCs w:val="40"/>
+        </w:rPr>
+        <w:t xml:space="preserve"> of the failure of crops. So</w:t>
+      </w:r>
+      <w:r>
+        <w:rPr>
+          <w:rFonts w:ascii="Times New Roman" w:hAnsi="Times New Roman" w:cs="Times New Roman"/>
+          <w:sz w:val="40"/>
+          <w:szCs w:val="40"/>
+        </w:rPr>
+        <w:t xml:space="preserve"> with the help of our project</w:t>
+      </w:r>
+      <w:r>
+        <w:rPr>
+          <w:rFonts w:ascii="Times New Roman" w:hAnsi="Times New Roman" w:cs="Times New Roman"/>
+          <w:sz w:val="40"/>
+          <w:szCs w:val="40"/>
+        </w:rPr>
+        <w:t>,</w:t>
+      </w:r>
+      <w:r>
+        <w:rPr>
+          <w:rFonts w:ascii="Times New Roman" w:hAnsi="Times New Roman" w:cs="Times New Roman"/>
+          <w:sz w:val="40"/>
+          <w:szCs w:val="40"/>
+        </w:rPr>
+        <w:t xml:space="preserve"> farmers will be able to analyze best season for cultivating specific types of crops according of their best season</w:t>
+      </w:r>
+      <w:r>
+        <w:rPr>
+          <w:rFonts w:ascii="Times New Roman" w:hAnsi="Times New Roman" w:cs="Times New Roman"/>
+          <w:sz w:val="40"/>
+          <w:szCs w:val="40"/>
+        </w:rPr>
+        <w:t>.</w:t>
+      </w:r>
+      <w:r>
+        <w:rPr>
+          <w:rFonts w:ascii="Times New Roman" w:hAnsi="Times New Roman" w:cs="Times New Roman"/>
+          <w:sz w:val="40"/>
+          <w:szCs w:val="40"/>
+        </w:rPr>
+        <w:t xml:space="preserve">  </w:t>
+      </w:r>
     </w:p>
     <w:p>
       <w:pPr>
@@ -874,9 +928,8 @@
         <w:spacing w:after="0"/>
         <w:rPr>
           <w:rFonts w:ascii="Times New Roman" w:hAnsi="Times New Roman" w:cs="Times New Roman"/>
-          <w:b/>
-          <w:sz w:val="40"/>
-          <w:szCs w:val="40"/>
+          <w:sz w:val="24"/>
+          <w:szCs w:val="24"/>
         </w:rPr>
       </w:pPr>
     </w:p>
@@ -886,108 +939,8 @@
         <w:spacing w:after="0"/>
         <w:rPr>
           <w:rFonts w:ascii="Times New Roman" w:hAnsi="Times New Roman" w:cs="Times New Roman"/>
-          <w:sz w:val="40"/>
-          <w:szCs w:val="40"/>
-        </w:rPr>
-      </w:pPr>
-      <w:r>
-        <w:rPr>
-          <w:rFonts w:ascii="Times New Roman" w:hAnsi="Times New Roman" w:cs="Times New Roman"/>
-          <w:sz w:val="40"/>
-          <w:szCs w:val="40"/>
-        </w:rPr>
-        <w:t>We know that many farmers face problems to select crop for specific season, what cost it will take in whole season and how much will they earn from it.</w:t>
-      </w:r>
-      <w:r>
-        <w:rPr>
-          <w:rFonts w:ascii="Times New Roman" w:hAnsi="Times New Roman" w:cs="Times New Roman"/>
-          <w:sz w:val="40"/>
-          <w:szCs w:val="40"/>
-        </w:rPr>
-        <w:t xml:space="preserve"> </w:t>
-      </w:r>
-      <w:r>
-        <w:rPr>
-          <w:rFonts w:ascii="Times New Roman" w:hAnsi="Times New Roman" w:cs="Times New Roman"/>
-          <w:sz w:val="40"/>
-          <w:szCs w:val="40"/>
-        </w:rPr>
-        <w:t>Some middle people take profit from it and make fool of poor farmers. Farmers also</w:t>
-      </w:r>
-      <w:r>
-        <w:rPr>
-          <w:rFonts w:ascii="Times New Roman" w:hAnsi="Times New Roman" w:cs="Times New Roman"/>
-          <w:sz w:val="40"/>
-          <w:szCs w:val="40"/>
-        </w:rPr>
-        <w:t xml:space="preserve"> </w:t>
-      </w:r>
-      <w:proofErr w:type="gramStart"/>
-      <w:r>
-        <w:rPr>
-          <w:rFonts w:ascii="Times New Roman" w:hAnsi="Times New Roman" w:cs="Times New Roman"/>
-          <w:sz w:val="40"/>
-          <w:szCs w:val="40"/>
-        </w:rPr>
-        <w:t>suicide  because</w:t>
-      </w:r>
-      <w:proofErr w:type="gramEnd"/>
-      <w:r>
-        <w:rPr>
-          <w:rFonts w:ascii="Times New Roman" w:hAnsi="Times New Roman" w:cs="Times New Roman"/>
-          <w:sz w:val="40"/>
-          <w:szCs w:val="40"/>
-        </w:rPr>
-        <w:t xml:space="preserve"> of the failure of crops. So, with the help of our project farmers will be able to analyze best season for cultivating specific types of crops according of their best season</w:t>
-      </w:r>
-      <w:r>
-        <w:rPr>
-          <w:rFonts w:ascii="Times New Roman" w:hAnsi="Times New Roman" w:cs="Times New Roman"/>
-          <w:sz w:val="40"/>
-          <w:szCs w:val="40"/>
-        </w:rPr>
-        <w:t>.</w:t>
-      </w:r>
-      <w:r>
-        <w:rPr>
-          <w:rFonts w:ascii="Times New Roman" w:hAnsi="Times New Roman" w:cs="Times New Roman"/>
-          <w:sz w:val="40"/>
-          <w:szCs w:val="40"/>
-        </w:rPr>
-        <w:t xml:space="preserve">  </w:t>
-      </w:r>
-    </w:p>
-    <w:p>
-      <w:pPr>
-        <w:pStyle w:val="ListParagraph1"/>
-        <w:spacing w:after="0"/>
-        <w:rPr>
-          <w:rFonts w:ascii="Times New Roman" w:hAnsi="Times New Roman" w:cs="Times New Roman"/>
+          <w:b/>
           <w:sz w:val="24"/>
-          <w:szCs w:val="24"/>
-        </w:rPr>
-      </w:pPr>
-    </w:p>
-    <w:p>
-      <w:pPr>
-        <w:pStyle w:val="ListParagraph1"/>
-        <w:spacing w:after="0"/>
-        <w:rPr>
-          <w:rFonts w:ascii="Times New Roman" w:hAnsi="Times New Roman" w:cs="Times New Roman"/>
-          <w:b/>
-          <w:sz w:val="24"/>
-        </w:rPr>
-      </w:pPr>
-    </w:p>
-    <w:p>
-      <w:pPr>
-        <w:pStyle w:val="ListParagraph1"/>
-        <w:spacing w:after="0"/>
-        <w:rPr>
-          <w:rFonts w:ascii="Times New Roman" w:hAnsi="Times New Roman" w:cs="Times New Roman"/>
-          <w:b/>
-          <w:sz w:val="48"/>
-          <w:szCs w:val="48"/>
         </w:rPr>
       </w:pPr>
     </w:p>
@@ -1023,7 +976,8 @@
           <w:sz w:val="48"/>
           <w:szCs w:val="48"/>
         </w:rPr>
-        <w:t xml:space="preserve">  </w:t>
+        <w:lastRenderedPageBreak/>
+        <w:t xml:space="preserve"> </w:t>
       </w:r>
       <w:r>
         <w:rPr>
@@ -1032,6 +986,15 @@
           <w:sz w:val="48"/>
           <w:szCs w:val="48"/>
         </w:rPr>
+        <w:tab/>
+      </w:r>
+      <w:r>
+        <w:rPr>
+          <w:rFonts w:ascii="Times New Roman" w:hAnsi="Times New Roman" w:cs="Times New Roman"/>
+          <w:b/>
+          <w:sz w:val="48"/>
+          <w:szCs w:val="48"/>
+        </w:rPr>
         <w:t>Future Prospects:</w:t>
       </w:r>
     </w:p>
@@ -1039,40 +1002,103 @@
       <w:pPr>
         <w:pStyle w:val="ListParagraph1"/>
         <w:spacing w:after="0"/>
-        <w:rPr>
-          <w:rFonts w:ascii="Times New Roman" w:hAnsi="Times New Roman" w:cs="Times New Roman"/>
-          <w:b/>
-          <w:sz w:val="40"/>
-          <w:szCs w:val="40"/>
-        </w:rPr>
-      </w:pPr>
-    </w:p>
-    <w:p>
-      <w:pPr>
-        <w:rPr>
-          <w:color w:val="000000" w:themeColor="text1"/>
-          <w:sz w:val="40"/>
-          <w:szCs w:val="40"/>
-          <w:lang w:val="en-IN"/>
-        </w:rPr>
-      </w:pPr>
-      <w:r>
-        <w:rPr>
-          <w:color w:val="000000" w:themeColor="text1"/>
-          <w:sz w:val="40"/>
-          <w:szCs w:val="40"/>
-          <w:lang w:val="en-IN"/>
-        </w:rPr>
-        <w:t>At the end of this project we will be able to analyse the best season to cultivate the specific crop.</w:t>
-      </w:r>
-    </w:p>
-    <w:p>
-      <w:pPr>
+        <w:jc w:val="both"/>
+        <w:rPr>
+          <w:rFonts w:ascii="Times New Roman" w:hAnsi="Times New Roman" w:cs="Times New Roman"/>
+          <w:b/>
+          <w:sz w:val="32"/>
+          <w:szCs w:val="40"/>
+        </w:rPr>
+      </w:pPr>
+    </w:p>
+    <w:p>
+      <w:pPr>
+        <w:ind w:left="709"/>
         <w:rPr>
           <w:color w:val="000000" w:themeColor="text1"/>
           <w:sz w:val="32"/>
-          <w:szCs w:val="32"/>
-          <w:lang w:val="en-IN"/>
+          <w:szCs w:val="40"/>
+          <w:lang w:val="en-IN"/>
+        </w:rPr>
+      </w:pPr>
+      <w:r>
+        <w:rPr>
+          <w:color w:val="000000" w:themeColor="text1"/>
+          <w:sz w:val="32"/>
+          <w:szCs w:val="40"/>
+          <w:lang w:val="en-IN"/>
+        </w:rPr>
+        <w:t>We will try to increase the dataset by bringing in more fields so that we can give more advice to the farmers which crop should be crop in a given season of specific state.</w:t>
+      </w:r>
+    </w:p>
+    <w:p>
+      <w:pPr>
+        <w:ind w:left="709"/>
+        <w:rPr>
+          <w:color w:val="000000" w:themeColor="text1"/>
+          <w:sz w:val="32"/>
+          <w:szCs w:val="40"/>
+          <w:lang w:val="en-IN"/>
+        </w:rPr>
+      </w:pPr>
+      <w:r>
+        <w:rPr>
+          <w:color w:val="000000" w:themeColor="text1"/>
+          <w:sz w:val="32"/>
+          <w:szCs w:val="40"/>
+          <w:lang w:val="en-IN"/>
+        </w:rPr>
+        <w:t>We will make the website easy to use and in more languages so that farmers can easily use the website.</w:t>
+      </w:r>
+    </w:p>
+    <w:p>
+      <w:pPr>
+        <w:ind w:left="709"/>
+        <w:rPr>
+          <w:color w:val="000000" w:themeColor="text1"/>
+          <w:sz w:val="32"/>
+          <w:szCs w:val="40"/>
+          <w:lang w:val="en-IN"/>
+        </w:rPr>
+      </w:pPr>
+      <w:r>
+        <w:rPr>
+          <w:color w:val="000000" w:themeColor="text1"/>
+          <w:sz w:val="32"/>
+          <w:szCs w:val="40"/>
+          <w:lang w:val="en-IN"/>
+        </w:rPr>
+        <w:t>We will develop better Machine Learning algorithms so that farmer can find if their crops are affected by any insecticides and what should be the precautions or cure for that.</w:t>
+      </w:r>
+    </w:p>
+    <w:p>
+      <w:pPr>
+        <w:ind w:left="709"/>
+        <w:rPr>
+          <w:color w:val="000000" w:themeColor="text1"/>
+          <w:sz w:val="32"/>
+          <w:szCs w:val="40"/>
+          <w:lang w:val="en-IN"/>
+        </w:rPr>
+      </w:pPr>
+      <w:r>
+        <w:rPr>
+          <w:color w:val="000000" w:themeColor="text1"/>
+          <w:sz w:val="32"/>
+          <w:szCs w:val="40"/>
+          <w:lang w:val="en-IN"/>
+        </w:rPr>
+        <w:t>We will try to make mobile app for this website so that it is accessible to every farmer.</w:t>
+      </w:r>
+    </w:p>
+    <w:p>
+      <w:pPr>
+        <w:pStyle w:val="ListParagraph1"/>
+        <w:spacing w:after="0"/>
+        <w:rPr>
+          <w:rFonts w:ascii="Times New Roman" w:hAnsi="Times New Roman" w:cs="Times New Roman"/>
+          <w:b/>
+          <w:sz w:val="24"/>
         </w:rPr>
       </w:pPr>
     </w:p>
@@ -1178,14 +1204,14 @@
           <w:numId w:val="11"/>
         </w:numPr>
         <w:rPr>
-          <w:sz w:val="32"/>
+          <w:sz w:val="28"/>
           <w:szCs w:val="32"/>
           <w:lang w:val="en-IN"/>
         </w:rPr>
       </w:pPr>
       <w:r>
         <w:rPr>
-          <w:sz w:val="32"/>
+          <w:sz w:val="28"/>
           <w:szCs w:val="32"/>
           <w:lang w:val="en-IN"/>
         </w:rPr>
@@ -1193,7 +1219,7 @@
       </w:r>
       <w:r>
         <w:rPr>
-          <w:sz w:val="32"/>
+          <w:sz w:val="28"/>
           <w:szCs w:val="32"/>
           <w:lang w:val="en-IN"/>
         </w:rPr>
@@ -1208,14 +1234,14 @@
           <w:numId w:val="11"/>
         </w:numPr>
         <w:rPr>
-          <w:sz w:val="32"/>
+          <w:sz w:val="28"/>
           <w:szCs w:val="32"/>
           <w:lang w:val="en-IN"/>
         </w:rPr>
       </w:pPr>
       <w:r>
         <w:rPr>
-          <w:sz w:val="32"/>
+          <w:sz w:val="28"/>
           <w:szCs w:val="32"/>
           <w:lang w:val="en-IN"/>
         </w:rPr>
@@ -1230,13 +1256,14 @@
           <w:numId w:val="11"/>
         </w:numPr>
         <w:rPr>
+          <w:sz w:val="20"/>
           <w:szCs w:val="24"/>
           <w:lang w:val="en-IN"/>
         </w:rPr>
       </w:pPr>
       <w:r>
         <w:rPr>
-          <w:sz w:val="32"/>
+          <w:sz w:val="28"/>
           <w:szCs w:val="32"/>
           <w:lang w:val="en-IN"/>
         </w:rPr>
@@ -1312,7 +1339,7 @@
           <w:numId w:val="8"/>
         </w:numPr>
         <w:rPr>
-          <w:sz w:val="32"/>
+          <w:sz w:val="28"/>
           <w:szCs w:val="32"/>
           <w:lang w:val="en-IN"/>
         </w:rPr>
@@ -1320,7 +1347,7 @@
       <w:proofErr w:type="spellStart"/>
       <w:r>
         <w:rPr>
-          <w:sz w:val="32"/>
+          <w:sz w:val="28"/>
           <w:szCs w:val="32"/>
           <w:lang w:val="en-IN"/>
         </w:rPr>
@@ -1336,21 +1363,19 @@
           <w:numId w:val="8"/>
         </w:numPr>
         <w:rPr>
-          <w:sz w:val="32"/>
+          <w:sz w:val="28"/>
           <w:szCs w:val="32"/>
           <w:lang w:val="en-IN"/>
         </w:rPr>
       </w:pPr>
-      <w:proofErr w:type="spellStart"/>
-      <w:r>
-        <w:rPr>
-          <w:sz w:val="32"/>
+      <w:r>
+        <w:rPr>
+          <w:sz w:val="28"/>
           <w:szCs w:val="32"/>
           <w:lang w:val="en-IN"/>
         </w:rPr>
         <w:t>MongoDB</w:t>
       </w:r>
-      <w:proofErr w:type="spellEnd"/>
     </w:p>
     <w:p>
       <w:pPr>
@@ -1360,14 +1385,14 @@
           <w:numId w:val="8"/>
         </w:numPr>
         <w:rPr>
-          <w:sz w:val="32"/>
+          <w:sz w:val="28"/>
           <w:szCs w:val="32"/>
           <w:lang w:val="en-IN"/>
         </w:rPr>
       </w:pPr>
       <w:r>
         <w:rPr>
-          <w:sz w:val="32"/>
+          <w:sz w:val="28"/>
           <w:szCs w:val="32"/>
           <w:lang w:val="en-IN"/>
         </w:rPr>
@@ -1382,14 +1407,14 @@
           <w:numId w:val="8"/>
         </w:numPr>
         <w:rPr>
-          <w:sz w:val="32"/>
+          <w:sz w:val="28"/>
           <w:szCs w:val="32"/>
           <w:lang w:val="en-IN"/>
         </w:rPr>
       </w:pPr>
       <w:r>
         <w:rPr>
-          <w:sz w:val="32"/>
+          <w:sz w:val="28"/>
           <w:szCs w:val="32"/>
           <w:lang w:val="en-IN"/>
         </w:rPr>
@@ -1404,204 +1429,6 @@
           <w:rFonts w:ascii="Times New Roman" w:hAnsi="Times New Roman" w:cs="Times New Roman"/>
           <w:b/>
           <w:sz w:val="24"/>
-        </w:rPr>
-      </w:pPr>
-    </w:p>
-    <w:p>
-      <w:pPr>
-        <w:pStyle w:val="ListParagraph1"/>
-        <w:spacing w:after="0"/>
-        <w:rPr>
-          <w:rFonts w:ascii="Times New Roman" w:hAnsi="Times New Roman" w:cs="Times New Roman"/>
-          <w:b/>
-          <w:sz w:val="24"/>
-        </w:rPr>
-      </w:pPr>
-    </w:p>
-    <w:p>
-      <w:pPr>
-        <w:pStyle w:val="ListParagraph1"/>
-        <w:spacing w:after="0"/>
-        <w:rPr>
-          <w:rFonts w:ascii="Times New Roman" w:hAnsi="Times New Roman" w:cs="Times New Roman"/>
-          <w:b/>
-          <w:sz w:val="24"/>
-        </w:rPr>
-      </w:pPr>
-    </w:p>
-    <w:p>
-      <w:pPr>
-        <w:spacing w:after="0"/>
-        <w:ind w:left="0"/>
-        <w:rPr>
-          <w:bCs/>
-        </w:rPr>
-      </w:pPr>
-    </w:p>
-    <w:p>
-      <w:pPr>
-        <w:spacing w:after="0"/>
-        <w:ind w:left="774"/>
-        <w:jc w:val="left"/>
-      </w:pPr>
-    </w:p>
-    <w:p>
-      <w:pPr>
-        <w:ind w:left="0" w:firstLine="0"/>
-        <w:jc w:val="left"/>
-      </w:pPr>
-    </w:p>
-    <w:p>
-      <w:pPr>
-        <w:ind w:left="2112"/>
-        <w:jc w:val="left"/>
-      </w:pPr>
-    </w:p>
-    <w:p>
-      <w:pPr>
-        <w:spacing w:after="111" w:line="259" w:lineRule="auto"/>
-        <w:ind w:left="715"/>
-        <w:jc w:val="left"/>
-        <w:rPr>
-          <w:b/>
-          <w:u w:val="single" w:color="000000"/>
-        </w:rPr>
-      </w:pPr>
-    </w:p>
-    <w:p>
-      <w:pPr>
-        <w:spacing w:after="111" w:line="259" w:lineRule="auto"/>
-        <w:ind w:left="715"/>
-        <w:jc w:val="left"/>
-        <w:rPr>
-          <w:b/>
-          <w:u w:val="single" w:color="000000"/>
-        </w:rPr>
-      </w:pPr>
-    </w:p>
-    <w:p>
-      <w:pPr>
-        <w:spacing w:after="111" w:line="259" w:lineRule="auto"/>
-        <w:ind w:left="715"/>
-        <w:jc w:val="left"/>
-        <w:rPr>
-          <w:b/>
-          <w:u w:val="single" w:color="000000"/>
-        </w:rPr>
-      </w:pPr>
-    </w:p>
-    <w:p>
-      <w:pPr>
-        <w:spacing w:after="111" w:line="259" w:lineRule="auto"/>
-        <w:ind w:left="715"/>
-        <w:jc w:val="left"/>
-        <w:rPr>
-          <w:b/>
-          <w:u w:val="single" w:color="000000"/>
-        </w:rPr>
-      </w:pPr>
-    </w:p>
-    <w:p>
-      <w:pPr>
-        <w:spacing w:after="111" w:line="259" w:lineRule="auto"/>
-        <w:ind w:left="715"/>
-        <w:jc w:val="left"/>
-        <w:rPr>
-          <w:b/>
-          <w:u w:val="single" w:color="000000"/>
-        </w:rPr>
-      </w:pPr>
-    </w:p>
-    <w:p>
-      <w:pPr>
-        <w:spacing w:after="111" w:line="259" w:lineRule="auto"/>
-        <w:ind w:left="715"/>
-        <w:jc w:val="left"/>
-        <w:rPr>
-          <w:b/>
-          <w:u w:val="single" w:color="000000"/>
-        </w:rPr>
-      </w:pPr>
-    </w:p>
-    <w:p>
-      <w:pPr>
-        <w:spacing w:after="111" w:line="259" w:lineRule="auto"/>
-        <w:ind w:left="715"/>
-        <w:jc w:val="left"/>
-        <w:rPr>
-          <w:b/>
-          <w:u w:val="single" w:color="000000"/>
-        </w:rPr>
-      </w:pPr>
-    </w:p>
-    <w:p>
-      <w:pPr>
-        <w:spacing w:after="111" w:line="259" w:lineRule="auto"/>
-        <w:ind w:left="715"/>
-        <w:jc w:val="left"/>
-        <w:rPr>
-          <w:b/>
-          <w:u w:val="single" w:color="000000"/>
-        </w:rPr>
-      </w:pPr>
-    </w:p>
-    <w:p>
-      <w:pPr>
-        <w:spacing w:after="111" w:line="259" w:lineRule="auto"/>
-        <w:ind w:left="715"/>
-        <w:rPr>
-          <w:b/>
-          <w:u w:val="single" w:color="000000"/>
-        </w:rPr>
-      </w:pPr>
-    </w:p>
-    <w:p>
-      <w:pPr>
-        <w:spacing w:after="111" w:line="259" w:lineRule="auto"/>
-        <w:ind w:left="715"/>
-        <w:rPr>
-          <w:b/>
-          <w:u w:val="single" w:color="000000"/>
-        </w:rPr>
-      </w:pPr>
-    </w:p>
-    <w:p>
-      <w:pPr>
-        <w:spacing w:after="111" w:line="259" w:lineRule="auto"/>
-        <w:ind w:left="715"/>
-        <w:rPr>
-          <w:b/>
-          <w:u w:val="single" w:color="000000"/>
-        </w:rPr>
-      </w:pPr>
-    </w:p>
-    <w:p>
-      <w:pPr>
-        <w:spacing w:after="111" w:line="259" w:lineRule="auto"/>
-        <w:ind w:left="715"/>
-        <w:rPr>
-          <w:b/>
-          <w:u w:val="single" w:color="000000"/>
-        </w:rPr>
-      </w:pPr>
-    </w:p>
-    <w:p>
-      <w:pPr>
-        <w:spacing w:after="111" w:line="259" w:lineRule="auto"/>
-        <w:ind w:left="715"/>
-        <w:rPr>
-          <w:b/>
-          <w:u w:val="single" w:color="000000"/>
-        </w:rPr>
-      </w:pPr>
-    </w:p>
-    <w:p>
-      <w:pPr>
-        <w:spacing w:after="111" w:line="259" w:lineRule="auto"/>
-        <w:ind w:left="715"/>
-        <w:rPr>
-          <w:b/>
-          <w:u w:val="single" w:color="000000"/>
         </w:rPr>
       </w:pPr>
     </w:p>

--- a/Synopsis for Big data and Analytics.docx
+++ b/Synopsis for Big data and Analytics.docx
@@ -324,31 +324,13 @@
           <w:sz w:val="24"/>
         </w:rPr>
       </w:pPr>
-      <w:proofErr w:type="spellStart"/>
       <w:r>
         <w:rPr>
           <w:rFonts w:ascii="Times New Roman" w:hAnsi="Times New Roman" w:cs="Times New Roman"/>
           <w:sz w:val="24"/>
         </w:rPr>
-        <w:t>Sanket</w:t>
-      </w:r>
-      <w:proofErr w:type="spellEnd"/>
-      <w:r>
-        <w:rPr>
-          <w:rFonts w:ascii="Times New Roman" w:hAnsi="Times New Roman" w:cs="Times New Roman"/>
-          <w:sz w:val="24"/>
-        </w:rPr>
-        <w:t xml:space="preserve"> </w:t>
-      </w:r>
-      <w:proofErr w:type="spellStart"/>
-      <w:r>
-        <w:rPr>
-          <w:rFonts w:ascii="Times New Roman" w:hAnsi="Times New Roman" w:cs="Times New Roman"/>
-          <w:sz w:val="24"/>
-        </w:rPr>
-        <w:t>Goyal</w:t>
-      </w:r>
-      <w:proofErr w:type="spellEnd"/>
+        <w:t>Ashutosh Anand</w:t>
+      </w:r>
     </w:p>
     <w:p>
       <w:pPr>
@@ -372,7 +354,7 @@
           <w:rFonts w:ascii="Times New Roman" w:hAnsi="Times New Roman" w:cs="Times New Roman"/>
           <w:sz w:val="24"/>
         </w:rPr>
-        <w:t>171500291</w:t>
+        <w:t>171500064</w:t>
       </w:r>
       <w:r>
         <w:rPr>
@@ -397,7 +379,7 @@
           <w:rFonts w:ascii="Times New Roman" w:hAnsi="Times New Roman" w:cs="Times New Roman"/>
           <w:sz w:val="24"/>
         </w:rPr>
-        <w:t>Saurabh Singh</w:t>
+        <w:t>Aman Sharma</w:t>
       </w:r>
     </w:p>
     <w:p>
@@ -538,7 +520,6 @@
         </w:rPr>
         <w:t xml:space="preserve">         </w:t>
       </w:r>
-      <w:proofErr w:type="spellStart"/>
       <w:r>
         <w:rPr>
           <w:rFonts w:ascii="Arial" w:hAnsi="Arial" w:cs="Arial"/>
@@ -548,33 +529,8 @@
           <w:szCs w:val="24"/>
           <w:shd w:val="clear" w:color="auto" w:fill="FFFFFF"/>
         </w:rPr>
-        <w:t>Ashutosh</w:t>
-      </w:r>
-      <w:proofErr w:type="spellEnd"/>
-      <w:r>
-        <w:rPr>
-          <w:rFonts w:ascii="Arial" w:hAnsi="Arial" w:cs="Arial"/>
-          <w:b/>
-          <w:color w:val="222222"/>
-          <w:sz w:val="28"/>
-          <w:szCs w:val="24"/>
-          <w:shd w:val="clear" w:color="auto" w:fill="FFFFFF"/>
-        </w:rPr>
-        <w:t xml:space="preserve"> </w:t>
-      </w:r>
-      <w:proofErr w:type="spellStart"/>
-      <w:r>
-        <w:rPr>
-          <w:rFonts w:ascii="Arial" w:hAnsi="Arial" w:cs="Arial"/>
-          <w:b/>
-          <w:color w:val="222222"/>
-          <w:sz w:val="28"/>
-          <w:szCs w:val="24"/>
-          <w:shd w:val="clear" w:color="auto" w:fill="FFFFFF"/>
-        </w:rPr>
-        <w:t>Shankhdar</w:t>
-      </w:r>
-      <w:proofErr w:type="spellEnd"/>
+        <w:t>Ashutosh Shankhdar</w:t>
+      </w:r>
     </w:p>
     <w:p>
       <w:pPr>
@@ -797,25 +753,7 @@
           <w:sz w:val="40"/>
           <w:szCs w:val="40"/>
         </w:rPr>
-        <w:t xml:space="preserve">We know that many farmers face problems to </w:t>
-      </w:r>
-      <w:proofErr w:type="gramStart"/>
-      <w:r>
-        <w:rPr>
-          <w:rFonts w:ascii="Times New Roman" w:hAnsi="Times New Roman" w:cs="Times New Roman"/>
-          <w:sz w:val="40"/>
-          <w:szCs w:val="40"/>
-        </w:rPr>
-        <w:t>select</w:t>
-      </w:r>
-      <w:proofErr w:type="gramEnd"/>
-      <w:r>
-        <w:rPr>
-          <w:rFonts w:ascii="Times New Roman" w:hAnsi="Times New Roman" w:cs="Times New Roman"/>
-          <w:sz w:val="40"/>
-          <w:szCs w:val="40"/>
-        </w:rPr>
-        <w:t xml:space="preserve"> crop for specific season, what cost it will take in whole season and how much will they earn from it.</w:t>
+        <w:t>We know that many farmers face problems to select crop for specific season, what cost it will take in whole season and how much will they earn from it.</w:t>
       </w:r>
       <w:r>
         <w:rPr>
@@ -1344,7 +1282,6 @@
           <w:lang w:val="en-IN"/>
         </w:rPr>
       </w:pPr>
-      <w:proofErr w:type="spellStart"/>
       <w:r>
         <w:rPr>
           <w:sz w:val="28"/>
@@ -1353,7 +1290,6 @@
         </w:rPr>
         <w:t>Hadoop</w:t>
       </w:r>
-      <w:proofErr w:type="spellEnd"/>
     </w:p>
     <w:p>
       <w:pPr>

--- a/Synopsis for Big data and Analytics.docx
+++ b/Synopsis for Big data and Analytics.docx
@@ -1,6 +1,6 @@
 
 <file path=word/document.xml><?xml version="1.0" encoding="utf-8"?>
-<w:document xmlns:ve="http://schemas.openxmlformats.org/markup-compatibility/2006" xmlns:o="urn:schemas-microsoft-com:office:office" xmlns:r="http://schemas.openxmlformats.org/officeDocument/2006/relationships" xmlns:m="http://schemas.openxmlformats.org/officeDocument/2006/math" xmlns:v="urn:schemas-microsoft-com:vml" xmlns:wp="http://schemas.openxmlformats.org/drawingml/2006/wordprocessingDrawing" xmlns:w10="urn:schemas-microsoft-com:office:word" xmlns:w="http://schemas.openxmlformats.org/wordprocessingml/2006/main" xmlns:wne="http://schemas.microsoft.com/office/word/2006/wordml">
+<w:document xmlns:wpc="http://schemas.microsoft.com/office/word/2010/wordprocessingCanvas" xmlns:cx="http://schemas.microsoft.com/office/drawing/2014/chartex" xmlns:cx1="http://schemas.microsoft.com/office/drawing/2015/9/8/chartex" xmlns:cx2="http://schemas.microsoft.com/office/drawing/2015/10/21/chartex" xmlns:cx3="http://schemas.microsoft.com/office/drawing/2016/5/9/chartex" xmlns:cx4="http://schemas.microsoft.com/office/drawing/2016/5/10/chartex" xmlns:cx5="http://schemas.microsoft.com/office/drawing/2016/5/11/chartex" xmlns:cx6="http://schemas.microsoft.com/office/drawing/2016/5/12/chartex" xmlns:cx7="http://schemas.microsoft.com/office/drawing/2016/5/13/chartex" xmlns:cx8="http://schemas.microsoft.com/office/drawing/2016/5/14/chartex" xmlns:mc="http://schemas.openxmlformats.org/markup-compatibility/2006" xmlns:aink="http://schemas.microsoft.com/office/drawing/2016/ink" xmlns:am3d="http://schemas.microsoft.com/office/drawing/2017/model3d" xmlns:o="urn:schemas-microsoft-com:office:office" xmlns:r="http://schemas.openxmlformats.org/officeDocument/2006/relationships" xmlns:m="http://schemas.openxmlformats.org/officeDocument/2006/math" xmlns:v="urn:schemas-microsoft-com:vml" xmlns:wp14="http://schemas.microsoft.com/office/word/2010/wordprocessingDrawing" xmlns:wp="http://schemas.openxmlformats.org/drawingml/2006/wordprocessingDrawing" xmlns:w10="urn:schemas-microsoft-com:office:word" xmlns:w="http://schemas.openxmlformats.org/wordprocessingml/2006/main" xmlns:w14="http://schemas.microsoft.com/office/word/2010/wordml" xmlns:w15="http://schemas.microsoft.com/office/word/2012/wordml" xmlns:w16cid="http://schemas.microsoft.com/office/word/2016/wordml/cid" xmlns:w16se="http://schemas.microsoft.com/office/word/2015/wordml/symex" xmlns:wpg="http://schemas.microsoft.com/office/word/2010/wordprocessingGroup" xmlns:wpi="http://schemas.microsoft.com/office/word/2010/wordprocessingInk" xmlns:wne="http://schemas.microsoft.com/office/word/2006/wordml" xmlns:wps="http://schemas.microsoft.com/office/word/2010/wordprocessingShape" mc:Ignorable="w14 w15 w16se w16cid wp14">
   <w:body>
     <w:p>
       <w:pPr>
@@ -169,7 +169,7 @@
           <w:noProof/>
         </w:rPr>
         <w:drawing>
-          <wp:inline distT="0" distB="0" distL="0" distR="0">
+          <wp:inline distT="0" distB="0" distL="0" distR="0" wp14:anchorId="282863E4" wp14:editId="308CFC31">
             <wp:extent cx="1360805" cy="1403350"/>
             <wp:effectExtent l="0" t="0" r="0" b="0"/>
             <wp:docPr id="457" name="Picture 457"/>
@@ -263,6 +263,14 @@
         </w:rPr>
         <w:t>Team Members</w:t>
       </w:r>
+      <w:r>
+        <w:rPr>
+          <w:rFonts w:ascii="Times New Roman" w:hAnsi="Times New Roman" w:cs="Times New Roman"/>
+          <w:b/>
+          <w:sz w:val="36"/>
+        </w:rPr>
+        <w:t>:</w:t>
+      </w:r>
     </w:p>
     <w:p>
       <w:pPr>
@@ -279,8 +287,17 @@
           <w:rFonts w:ascii="Times New Roman" w:hAnsi="Times New Roman" w:cs="Times New Roman"/>
           <w:sz w:val="24"/>
         </w:rPr>
-        <w:t>Vineet Rathor</w:t>
-      </w:r>
+        <w:t xml:space="preserve">Vineet </w:t>
+      </w:r>
+      <w:proofErr w:type="spellStart"/>
+      <w:r>
+        <w:rPr>
+          <w:rFonts w:ascii="Times New Roman" w:hAnsi="Times New Roman" w:cs="Times New Roman"/>
+          <w:sz w:val="24"/>
+        </w:rPr>
+        <w:t>Rathor</w:t>
+      </w:r>
+      <w:proofErr w:type="spellEnd"/>
     </w:p>
     <w:p>
       <w:pPr>
@@ -433,8 +450,6 @@
           <w:sz w:val="28"/>
         </w:rPr>
       </w:pPr>
-      <w:bookmarkStart w:id="0" w:name="_GoBack"/>
-      <w:bookmarkEnd w:id="0"/>
     </w:p>
     <w:p>
       <w:pPr>
@@ -452,6 +467,13 @@
           <w:szCs w:val="40"/>
         </w:rPr>
         <w:t>Supervised By</w:t>
+      </w:r>
+      <w:r>
+        <w:rPr>
+          <w:sz w:val="44"/>
+          <w:szCs w:val="40"/>
+        </w:rPr>
+        <w:t>:</w:t>
       </w:r>
     </w:p>
     <w:p>
@@ -529,33 +551,38 @@
           <w:szCs w:val="24"/>
           <w:shd w:val="clear" w:color="auto" w:fill="FFFFFF"/>
         </w:rPr>
-        <w:t>Ashutosh Shankhdar</w:t>
-      </w:r>
-    </w:p>
-    <w:p>
-      <w:pPr>
-        <w:ind w:left="1450" w:firstLine="0"/>
-        <w:rPr>
-          <w:b/>
+        <w:t xml:space="preserve">Ashutosh </w:t>
+      </w:r>
+      <w:proofErr w:type="spellStart"/>
+      <w:r>
+        <w:rPr>
+          <w:rFonts w:ascii="Arial" w:hAnsi="Arial" w:cs="Arial"/>
+          <w:b/>
+          <w:color w:val="222222"/>
           <w:sz w:val="28"/>
           <w:szCs w:val="24"/>
-        </w:rPr>
-      </w:pPr>
-      <w:r>
+          <w:shd w:val="clear" w:color="auto" w:fill="FFFFFF"/>
+        </w:rPr>
+        <w:t>Shankhdar</w:t>
+      </w:r>
+      <w:proofErr w:type="spellEnd"/>
+    </w:p>
+    <w:p>
+      <w:pPr>
+        <w:ind w:left="1450" w:firstLine="0"/>
         <w:rPr>
           <w:b/>
           <w:sz w:val="28"/>
           <w:szCs w:val="24"/>
         </w:rPr>
-        <w:t xml:space="preserve">   </w:t>
-      </w:r>
+      </w:pPr>
       <w:r>
         <w:rPr>
           <w:b/>
           <w:sz w:val="28"/>
           <w:szCs w:val="24"/>
         </w:rPr>
-        <w:t>Department of Comp</w:t>
+        <w:t xml:space="preserve">   </w:t>
       </w:r>
       <w:r>
         <w:rPr>
@@ -563,6 +590,14 @@
           <w:sz w:val="28"/>
           <w:szCs w:val="24"/>
         </w:rPr>
+        <w:t>Department of Comp</w:t>
+      </w:r>
+      <w:r>
+        <w:rPr>
+          <w:b/>
+          <w:sz w:val="28"/>
+          <w:szCs w:val="24"/>
+        </w:rPr>
         <w:t>uter Engineering &amp; Applications</w:t>
       </w:r>
     </w:p>
@@ -577,14 +612,288 @@
           <w:szCs w:val="40"/>
         </w:rPr>
       </w:pPr>
-      <w:r>
-        <w:rPr>
-          <w:rFonts w:ascii="Times New Roman" w:hAnsi="Times New Roman" w:cs="Times New Roman"/>
-          <w:b/>
-          <w:sz w:val="40"/>
-          <w:szCs w:val="40"/>
-        </w:rPr>
-        <w:lastRenderedPageBreak/>
+    </w:p>
+    <w:p>
+      <w:pPr>
+        <w:pStyle w:val="ListParagraph1"/>
+        <w:spacing w:after="0"/>
+        <w:rPr>
+          <w:rFonts w:ascii="Times New Roman" w:hAnsi="Times New Roman" w:cs="Times New Roman"/>
+          <w:b/>
+          <w:sz w:val="40"/>
+          <w:szCs w:val="40"/>
+        </w:rPr>
+      </w:pPr>
+    </w:p>
+    <w:p>
+      <w:pPr>
+        <w:pStyle w:val="ListParagraph1"/>
+        <w:spacing w:after="0"/>
+        <w:rPr>
+          <w:rFonts w:ascii="Times New Roman" w:hAnsi="Times New Roman" w:cs="Times New Roman"/>
+          <w:b/>
+          <w:sz w:val="40"/>
+          <w:szCs w:val="40"/>
+        </w:rPr>
+      </w:pPr>
+      <w:r>
+        <w:rPr>
+          <w:rFonts w:ascii="Times New Roman" w:hAnsi="Times New Roman" w:cs="Times New Roman"/>
+          <w:b/>
+          <w:sz w:val="40"/>
+          <w:szCs w:val="40"/>
+        </w:rPr>
+        <w:t>Table of Contents:</w:t>
+      </w:r>
+    </w:p>
+    <w:p>
+      <w:pPr>
+        <w:pStyle w:val="ListParagraph1"/>
+        <w:spacing w:after="0"/>
+        <w:rPr>
+          <w:rFonts w:ascii="Times New Roman" w:hAnsi="Times New Roman" w:cs="Times New Roman"/>
+          <w:b/>
+          <w:sz w:val="40"/>
+          <w:szCs w:val="40"/>
+        </w:rPr>
+      </w:pPr>
+    </w:p>
+    <w:p>
+      <w:pPr>
+        <w:pStyle w:val="ListParagraph1"/>
+        <w:spacing w:after="0"/>
+        <w:rPr>
+          <w:rFonts w:ascii="Times New Roman" w:hAnsi="Times New Roman" w:cs="Times New Roman"/>
+          <w:b/>
+          <w:sz w:val="40"/>
+          <w:szCs w:val="40"/>
+        </w:rPr>
+      </w:pPr>
+    </w:p>
+    <w:p>
+      <w:pPr>
+        <w:pStyle w:val="ListParagraph1"/>
+        <w:numPr>
+          <w:ilvl w:val="0"/>
+          <w:numId w:val="12"/>
+        </w:numPr>
+        <w:spacing w:after="0"/>
+        <w:rPr>
+          <w:rFonts w:cstheme="minorHAnsi"/>
+          <w:bCs/>
+          <w:sz w:val="32"/>
+          <w:szCs w:val="32"/>
+        </w:rPr>
+      </w:pPr>
+      <w:r>
+        <w:rPr>
+          <w:rFonts w:cstheme="minorHAnsi"/>
+          <w:bCs/>
+          <w:sz w:val="32"/>
+          <w:szCs w:val="32"/>
+        </w:rPr>
+        <w:t>About the Project</w:t>
+      </w:r>
+    </w:p>
+    <w:p>
+      <w:pPr>
+        <w:pStyle w:val="ListParagraph1"/>
+        <w:spacing w:after="0"/>
+        <w:rPr>
+          <w:rFonts w:cstheme="minorHAnsi"/>
+          <w:bCs/>
+          <w:sz w:val="32"/>
+          <w:szCs w:val="32"/>
+        </w:rPr>
+      </w:pPr>
+    </w:p>
+    <w:p>
+      <w:pPr>
+        <w:pStyle w:val="ListParagraph1"/>
+        <w:numPr>
+          <w:ilvl w:val="0"/>
+          <w:numId w:val="12"/>
+        </w:numPr>
+        <w:spacing w:after="0"/>
+        <w:rPr>
+          <w:rFonts w:cstheme="minorHAnsi"/>
+          <w:bCs/>
+          <w:sz w:val="32"/>
+          <w:szCs w:val="32"/>
+        </w:rPr>
+      </w:pPr>
+      <w:r>
+        <w:rPr>
+          <w:rFonts w:cstheme="minorHAnsi"/>
+          <w:bCs/>
+          <w:sz w:val="32"/>
+          <w:szCs w:val="32"/>
+        </w:rPr>
+        <w:t>Motivation</w:t>
+      </w:r>
+    </w:p>
+    <w:p>
+      <w:pPr>
+        <w:pStyle w:val="ListParagraph1"/>
+        <w:spacing w:after="0"/>
+        <w:ind w:left="0"/>
+        <w:rPr>
+          <w:rFonts w:cstheme="minorHAnsi"/>
+          <w:bCs/>
+          <w:sz w:val="32"/>
+          <w:szCs w:val="32"/>
+        </w:rPr>
+      </w:pPr>
+    </w:p>
+    <w:p>
+      <w:pPr>
+        <w:pStyle w:val="ListParagraph1"/>
+        <w:numPr>
+          <w:ilvl w:val="0"/>
+          <w:numId w:val="12"/>
+        </w:numPr>
+        <w:spacing w:after="0"/>
+        <w:rPr>
+          <w:rFonts w:cstheme="minorHAnsi"/>
+          <w:bCs/>
+          <w:sz w:val="32"/>
+          <w:szCs w:val="32"/>
+        </w:rPr>
+      </w:pPr>
+      <w:r>
+        <w:rPr>
+          <w:rFonts w:cstheme="minorHAnsi"/>
+          <w:bCs/>
+          <w:sz w:val="32"/>
+          <w:szCs w:val="32"/>
+        </w:rPr>
+        <w:t>Future Prospects</w:t>
+      </w:r>
+    </w:p>
+    <w:p>
+      <w:pPr>
+        <w:pStyle w:val="ListParagraph1"/>
+        <w:spacing w:after="0"/>
+        <w:ind w:left="0"/>
+        <w:rPr>
+          <w:rFonts w:cstheme="minorHAnsi"/>
+          <w:bCs/>
+          <w:sz w:val="32"/>
+          <w:szCs w:val="32"/>
+        </w:rPr>
+      </w:pPr>
+    </w:p>
+    <w:p>
+      <w:pPr>
+        <w:pStyle w:val="ListParagraph1"/>
+        <w:numPr>
+          <w:ilvl w:val="0"/>
+          <w:numId w:val="12"/>
+        </w:numPr>
+        <w:spacing w:after="0"/>
+        <w:rPr>
+          <w:rFonts w:cstheme="minorHAnsi"/>
+          <w:bCs/>
+          <w:sz w:val="32"/>
+          <w:szCs w:val="32"/>
+        </w:rPr>
+      </w:pPr>
+      <w:r>
+        <w:rPr>
+          <w:rFonts w:cstheme="minorHAnsi"/>
+          <w:bCs/>
+          <w:sz w:val="32"/>
+          <w:szCs w:val="32"/>
+        </w:rPr>
+        <w:t>Hardware Requirements</w:t>
+      </w:r>
+    </w:p>
+    <w:p>
+      <w:pPr>
+        <w:pStyle w:val="ListParagraph1"/>
+        <w:spacing w:after="0"/>
+        <w:ind w:left="0"/>
+        <w:rPr>
+          <w:rFonts w:cstheme="minorHAnsi"/>
+          <w:bCs/>
+          <w:sz w:val="32"/>
+          <w:szCs w:val="32"/>
+        </w:rPr>
+      </w:pPr>
+    </w:p>
+    <w:p>
+      <w:pPr>
+        <w:pStyle w:val="ListParagraph1"/>
+        <w:numPr>
+          <w:ilvl w:val="0"/>
+          <w:numId w:val="12"/>
+        </w:numPr>
+        <w:spacing w:after="0"/>
+        <w:rPr>
+          <w:rFonts w:cstheme="minorHAnsi"/>
+          <w:bCs/>
+          <w:sz w:val="32"/>
+          <w:szCs w:val="32"/>
+        </w:rPr>
+      </w:pPr>
+      <w:r>
+        <w:rPr>
+          <w:rFonts w:cstheme="minorHAnsi"/>
+          <w:bCs/>
+          <w:sz w:val="32"/>
+          <w:szCs w:val="32"/>
+        </w:rPr>
+        <w:t>Software Requirements</w:t>
+      </w:r>
+    </w:p>
+    <w:p>
+      <w:pPr>
+        <w:spacing w:after="200" w:line="276" w:lineRule="auto"/>
+        <w:ind w:left="0" w:firstLine="0"/>
+        <w:jc w:val="left"/>
+        <w:rPr>
+          <w:b/>
+          <w:sz w:val="28"/>
+          <w:szCs w:val="24"/>
+        </w:rPr>
+      </w:pPr>
+      <w:r>
+        <w:rPr>
+          <w:b/>
+          <w:sz w:val="28"/>
+          <w:szCs w:val="24"/>
+        </w:rPr>
+        <w:br w:type="page"/>
+      </w:r>
+    </w:p>
+    <w:p>
+      <w:pPr>
+        <w:ind w:left="1450" w:firstLine="0"/>
+        <w:rPr>
+          <w:b/>
+          <w:sz w:val="28"/>
+          <w:szCs w:val="24"/>
+        </w:rPr>
+      </w:pPr>
+    </w:p>
+    <w:p>
+      <w:pPr>
+        <w:pStyle w:val="ListParagraph1"/>
+        <w:spacing w:after="0"/>
+        <w:rPr>
+          <w:rFonts w:ascii="Times New Roman" w:hAnsi="Times New Roman" w:cs="Times New Roman"/>
+          <w:b/>
+          <w:sz w:val="40"/>
+          <w:szCs w:val="40"/>
+        </w:rPr>
+      </w:pPr>
+      <w:r>
+        <w:rPr>
+          <w:rFonts w:ascii="Times New Roman" w:hAnsi="Times New Roman" w:cs="Times New Roman"/>
+          <w:b/>
+          <w:sz w:val="40"/>
+          <w:szCs w:val="40"/>
+        </w:rPr>
         <w:t xml:space="preserve">About the </w:t>
       </w:r>
       <w:r>
@@ -679,7 +988,25 @@
           <w:szCs w:val="32"/>
           <w:lang w:val="en-IN"/>
         </w:rPr>
-        <w:t>We will use Machine Learning to predict the values and show the data of the respective state using Graphs and Pie Charts using Python.</w:t>
+        <w:t xml:space="preserve">Farmers will only be required to enter their </w:t>
+      </w:r>
+      <w:proofErr w:type="gramStart"/>
+      <w:r>
+        <w:rPr>
+          <w:sz w:val="32"/>
+          <w:szCs w:val="32"/>
+          <w:lang w:val="en-IN"/>
+        </w:rPr>
+        <w:t>UID(</w:t>
+      </w:r>
+      <w:proofErr w:type="gramEnd"/>
+      <w:r>
+        <w:rPr>
+          <w:sz w:val="32"/>
+          <w:szCs w:val="32"/>
+          <w:lang w:val="en-IN"/>
+        </w:rPr>
+        <w:t>Aadhar Number) and best crop according to different seasons will be displayed according to his location.</w:t>
       </w:r>
     </w:p>
     <w:p>
@@ -710,6 +1037,18 @@
       <w:pPr>
         <w:ind w:left="0" w:firstLine="0"/>
         <w:rPr>
+          <w:rFonts w:asciiTheme="minorHAnsi" w:eastAsiaTheme="minorHAnsi" w:hAnsiTheme="minorHAnsi" w:cstheme="minorBidi"/>
+          <w:color w:val="auto"/>
+          <w:sz w:val="32"/>
+          <w:szCs w:val="32"/>
+          <w:lang w:val="en-IN"/>
+        </w:rPr>
+      </w:pPr>
+    </w:p>
+    <w:p>
+      <w:pPr>
+        <w:ind w:left="0" w:firstLine="0"/>
+        <w:rPr>
           <w:sz w:val="32"/>
           <w:szCs w:val="32"/>
           <w:lang w:val="en-IN"/>
@@ -743,122 +1082,11 @@
         <w:spacing w:after="0"/>
         <w:rPr>
           <w:rFonts w:ascii="Times New Roman" w:hAnsi="Times New Roman" w:cs="Times New Roman"/>
-          <w:sz w:val="40"/>
-          <w:szCs w:val="40"/>
-        </w:rPr>
-      </w:pPr>
-      <w:r>
-        <w:rPr>
-          <w:rFonts w:ascii="Times New Roman" w:hAnsi="Times New Roman" w:cs="Times New Roman"/>
-          <w:sz w:val="40"/>
-          <w:szCs w:val="40"/>
-        </w:rPr>
-        <w:t>We know that many farmers face problems to select crop for specific season, what cost it will take in whole season and how much will they earn from it.</w:t>
-      </w:r>
-      <w:r>
-        <w:rPr>
-          <w:rFonts w:ascii="Times New Roman" w:hAnsi="Times New Roman" w:cs="Times New Roman"/>
-          <w:sz w:val="40"/>
-          <w:szCs w:val="40"/>
-        </w:rPr>
-        <w:t xml:space="preserve"> </w:t>
-      </w:r>
-      <w:r>
-        <w:rPr>
-          <w:rFonts w:ascii="Times New Roman" w:hAnsi="Times New Roman" w:cs="Times New Roman"/>
-          <w:sz w:val="40"/>
-          <w:szCs w:val="40"/>
-        </w:rPr>
-        <w:t>Some middle people take profit from it and make fool of poor farmers. Farmers also</w:t>
-      </w:r>
-      <w:r>
-        <w:rPr>
-          <w:rFonts w:ascii="Times New Roman" w:hAnsi="Times New Roman" w:cs="Times New Roman"/>
-          <w:sz w:val="40"/>
-          <w:szCs w:val="40"/>
-        </w:rPr>
-        <w:t xml:space="preserve"> commit</w:t>
-      </w:r>
-      <w:r>
-        <w:rPr>
-          <w:rFonts w:ascii="Times New Roman" w:hAnsi="Times New Roman" w:cs="Times New Roman"/>
-          <w:sz w:val="40"/>
-          <w:szCs w:val="40"/>
-        </w:rPr>
-        <w:t xml:space="preserve"> </w:t>
-      </w:r>
-      <w:r>
-        <w:rPr>
-          <w:rFonts w:ascii="Times New Roman" w:hAnsi="Times New Roman" w:cs="Times New Roman"/>
-          <w:sz w:val="40"/>
-          <w:szCs w:val="40"/>
-        </w:rPr>
-        <w:t>suicide</w:t>
-      </w:r>
-      <w:r>
-        <w:rPr>
-          <w:rFonts w:ascii="Times New Roman" w:hAnsi="Times New Roman" w:cs="Times New Roman"/>
-          <w:sz w:val="40"/>
-          <w:szCs w:val="40"/>
-        </w:rPr>
-        <w:t>s</w:t>
-      </w:r>
-      <w:r>
-        <w:rPr>
-          <w:rFonts w:ascii="Times New Roman" w:hAnsi="Times New Roman" w:cs="Times New Roman"/>
-          <w:sz w:val="40"/>
-          <w:szCs w:val="40"/>
-        </w:rPr>
-        <w:t xml:space="preserve"> because</w:t>
-      </w:r>
-      <w:r>
-        <w:rPr>
-          <w:rFonts w:ascii="Times New Roman" w:hAnsi="Times New Roman" w:cs="Times New Roman"/>
-          <w:sz w:val="40"/>
-          <w:szCs w:val="40"/>
-        </w:rPr>
-        <w:t xml:space="preserve"> of the failure of crops. So</w:t>
-      </w:r>
-      <w:r>
-        <w:rPr>
-          <w:rFonts w:ascii="Times New Roman" w:hAnsi="Times New Roman" w:cs="Times New Roman"/>
-          <w:sz w:val="40"/>
-          <w:szCs w:val="40"/>
-        </w:rPr>
-        <w:t xml:space="preserve"> with the help of our project</w:t>
-      </w:r>
-      <w:r>
-        <w:rPr>
-          <w:rFonts w:ascii="Times New Roman" w:hAnsi="Times New Roman" w:cs="Times New Roman"/>
-          <w:sz w:val="40"/>
-          <w:szCs w:val="40"/>
-        </w:rPr>
-        <w:t>,</w:t>
-      </w:r>
-      <w:r>
-        <w:rPr>
-          <w:rFonts w:ascii="Times New Roman" w:hAnsi="Times New Roman" w:cs="Times New Roman"/>
-          <w:sz w:val="40"/>
-          <w:szCs w:val="40"/>
-        </w:rPr>
-        <w:t xml:space="preserve"> farmers will be able to analyze best season for cultivating specific types of crops according of their best season</w:t>
-      </w:r>
-      <w:r>
-        <w:rPr>
-          <w:rFonts w:ascii="Times New Roman" w:hAnsi="Times New Roman" w:cs="Times New Roman"/>
-          <w:sz w:val="40"/>
-          <w:szCs w:val="40"/>
-        </w:rPr>
-        <w:t>.</w:t>
-      </w:r>
-      <w:r>
-        <w:rPr>
-          <w:rFonts w:ascii="Times New Roman" w:hAnsi="Times New Roman" w:cs="Times New Roman"/>
-          <w:sz w:val="40"/>
-          <w:szCs w:val="40"/>
-        </w:rPr>
-        <w:t xml:space="preserve">  </w:t>
-      </w:r>
+          <w:b/>
+          <w:sz w:val="48"/>
+          <w:szCs w:val="48"/>
+        </w:rPr>
+      </w:pPr>
     </w:p>
     <w:p>
       <w:pPr>
@@ -866,21 +1094,324 @@
         <w:spacing w:after="0"/>
         <w:rPr>
           <w:rFonts w:ascii="Times New Roman" w:hAnsi="Times New Roman" w:cs="Times New Roman"/>
-          <w:sz w:val="24"/>
-          <w:szCs w:val="24"/>
-        </w:rPr>
-      </w:pPr>
-    </w:p>
-    <w:p>
-      <w:pPr>
-        <w:pStyle w:val="ListParagraph1"/>
-        <w:spacing w:after="0"/>
-        <w:rPr>
-          <w:rFonts w:ascii="Times New Roman" w:hAnsi="Times New Roman" w:cs="Times New Roman"/>
-          <w:b/>
-          <w:sz w:val="24"/>
-        </w:rPr>
-      </w:pPr>
+          <w:sz w:val="40"/>
+          <w:szCs w:val="40"/>
+        </w:rPr>
+      </w:pPr>
+      <w:r>
+        <w:rPr>
+          <w:rFonts w:ascii="Times New Roman" w:hAnsi="Times New Roman" w:cs="Times New Roman"/>
+          <w:sz w:val="40"/>
+          <w:szCs w:val="40"/>
+        </w:rPr>
+        <w:t>We know that many farmers face problems to select crop for specific season, what cost it will take in whole season and how much will they earn from it.</w:t>
+      </w:r>
+      <w:r>
+        <w:rPr>
+          <w:rFonts w:ascii="Times New Roman" w:hAnsi="Times New Roman" w:cs="Times New Roman"/>
+          <w:sz w:val="40"/>
+          <w:szCs w:val="40"/>
+        </w:rPr>
+        <w:t xml:space="preserve"> </w:t>
+      </w:r>
+      <w:r>
+        <w:rPr>
+          <w:rFonts w:ascii="Times New Roman" w:hAnsi="Times New Roman" w:cs="Times New Roman"/>
+          <w:sz w:val="40"/>
+          <w:szCs w:val="40"/>
+        </w:rPr>
+        <w:t xml:space="preserve">Some middle people take </w:t>
+      </w:r>
+      <w:r>
+        <w:rPr>
+          <w:rFonts w:ascii="Times New Roman" w:hAnsi="Times New Roman" w:cs="Times New Roman"/>
+          <w:sz w:val="40"/>
+          <w:szCs w:val="40"/>
+        </w:rPr>
+        <w:t>advantage</w:t>
+      </w:r>
+      <w:r>
+        <w:rPr>
+          <w:rFonts w:ascii="Times New Roman" w:hAnsi="Times New Roman" w:cs="Times New Roman"/>
+          <w:sz w:val="40"/>
+          <w:szCs w:val="40"/>
+        </w:rPr>
+        <w:t xml:space="preserve"> </w:t>
+      </w:r>
+      <w:r>
+        <w:rPr>
+          <w:rFonts w:ascii="Times New Roman" w:hAnsi="Times New Roman" w:cs="Times New Roman"/>
+          <w:sz w:val="40"/>
+          <w:szCs w:val="40"/>
+        </w:rPr>
+        <w:t xml:space="preserve">of </w:t>
+      </w:r>
+      <w:r>
+        <w:rPr>
+          <w:rFonts w:ascii="Times New Roman" w:hAnsi="Times New Roman" w:cs="Times New Roman"/>
+          <w:sz w:val="40"/>
+          <w:szCs w:val="40"/>
+        </w:rPr>
+        <w:t>it and make</w:t>
+      </w:r>
+      <w:r>
+        <w:rPr>
+          <w:rFonts w:ascii="Times New Roman" w:hAnsi="Times New Roman" w:cs="Times New Roman"/>
+          <w:sz w:val="40"/>
+          <w:szCs w:val="40"/>
+        </w:rPr>
+        <w:t xml:space="preserve"> a</w:t>
+      </w:r>
+      <w:r>
+        <w:rPr>
+          <w:rFonts w:ascii="Times New Roman" w:hAnsi="Times New Roman" w:cs="Times New Roman"/>
+          <w:sz w:val="40"/>
+          <w:szCs w:val="40"/>
+        </w:rPr>
+        <w:t xml:space="preserve"> fool of </w:t>
+      </w:r>
+      <w:r>
+        <w:rPr>
+          <w:rFonts w:ascii="Times New Roman" w:hAnsi="Times New Roman" w:cs="Times New Roman"/>
+          <w:sz w:val="40"/>
+          <w:szCs w:val="40"/>
+        </w:rPr>
+        <w:t>them</w:t>
+      </w:r>
+      <w:r>
+        <w:rPr>
+          <w:rFonts w:ascii="Times New Roman" w:hAnsi="Times New Roman" w:cs="Times New Roman"/>
+          <w:sz w:val="40"/>
+          <w:szCs w:val="40"/>
+        </w:rPr>
+        <w:t xml:space="preserve">. </w:t>
+      </w:r>
+      <w:r>
+        <w:rPr>
+          <w:rFonts w:ascii="Times New Roman" w:hAnsi="Times New Roman" w:cs="Times New Roman"/>
+          <w:sz w:val="40"/>
+          <w:szCs w:val="40"/>
+        </w:rPr>
+        <w:t>In some cases, f</w:t>
+      </w:r>
+      <w:r>
+        <w:rPr>
+          <w:rFonts w:ascii="Times New Roman" w:hAnsi="Times New Roman" w:cs="Times New Roman"/>
+          <w:sz w:val="40"/>
+          <w:szCs w:val="40"/>
+        </w:rPr>
+        <w:t>armers also</w:t>
+      </w:r>
+      <w:r>
+        <w:rPr>
+          <w:rFonts w:ascii="Times New Roman" w:hAnsi="Times New Roman" w:cs="Times New Roman"/>
+          <w:sz w:val="40"/>
+          <w:szCs w:val="40"/>
+        </w:rPr>
+        <w:t xml:space="preserve"> commit</w:t>
+      </w:r>
+      <w:r>
+        <w:rPr>
+          <w:rFonts w:ascii="Times New Roman" w:hAnsi="Times New Roman" w:cs="Times New Roman"/>
+          <w:sz w:val="40"/>
+          <w:szCs w:val="40"/>
+        </w:rPr>
+        <w:t>ted</w:t>
+      </w:r>
+      <w:r>
+        <w:rPr>
+          <w:rFonts w:ascii="Times New Roman" w:hAnsi="Times New Roman" w:cs="Times New Roman"/>
+          <w:sz w:val="40"/>
+          <w:szCs w:val="40"/>
+        </w:rPr>
+        <w:t xml:space="preserve"> </w:t>
+      </w:r>
+      <w:r>
+        <w:rPr>
+          <w:rFonts w:ascii="Times New Roman" w:hAnsi="Times New Roman" w:cs="Times New Roman"/>
+          <w:sz w:val="40"/>
+          <w:szCs w:val="40"/>
+        </w:rPr>
+        <w:t>suicide</w:t>
+      </w:r>
+      <w:r>
+        <w:rPr>
+          <w:rFonts w:ascii="Times New Roman" w:hAnsi="Times New Roman" w:cs="Times New Roman"/>
+          <w:sz w:val="40"/>
+          <w:szCs w:val="40"/>
+        </w:rPr>
+        <w:t>s</w:t>
+      </w:r>
+      <w:r>
+        <w:rPr>
+          <w:rFonts w:ascii="Times New Roman" w:hAnsi="Times New Roman" w:cs="Times New Roman"/>
+          <w:sz w:val="40"/>
+          <w:szCs w:val="40"/>
+        </w:rPr>
+        <w:t xml:space="preserve"> </w:t>
+      </w:r>
+      <w:r>
+        <w:rPr>
+          <w:rFonts w:ascii="Times New Roman" w:hAnsi="Times New Roman" w:cs="Times New Roman"/>
+          <w:sz w:val="40"/>
+          <w:szCs w:val="40"/>
+        </w:rPr>
+        <w:t>after</w:t>
+      </w:r>
+      <w:r>
+        <w:rPr>
+          <w:rFonts w:ascii="Times New Roman" w:hAnsi="Times New Roman" w:cs="Times New Roman"/>
+          <w:sz w:val="40"/>
+          <w:szCs w:val="40"/>
+        </w:rPr>
+        <w:t xml:space="preserve"> the failure of </w:t>
+      </w:r>
+      <w:r>
+        <w:rPr>
+          <w:rFonts w:ascii="Times New Roman" w:hAnsi="Times New Roman" w:cs="Times New Roman"/>
+          <w:sz w:val="40"/>
+          <w:szCs w:val="40"/>
+        </w:rPr>
+        <w:t xml:space="preserve">their </w:t>
+      </w:r>
+      <w:r>
+        <w:rPr>
+          <w:rFonts w:ascii="Times New Roman" w:hAnsi="Times New Roman" w:cs="Times New Roman"/>
+          <w:sz w:val="40"/>
+          <w:szCs w:val="40"/>
+        </w:rPr>
+        <w:t xml:space="preserve">crops. </w:t>
+      </w:r>
+      <w:proofErr w:type="gramStart"/>
+      <w:r>
+        <w:rPr>
+          <w:rFonts w:ascii="Times New Roman" w:hAnsi="Times New Roman" w:cs="Times New Roman"/>
+          <w:sz w:val="40"/>
+          <w:szCs w:val="40"/>
+        </w:rPr>
+        <w:t>So</w:t>
+      </w:r>
+      <w:proofErr w:type="gramEnd"/>
+      <w:r>
+        <w:rPr>
+          <w:rFonts w:ascii="Times New Roman" w:hAnsi="Times New Roman" w:cs="Times New Roman"/>
+          <w:sz w:val="40"/>
+          <w:szCs w:val="40"/>
+        </w:rPr>
+        <w:t xml:space="preserve"> with our project</w:t>
+      </w:r>
+      <w:r>
+        <w:rPr>
+          <w:rFonts w:ascii="Times New Roman" w:hAnsi="Times New Roman" w:cs="Times New Roman"/>
+          <w:sz w:val="40"/>
+          <w:szCs w:val="40"/>
+        </w:rPr>
+        <w:t>,</w:t>
+      </w:r>
+      <w:r>
+        <w:rPr>
+          <w:rFonts w:ascii="Times New Roman" w:hAnsi="Times New Roman" w:cs="Times New Roman"/>
+          <w:sz w:val="40"/>
+          <w:szCs w:val="40"/>
+        </w:rPr>
+        <w:t xml:space="preserve"> </w:t>
+      </w:r>
+      <w:r>
+        <w:rPr>
+          <w:rFonts w:ascii="Times New Roman" w:hAnsi="Times New Roman" w:cs="Times New Roman"/>
+          <w:sz w:val="40"/>
+          <w:szCs w:val="40"/>
+        </w:rPr>
+        <w:t xml:space="preserve">we would like to better assist </w:t>
+      </w:r>
+      <w:r>
+        <w:rPr>
+          <w:rFonts w:ascii="Times New Roman" w:hAnsi="Times New Roman" w:cs="Times New Roman"/>
+          <w:sz w:val="40"/>
+          <w:szCs w:val="40"/>
+        </w:rPr>
+        <w:t xml:space="preserve">farmers </w:t>
+      </w:r>
+      <w:r>
+        <w:rPr>
+          <w:rFonts w:ascii="Times New Roman" w:hAnsi="Times New Roman" w:cs="Times New Roman"/>
+          <w:sz w:val="40"/>
+          <w:szCs w:val="40"/>
+        </w:rPr>
+        <w:t>in</w:t>
+      </w:r>
+      <w:r>
+        <w:rPr>
+          <w:rFonts w:ascii="Times New Roman" w:hAnsi="Times New Roman" w:cs="Times New Roman"/>
+          <w:sz w:val="40"/>
+          <w:szCs w:val="40"/>
+        </w:rPr>
+        <w:t xml:space="preserve"> analyz</w:t>
+      </w:r>
+      <w:r>
+        <w:rPr>
+          <w:rFonts w:ascii="Times New Roman" w:hAnsi="Times New Roman" w:cs="Times New Roman"/>
+          <w:sz w:val="40"/>
+          <w:szCs w:val="40"/>
+        </w:rPr>
+        <w:t>ing</w:t>
+      </w:r>
+      <w:r>
+        <w:rPr>
+          <w:rFonts w:ascii="Times New Roman" w:hAnsi="Times New Roman" w:cs="Times New Roman"/>
+          <w:sz w:val="40"/>
+          <w:szCs w:val="40"/>
+        </w:rPr>
+        <w:t xml:space="preserve"> best </w:t>
+      </w:r>
+      <w:r>
+        <w:rPr>
+          <w:rFonts w:ascii="Times New Roman" w:hAnsi="Times New Roman" w:cs="Times New Roman"/>
+          <w:sz w:val="40"/>
+          <w:szCs w:val="40"/>
+        </w:rPr>
+        <w:t>crop</w:t>
+      </w:r>
+      <w:r>
+        <w:rPr>
+          <w:rFonts w:ascii="Times New Roman" w:hAnsi="Times New Roman" w:cs="Times New Roman"/>
+          <w:sz w:val="40"/>
+          <w:szCs w:val="40"/>
+        </w:rPr>
+        <w:t xml:space="preserve"> for cultivating </w:t>
+      </w:r>
+      <w:r>
+        <w:rPr>
+          <w:rFonts w:ascii="Times New Roman" w:hAnsi="Times New Roman" w:cs="Times New Roman"/>
+          <w:sz w:val="40"/>
+          <w:szCs w:val="40"/>
+        </w:rPr>
+        <w:t xml:space="preserve">in a specific </w:t>
+      </w:r>
+      <w:r>
+        <w:rPr>
+          <w:rFonts w:ascii="Times New Roman" w:hAnsi="Times New Roman" w:cs="Times New Roman"/>
+          <w:sz w:val="40"/>
+          <w:szCs w:val="40"/>
+        </w:rPr>
+        <w:t>season</w:t>
+      </w:r>
+      <w:r>
+        <w:rPr>
+          <w:rFonts w:ascii="Times New Roman" w:hAnsi="Times New Roman" w:cs="Times New Roman"/>
+          <w:sz w:val="40"/>
+          <w:szCs w:val="40"/>
+        </w:rPr>
+        <w:t>.</w:t>
+      </w:r>
+      <w:r>
+        <w:rPr>
+          <w:rFonts w:ascii="Times New Roman" w:hAnsi="Times New Roman" w:cs="Times New Roman"/>
+          <w:sz w:val="40"/>
+          <w:szCs w:val="40"/>
+        </w:rPr>
+        <w:t xml:space="preserve">  </w:t>
+      </w:r>
     </w:p>
     <w:p>
       <w:pPr>
@@ -914,7 +1445,6 @@
           <w:sz w:val="48"/>
           <w:szCs w:val="48"/>
         </w:rPr>
-        <w:lastRenderedPageBreak/>
         <w:t xml:space="preserve"> </w:t>
       </w:r>
       <w:r>
@@ -966,7 +1496,169 @@
           <w:szCs w:val="40"/>
           <w:lang w:val="en-IN"/>
         </w:rPr>
-        <w:t>We will try to increase the dataset by bringing in more fields so that we can give more advice to the farmers which crop should be crop in a given season of specific state.</w:t>
+        <w:t xml:space="preserve">We will try to increase the dataset by </w:t>
+      </w:r>
+      <w:r>
+        <w:rPr>
+          <w:color w:val="000000" w:themeColor="text1"/>
+          <w:sz w:val="32"/>
+          <w:szCs w:val="40"/>
+          <w:lang w:val="en-IN"/>
+        </w:rPr>
+        <w:t>adding</w:t>
+      </w:r>
+      <w:r>
+        <w:rPr>
+          <w:color w:val="000000" w:themeColor="text1"/>
+          <w:sz w:val="32"/>
+          <w:szCs w:val="40"/>
+          <w:lang w:val="en-IN"/>
+        </w:rPr>
+        <w:t xml:space="preserve"> in more fields so that we can </w:t>
+      </w:r>
+      <w:r>
+        <w:rPr>
+          <w:color w:val="000000" w:themeColor="text1"/>
+          <w:sz w:val="32"/>
+          <w:szCs w:val="40"/>
+          <w:lang w:val="en-IN"/>
+        </w:rPr>
+        <w:t xml:space="preserve">cover much more constraints and possibilities and we’ll able to </w:t>
+      </w:r>
+      <w:r>
+        <w:rPr>
+          <w:color w:val="000000" w:themeColor="text1"/>
+          <w:sz w:val="32"/>
+          <w:szCs w:val="40"/>
+          <w:lang w:val="en-IN"/>
+        </w:rPr>
+        <w:t>give more</w:t>
+      </w:r>
+      <w:r>
+        <w:rPr>
+          <w:color w:val="000000" w:themeColor="text1"/>
+          <w:sz w:val="32"/>
+          <w:szCs w:val="40"/>
+          <w:lang w:val="en-IN"/>
+        </w:rPr>
+        <w:t xml:space="preserve"> accurate</w:t>
+      </w:r>
+      <w:r>
+        <w:rPr>
+          <w:color w:val="000000" w:themeColor="text1"/>
+          <w:sz w:val="32"/>
+          <w:szCs w:val="40"/>
+          <w:lang w:val="en-IN"/>
+        </w:rPr>
+        <w:t xml:space="preserve"> </w:t>
+      </w:r>
+      <w:r>
+        <w:rPr>
+          <w:color w:val="000000" w:themeColor="text1"/>
+          <w:sz w:val="32"/>
+          <w:szCs w:val="40"/>
+          <w:lang w:val="en-IN"/>
+        </w:rPr>
+        <w:t>choices</w:t>
+      </w:r>
+      <w:r>
+        <w:rPr>
+          <w:color w:val="000000" w:themeColor="text1"/>
+          <w:sz w:val="32"/>
+          <w:szCs w:val="40"/>
+          <w:lang w:val="en-IN"/>
+        </w:rPr>
+        <w:t xml:space="preserve"> to the farmers </w:t>
+      </w:r>
+      <w:r>
+        <w:rPr>
+          <w:color w:val="000000" w:themeColor="text1"/>
+          <w:sz w:val="32"/>
+          <w:szCs w:val="40"/>
+          <w:lang w:val="en-IN"/>
+        </w:rPr>
+        <w:t>in choosing</w:t>
+      </w:r>
+      <w:r>
+        <w:rPr>
+          <w:color w:val="000000" w:themeColor="text1"/>
+          <w:sz w:val="32"/>
+          <w:szCs w:val="40"/>
+          <w:lang w:val="en-IN"/>
+        </w:rPr>
+        <w:t xml:space="preserve"> crop</w:t>
+      </w:r>
+      <w:r>
+        <w:rPr>
+          <w:color w:val="000000" w:themeColor="text1"/>
+          <w:sz w:val="32"/>
+          <w:szCs w:val="40"/>
+          <w:lang w:val="en-IN"/>
+        </w:rPr>
+        <w:t>s</w:t>
+      </w:r>
+      <w:r>
+        <w:rPr>
+          <w:color w:val="000000" w:themeColor="text1"/>
+          <w:sz w:val="32"/>
+          <w:szCs w:val="40"/>
+          <w:lang w:val="en-IN"/>
+        </w:rPr>
+        <w:t xml:space="preserve"> </w:t>
+      </w:r>
+      <w:r>
+        <w:rPr>
+          <w:color w:val="000000" w:themeColor="text1"/>
+          <w:sz w:val="32"/>
+          <w:szCs w:val="40"/>
+          <w:lang w:val="en-IN"/>
+        </w:rPr>
+        <w:t>for</w:t>
+      </w:r>
+      <w:r>
+        <w:rPr>
+          <w:color w:val="000000" w:themeColor="text1"/>
+          <w:sz w:val="32"/>
+          <w:szCs w:val="40"/>
+          <w:lang w:val="en-IN"/>
+        </w:rPr>
+        <w:t xml:space="preserve"> a </w:t>
+      </w:r>
+      <w:r>
+        <w:rPr>
+          <w:color w:val="000000" w:themeColor="text1"/>
+          <w:sz w:val="32"/>
+          <w:szCs w:val="40"/>
+          <w:lang w:val="en-IN"/>
+        </w:rPr>
+        <w:t>specific</w:t>
+      </w:r>
+      <w:r>
+        <w:rPr>
+          <w:color w:val="000000" w:themeColor="text1"/>
+          <w:sz w:val="32"/>
+          <w:szCs w:val="40"/>
+          <w:lang w:val="en-IN"/>
+        </w:rPr>
+        <w:t xml:space="preserve"> season </w:t>
+      </w:r>
+      <w:r>
+        <w:rPr>
+          <w:color w:val="000000" w:themeColor="text1"/>
+          <w:sz w:val="32"/>
+          <w:szCs w:val="40"/>
+          <w:lang w:val="en-IN"/>
+        </w:rPr>
+        <w:t>in a particular</w:t>
+      </w:r>
+      <w:r>
+        <w:rPr>
+          <w:color w:val="000000" w:themeColor="text1"/>
+          <w:sz w:val="32"/>
+          <w:szCs w:val="40"/>
+          <w:lang w:val="en-IN"/>
+        </w:rPr>
+        <w:t xml:space="preserve"> state.</w:t>
       </w:r>
     </w:p>
     <w:p>
@@ -986,7 +1678,43 @@
           <w:szCs w:val="40"/>
           <w:lang w:val="en-IN"/>
         </w:rPr>
-        <w:t>We will make the website easy to use and in more languages so that farmers can easily use the website.</w:t>
+        <w:t xml:space="preserve">We will make the website easy to use </w:t>
+      </w:r>
+      <w:r>
+        <w:rPr>
+          <w:color w:val="000000" w:themeColor="text1"/>
+          <w:sz w:val="32"/>
+          <w:szCs w:val="40"/>
+          <w:lang w:val="en-IN"/>
+        </w:rPr>
+        <w:t>by adding more native and regional languages known to farmers</w:t>
+      </w:r>
+      <w:r>
+        <w:rPr>
+          <w:color w:val="000000" w:themeColor="text1"/>
+          <w:sz w:val="32"/>
+          <w:szCs w:val="40"/>
+          <w:lang w:val="en-IN"/>
+        </w:rPr>
+        <w:t xml:space="preserve"> so that </w:t>
+      </w:r>
+      <w:r>
+        <w:rPr>
+          <w:color w:val="000000" w:themeColor="text1"/>
+          <w:sz w:val="32"/>
+          <w:szCs w:val="40"/>
+          <w:lang w:val="en-IN"/>
+        </w:rPr>
+        <w:t>more of them will be able to</w:t>
+      </w:r>
+      <w:r>
+        <w:rPr>
+          <w:color w:val="000000" w:themeColor="text1"/>
+          <w:sz w:val="32"/>
+          <w:szCs w:val="40"/>
+          <w:lang w:val="en-IN"/>
+        </w:rPr>
+        <w:t xml:space="preserve"> easily use the website.</w:t>
       </w:r>
     </w:p>
     <w:p>
@@ -1006,7 +1734,34 @@
           <w:szCs w:val="40"/>
           <w:lang w:val="en-IN"/>
         </w:rPr>
-        <w:t>We will develop better Machine Learning algorithms so that farmer can find if their crops are affected by any insecticides and what should be the precautions or cure for that.</w:t>
+        <w:t xml:space="preserve">We will </w:t>
+      </w:r>
+      <w:r>
+        <w:rPr>
+          <w:color w:val="000000" w:themeColor="text1"/>
+          <w:sz w:val="32"/>
+          <w:szCs w:val="40"/>
+          <w:lang w:val="en-IN"/>
+        </w:rPr>
+        <w:t>better our</w:t>
+      </w:r>
+      <w:r>
+        <w:rPr>
+          <w:color w:val="000000" w:themeColor="text1"/>
+          <w:sz w:val="32"/>
+          <w:szCs w:val="40"/>
+          <w:lang w:val="en-IN"/>
+        </w:rPr>
+        <w:t xml:space="preserve"> Machine Learning algorithms </w:t>
+      </w:r>
+      <w:r>
+        <w:rPr>
+          <w:color w:val="000000" w:themeColor="text1"/>
+          <w:sz w:val="32"/>
+          <w:szCs w:val="40"/>
+          <w:lang w:val="en-IN"/>
+        </w:rPr>
+        <w:t>and in near future we’ll be able to tell which pesticide will work for which infected crop and what precautions one should take to prevent it from happening.</w:t>
       </w:r>
     </w:p>
     <w:p>
@@ -1026,7 +1781,25 @@
           <w:szCs w:val="40"/>
           <w:lang w:val="en-IN"/>
         </w:rPr>
-        <w:t>We will try to make mobile app for this website so that it is accessible to every farmer.</w:t>
+        <w:t>We will try to make mobile app for this website</w:t>
+      </w:r>
+      <w:r>
+        <w:rPr>
+          <w:color w:val="000000" w:themeColor="text1"/>
+          <w:sz w:val="32"/>
+          <w:szCs w:val="40"/>
+          <w:lang w:val="en-IN"/>
+        </w:rPr>
+        <w:t xml:space="preserve"> that can even run on low-end devices</w:t>
+      </w:r>
+      <w:r>
+        <w:rPr>
+          <w:color w:val="000000" w:themeColor="text1"/>
+          <w:sz w:val="32"/>
+          <w:szCs w:val="40"/>
+          <w:lang w:val="en-IN"/>
+        </w:rPr>
+        <w:t xml:space="preserve"> so that it is accessible to every farmer.</w:t>
       </w:r>
     </w:p>
     <w:p>
@@ -1044,6 +1817,7 @@
       <w:pPr>
         <w:pStyle w:val="ListParagraph1"/>
         <w:spacing w:after="0"/>
+        <w:ind w:left="0"/>
         <w:rPr>
           <w:rFonts w:ascii="Times New Roman" w:hAnsi="Times New Roman" w:cs="Times New Roman"/>
           <w:b/>
@@ -1069,9 +1843,19 @@
         <w:rPr>
           <w:rFonts w:ascii="Times New Roman" w:hAnsi="Times New Roman" w:cs="Times New Roman"/>
           <w:b/>
-          <w:sz w:val="24"/>
-        </w:rPr>
-      </w:pPr>
+          <w:sz w:val="52"/>
+          <w:szCs w:val="52"/>
+        </w:rPr>
+      </w:pPr>
+      <w:r>
+        <w:rPr>
+          <w:rFonts w:ascii="Times New Roman" w:hAnsi="Times New Roman" w:cs="Times New Roman"/>
+          <w:b/>
+          <w:sz w:val="52"/>
+          <w:szCs w:val="52"/>
+        </w:rPr>
+        <w:t>Requirements:</w:t>
+      </w:r>
     </w:p>
     <w:p>
       <w:pPr>
@@ -1080,19 +1864,9 @@
         <w:rPr>
           <w:rFonts w:ascii="Times New Roman" w:hAnsi="Times New Roman" w:cs="Times New Roman"/>
           <w:b/>
-          <w:sz w:val="52"/>
-          <w:szCs w:val="52"/>
-        </w:rPr>
-      </w:pPr>
-      <w:r>
-        <w:rPr>
-          <w:rFonts w:ascii="Times New Roman" w:hAnsi="Times New Roman" w:cs="Times New Roman"/>
-          <w:b/>
-          <w:sz w:val="52"/>
-          <w:szCs w:val="52"/>
-        </w:rPr>
-        <w:t>Requirements:</w:t>
-      </w:r>
+          <w:sz w:val="24"/>
+        </w:rPr>
+      </w:pPr>
     </w:p>
     <w:p>
       <w:pPr>
@@ -1104,6 +1878,8 @@
           <w:sz w:val="24"/>
         </w:rPr>
       </w:pPr>
+      <w:bookmarkStart w:id="0" w:name="_GoBack"/>
+      <w:bookmarkEnd w:id="0"/>
     </w:p>
     <w:p>
       <w:pPr>
@@ -1215,58 +1991,27 @@
         <w:rPr>
           <w:rFonts w:ascii="Times New Roman" w:hAnsi="Times New Roman" w:cs="Times New Roman"/>
           <w:b/>
+          <w:sz w:val="40"/>
+          <w:szCs w:val="40"/>
+        </w:rPr>
+      </w:pPr>
+      <w:r>
+        <w:rPr>
+          <w:rFonts w:ascii="Times New Roman" w:hAnsi="Times New Roman" w:cs="Times New Roman"/>
+          <w:b/>
           <w:sz w:val="44"/>
           <w:szCs w:val="44"/>
         </w:rPr>
-      </w:pPr>
-    </w:p>
-    <w:p>
-      <w:pPr>
-        <w:pStyle w:val="ListParagraph1"/>
-        <w:spacing w:after="0"/>
-        <w:rPr>
-          <w:rFonts w:ascii="Times New Roman" w:hAnsi="Times New Roman" w:cs="Times New Roman"/>
-          <w:b/>
-          <w:sz w:val="44"/>
-          <w:szCs w:val="44"/>
-        </w:rPr>
-      </w:pPr>
-    </w:p>
-    <w:p>
-      <w:pPr>
-        <w:pStyle w:val="ListParagraph1"/>
-        <w:spacing w:after="0"/>
-        <w:rPr>
-          <w:rFonts w:ascii="Times New Roman" w:hAnsi="Times New Roman" w:cs="Times New Roman"/>
-          <w:b/>
-          <w:sz w:val="24"/>
-        </w:rPr>
-      </w:pPr>
-      <w:r>
-        <w:rPr>
-          <w:rFonts w:ascii="Times New Roman" w:hAnsi="Times New Roman" w:cs="Times New Roman"/>
-          <w:b/>
-          <w:sz w:val="44"/>
-          <w:szCs w:val="44"/>
-        </w:rPr>
         <w:t xml:space="preserve">  </w:t>
       </w:r>
       <w:r>
         <w:rPr>
           <w:rFonts w:ascii="Times New Roman" w:hAnsi="Times New Roman" w:cs="Times New Roman"/>
           <w:b/>
-          <w:sz w:val="44"/>
-          <w:szCs w:val="44"/>
-        </w:rPr>
-        <w:t>Software</w:t>
-      </w:r>
-      <w:r>
-        <w:rPr>
-          <w:rFonts w:ascii="Times New Roman" w:hAnsi="Times New Roman" w:cs="Times New Roman"/>
-          <w:b/>
-          <w:sz w:val="24"/>
-        </w:rPr>
-        <w:t>:</w:t>
+          <w:sz w:val="40"/>
+          <w:szCs w:val="40"/>
+        </w:rPr>
+        <w:t>Software:</w:t>
       </w:r>
     </w:p>
     <w:p>
@@ -1384,8 +2129,8 @@
 </file>
 
 <file path=word/numbering.xml><?xml version="1.0" encoding="utf-8"?>
-<w:numbering xmlns:ve="http://schemas.openxmlformats.org/markup-compatibility/2006" xmlns:o="urn:schemas-microsoft-com:office:office" xmlns:r="http://schemas.openxmlformats.org/officeDocument/2006/relationships" xmlns:m="http://schemas.openxmlformats.org/officeDocument/2006/math" xmlns:v="urn:schemas-microsoft-com:vml" xmlns:wp="http://schemas.openxmlformats.org/drawingml/2006/wordprocessingDrawing" xmlns:w10="urn:schemas-microsoft-com:office:word" xmlns:w="http://schemas.openxmlformats.org/wordprocessingml/2006/main" xmlns:wne="http://schemas.microsoft.com/office/word/2006/wordml">
-  <w:abstractNum w:abstractNumId="0">
+<w:numbering xmlns:wpc="http://schemas.microsoft.com/office/word/2010/wordprocessingCanvas" xmlns:cx="http://schemas.microsoft.com/office/drawing/2014/chartex" xmlns:cx1="http://schemas.microsoft.com/office/drawing/2015/9/8/chartex" xmlns:cx2="http://schemas.microsoft.com/office/drawing/2015/10/21/chartex" xmlns:cx3="http://schemas.microsoft.com/office/drawing/2016/5/9/chartex" xmlns:cx4="http://schemas.microsoft.com/office/drawing/2016/5/10/chartex" xmlns:cx5="http://schemas.microsoft.com/office/drawing/2016/5/11/chartex" xmlns:cx6="http://schemas.microsoft.com/office/drawing/2016/5/12/chartex" xmlns:cx7="http://schemas.microsoft.com/office/drawing/2016/5/13/chartex" xmlns:cx8="http://schemas.microsoft.com/office/drawing/2016/5/14/chartex" xmlns:mc="http://schemas.openxmlformats.org/markup-compatibility/2006" xmlns:aink="http://schemas.microsoft.com/office/drawing/2016/ink" xmlns:am3d="http://schemas.microsoft.com/office/drawing/2017/model3d" xmlns:o="urn:schemas-microsoft-com:office:office" xmlns:r="http://schemas.openxmlformats.org/officeDocument/2006/relationships" xmlns:m="http://schemas.openxmlformats.org/officeDocument/2006/math" xmlns:v="urn:schemas-microsoft-com:vml" xmlns:wp14="http://schemas.microsoft.com/office/word/2010/wordprocessingDrawing" xmlns:wp="http://schemas.openxmlformats.org/drawingml/2006/wordprocessingDrawing" xmlns:w10="urn:schemas-microsoft-com:office:word" xmlns:w="http://schemas.openxmlformats.org/wordprocessingml/2006/main" xmlns:w14="http://schemas.microsoft.com/office/word/2010/wordml" xmlns:w15="http://schemas.microsoft.com/office/word/2012/wordml" xmlns:w16cid="http://schemas.microsoft.com/office/word/2016/wordml/cid" xmlns:w16se="http://schemas.microsoft.com/office/word/2015/wordml/symex" xmlns:wpg="http://schemas.microsoft.com/office/word/2010/wordprocessingGroup" xmlns:wpi="http://schemas.microsoft.com/office/word/2010/wordprocessingInk" xmlns:wne="http://schemas.microsoft.com/office/word/2006/wordml" xmlns:wps="http://schemas.microsoft.com/office/word/2010/wordprocessingShape" mc:Ignorable="w14 w15 w16se w16cid wp14">
+  <w:abstractNum w:abstractNumId="0" w15:restartNumberingAfterBreak="0">
     <w:nsid w:val="0C1B0E03"/>
     <w:multiLevelType w:val="hybridMultilevel"/>
     <w:tmpl w:val="7842F0BE"/>
@@ -1498,7 +2243,7 @@
       </w:rPr>
     </w:lvl>
   </w:abstractNum>
-  <w:abstractNum w:abstractNumId="1">
+  <w:abstractNum w:abstractNumId="1" w15:restartNumberingAfterBreak="0">
     <w:nsid w:val="23D42BD9"/>
     <w:multiLevelType w:val="hybridMultilevel"/>
     <w:tmpl w:val="B9FEEA2C"/>
@@ -1587,7 +2332,7 @@
       </w:pPr>
     </w:lvl>
   </w:abstractNum>
-  <w:abstractNum w:abstractNumId="2">
+  <w:abstractNum w:abstractNumId="2" w15:restartNumberingAfterBreak="0">
     <w:nsid w:val="339928CC"/>
     <w:multiLevelType w:val="hybridMultilevel"/>
     <w:tmpl w:val="03D45B52"/>
@@ -1676,7 +2421,7 @@
       </w:pPr>
     </w:lvl>
   </w:abstractNum>
-  <w:abstractNum w:abstractNumId="3">
+  <w:abstractNum w:abstractNumId="3" w15:restartNumberingAfterBreak="0">
     <w:nsid w:val="365C2CB1"/>
     <w:multiLevelType w:val="hybridMultilevel"/>
     <w:tmpl w:val="756C3B74"/>
@@ -1789,7 +2534,7 @@
       </w:rPr>
     </w:lvl>
   </w:abstractNum>
-  <w:abstractNum w:abstractNumId="4">
+  <w:abstractNum w:abstractNumId="4" w15:restartNumberingAfterBreak="0">
     <w:nsid w:val="39DA0EA0"/>
     <w:multiLevelType w:val="hybridMultilevel"/>
     <w:tmpl w:val="7A4E8666"/>
@@ -1902,7 +2647,7 @@
       </w:rPr>
     </w:lvl>
   </w:abstractNum>
-  <w:abstractNum w:abstractNumId="5">
+  <w:abstractNum w:abstractNumId="5" w15:restartNumberingAfterBreak="0">
     <w:nsid w:val="3A80076D"/>
     <w:multiLevelType w:val="hybridMultilevel"/>
     <w:tmpl w:val="3F0E61B0"/>
@@ -2015,7 +2760,7 @@
       </w:rPr>
     </w:lvl>
   </w:abstractNum>
-  <w:abstractNum w:abstractNumId="6">
+  <w:abstractNum w:abstractNumId="6" w15:restartNumberingAfterBreak="0">
     <w:nsid w:val="458C5ECD"/>
     <w:multiLevelType w:val="hybridMultilevel"/>
     <w:tmpl w:val="573E50C8"/>
@@ -2128,7 +2873,93 @@
       </w:rPr>
     </w:lvl>
   </w:abstractNum>
-  <w:abstractNum w:abstractNumId="7">
+  <w:abstractNum w:abstractNumId="7" w15:restartNumberingAfterBreak="0">
+    <w:nsid w:val="5CFE3E20"/>
+    <w:multiLevelType w:val="hybridMultilevel"/>
+    <w:tmpl w:val="03DEBF62"/>
+    <w:lvl w:ilvl="0" w:tplc="0409001B">
+      <w:start w:val="1"/>
+      <w:numFmt w:val="lowerRoman"/>
+      <w:lvlText w:val="%1."/>
+      <w:lvlJc w:val="right"/>
+      <w:pPr>
+        <w:ind w:left="1536" w:hanging="360"/>
+      </w:pPr>
+    </w:lvl>
+    <w:lvl w:ilvl="1" w:tplc="04090019" w:tentative="1">
+      <w:start w:val="1"/>
+      <w:numFmt w:val="lowerLetter"/>
+      <w:lvlText w:val="%2."/>
+      <w:lvlJc w:val="left"/>
+      <w:pPr>
+        <w:ind w:left="2256" w:hanging="360"/>
+      </w:pPr>
+    </w:lvl>
+    <w:lvl w:ilvl="2" w:tplc="0409001B" w:tentative="1">
+      <w:start w:val="1"/>
+      <w:numFmt w:val="lowerRoman"/>
+      <w:lvlText w:val="%3."/>
+      <w:lvlJc w:val="right"/>
+      <w:pPr>
+        <w:ind w:left="2976" w:hanging="180"/>
+      </w:pPr>
+    </w:lvl>
+    <w:lvl w:ilvl="3" w:tplc="0409000F" w:tentative="1">
+      <w:start w:val="1"/>
+      <w:numFmt w:val="decimal"/>
+      <w:lvlText w:val="%4."/>
+      <w:lvlJc w:val="left"/>
+      <w:pPr>
+        <w:ind w:left="3696" w:hanging="360"/>
+      </w:pPr>
+    </w:lvl>
+    <w:lvl w:ilvl="4" w:tplc="04090019" w:tentative="1">
+      <w:start w:val="1"/>
+      <w:numFmt w:val="lowerLetter"/>
+      <w:lvlText w:val="%5."/>
+      <w:lvlJc w:val="left"/>
+      <w:pPr>
+        <w:ind w:left="4416" w:hanging="360"/>
+      </w:pPr>
+    </w:lvl>
+    <w:lvl w:ilvl="5" w:tplc="0409001B" w:tentative="1">
+      <w:start w:val="1"/>
+      <w:numFmt w:val="lowerRoman"/>
+      <w:lvlText w:val="%6."/>
+      <w:lvlJc w:val="right"/>
+      <w:pPr>
+        <w:ind w:left="5136" w:hanging="180"/>
+      </w:pPr>
+    </w:lvl>
+    <w:lvl w:ilvl="6" w:tplc="0409000F" w:tentative="1">
+      <w:start w:val="1"/>
+      <w:numFmt w:val="decimal"/>
+      <w:lvlText w:val="%7."/>
+      <w:lvlJc w:val="left"/>
+      <w:pPr>
+        <w:ind w:left="5856" w:hanging="360"/>
+      </w:pPr>
+    </w:lvl>
+    <w:lvl w:ilvl="7" w:tplc="04090019" w:tentative="1">
+      <w:start w:val="1"/>
+      <w:numFmt w:val="lowerLetter"/>
+      <w:lvlText w:val="%8."/>
+      <w:lvlJc w:val="left"/>
+      <w:pPr>
+        <w:ind w:left="6576" w:hanging="360"/>
+      </w:pPr>
+    </w:lvl>
+    <w:lvl w:ilvl="8" w:tplc="0409001B" w:tentative="1">
+      <w:start w:val="1"/>
+      <w:numFmt w:val="lowerRoman"/>
+      <w:lvlText w:val="%9."/>
+      <w:lvlJc w:val="right"/>
+      <w:pPr>
+        <w:ind w:left="7296" w:hanging="180"/>
+      </w:pPr>
+    </w:lvl>
+  </w:abstractNum>
+  <w:abstractNum w:abstractNumId="8" w15:restartNumberingAfterBreak="0">
     <w:nsid w:val="625F228B"/>
     <w:multiLevelType w:val="multilevel"/>
     <w:tmpl w:val="625F228B"/>
@@ -2242,7 +3073,7 @@
       </w:rPr>
     </w:lvl>
   </w:abstractNum>
-  <w:abstractNum w:abstractNumId="8">
+  <w:abstractNum w:abstractNumId="9" w15:restartNumberingAfterBreak="0">
     <w:nsid w:val="75D259B3"/>
     <w:multiLevelType w:val="multilevel"/>
     <w:tmpl w:val="75D259B3"/>
@@ -2355,7 +3186,7 @@
       </w:rPr>
     </w:lvl>
   </w:abstractNum>
-  <w:abstractNum w:abstractNumId="9">
+  <w:abstractNum w:abstractNumId="10" w15:restartNumberingAfterBreak="0">
     <w:nsid w:val="79F333BA"/>
     <w:multiLevelType w:val="hybridMultilevel"/>
     <w:tmpl w:val="3330159E"/>
@@ -2444,7 +3275,7 @@
       </w:pPr>
     </w:lvl>
   </w:abstractNum>
-  <w:abstractNum w:abstractNumId="10">
+  <w:abstractNum w:abstractNumId="11" w15:restartNumberingAfterBreak="0">
     <w:nsid w:val="7E294845"/>
     <w:multiLevelType w:val="hybridMultilevel"/>
     <w:tmpl w:val="7AFEC2B0"/>
@@ -2534,13 +3365,13 @@
     </w:lvl>
   </w:abstractNum>
   <w:num w:numId="1">
-    <w:abstractNumId w:val="7"/>
+    <w:abstractNumId w:val="8"/>
   </w:num>
   <w:num w:numId="2">
-    <w:abstractNumId w:val="8"/>
+    <w:abstractNumId w:val="9"/>
   </w:num>
   <w:num w:numId="3">
-    <w:abstractNumId w:val="10"/>
+    <w:abstractNumId w:val="11"/>
   </w:num>
   <w:num w:numId="4">
     <w:abstractNumId w:val="4"/>
@@ -2555,7 +3386,7 @@
     <w:abstractNumId w:val="1"/>
   </w:num>
   <w:num w:numId="8">
-    <w:abstractNumId w:val="9"/>
+    <w:abstractNumId w:val="10"/>
   </w:num>
   <w:num w:numId="9">
     <w:abstractNumId w:val="6"/>
@@ -2566,11 +3397,14 @@
   <w:num w:numId="11">
     <w:abstractNumId w:val="5"/>
   </w:num>
+  <w:num w:numId="12">
+    <w:abstractNumId w:val="7"/>
+  </w:num>
 </w:numbering>
 </file>
 
 <file path=word/styles.xml><?xml version="1.0" encoding="utf-8"?>
-<w:styles xmlns:r="http://schemas.openxmlformats.org/officeDocument/2006/relationships" xmlns:w="http://schemas.openxmlformats.org/wordprocessingml/2006/main">
+<w:styles xmlns:mc="http://schemas.openxmlformats.org/markup-compatibility/2006" xmlns:r="http://schemas.openxmlformats.org/officeDocument/2006/relationships" xmlns:w="http://schemas.openxmlformats.org/wordprocessingml/2006/main" xmlns:w14="http://schemas.microsoft.com/office/word/2010/wordml" xmlns:w15="http://schemas.microsoft.com/office/word/2012/wordml" xmlns:w16cid="http://schemas.microsoft.com/office/word/2016/wordml/cid" xmlns:w16se="http://schemas.microsoft.com/office/word/2015/wordml/symex" mc:Ignorable="w14 w15 w16se w16cid">
   <w:docDefaults>
     <w:rPrDefault>
       <w:rPr>
@@ -2584,140 +3418,381 @@
       </w:pPr>
     </w:pPrDefault>
   </w:docDefaults>
-  <w:latentStyles w:defLockedState="0" w:defUIPriority="99" w:defSemiHidden="1" w:defUnhideWhenUsed="1" w:defQFormat="0" w:count="267">
-    <w:lsdException w:name="Normal" w:semiHidden="0" w:uiPriority="0" w:unhideWhenUsed="0" w:qFormat="1"/>
-    <w:lsdException w:name="heading 1" w:semiHidden="0" w:uiPriority="9" w:qFormat="1"/>
-    <w:lsdException w:name="heading 2" w:semiHidden="0" w:uiPriority="9" w:qFormat="1"/>
-    <w:lsdException w:name="heading 3" w:uiPriority="9" w:qFormat="1"/>
-    <w:lsdException w:name="heading 4" w:uiPriority="9" w:qFormat="1"/>
-    <w:lsdException w:name="heading 5" w:uiPriority="9" w:qFormat="1"/>
-    <w:lsdException w:name="heading 6" w:uiPriority="9" w:qFormat="1"/>
-    <w:lsdException w:name="heading 7" w:uiPriority="9" w:qFormat="1"/>
-    <w:lsdException w:name="heading 8" w:uiPriority="9" w:qFormat="1"/>
-    <w:lsdException w:name="heading 9" w:uiPriority="9" w:qFormat="1"/>
-    <w:lsdException w:name="toc 1" w:uiPriority="39"/>
-    <w:lsdException w:name="toc 2" w:uiPriority="39"/>
-    <w:lsdException w:name="toc 3" w:uiPriority="39"/>
-    <w:lsdException w:name="toc 4" w:uiPriority="39"/>
-    <w:lsdException w:name="toc 5" w:uiPriority="39"/>
-    <w:lsdException w:name="toc 6" w:uiPriority="39"/>
-    <w:lsdException w:name="toc 7" w:uiPriority="39"/>
-    <w:lsdException w:name="toc 8" w:uiPriority="39"/>
-    <w:lsdException w:name="toc 9" w:uiPriority="39"/>
-    <w:lsdException w:name="caption" w:uiPriority="35" w:qFormat="1"/>
-    <w:lsdException w:name="Title" w:semiHidden="0" w:uiPriority="10" w:unhideWhenUsed="0" w:qFormat="1"/>
-    <w:lsdException w:name="Default Paragraph Font" w:uiPriority="1"/>
-    <w:lsdException w:name="Subtitle" w:semiHidden="0" w:uiPriority="11" w:unhideWhenUsed="0" w:qFormat="1"/>
-    <w:lsdException w:name="Hyperlink" w:semiHidden="0"/>
-    <w:lsdException w:name="Strong" w:semiHidden="0" w:uiPriority="22" w:unhideWhenUsed="0" w:qFormat="1"/>
-    <w:lsdException w:name="Emphasis" w:semiHidden="0" w:uiPriority="20" w:unhideWhenUsed="0" w:qFormat="1"/>
-    <w:lsdException w:name="Table Grid" w:semiHidden="0" w:uiPriority="39" w:unhideWhenUsed="0"/>
-    <w:lsdException w:name="Light Shading" w:semiHidden="0" w:uiPriority="60" w:unhideWhenUsed="0"/>
-    <w:lsdException w:name="Light List" w:semiHidden="0" w:uiPriority="61" w:unhideWhenUsed="0"/>
-    <w:lsdException w:name="Light Grid" w:semiHidden="0" w:uiPriority="62" w:unhideWhenUsed="0"/>
-    <w:lsdException w:name="Medium Shading 1" w:semiHidden="0" w:uiPriority="63" w:unhideWhenUsed="0"/>
-    <w:lsdException w:name="Medium Shading 2" w:semiHidden="0" w:uiPriority="64" w:unhideWhenUsed="0"/>
-    <w:lsdException w:name="Medium List 1" w:semiHidden="0" w:uiPriority="65" w:unhideWhenUsed="0"/>
-    <w:lsdException w:name="Medium List 2" w:semiHidden="0" w:uiPriority="66" w:unhideWhenUsed="0"/>
-    <w:lsdException w:name="Medium Grid 1" w:semiHidden="0" w:uiPriority="67" w:unhideWhenUsed="0"/>
-    <w:lsdException w:name="Medium Grid 2" w:semiHidden="0" w:uiPriority="68" w:unhideWhenUsed="0"/>
-    <w:lsdException w:name="Medium Grid 3" w:semiHidden="0" w:uiPriority="69" w:unhideWhenUsed="0"/>
-    <w:lsdException w:name="Dark List" w:semiHidden="0" w:uiPriority="70" w:unhideWhenUsed="0"/>
-    <w:lsdException w:name="Colorful Shading" w:semiHidden="0" w:uiPriority="71" w:unhideWhenUsed="0"/>
-    <w:lsdException w:name="Colorful List" w:semiHidden="0" w:uiPriority="72" w:unhideWhenUsed="0"/>
-    <w:lsdException w:name="Colorful Grid" w:semiHidden="0" w:uiPriority="73" w:unhideWhenUsed="0"/>
-    <w:lsdException w:name="Light Shading Accent 1" w:semiHidden="0" w:uiPriority="60" w:unhideWhenUsed="0"/>
-    <w:lsdException w:name="Light List Accent 1" w:semiHidden="0" w:uiPriority="61" w:unhideWhenUsed="0"/>
-    <w:lsdException w:name="Light Grid Accent 1" w:semiHidden="0" w:uiPriority="62" w:unhideWhenUsed="0"/>
-    <w:lsdException w:name="Medium Shading 1 Accent 1" w:semiHidden="0" w:uiPriority="63" w:unhideWhenUsed="0"/>
-    <w:lsdException w:name="Medium Shading 2 Accent 1" w:semiHidden="0" w:uiPriority="64" w:unhideWhenUsed="0"/>
-    <w:lsdException w:name="Medium List 1 Accent 1" w:semiHidden="0" w:uiPriority="65" w:unhideWhenUsed="0"/>
+  <w:latentStyles w:defLockedState="0" w:defUIPriority="99" w:defSemiHidden="0" w:defUnhideWhenUsed="0" w:defQFormat="0" w:count="376">
+    <w:lsdException w:name="Normal" w:uiPriority="0" w:qFormat="1"/>
+    <w:lsdException w:name="heading 1" w:uiPriority="9" w:unhideWhenUsed="1" w:qFormat="1"/>
+    <w:lsdException w:name="heading 2" w:uiPriority="9" w:unhideWhenUsed="1" w:qFormat="1"/>
+    <w:lsdException w:name="heading 3" w:semiHidden="1" w:uiPriority="9" w:unhideWhenUsed="1" w:qFormat="1"/>
+    <w:lsdException w:name="heading 4" w:semiHidden="1" w:uiPriority="9" w:unhideWhenUsed="1" w:qFormat="1"/>
+    <w:lsdException w:name="heading 5" w:semiHidden="1" w:uiPriority="9" w:unhideWhenUsed="1" w:qFormat="1"/>
+    <w:lsdException w:name="heading 6" w:semiHidden="1" w:uiPriority="9" w:unhideWhenUsed="1" w:qFormat="1"/>
+    <w:lsdException w:name="heading 7" w:semiHidden="1" w:uiPriority="9" w:unhideWhenUsed="1" w:qFormat="1"/>
+    <w:lsdException w:name="heading 8" w:semiHidden="1" w:uiPriority="9" w:unhideWhenUsed="1" w:qFormat="1"/>
+    <w:lsdException w:name="heading 9" w:semiHidden="1" w:uiPriority="9" w:unhideWhenUsed="1" w:qFormat="1"/>
+    <w:lsdException w:name="index 1" w:semiHidden="1" w:unhideWhenUsed="1"/>
+    <w:lsdException w:name="index 2" w:semiHidden="1" w:unhideWhenUsed="1"/>
+    <w:lsdException w:name="index 3" w:semiHidden="1" w:unhideWhenUsed="1"/>
+    <w:lsdException w:name="index 4" w:semiHidden="1" w:unhideWhenUsed="1"/>
+    <w:lsdException w:name="index 5" w:semiHidden="1" w:unhideWhenUsed="1"/>
+    <w:lsdException w:name="index 6" w:semiHidden="1" w:unhideWhenUsed="1"/>
+    <w:lsdException w:name="index 7" w:semiHidden="1" w:unhideWhenUsed="1"/>
+    <w:lsdException w:name="index 8" w:semiHidden="1" w:unhideWhenUsed="1"/>
+    <w:lsdException w:name="index 9" w:semiHidden="1" w:unhideWhenUsed="1"/>
+    <w:lsdException w:name="toc 1" w:semiHidden="1" w:uiPriority="39" w:unhideWhenUsed="1"/>
+    <w:lsdException w:name="toc 2" w:semiHidden="1" w:uiPriority="39" w:unhideWhenUsed="1"/>
+    <w:lsdException w:name="toc 3" w:semiHidden="1" w:uiPriority="39" w:unhideWhenUsed="1"/>
+    <w:lsdException w:name="toc 4" w:semiHidden="1" w:uiPriority="39" w:unhideWhenUsed="1"/>
+    <w:lsdException w:name="toc 5" w:semiHidden="1" w:uiPriority="39" w:unhideWhenUsed="1"/>
+    <w:lsdException w:name="toc 6" w:semiHidden="1" w:uiPriority="39" w:unhideWhenUsed="1"/>
+    <w:lsdException w:name="toc 7" w:semiHidden="1" w:uiPriority="39" w:unhideWhenUsed="1"/>
+    <w:lsdException w:name="toc 8" w:semiHidden="1" w:uiPriority="39" w:unhideWhenUsed="1"/>
+    <w:lsdException w:name="toc 9" w:semiHidden="1" w:uiPriority="39" w:unhideWhenUsed="1"/>
+    <w:lsdException w:name="Normal Indent" w:semiHidden="1" w:unhideWhenUsed="1"/>
+    <w:lsdException w:name="footnote text" w:semiHidden="1" w:unhideWhenUsed="1"/>
+    <w:lsdException w:name="annotation text" w:semiHidden="1" w:unhideWhenUsed="1"/>
+    <w:lsdException w:name="header" w:semiHidden="1" w:unhideWhenUsed="1"/>
+    <w:lsdException w:name="footer" w:semiHidden="1" w:unhideWhenUsed="1"/>
+    <w:lsdException w:name="index heading" w:semiHidden="1" w:unhideWhenUsed="1"/>
+    <w:lsdException w:name="caption" w:semiHidden="1" w:uiPriority="35" w:unhideWhenUsed="1" w:qFormat="1"/>
+    <w:lsdException w:name="table of figures" w:semiHidden="1" w:unhideWhenUsed="1"/>
+    <w:lsdException w:name="envelope address" w:semiHidden="1" w:unhideWhenUsed="1"/>
+    <w:lsdException w:name="envelope return" w:semiHidden="1" w:unhideWhenUsed="1"/>
+    <w:lsdException w:name="footnote reference" w:semiHidden="1" w:unhideWhenUsed="1"/>
+    <w:lsdException w:name="annotation reference" w:semiHidden="1" w:unhideWhenUsed="1"/>
+    <w:lsdException w:name="line number" w:semiHidden="1" w:unhideWhenUsed="1"/>
+    <w:lsdException w:name="page number" w:semiHidden="1" w:unhideWhenUsed="1"/>
+    <w:lsdException w:name="endnote reference" w:semiHidden="1" w:unhideWhenUsed="1"/>
+    <w:lsdException w:name="endnote text" w:semiHidden="1" w:unhideWhenUsed="1"/>
+    <w:lsdException w:name="table of authorities" w:semiHidden="1" w:unhideWhenUsed="1"/>
+    <w:lsdException w:name="macro" w:semiHidden="1" w:unhideWhenUsed="1"/>
+    <w:lsdException w:name="toa heading" w:semiHidden="1" w:unhideWhenUsed="1"/>
+    <w:lsdException w:name="List" w:semiHidden="1" w:unhideWhenUsed="1"/>
+    <w:lsdException w:name="List Bullet" w:semiHidden="1" w:unhideWhenUsed="1"/>
+    <w:lsdException w:name="List Number" w:semiHidden="1" w:unhideWhenUsed="1"/>
+    <w:lsdException w:name="List 2" w:semiHidden="1" w:unhideWhenUsed="1"/>
+    <w:lsdException w:name="List 3" w:semiHidden="1" w:unhideWhenUsed="1"/>
+    <w:lsdException w:name="List 4" w:semiHidden="1" w:unhideWhenUsed="1"/>
+    <w:lsdException w:name="List 5" w:semiHidden="1" w:unhideWhenUsed="1"/>
+    <w:lsdException w:name="List Bullet 2" w:semiHidden="1" w:unhideWhenUsed="1"/>
+    <w:lsdException w:name="List Bullet 3" w:semiHidden="1" w:unhideWhenUsed="1"/>
+    <w:lsdException w:name="List Bullet 4" w:semiHidden="1" w:unhideWhenUsed="1"/>
+    <w:lsdException w:name="List Bullet 5" w:semiHidden="1" w:unhideWhenUsed="1"/>
+    <w:lsdException w:name="List Number 2" w:semiHidden="1" w:unhideWhenUsed="1"/>
+    <w:lsdException w:name="List Number 3" w:semiHidden="1" w:unhideWhenUsed="1"/>
+    <w:lsdException w:name="List Number 4" w:semiHidden="1" w:unhideWhenUsed="1"/>
+    <w:lsdException w:name="List Number 5" w:semiHidden="1" w:unhideWhenUsed="1"/>
+    <w:lsdException w:name="Title" w:uiPriority="10" w:qFormat="1"/>
+    <w:lsdException w:name="Closing" w:semiHidden="1" w:unhideWhenUsed="1"/>
+    <w:lsdException w:name="Signature" w:semiHidden="1" w:unhideWhenUsed="1"/>
+    <w:lsdException w:name="Default Paragraph Font" w:semiHidden="1" w:uiPriority="1" w:unhideWhenUsed="1"/>
+    <w:lsdException w:name="Body Text" w:semiHidden="1" w:unhideWhenUsed="1"/>
+    <w:lsdException w:name="Body Text Indent" w:semiHidden="1" w:unhideWhenUsed="1"/>
+    <w:lsdException w:name="List Continue" w:semiHidden="1" w:unhideWhenUsed="1"/>
+    <w:lsdException w:name="List Continue 2" w:semiHidden="1" w:unhideWhenUsed="1"/>
+    <w:lsdException w:name="List Continue 3" w:semiHidden="1" w:unhideWhenUsed="1"/>
+    <w:lsdException w:name="List Continue 4" w:semiHidden="1" w:unhideWhenUsed="1"/>
+    <w:lsdException w:name="List Continue 5" w:semiHidden="1" w:unhideWhenUsed="1"/>
+    <w:lsdException w:name="Message Header" w:semiHidden="1" w:unhideWhenUsed="1"/>
+    <w:lsdException w:name="Subtitle" w:uiPriority="11" w:qFormat="1"/>
+    <w:lsdException w:name="Salutation" w:semiHidden="1" w:unhideWhenUsed="1"/>
+    <w:lsdException w:name="Date" w:semiHidden="1" w:unhideWhenUsed="1"/>
+    <w:lsdException w:name="Body Text First Indent" w:semiHidden="1" w:unhideWhenUsed="1"/>
+    <w:lsdException w:name="Body Text First Indent 2" w:semiHidden="1" w:unhideWhenUsed="1"/>
+    <w:lsdException w:name="Note Heading" w:semiHidden="1" w:unhideWhenUsed="1"/>
+    <w:lsdException w:name="Body Text 2" w:semiHidden="1" w:unhideWhenUsed="1"/>
+    <w:lsdException w:name="Body Text 3" w:semiHidden="1" w:unhideWhenUsed="1"/>
+    <w:lsdException w:name="Body Text Indent 2" w:semiHidden="1" w:unhideWhenUsed="1"/>
+    <w:lsdException w:name="Body Text Indent 3" w:semiHidden="1" w:unhideWhenUsed="1"/>
+    <w:lsdException w:name="Block Text" w:semiHidden="1" w:unhideWhenUsed="1"/>
+    <w:lsdException w:name="Hyperlink" w:unhideWhenUsed="1"/>
+    <w:lsdException w:name="FollowedHyperlink" w:semiHidden="1" w:unhideWhenUsed="1"/>
+    <w:lsdException w:name="Strong" w:uiPriority="22" w:qFormat="1"/>
+    <w:lsdException w:name="Emphasis" w:uiPriority="20" w:qFormat="1"/>
+    <w:lsdException w:name="Document Map" w:semiHidden="1" w:unhideWhenUsed="1"/>
+    <w:lsdException w:name="Plain Text" w:semiHidden="1" w:unhideWhenUsed="1"/>
+    <w:lsdException w:name="E-mail Signature" w:semiHidden="1" w:unhideWhenUsed="1"/>
+    <w:lsdException w:name="HTML Top of Form" w:semiHidden="1" w:unhideWhenUsed="1"/>
+    <w:lsdException w:name="HTML Bottom of Form" w:semiHidden="1" w:unhideWhenUsed="1"/>
+    <w:lsdException w:name="Normal (Web)" w:semiHidden="1" w:unhideWhenUsed="1"/>
+    <w:lsdException w:name="HTML Acronym" w:semiHidden="1" w:unhideWhenUsed="1"/>
+    <w:lsdException w:name="HTML Address" w:semiHidden="1" w:unhideWhenUsed="1"/>
+    <w:lsdException w:name="HTML Cite" w:semiHidden="1" w:unhideWhenUsed="1"/>
+    <w:lsdException w:name="HTML Code" w:semiHidden="1" w:unhideWhenUsed="1"/>
+    <w:lsdException w:name="HTML Definition" w:semiHidden="1" w:unhideWhenUsed="1"/>
+    <w:lsdException w:name="HTML Keyboard" w:semiHidden="1" w:unhideWhenUsed="1"/>
+    <w:lsdException w:name="HTML Preformatted" w:semiHidden="1" w:unhideWhenUsed="1"/>
+    <w:lsdException w:name="HTML Sample" w:semiHidden="1" w:unhideWhenUsed="1"/>
+    <w:lsdException w:name="HTML Typewriter" w:semiHidden="1" w:unhideWhenUsed="1"/>
+    <w:lsdException w:name="HTML Variable" w:semiHidden="1" w:unhideWhenUsed="1"/>
+    <w:lsdException w:name="Normal Table" w:semiHidden="1" w:unhideWhenUsed="1"/>
+    <w:lsdException w:name="annotation subject" w:semiHidden="1" w:unhideWhenUsed="1"/>
+    <w:lsdException w:name="No List" w:semiHidden="1" w:unhideWhenUsed="1"/>
+    <w:lsdException w:name="Outline List 1" w:semiHidden="1" w:unhideWhenUsed="1"/>
+    <w:lsdException w:name="Outline List 2" w:semiHidden="1" w:unhideWhenUsed="1"/>
+    <w:lsdException w:name="Outline List 3" w:semiHidden="1" w:unhideWhenUsed="1"/>
+    <w:lsdException w:name="Table Simple 1" w:semiHidden="1" w:unhideWhenUsed="1"/>
+    <w:lsdException w:name="Table Simple 2" w:semiHidden="1" w:unhideWhenUsed="1"/>
+    <w:lsdException w:name="Table Simple 3" w:semiHidden="1" w:unhideWhenUsed="1"/>
+    <w:lsdException w:name="Table Classic 1" w:semiHidden="1" w:unhideWhenUsed="1"/>
+    <w:lsdException w:name="Table Classic 2" w:semiHidden="1" w:unhideWhenUsed="1"/>
+    <w:lsdException w:name="Table Classic 3" w:semiHidden="1" w:unhideWhenUsed="1"/>
+    <w:lsdException w:name="Table Classic 4" w:semiHidden="1" w:unhideWhenUsed="1"/>
+    <w:lsdException w:name="Table Colorful 1" w:semiHidden="1" w:unhideWhenUsed="1"/>
+    <w:lsdException w:name="Table Colorful 2" w:semiHidden="1" w:unhideWhenUsed="1"/>
+    <w:lsdException w:name="Table Colorful 3" w:semiHidden="1" w:unhideWhenUsed="1"/>
+    <w:lsdException w:name="Table Columns 1" w:semiHidden="1" w:unhideWhenUsed="1"/>
+    <w:lsdException w:name="Table Columns 2" w:semiHidden="1" w:unhideWhenUsed="1"/>
+    <w:lsdException w:name="Table Columns 3" w:semiHidden="1" w:unhideWhenUsed="1"/>
+    <w:lsdException w:name="Table Columns 4" w:semiHidden="1" w:unhideWhenUsed="1"/>
+    <w:lsdException w:name="Table Columns 5" w:semiHidden="1" w:unhideWhenUsed="1"/>
+    <w:lsdException w:name="Table Grid 1" w:semiHidden="1" w:unhideWhenUsed="1"/>
+    <w:lsdException w:name="Table Grid 2" w:semiHidden="1" w:unhideWhenUsed="1"/>
+    <w:lsdException w:name="Table Grid 3" w:semiHidden="1" w:unhideWhenUsed="1"/>
+    <w:lsdException w:name="Table Grid 4" w:semiHidden="1" w:unhideWhenUsed="1"/>
+    <w:lsdException w:name="Table Grid 5" w:semiHidden="1" w:unhideWhenUsed="1"/>
+    <w:lsdException w:name="Table Grid 6" w:semiHidden="1" w:unhideWhenUsed="1"/>
+    <w:lsdException w:name="Table Grid 7" w:semiHidden="1" w:unhideWhenUsed="1"/>
+    <w:lsdException w:name="Table Grid 8" w:semiHidden="1" w:unhideWhenUsed="1"/>
+    <w:lsdException w:name="Table List 1" w:semiHidden="1" w:unhideWhenUsed="1"/>
+    <w:lsdException w:name="Table List 2" w:semiHidden="1" w:unhideWhenUsed="1"/>
+    <w:lsdException w:name="Table List 3" w:semiHidden="1" w:unhideWhenUsed="1"/>
+    <w:lsdException w:name="Table List 4" w:semiHidden="1" w:unhideWhenUsed="1"/>
+    <w:lsdException w:name="Table List 5" w:semiHidden="1" w:unhideWhenUsed="1"/>
+    <w:lsdException w:name="Table List 6" w:semiHidden="1" w:unhideWhenUsed="1"/>
+    <w:lsdException w:name="Table List 7" w:semiHidden="1" w:unhideWhenUsed="1"/>
+    <w:lsdException w:name="Table List 8" w:semiHidden="1" w:unhideWhenUsed="1"/>
+    <w:lsdException w:name="Table 3D effects 1" w:semiHidden="1" w:unhideWhenUsed="1"/>
+    <w:lsdException w:name="Table 3D effects 2" w:semiHidden="1" w:unhideWhenUsed="1"/>
+    <w:lsdException w:name="Table 3D effects 3" w:semiHidden="1" w:unhideWhenUsed="1"/>
+    <w:lsdException w:name="Table Contemporary" w:semiHidden="1" w:unhideWhenUsed="1"/>
+    <w:lsdException w:name="Table Elegant" w:semiHidden="1" w:unhideWhenUsed="1"/>
+    <w:lsdException w:name="Table Professional" w:semiHidden="1" w:unhideWhenUsed="1"/>
+    <w:lsdException w:name="Table Subtle 1" w:semiHidden="1" w:unhideWhenUsed="1"/>
+    <w:lsdException w:name="Table Subtle 2" w:semiHidden="1" w:unhideWhenUsed="1"/>
+    <w:lsdException w:name="Table Web 1" w:semiHidden="1" w:unhideWhenUsed="1"/>
+    <w:lsdException w:name="Table Web 2" w:semiHidden="1" w:unhideWhenUsed="1"/>
+    <w:lsdException w:name="Table Web 3" w:semiHidden="1" w:unhideWhenUsed="1"/>
+    <w:lsdException w:name="Balloon Text" w:semiHidden="1" w:unhideWhenUsed="1"/>
+    <w:lsdException w:name="Table Grid" w:semiHidden="1" w:uiPriority="39" w:unhideWhenUsed="1"/>
+    <w:lsdException w:name="Table Theme" w:semiHidden="1" w:unhideWhenUsed="1"/>
+    <w:lsdException w:name="Placeholder Text" w:semiHidden="1" w:unhideWhenUsed="1"/>
+    <w:lsdException w:name="No Spacing" w:semiHidden="1" w:unhideWhenUsed="1"/>
+    <w:lsdException w:name="Light Shading" w:uiPriority="60"/>
+    <w:lsdException w:name="Light List" w:uiPriority="61"/>
+    <w:lsdException w:name="Light Grid" w:uiPriority="62"/>
+    <w:lsdException w:name="Medium Shading 1" w:uiPriority="63"/>
+    <w:lsdException w:name="Medium Shading 2" w:uiPriority="64"/>
+    <w:lsdException w:name="Medium List 1" w:uiPriority="65"/>
+    <w:lsdException w:name="Medium List 2" w:uiPriority="66"/>
+    <w:lsdException w:name="Medium Grid 1" w:uiPriority="67"/>
+    <w:lsdException w:name="Medium Grid 2" w:uiPriority="68"/>
+    <w:lsdException w:name="Medium Grid 3" w:uiPriority="69"/>
+    <w:lsdException w:name="Dark List" w:uiPriority="70"/>
+    <w:lsdException w:name="Colorful Shading" w:uiPriority="71"/>
+    <w:lsdException w:name="Colorful List" w:uiPriority="72"/>
+    <w:lsdException w:name="Colorful Grid" w:uiPriority="73"/>
+    <w:lsdException w:name="Light Shading Accent 1" w:uiPriority="60"/>
+    <w:lsdException w:name="Light List Accent 1" w:uiPriority="61"/>
+    <w:lsdException w:name="Light Grid Accent 1" w:uiPriority="62"/>
+    <w:lsdException w:name="Medium Shading 1 Accent 1" w:uiPriority="63"/>
+    <w:lsdException w:name="Medium Shading 2 Accent 1" w:uiPriority="64"/>
+    <w:lsdException w:name="Medium List 1 Accent 1" w:uiPriority="65"/>
+    <w:lsdException w:name="Revision" w:semiHidden="1"/>
     <w:lsdException w:name="List Paragraph" w:uiPriority="34" w:qFormat="1"/>
-    <w:lsdException w:name="Medium List 2 Accent 1" w:semiHidden="0" w:uiPriority="66" w:unhideWhenUsed="0"/>
-    <w:lsdException w:name="Medium Grid 1 Accent 1" w:semiHidden="0" w:uiPriority="67" w:unhideWhenUsed="0"/>
-    <w:lsdException w:name="Medium Grid 2 Accent 1" w:semiHidden="0" w:uiPriority="68" w:unhideWhenUsed="0"/>
-    <w:lsdException w:name="Medium Grid 3 Accent 1" w:semiHidden="0" w:uiPriority="69" w:unhideWhenUsed="0"/>
-    <w:lsdException w:name="Dark List Accent 1" w:semiHidden="0" w:uiPriority="70" w:unhideWhenUsed="0"/>
-    <w:lsdException w:name="Colorful Shading Accent 1" w:semiHidden="0" w:uiPriority="71" w:unhideWhenUsed="0"/>
-    <w:lsdException w:name="Colorful List Accent 1" w:semiHidden="0" w:uiPriority="72" w:unhideWhenUsed="0"/>
-    <w:lsdException w:name="Colorful Grid Accent 1" w:semiHidden="0" w:uiPriority="73" w:unhideWhenUsed="0"/>
-    <w:lsdException w:name="Light Shading Accent 2" w:semiHidden="0" w:uiPriority="60" w:unhideWhenUsed="0"/>
-    <w:lsdException w:name="Light List Accent 2" w:semiHidden="0" w:uiPriority="61" w:unhideWhenUsed="0"/>
-    <w:lsdException w:name="Light Grid Accent 2" w:semiHidden="0" w:uiPriority="62" w:unhideWhenUsed="0"/>
-    <w:lsdException w:name="Medium Shading 1 Accent 2" w:semiHidden="0" w:uiPriority="63" w:unhideWhenUsed="0"/>
-    <w:lsdException w:name="Medium Shading 2 Accent 2" w:semiHidden="0" w:uiPriority="64" w:unhideWhenUsed="0"/>
-    <w:lsdException w:name="Medium List 1 Accent 2" w:semiHidden="0" w:uiPriority="65" w:unhideWhenUsed="0"/>
-    <w:lsdException w:name="Medium List 2 Accent 2" w:semiHidden="0" w:uiPriority="66" w:unhideWhenUsed="0"/>
-    <w:lsdException w:name="Medium Grid 1 Accent 2" w:semiHidden="0" w:uiPriority="67" w:unhideWhenUsed="0"/>
-    <w:lsdException w:name="Medium Grid 2 Accent 2" w:semiHidden="0" w:uiPriority="68" w:unhideWhenUsed="0"/>
-    <w:lsdException w:name="Medium Grid 3 Accent 2" w:semiHidden="0" w:uiPriority="69" w:unhideWhenUsed="0"/>
-    <w:lsdException w:name="Dark List Accent 2" w:semiHidden="0" w:uiPriority="70" w:unhideWhenUsed="0"/>
-    <w:lsdException w:name="Colorful Shading Accent 2" w:semiHidden="0" w:uiPriority="71" w:unhideWhenUsed="0"/>
-    <w:lsdException w:name="Colorful List Accent 2" w:semiHidden="0" w:uiPriority="72" w:unhideWhenUsed="0"/>
-    <w:lsdException w:name="Colorful Grid Accent 2" w:semiHidden="0" w:uiPriority="73" w:unhideWhenUsed="0"/>
-    <w:lsdException w:name="Light Shading Accent 3" w:semiHidden="0" w:uiPriority="60" w:unhideWhenUsed="0"/>
-    <w:lsdException w:name="Light List Accent 3" w:semiHidden="0" w:uiPriority="61" w:unhideWhenUsed="0"/>
-    <w:lsdException w:name="Light Grid Accent 3" w:semiHidden="0" w:uiPriority="62" w:unhideWhenUsed="0"/>
-    <w:lsdException w:name="Medium Shading 1 Accent 3" w:semiHidden="0" w:uiPriority="63" w:unhideWhenUsed="0"/>
-    <w:lsdException w:name="Medium Shading 2 Accent 3" w:semiHidden="0" w:uiPriority="64" w:unhideWhenUsed="0"/>
-    <w:lsdException w:name="Medium List 1 Accent 3" w:semiHidden="0" w:uiPriority="65" w:unhideWhenUsed="0"/>
-    <w:lsdException w:name="Medium List 2 Accent 3" w:semiHidden="0" w:uiPriority="66" w:unhideWhenUsed="0"/>
-    <w:lsdException w:name="Medium Grid 1 Accent 3" w:semiHidden="0" w:uiPriority="67" w:unhideWhenUsed="0"/>
-    <w:lsdException w:name="Medium Grid 2 Accent 3" w:semiHidden="0" w:uiPriority="68" w:unhideWhenUsed="0"/>
-    <w:lsdException w:name="Medium Grid 3 Accent 3" w:semiHidden="0" w:uiPriority="69" w:unhideWhenUsed="0"/>
-    <w:lsdException w:name="Dark List Accent 3" w:semiHidden="0" w:uiPriority="70" w:unhideWhenUsed="0"/>
-    <w:lsdException w:name="Colorful Shading Accent 3" w:semiHidden="0" w:uiPriority="71" w:unhideWhenUsed="0"/>
-    <w:lsdException w:name="Colorful List Accent 3" w:semiHidden="0" w:uiPriority="72" w:unhideWhenUsed="0"/>
-    <w:lsdException w:name="Colorful Grid Accent 3" w:semiHidden="0" w:uiPriority="73" w:unhideWhenUsed="0"/>
-    <w:lsdException w:name="Light Shading Accent 4" w:semiHidden="0" w:uiPriority="60" w:unhideWhenUsed="0"/>
-    <w:lsdException w:name="Light List Accent 4" w:semiHidden="0" w:uiPriority="61" w:unhideWhenUsed="0"/>
-    <w:lsdException w:name="Light Grid Accent 4" w:semiHidden="0" w:uiPriority="62" w:unhideWhenUsed="0"/>
-    <w:lsdException w:name="Medium Shading 1 Accent 4" w:semiHidden="0" w:uiPriority="63" w:unhideWhenUsed="0"/>
-    <w:lsdException w:name="Medium Shading 2 Accent 4" w:semiHidden="0" w:uiPriority="64" w:unhideWhenUsed="0"/>
-    <w:lsdException w:name="Medium List 1 Accent 4" w:semiHidden="0" w:uiPriority="65" w:unhideWhenUsed="0"/>
-    <w:lsdException w:name="Medium List 2 Accent 4" w:semiHidden="0" w:uiPriority="66" w:unhideWhenUsed="0"/>
-    <w:lsdException w:name="Medium Grid 1 Accent 4" w:semiHidden="0" w:uiPriority="67" w:unhideWhenUsed="0"/>
-    <w:lsdException w:name="Medium Grid 2 Accent 4" w:semiHidden="0" w:uiPriority="68" w:unhideWhenUsed="0"/>
-    <w:lsdException w:name="Medium Grid 3 Accent 4" w:semiHidden="0" w:uiPriority="69" w:unhideWhenUsed="0"/>
-    <w:lsdException w:name="Dark List Accent 4" w:semiHidden="0" w:uiPriority="70" w:unhideWhenUsed="0"/>
-    <w:lsdException w:name="Colorful Shading Accent 4" w:semiHidden="0" w:uiPriority="71" w:unhideWhenUsed="0"/>
-    <w:lsdException w:name="Colorful List Accent 4" w:semiHidden="0" w:uiPriority="72" w:unhideWhenUsed="0"/>
-    <w:lsdException w:name="Colorful Grid Accent 4" w:semiHidden="0" w:uiPriority="73" w:unhideWhenUsed="0"/>
-    <w:lsdException w:name="Light Shading Accent 5" w:semiHidden="0" w:uiPriority="60" w:unhideWhenUsed="0"/>
-    <w:lsdException w:name="Light List Accent 5" w:semiHidden="0" w:uiPriority="61" w:unhideWhenUsed="0"/>
-    <w:lsdException w:name="Light Grid Accent 5" w:semiHidden="0" w:uiPriority="62" w:unhideWhenUsed="0"/>
-    <w:lsdException w:name="Medium Shading 1 Accent 5" w:semiHidden="0" w:uiPriority="63" w:unhideWhenUsed="0"/>
-    <w:lsdException w:name="Medium Shading 2 Accent 5" w:semiHidden="0" w:uiPriority="64" w:unhideWhenUsed="0"/>
-    <w:lsdException w:name="Medium List 1 Accent 5" w:semiHidden="0" w:uiPriority="65" w:unhideWhenUsed="0"/>
-    <w:lsdException w:name="Medium List 2 Accent 5" w:semiHidden="0" w:uiPriority="66" w:unhideWhenUsed="0"/>
-    <w:lsdException w:name="Medium Grid 1 Accent 5" w:semiHidden="0" w:uiPriority="67" w:unhideWhenUsed="0"/>
-    <w:lsdException w:name="Medium Grid 2 Accent 5" w:semiHidden="0" w:uiPriority="68" w:unhideWhenUsed="0"/>
-    <w:lsdException w:name="Medium Grid 3 Accent 5" w:semiHidden="0" w:uiPriority="69" w:unhideWhenUsed="0"/>
-    <w:lsdException w:name="Dark List Accent 5" w:semiHidden="0" w:uiPriority="70" w:unhideWhenUsed="0"/>
-    <w:lsdException w:name="Colorful Shading Accent 5" w:semiHidden="0" w:uiPriority="71" w:unhideWhenUsed="0"/>
-    <w:lsdException w:name="Colorful List Accent 5" w:semiHidden="0" w:uiPriority="72" w:unhideWhenUsed="0"/>
-    <w:lsdException w:name="Colorful Grid Accent 5" w:semiHidden="0" w:uiPriority="73" w:unhideWhenUsed="0"/>
-    <w:lsdException w:name="Light Shading Accent 6" w:semiHidden="0" w:uiPriority="60" w:unhideWhenUsed="0"/>
-    <w:lsdException w:name="Light List Accent 6" w:semiHidden="0" w:uiPriority="61" w:unhideWhenUsed="0"/>
-    <w:lsdException w:name="Light Grid Accent 6" w:semiHidden="0" w:uiPriority="62" w:unhideWhenUsed="0"/>
-    <w:lsdException w:name="Medium Shading 1 Accent 6" w:semiHidden="0" w:uiPriority="63" w:unhideWhenUsed="0"/>
-    <w:lsdException w:name="Medium Shading 2 Accent 6" w:semiHidden="0" w:uiPriority="64" w:unhideWhenUsed="0"/>
-    <w:lsdException w:name="Medium List 1 Accent 6" w:semiHidden="0" w:uiPriority="65" w:unhideWhenUsed="0"/>
-    <w:lsdException w:name="Medium List 2 Accent 6" w:semiHidden="0" w:uiPriority="66" w:unhideWhenUsed="0"/>
-    <w:lsdException w:name="Medium Grid 1 Accent 6" w:semiHidden="0" w:uiPriority="67" w:unhideWhenUsed="0"/>
-    <w:lsdException w:name="Medium Grid 2 Accent 6" w:semiHidden="0" w:uiPriority="68" w:unhideWhenUsed="0"/>
-    <w:lsdException w:name="Medium Grid 3 Accent 6" w:semiHidden="0" w:uiPriority="69" w:unhideWhenUsed="0"/>
-    <w:lsdException w:name="Dark List Accent 6" w:semiHidden="0" w:uiPriority="70" w:unhideWhenUsed="0"/>
-    <w:lsdException w:name="Colorful Shading Accent 6" w:semiHidden="0" w:uiPriority="71" w:unhideWhenUsed="0"/>
-    <w:lsdException w:name="Colorful List Accent 6" w:semiHidden="0" w:uiPriority="72" w:unhideWhenUsed="0"/>
-    <w:lsdException w:name="Colorful Grid Accent 6" w:semiHidden="0" w:uiPriority="73" w:unhideWhenUsed="0"/>
-    <w:lsdException w:name="Subtle Emphasis" w:semiHidden="0" w:uiPriority="19" w:unhideWhenUsed="0" w:qFormat="1"/>
-    <w:lsdException w:name="Intense Emphasis" w:semiHidden="0" w:uiPriority="21" w:unhideWhenUsed="0" w:qFormat="1"/>
-    <w:lsdException w:name="Subtle Reference" w:semiHidden="0" w:uiPriority="31" w:unhideWhenUsed="0" w:qFormat="1"/>
-    <w:lsdException w:name="Intense Reference" w:semiHidden="0" w:uiPriority="32" w:unhideWhenUsed="0" w:qFormat="1"/>
-    <w:lsdException w:name="Book Title" w:semiHidden="0" w:uiPriority="33" w:unhideWhenUsed="0" w:qFormat="1"/>
-    <w:lsdException w:name="Bibliography" w:uiPriority="37"/>
-    <w:lsdException w:name="TOC Heading" w:uiPriority="39" w:qFormat="1"/>
+    <w:lsdException w:name="Medium List 2 Accent 1" w:uiPriority="66"/>
+    <w:lsdException w:name="Medium Grid 1 Accent 1" w:uiPriority="67"/>
+    <w:lsdException w:name="Medium Grid 2 Accent 1" w:uiPriority="68"/>
+    <w:lsdException w:name="Medium Grid 3 Accent 1" w:uiPriority="69"/>
+    <w:lsdException w:name="Dark List Accent 1" w:uiPriority="70"/>
+    <w:lsdException w:name="Colorful Shading Accent 1" w:uiPriority="71"/>
+    <w:lsdException w:name="Colorful List Accent 1" w:uiPriority="72"/>
+    <w:lsdException w:name="Colorful Grid Accent 1" w:uiPriority="73"/>
+    <w:lsdException w:name="Light Shading Accent 2" w:uiPriority="60"/>
+    <w:lsdException w:name="Light List Accent 2" w:uiPriority="61"/>
+    <w:lsdException w:name="Light Grid Accent 2" w:uiPriority="62"/>
+    <w:lsdException w:name="Medium Shading 1 Accent 2" w:uiPriority="63"/>
+    <w:lsdException w:name="Medium Shading 2 Accent 2" w:uiPriority="64"/>
+    <w:lsdException w:name="Medium List 1 Accent 2" w:uiPriority="65"/>
+    <w:lsdException w:name="Medium List 2 Accent 2" w:uiPriority="66"/>
+    <w:lsdException w:name="Medium Grid 1 Accent 2" w:uiPriority="67"/>
+    <w:lsdException w:name="Medium Grid 2 Accent 2" w:uiPriority="68"/>
+    <w:lsdException w:name="Medium Grid 3 Accent 2" w:uiPriority="69"/>
+    <w:lsdException w:name="Dark List Accent 2" w:uiPriority="70"/>
+    <w:lsdException w:name="Colorful Shading Accent 2" w:uiPriority="71"/>
+    <w:lsdException w:name="Colorful List Accent 2" w:uiPriority="72"/>
+    <w:lsdException w:name="Colorful Grid Accent 2" w:uiPriority="73"/>
+    <w:lsdException w:name="Light Shading Accent 3" w:uiPriority="60"/>
+    <w:lsdException w:name="Light List Accent 3" w:uiPriority="61"/>
+    <w:lsdException w:name="Light Grid Accent 3" w:uiPriority="62"/>
+    <w:lsdException w:name="Medium Shading 1 Accent 3" w:uiPriority="63"/>
+    <w:lsdException w:name="Medium Shading 2 Accent 3" w:uiPriority="64"/>
+    <w:lsdException w:name="Medium List 1 Accent 3" w:uiPriority="65"/>
+    <w:lsdException w:name="Medium List 2 Accent 3" w:uiPriority="66"/>
+    <w:lsdException w:name="Medium Grid 1 Accent 3" w:uiPriority="67"/>
+    <w:lsdException w:name="Medium Grid 2 Accent 3" w:uiPriority="68"/>
+    <w:lsdException w:name="Medium Grid 3 Accent 3" w:uiPriority="69"/>
+    <w:lsdException w:name="Dark List Accent 3" w:uiPriority="70"/>
+    <w:lsdException w:name="Colorful Shading Accent 3" w:uiPriority="71"/>
+    <w:lsdException w:name="Colorful List Accent 3" w:uiPriority="72"/>
+    <w:lsdException w:name="Colorful Grid Accent 3" w:uiPriority="73"/>
+    <w:lsdException w:name="Light Shading Accent 4" w:uiPriority="60"/>
+    <w:lsdException w:name="Light List Accent 4" w:uiPriority="61"/>
+    <w:lsdException w:name="Light Grid Accent 4" w:uiPriority="62"/>
+    <w:lsdException w:name="Medium Shading 1 Accent 4" w:uiPriority="63"/>
+    <w:lsdException w:name="Medium Shading 2 Accent 4" w:uiPriority="64"/>
+    <w:lsdException w:name="Medium List 1 Accent 4" w:uiPriority="65"/>
+    <w:lsdException w:name="Medium List 2 Accent 4" w:uiPriority="66"/>
+    <w:lsdException w:name="Medium Grid 1 Accent 4" w:uiPriority="67"/>
+    <w:lsdException w:name="Medium Grid 2 Accent 4" w:uiPriority="68"/>
+    <w:lsdException w:name="Medium Grid 3 Accent 4" w:uiPriority="69"/>
+    <w:lsdException w:name="Dark List Accent 4" w:uiPriority="70"/>
+    <w:lsdException w:name="Colorful Shading Accent 4" w:uiPriority="71"/>
+    <w:lsdException w:name="Colorful List Accent 4" w:uiPriority="72"/>
+    <w:lsdException w:name="Colorful Grid Accent 4" w:uiPriority="73"/>
+    <w:lsdException w:name="Light Shading Accent 5" w:uiPriority="60"/>
+    <w:lsdException w:name="Light List Accent 5" w:uiPriority="61"/>
+    <w:lsdException w:name="Light Grid Accent 5" w:uiPriority="62"/>
+    <w:lsdException w:name="Medium Shading 1 Accent 5" w:uiPriority="63"/>
+    <w:lsdException w:name="Medium Shading 2 Accent 5" w:uiPriority="64"/>
+    <w:lsdException w:name="Medium List 1 Accent 5" w:uiPriority="65"/>
+    <w:lsdException w:name="Medium List 2 Accent 5" w:uiPriority="66"/>
+    <w:lsdException w:name="Medium Grid 1 Accent 5" w:uiPriority="67"/>
+    <w:lsdException w:name="Medium Grid 2 Accent 5" w:uiPriority="68"/>
+    <w:lsdException w:name="Medium Grid 3 Accent 5" w:uiPriority="69"/>
+    <w:lsdException w:name="Dark List Accent 5" w:uiPriority="70"/>
+    <w:lsdException w:name="Colorful Shading Accent 5" w:uiPriority="71"/>
+    <w:lsdException w:name="Colorful List Accent 5" w:uiPriority="72"/>
+    <w:lsdException w:name="Colorful Grid Accent 5" w:uiPriority="73"/>
+    <w:lsdException w:name="Light Shading Accent 6" w:uiPriority="60"/>
+    <w:lsdException w:name="Light List Accent 6" w:uiPriority="61"/>
+    <w:lsdException w:name="Light Grid Accent 6" w:uiPriority="62"/>
+    <w:lsdException w:name="Medium Shading 1 Accent 6" w:uiPriority="63"/>
+    <w:lsdException w:name="Medium Shading 2 Accent 6" w:uiPriority="64"/>
+    <w:lsdException w:name="Medium List 1 Accent 6" w:uiPriority="65"/>
+    <w:lsdException w:name="Medium List 2 Accent 6" w:uiPriority="66"/>
+    <w:lsdException w:name="Medium Grid 1 Accent 6" w:uiPriority="67"/>
+    <w:lsdException w:name="Medium Grid 2 Accent 6" w:uiPriority="68"/>
+    <w:lsdException w:name="Medium Grid 3 Accent 6" w:uiPriority="69"/>
+    <w:lsdException w:name="Dark List Accent 6" w:uiPriority="70"/>
+    <w:lsdException w:name="Colorful Shading Accent 6" w:uiPriority="71"/>
+    <w:lsdException w:name="Colorful List Accent 6" w:uiPriority="72"/>
+    <w:lsdException w:name="Colorful Grid Accent 6" w:uiPriority="73"/>
+    <w:lsdException w:name="Subtle Emphasis" w:uiPriority="19" w:qFormat="1"/>
+    <w:lsdException w:name="Intense Emphasis" w:uiPriority="21" w:qFormat="1"/>
+    <w:lsdException w:name="Subtle Reference" w:uiPriority="31" w:qFormat="1"/>
+    <w:lsdException w:name="Intense Reference" w:uiPriority="32" w:qFormat="1"/>
+    <w:lsdException w:name="Book Title" w:uiPriority="33" w:qFormat="1"/>
+    <w:lsdException w:name="Bibliography" w:semiHidden="1" w:uiPriority="37" w:unhideWhenUsed="1"/>
+    <w:lsdException w:name="TOC Heading" w:semiHidden="1" w:uiPriority="39" w:unhideWhenUsed="1" w:qFormat="1"/>
+    <w:lsdException w:name="Plain Table 1" w:uiPriority="41"/>
+    <w:lsdException w:name="Plain Table 2" w:uiPriority="42"/>
+    <w:lsdException w:name="Plain Table 3" w:uiPriority="43"/>
+    <w:lsdException w:name="Plain Table 4" w:uiPriority="44"/>
+    <w:lsdException w:name="Plain Table 5" w:uiPriority="45"/>
+    <w:lsdException w:name="Grid Table Light" w:uiPriority="40"/>
+    <w:lsdException w:name="Grid Table 1 Light" w:uiPriority="46"/>
+    <w:lsdException w:name="Grid Table 2" w:uiPriority="47"/>
+    <w:lsdException w:name="Grid Table 3" w:uiPriority="48"/>
+    <w:lsdException w:name="Grid Table 4" w:uiPriority="49"/>
+    <w:lsdException w:name="Grid Table 5 Dark" w:uiPriority="50"/>
+    <w:lsdException w:name="Grid Table 6 Colorful" w:uiPriority="51"/>
+    <w:lsdException w:name="Grid Table 7 Colorful" w:uiPriority="52"/>
+    <w:lsdException w:name="Grid Table 1 Light Accent 1" w:uiPriority="46"/>
+    <w:lsdException w:name="Grid Table 2 Accent 1" w:uiPriority="47"/>
+    <w:lsdException w:name="Grid Table 3 Accent 1" w:uiPriority="48"/>
+    <w:lsdException w:name="Grid Table 4 Accent 1" w:uiPriority="49"/>
+    <w:lsdException w:name="Grid Table 5 Dark Accent 1" w:uiPriority="50"/>
+    <w:lsdException w:name="Grid Table 6 Colorful Accent 1" w:uiPriority="51"/>
+    <w:lsdException w:name="Grid Table 7 Colorful Accent 1" w:uiPriority="52"/>
+    <w:lsdException w:name="Grid Table 1 Light Accent 2" w:uiPriority="46"/>
+    <w:lsdException w:name="Grid Table 2 Accent 2" w:uiPriority="47"/>
+    <w:lsdException w:name="Grid Table 3 Accent 2" w:uiPriority="48"/>
+    <w:lsdException w:name="Grid Table 4 Accent 2" w:uiPriority="49"/>
+    <w:lsdException w:name="Grid Table 5 Dark Accent 2" w:uiPriority="50"/>
+    <w:lsdException w:name="Grid Table 6 Colorful Accent 2" w:uiPriority="51"/>
+    <w:lsdException w:name="Grid Table 7 Colorful Accent 2" w:uiPriority="52"/>
+    <w:lsdException w:name="Grid Table 1 Light Accent 3" w:uiPriority="46"/>
+    <w:lsdException w:name="Grid Table 2 Accent 3" w:uiPriority="47"/>
+    <w:lsdException w:name="Grid Table 3 Accent 3" w:uiPriority="48"/>
+    <w:lsdException w:name="Grid Table 4 Accent 3" w:uiPriority="49"/>
+    <w:lsdException w:name="Grid Table 5 Dark Accent 3" w:uiPriority="50"/>
+    <w:lsdException w:name="Grid Table 6 Colorful Accent 3" w:uiPriority="51"/>
+    <w:lsdException w:name="Grid Table 7 Colorful Accent 3" w:uiPriority="52"/>
+    <w:lsdException w:name="Grid Table 1 Light Accent 4" w:uiPriority="46"/>
+    <w:lsdException w:name="Grid Table 2 Accent 4" w:uiPriority="47"/>
+    <w:lsdException w:name="Grid Table 3 Accent 4" w:uiPriority="48"/>
+    <w:lsdException w:name="Grid Table 4 Accent 4" w:uiPriority="49"/>
+    <w:lsdException w:name="Grid Table 5 Dark Accent 4" w:uiPriority="50"/>
+    <w:lsdException w:name="Grid Table 6 Colorful Accent 4" w:uiPriority="51"/>
+    <w:lsdException w:name="Grid Table 7 Colorful Accent 4" w:uiPriority="52"/>
+    <w:lsdException w:name="Grid Table 1 Light Accent 5" w:uiPriority="46"/>
+    <w:lsdException w:name="Grid Table 2 Accent 5" w:uiPriority="47"/>
+    <w:lsdException w:name="Grid Table 3 Accent 5" w:uiPriority="48"/>
+    <w:lsdException w:name="Grid Table 4 Accent 5" w:uiPriority="49"/>
+    <w:lsdException w:name="Grid Table 5 Dark Accent 5" w:uiPriority="50"/>
+    <w:lsdException w:name="Grid Table 6 Colorful Accent 5" w:uiPriority="51"/>
+    <w:lsdException w:name="Grid Table 7 Colorful Accent 5" w:uiPriority="52"/>
+    <w:lsdException w:name="Grid Table 1 Light Accent 6" w:uiPriority="46"/>
+    <w:lsdException w:name="Grid Table 2 Accent 6" w:uiPriority="47"/>
+    <w:lsdException w:name="Grid Table 3 Accent 6" w:uiPriority="48"/>
+    <w:lsdException w:name="Grid Table 4 Accent 6" w:uiPriority="49"/>
+    <w:lsdException w:name="Grid Table 5 Dark Accent 6" w:uiPriority="50"/>
+    <w:lsdException w:name="Grid Table 6 Colorful Accent 6" w:uiPriority="51"/>
+    <w:lsdException w:name="Grid Table 7 Colorful Accent 6" w:uiPriority="52"/>
+    <w:lsdException w:name="List Table 1 Light" w:uiPriority="46"/>
+    <w:lsdException w:name="List Table 2" w:uiPriority="47"/>
+    <w:lsdException w:name="List Table 3" w:uiPriority="48"/>
+    <w:lsdException w:name="List Table 4" w:uiPriority="49"/>
+    <w:lsdException w:name="List Table 5 Dark" w:uiPriority="50"/>
+    <w:lsdException w:name="List Table 6 Colorful" w:uiPriority="51"/>
+    <w:lsdException w:name="List Table 7 Colorful" w:uiPriority="52"/>
+    <w:lsdException w:name="List Table 1 Light Accent 1" w:uiPriority="46"/>
+    <w:lsdException w:name="List Table 2 Accent 1" w:uiPriority="47"/>
+    <w:lsdException w:name="List Table 3 Accent 1" w:uiPriority="48"/>
+    <w:lsdException w:name="List Table 4 Accent 1" w:uiPriority="49"/>
+    <w:lsdException w:name="List Table 5 Dark Accent 1" w:uiPriority="50"/>
+    <w:lsdException w:name="List Table 6 Colorful Accent 1" w:uiPriority="51"/>
+    <w:lsdException w:name="List Table 7 Colorful Accent 1" w:uiPriority="52"/>
+    <w:lsdException w:name="List Table 1 Light Accent 2" w:uiPriority="46"/>
+    <w:lsdException w:name="List Table 2 Accent 2" w:uiPriority="47"/>
+    <w:lsdException w:name="List Table 3 Accent 2" w:uiPriority="48"/>
+    <w:lsdException w:name="List Table 4 Accent 2" w:uiPriority="49"/>
+    <w:lsdException w:name="List Table 5 Dark Accent 2" w:uiPriority="50"/>
+    <w:lsdException w:name="List Table 6 Colorful Accent 2" w:uiPriority="51"/>
+    <w:lsdException w:name="List Table 7 Colorful Accent 2" w:uiPriority="52"/>
+    <w:lsdException w:name="List Table 1 Light Accent 3" w:uiPriority="46"/>
+    <w:lsdException w:name="List Table 2 Accent 3" w:uiPriority="47"/>
+    <w:lsdException w:name="List Table 3 Accent 3" w:uiPriority="48"/>
+    <w:lsdException w:name="List Table 4 Accent 3" w:uiPriority="49"/>
+    <w:lsdException w:name="List Table 5 Dark Accent 3" w:uiPriority="50"/>
+    <w:lsdException w:name="List Table 6 Colorful Accent 3" w:uiPriority="51"/>
+    <w:lsdException w:name="List Table 7 Colorful Accent 3" w:uiPriority="52"/>
+    <w:lsdException w:name="List Table 1 Light Accent 4" w:uiPriority="46"/>
+    <w:lsdException w:name="List Table 2 Accent 4" w:uiPriority="47"/>
+    <w:lsdException w:name="List Table 3 Accent 4" w:uiPriority="48"/>
+    <w:lsdException w:name="List Table 4 Accent 4" w:uiPriority="49"/>
+    <w:lsdException w:name="List Table 5 Dark Accent 4" w:uiPriority="50"/>
+    <w:lsdException w:name="List Table 6 Colorful Accent 4" w:uiPriority="51"/>
+    <w:lsdException w:name="List Table 7 Colorful Accent 4" w:uiPriority="52"/>
+    <w:lsdException w:name="List Table 1 Light Accent 5" w:uiPriority="46"/>
+    <w:lsdException w:name="List Table 2 Accent 5" w:uiPriority="47"/>
+    <w:lsdException w:name="List Table 3 Accent 5" w:uiPriority="48"/>
+    <w:lsdException w:name="List Table 4 Accent 5" w:uiPriority="49"/>
+    <w:lsdException w:name="List Table 5 Dark Accent 5" w:uiPriority="50"/>
+    <w:lsdException w:name="List Table 6 Colorful Accent 5" w:uiPriority="51"/>
+    <w:lsdException w:name="List Table 7 Colorful Accent 5" w:uiPriority="52"/>
+    <w:lsdException w:name="List Table 1 Light Accent 6" w:uiPriority="46"/>
+    <w:lsdException w:name="List Table 2 Accent 6" w:uiPriority="47"/>
+    <w:lsdException w:name="List Table 3 Accent 6" w:uiPriority="48"/>
+    <w:lsdException w:name="List Table 4 Accent 6" w:uiPriority="49"/>
+    <w:lsdException w:name="List Table 5 Dark Accent 6" w:uiPriority="50"/>
+    <w:lsdException w:name="List Table 6 Colorful Accent 6" w:uiPriority="51"/>
+    <w:lsdException w:name="List Table 7 Colorful Accent 6" w:uiPriority="52"/>
+    <w:lsdException w:name="Mention" w:semiHidden="1" w:unhideWhenUsed="1"/>
+    <w:lsdException w:name="Smart Hyperlink" w:semiHidden="1" w:unhideWhenUsed="1"/>
+    <w:lsdException w:name="Hashtag" w:semiHidden="1" w:unhideWhenUsed="1"/>
+    <w:lsdException w:name="Unresolved Mention" w:semiHidden="1" w:unhideWhenUsed="1"/>
+    <w:lsdException w:name="Smart Link" w:semiHidden="1" w:unhideWhenUsed="1"/>
   </w:latentStyles>
   <w:style w:type="paragraph" w:default="1" w:styleId="Normal">
     <w:name w:val="Normal"/>
@@ -2795,7 +3870,6 @@
     <w:uiPriority w:val="99"/>
     <w:semiHidden/>
     <w:unhideWhenUsed/>
-    <w:qFormat/>
     <w:tblPr>
       <w:tblInd w:w="0" w:type="dxa"/>
       <w:tblCellMar>

--- a/Synopsis for Big data and Analytics.docx
+++ b/Synopsis for Big data and Analytics.docx
@@ -182,7 +182,7 @@
                     <pic:cNvPicPr/>
                   </pic:nvPicPr>
                   <pic:blipFill>
-                    <a:blip r:embed="rId6" cstate="print"/>
+                    <a:blip r:embed="rId8" cstate="print"/>
                     <a:stretch>
                       <a:fillRect/>
                     </a:stretch>
@@ -324,12 +324,21 @@
           <w:sz w:val="24"/>
         </w:rPr>
       </w:pPr>
+      <w:proofErr w:type="spellStart"/>
       <w:r>
         <w:rPr>
           <w:rFonts w:ascii="Times New Roman" w:hAnsi="Times New Roman" w:cs="Times New Roman"/>
           <w:sz w:val="24"/>
         </w:rPr>
-        <w:t>Ashutosh Anand</w:t>
+        <w:t>Ashutosh</w:t>
+      </w:r>
+      <w:proofErr w:type="spellEnd"/>
+      <w:r>
+        <w:rPr>
+          <w:rFonts w:ascii="Times New Roman" w:hAnsi="Times New Roman" w:cs="Times New Roman"/>
+          <w:sz w:val="24"/>
+        </w:rPr>
+        <w:t xml:space="preserve"> Anand</w:t>
       </w:r>
     </w:p>
     <w:p>
@@ -374,12 +383,21 @@
           <w:sz w:val="24"/>
         </w:rPr>
       </w:pPr>
+      <w:proofErr w:type="spellStart"/>
       <w:r>
         <w:rPr>
           <w:rFonts w:ascii="Times New Roman" w:hAnsi="Times New Roman" w:cs="Times New Roman"/>
           <w:sz w:val="24"/>
         </w:rPr>
-        <w:t>Aman Sharma</w:t>
+        <w:t>Aman</w:t>
+      </w:r>
+      <w:proofErr w:type="spellEnd"/>
+      <w:r>
+        <w:rPr>
+          <w:rFonts w:ascii="Times New Roman" w:hAnsi="Times New Roman" w:cs="Times New Roman"/>
+          <w:sz w:val="24"/>
+        </w:rPr>
+        <w:t xml:space="preserve"> Sharma</w:t>
       </w:r>
     </w:p>
     <w:p>
@@ -520,6 +538,7 @@
         </w:rPr>
         <w:t xml:space="preserve">         </w:t>
       </w:r>
+      <w:proofErr w:type="spellStart"/>
       <w:r>
         <w:rPr>
           <w:rFonts w:ascii="Arial" w:hAnsi="Arial" w:cs="Arial"/>
@@ -529,8 +548,33 @@
           <w:szCs w:val="24"/>
           <w:shd w:val="clear" w:color="auto" w:fill="FFFFFF"/>
         </w:rPr>
-        <w:t>Ashutosh Shankhdar</w:t>
-      </w:r>
+        <w:t>Ashutosh</w:t>
+      </w:r>
+      <w:proofErr w:type="spellEnd"/>
+      <w:r>
+        <w:rPr>
+          <w:rFonts w:ascii="Arial" w:hAnsi="Arial" w:cs="Arial"/>
+          <w:b/>
+          <w:color w:val="222222"/>
+          <w:sz w:val="28"/>
+          <w:szCs w:val="24"/>
+          <w:shd w:val="clear" w:color="auto" w:fill="FFFFFF"/>
+        </w:rPr>
+        <w:t xml:space="preserve"> </w:t>
+      </w:r>
+      <w:proofErr w:type="spellStart"/>
+      <w:r>
+        <w:rPr>
+          <w:rFonts w:ascii="Arial" w:hAnsi="Arial" w:cs="Arial"/>
+          <w:b/>
+          <w:color w:val="222222"/>
+          <w:sz w:val="28"/>
+          <w:szCs w:val="24"/>
+          <w:shd w:val="clear" w:color="auto" w:fill="FFFFFF"/>
+        </w:rPr>
+        <w:t>Shankhdar</w:t>
+      </w:r>
+      <w:proofErr w:type="spellEnd"/>
     </w:p>
     <w:p>
       <w:pPr>
@@ -573,26 +617,1046 @@
         <w:rPr>
           <w:rFonts w:ascii="Times New Roman" w:hAnsi="Times New Roman" w:cs="Times New Roman"/>
           <w:b/>
-          <w:sz w:val="40"/>
-          <w:szCs w:val="40"/>
-        </w:rPr>
-      </w:pPr>
-      <w:r>
-        <w:rPr>
-          <w:rFonts w:ascii="Times New Roman" w:hAnsi="Times New Roman" w:cs="Times New Roman"/>
-          <w:b/>
-          <w:sz w:val="40"/>
-          <w:szCs w:val="40"/>
-        </w:rPr>
-        <w:lastRenderedPageBreak/>
+          <w:sz w:val="44"/>
+          <w:szCs w:val="44"/>
+        </w:rPr>
+      </w:pPr>
+    </w:p>
+    <w:p>
+      <w:pPr>
+        <w:pStyle w:val="ListParagraph1"/>
+        <w:spacing w:after="0"/>
+        <w:rPr>
+          <w:rFonts w:ascii="Times New Roman" w:hAnsi="Times New Roman" w:cs="Times New Roman"/>
+          <w:b/>
+          <w:sz w:val="44"/>
+          <w:szCs w:val="44"/>
+        </w:rPr>
+      </w:pPr>
+      <w:r>
+        <w:rPr>
+          <w:rFonts w:ascii="Times New Roman" w:hAnsi="Times New Roman" w:cs="Times New Roman"/>
+          <w:b/>
+          <w:sz w:val="44"/>
+          <w:szCs w:val="44"/>
+          <w:u w:val="single"/>
+        </w:rPr>
+        <w:t>Table of Contents</w:t>
+      </w:r>
+      <w:r>
+        <w:rPr>
+          <w:rFonts w:ascii="Times New Roman" w:hAnsi="Times New Roman" w:cs="Times New Roman"/>
+          <w:b/>
+          <w:sz w:val="44"/>
+          <w:szCs w:val="44"/>
+        </w:rPr>
+        <w:t xml:space="preserve">: </w:t>
+      </w:r>
+    </w:p>
+    <w:p>
+      <w:pPr>
+        <w:pStyle w:val="ListParagraph1"/>
+        <w:spacing w:after="0"/>
+        <w:rPr>
+          <w:rFonts w:ascii="Times New Roman" w:hAnsi="Times New Roman" w:cs="Times New Roman"/>
+          <w:b/>
+          <w:sz w:val="44"/>
+          <w:szCs w:val="44"/>
+        </w:rPr>
+      </w:pPr>
+    </w:p>
+    <w:p>
+      <w:pPr>
+        <w:pStyle w:val="ListParagraph1"/>
+        <w:spacing w:after="0"/>
+        <w:ind w:left="0"/>
+        <w:rPr>
+          <w:rFonts w:ascii="Times New Roman" w:hAnsi="Times New Roman" w:cs="Times New Roman"/>
+          <w:b/>
+          <w:sz w:val="44"/>
+          <w:szCs w:val="44"/>
+        </w:rPr>
+      </w:pPr>
+    </w:p>
+    <w:tbl>
+      <w:tblPr>
+        <w:tblStyle w:val="TableGrid0"/>
+        <w:tblW w:w="0" w:type="auto"/>
+        <w:tblInd w:w="720" w:type="dxa"/>
+        <w:tblBorders>
+          <w:top w:val="none" w:sz="0" w:space="0" w:color="auto"/>
+          <w:left w:val="none" w:sz="0" w:space="0" w:color="auto"/>
+          <w:bottom w:val="none" w:sz="0" w:space="0" w:color="auto"/>
+          <w:right w:val="none" w:sz="0" w:space="0" w:color="auto"/>
+          <w:insideH w:val="none" w:sz="0" w:space="0" w:color="auto"/>
+          <w:insideV w:val="none" w:sz="0" w:space="0" w:color="auto"/>
+        </w:tblBorders>
+        <w:tblLook w:val="04A0"/>
+      </w:tblPr>
+      <w:tblGrid>
+        <w:gridCol w:w="1116"/>
+        <w:gridCol w:w="5931"/>
+        <w:gridCol w:w="1478"/>
+      </w:tblGrid>
+      <w:tr>
+        <w:trPr>
+          <w:trHeight w:val="1497"/>
+        </w:trPr>
+        <w:tc>
+          <w:tcPr>
+            <w:tcW w:w="1089" w:type="dxa"/>
+          </w:tcPr>
+          <w:p>
+            <w:pPr>
+              <w:pStyle w:val="ListParagraph1"/>
+              <w:spacing w:after="0"/>
+              <w:ind w:left="0"/>
+              <w:jc w:val="center"/>
+              <w:rPr>
+                <w:rFonts w:ascii="Times New Roman" w:hAnsi="Times New Roman" w:cs="Times New Roman"/>
+                <w:b/>
+                <w:sz w:val="36"/>
+                <w:szCs w:val="36"/>
+              </w:rPr>
+            </w:pPr>
+            <w:r>
+              <w:rPr>
+                <w:rFonts w:ascii="Times New Roman" w:hAnsi="Times New Roman" w:cs="Times New Roman"/>
+                <w:b/>
+                <w:sz w:val="36"/>
+                <w:szCs w:val="36"/>
+              </w:rPr>
+              <w:t>S</w:t>
+            </w:r>
+            <w:r>
+              <w:rPr>
+                <w:rFonts w:ascii="Times New Roman" w:hAnsi="Times New Roman" w:cs="Times New Roman"/>
+                <w:b/>
+                <w:sz w:val="36"/>
+                <w:szCs w:val="36"/>
+              </w:rPr>
+              <w:t>erial</w:t>
+            </w:r>
+          </w:p>
+          <w:p>
+            <w:pPr>
+              <w:pStyle w:val="ListParagraph1"/>
+              <w:spacing w:after="0"/>
+              <w:ind w:left="0"/>
+              <w:jc w:val="center"/>
+              <w:rPr>
+                <w:rFonts w:ascii="Times New Roman" w:hAnsi="Times New Roman" w:cs="Times New Roman"/>
+                <w:b/>
+                <w:sz w:val="36"/>
+                <w:szCs w:val="36"/>
+              </w:rPr>
+            </w:pPr>
+            <w:r>
+              <w:rPr>
+                <w:rFonts w:ascii="Times New Roman" w:hAnsi="Times New Roman" w:cs="Times New Roman"/>
+                <w:b/>
+                <w:sz w:val="36"/>
+                <w:szCs w:val="36"/>
+              </w:rPr>
+              <w:t>No</w:t>
+            </w:r>
+          </w:p>
+        </w:tc>
+        <w:tc>
+          <w:tcPr>
+            <w:tcW w:w="5954" w:type="dxa"/>
+          </w:tcPr>
+          <w:p>
+            <w:pPr>
+              <w:pStyle w:val="ListParagraph1"/>
+              <w:spacing w:after="0"/>
+              <w:ind w:left="0"/>
+              <w:jc w:val="center"/>
+              <w:rPr>
+                <w:rFonts w:ascii="Times New Roman" w:hAnsi="Times New Roman" w:cs="Times New Roman"/>
+                <w:b/>
+                <w:sz w:val="44"/>
+                <w:szCs w:val="44"/>
+              </w:rPr>
+            </w:pPr>
+            <w:r>
+              <w:rPr>
+                <w:rFonts w:ascii="Times New Roman" w:hAnsi="Times New Roman" w:cs="Times New Roman"/>
+                <w:b/>
+                <w:sz w:val="44"/>
+                <w:szCs w:val="44"/>
+              </w:rPr>
+              <w:t>Content</w:t>
+            </w:r>
+          </w:p>
+        </w:tc>
+        <w:tc>
+          <w:tcPr>
+            <w:tcW w:w="1482" w:type="dxa"/>
+          </w:tcPr>
+          <w:p>
+            <w:pPr>
+              <w:pStyle w:val="ListParagraph1"/>
+              <w:spacing w:after="0"/>
+              <w:ind w:left="0"/>
+              <w:jc w:val="center"/>
+              <w:rPr>
+                <w:rFonts w:ascii="Times New Roman" w:hAnsi="Times New Roman" w:cs="Times New Roman"/>
+                <w:b/>
+                <w:i/>
+                <w:sz w:val="36"/>
+                <w:szCs w:val="36"/>
+              </w:rPr>
+            </w:pPr>
+            <w:r>
+              <w:rPr>
+                <w:rFonts w:ascii="Times New Roman" w:hAnsi="Times New Roman" w:cs="Times New Roman"/>
+                <w:b/>
+                <w:sz w:val="36"/>
+                <w:szCs w:val="36"/>
+              </w:rPr>
+              <w:t>Page</w:t>
+            </w:r>
+            <w:r>
+              <w:rPr>
+                <w:rFonts w:ascii="Times New Roman" w:hAnsi="Times New Roman" w:cs="Times New Roman"/>
+                <w:b/>
+                <w:i/>
+                <w:sz w:val="36"/>
+                <w:szCs w:val="36"/>
+              </w:rPr>
+              <w:t xml:space="preserve"> </w:t>
+            </w:r>
+            <w:r>
+              <w:rPr>
+                <w:rFonts w:ascii="Times New Roman" w:hAnsi="Times New Roman" w:cs="Times New Roman"/>
+                <w:b/>
+                <w:sz w:val="36"/>
+                <w:szCs w:val="36"/>
+              </w:rPr>
+              <w:t>NO</w:t>
+            </w:r>
+            <w:r>
+              <w:rPr>
+                <w:rFonts w:ascii="Times New Roman" w:hAnsi="Times New Roman" w:cs="Times New Roman"/>
+                <w:b/>
+                <w:i/>
+                <w:sz w:val="36"/>
+                <w:szCs w:val="36"/>
+              </w:rPr>
+              <w:t>.</w:t>
+            </w:r>
+          </w:p>
+        </w:tc>
+      </w:tr>
+      <w:tr>
+        <w:trPr>
+          <w:trHeight w:val="1401"/>
+        </w:trPr>
+        <w:tc>
+          <w:tcPr>
+            <w:tcW w:w="1089" w:type="dxa"/>
+          </w:tcPr>
+          <w:p>
+            <w:pPr>
+              <w:pStyle w:val="ListParagraph1"/>
+              <w:spacing w:after="0"/>
+              <w:ind w:left="0"/>
+              <w:rPr>
+                <w:rFonts w:ascii="Times New Roman" w:hAnsi="Times New Roman" w:cs="Times New Roman"/>
+                <w:b/>
+                <w:sz w:val="44"/>
+                <w:szCs w:val="44"/>
+              </w:rPr>
+            </w:pPr>
+            <w:r>
+              <w:rPr>
+                <w:rFonts w:ascii="Times New Roman" w:hAnsi="Times New Roman" w:cs="Times New Roman"/>
+                <w:b/>
+                <w:sz w:val="44"/>
+                <w:szCs w:val="44"/>
+              </w:rPr>
+              <w:t>1.)</w:t>
+            </w:r>
+          </w:p>
+        </w:tc>
+        <w:tc>
+          <w:tcPr>
+            <w:tcW w:w="5954" w:type="dxa"/>
+          </w:tcPr>
+          <w:p>
+            <w:pPr>
+              <w:pStyle w:val="ListParagraph1"/>
+              <w:spacing w:after="0"/>
+              <w:ind w:left="0"/>
+              <w:rPr>
+                <w:rFonts w:ascii="Times New Roman" w:hAnsi="Times New Roman" w:cs="Times New Roman"/>
+                <w:sz w:val="44"/>
+                <w:szCs w:val="44"/>
+              </w:rPr>
+            </w:pPr>
+            <w:r>
+              <w:rPr>
+                <w:rFonts w:ascii="Times New Roman" w:hAnsi="Times New Roman" w:cs="Times New Roman"/>
+                <w:sz w:val="44"/>
+                <w:szCs w:val="44"/>
+              </w:rPr>
+              <w:t>Introduction</w:t>
+            </w:r>
+          </w:p>
+        </w:tc>
+        <w:tc>
+          <w:tcPr>
+            <w:tcW w:w="1482" w:type="dxa"/>
+          </w:tcPr>
+          <w:p>
+            <w:pPr>
+              <w:pStyle w:val="ListParagraph1"/>
+              <w:spacing w:after="0"/>
+              <w:ind w:left="0"/>
+              <w:jc w:val="center"/>
+              <w:rPr>
+                <w:rFonts w:ascii="Times New Roman" w:hAnsi="Times New Roman" w:cs="Times New Roman"/>
+                <w:sz w:val="36"/>
+                <w:szCs w:val="36"/>
+              </w:rPr>
+            </w:pPr>
+            <w:r>
+              <w:rPr>
+                <w:rFonts w:ascii="Times New Roman" w:hAnsi="Times New Roman" w:cs="Times New Roman"/>
+                <w:sz w:val="36"/>
+                <w:szCs w:val="36"/>
+              </w:rPr>
+              <w:t>3</w:t>
+            </w:r>
+          </w:p>
+        </w:tc>
+      </w:tr>
+      <w:tr>
+        <w:trPr>
+          <w:trHeight w:val="1407"/>
+        </w:trPr>
+        <w:tc>
+          <w:tcPr>
+            <w:tcW w:w="1089" w:type="dxa"/>
+          </w:tcPr>
+          <w:p>
+            <w:pPr>
+              <w:pStyle w:val="ListParagraph1"/>
+              <w:spacing w:after="0"/>
+              <w:ind w:left="0"/>
+              <w:rPr>
+                <w:rFonts w:ascii="Times New Roman" w:hAnsi="Times New Roman" w:cs="Times New Roman"/>
+                <w:b/>
+                <w:sz w:val="44"/>
+                <w:szCs w:val="44"/>
+              </w:rPr>
+            </w:pPr>
+            <w:r>
+              <w:rPr>
+                <w:rFonts w:ascii="Times New Roman" w:hAnsi="Times New Roman" w:cs="Times New Roman"/>
+                <w:b/>
+                <w:sz w:val="44"/>
+                <w:szCs w:val="44"/>
+              </w:rPr>
+              <w:t>2.)</w:t>
+            </w:r>
+          </w:p>
+        </w:tc>
+        <w:tc>
+          <w:tcPr>
+            <w:tcW w:w="5954" w:type="dxa"/>
+          </w:tcPr>
+          <w:p>
+            <w:pPr>
+              <w:pStyle w:val="ListParagraph1"/>
+              <w:spacing w:after="0"/>
+              <w:ind w:left="0"/>
+              <w:rPr>
+                <w:rFonts w:ascii="Times New Roman" w:hAnsi="Times New Roman" w:cs="Times New Roman"/>
+                <w:sz w:val="44"/>
+                <w:szCs w:val="44"/>
+              </w:rPr>
+            </w:pPr>
+            <w:r>
+              <w:rPr>
+                <w:rFonts w:ascii="Times New Roman" w:hAnsi="Times New Roman" w:cs="Times New Roman"/>
+                <w:sz w:val="44"/>
+                <w:szCs w:val="44"/>
+              </w:rPr>
+              <w:t>About the Project</w:t>
+            </w:r>
+          </w:p>
+        </w:tc>
+        <w:tc>
+          <w:tcPr>
+            <w:tcW w:w="1482" w:type="dxa"/>
+          </w:tcPr>
+          <w:p>
+            <w:pPr>
+              <w:pStyle w:val="ListParagraph1"/>
+              <w:spacing w:after="0"/>
+              <w:ind w:left="0"/>
+              <w:jc w:val="center"/>
+              <w:rPr>
+                <w:rFonts w:ascii="Times New Roman" w:hAnsi="Times New Roman" w:cs="Times New Roman"/>
+                <w:sz w:val="36"/>
+                <w:szCs w:val="36"/>
+              </w:rPr>
+            </w:pPr>
+            <w:r>
+              <w:rPr>
+                <w:rFonts w:ascii="Times New Roman" w:hAnsi="Times New Roman" w:cs="Times New Roman"/>
+                <w:sz w:val="36"/>
+                <w:szCs w:val="36"/>
+              </w:rPr>
+              <w:t>3</w:t>
+            </w:r>
+          </w:p>
+        </w:tc>
+      </w:tr>
+      <w:tr>
+        <w:trPr>
+          <w:trHeight w:val="1399"/>
+        </w:trPr>
+        <w:tc>
+          <w:tcPr>
+            <w:tcW w:w="1089" w:type="dxa"/>
+          </w:tcPr>
+          <w:p>
+            <w:pPr>
+              <w:pStyle w:val="ListParagraph1"/>
+              <w:spacing w:after="0"/>
+              <w:ind w:left="0"/>
+              <w:rPr>
+                <w:rFonts w:ascii="Times New Roman" w:hAnsi="Times New Roman" w:cs="Times New Roman"/>
+                <w:b/>
+                <w:sz w:val="44"/>
+                <w:szCs w:val="44"/>
+              </w:rPr>
+            </w:pPr>
+            <w:r>
+              <w:rPr>
+                <w:rFonts w:ascii="Times New Roman" w:hAnsi="Times New Roman" w:cs="Times New Roman"/>
+                <w:b/>
+                <w:sz w:val="44"/>
+                <w:szCs w:val="44"/>
+              </w:rPr>
+              <w:t>3.)</w:t>
+            </w:r>
+          </w:p>
+        </w:tc>
+        <w:tc>
+          <w:tcPr>
+            <w:tcW w:w="5954" w:type="dxa"/>
+          </w:tcPr>
+          <w:p>
+            <w:pPr>
+              <w:pStyle w:val="ListParagraph1"/>
+              <w:spacing w:after="0"/>
+              <w:ind w:left="0"/>
+              <w:rPr>
+                <w:rFonts w:ascii="Times New Roman" w:hAnsi="Times New Roman" w:cs="Times New Roman"/>
+                <w:sz w:val="44"/>
+                <w:szCs w:val="44"/>
+              </w:rPr>
+            </w:pPr>
+            <w:r>
+              <w:rPr>
+                <w:rFonts w:ascii="Times New Roman" w:hAnsi="Times New Roman" w:cs="Times New Roman"/>
+                <w:sz w:val="44"/>
+                <w:szCs w:val="44"/>
+              </w:rPr>
+              <w:t>Motivation</w:t>
+            </w:r>
+          </w:p>
+        </w:tc>
+        <w:tc>
+          <w:tcPr>
+            <w:tcW w:w="1482" w:type="dxa"/>
+          </w:tcPr>
+          <w:p>
+            <w:pPr>
+              <w:pStyle w:val="ListParagraph1"/>
+              <w:spacing w:after="0"/>
+              <w:ind w:left="0"/>
+              <w:jc w:val="center"/>
+              <w:rPr>
+                <w:rFonts w:ascii="Times New Roman" w:hAnsi="Times New Roman" w:cs="Times New Roman"/>
+                <w:sz w:val="36"/>
+                <w:szCs w:val="36"/>
+              </w:rPr>
+            </w:pPr>
+            <w:r>
+              <w:rPr>
+                <w:rFonts w:ascii="Times New Roman" w:hAnsi="Times New Roman" w:cs="Times New Roman"/>
+                <w:sz w:val="36"/>
+                <w:szCs w:val="36"/>
+              </w:rPr>
+              <w:t>4</w:t>
+            </w:r>
+          </w:p>
+        </w:tc>
+      </w:tr>
+      <w:tr>
+        <w:trPr>
+          <w:trHeight w:val="1419"/>
+        </w:trPr>
+        <w:tc>
+          <w:tcPr>
+            <w:tcW w:w="1089" w:type="dxa"/>
+          </w:tcPr>
+          <w:p>
+            <w:pPr>
+              <w:pStyle w:val="ListParagraph1"/>
+              <w:spacing w:after="0"/>
+              <w:ind w:left="0"/>
+              <w:rPr>
+                <w:rFonts w:ascii="Times New Roman" w:hAnsi="Times New Roman" w:cs="Times New Roman"/>
+                <w:b/>
+                <w:sz w:val="44"/>
+                <w:szCs w:val="44"/>
+              </w:rPr>
+            </w:pPr>
+            <w:r>
+              <w:rPr>
+                <w:rFonts w:ascii="Times New Roman" w:hAnsi="Times New Roman" w:cs="Times New Roman"/>
+                <w:b/>
+                <w:sz w:val="44"/>
+                <w:szCs w:val="44"/>
+              </w:rPr>
+              <w:t>4.)</w:t>
+            </w:r>
+          </w:p>
+        </w:tc>
+        <w:tc>
+          <w:tcPr>
+            <w:tcW w:w="5954" w:type="dxa"/>
+          </w:tcPr>
+          <w:p>
+            <w:pPr>
+              <w:pStyle w:val="ListParagraph1"/>
+              <w:spacing w:after="0"/>
+              <w:ind w:left="0"/>
+              <w:rPr>
+                <w:rFonts w:ascii="Times New Roman" w:hAnsi="Times New Roman" w:cs="Times New Roman"/>
+                <w:sz w:val="44"/>
+                <w:szCs w:val="44"/>
+              </w:rPr>
+            </w:pPr>
+            <w:r>
+              <w:rPr>
+                <w:rFonts w:ascii="Times New Roman" w:hAnsi="Times New Roman" w:cs="Times New Roman"/>
+                <w:sz w:val="44"/>
+                <w:szCs w:val="44"/>
+              </w:rPr>
+              <w:t>Future Prospects</w:t>
+            </w:r>
+          </w:p>
+        </w:tc>
+        <w:tc>
+          <w:tcPr>
+            <w:tcW w:w="1482" w:type="dxa"/>
+          </w:tcPr>
+          <w:p>
+            <w:pPr>
+              <w:pStyle w:val="ListParagraph1"/>
+              <w:spacing w:after="0"/>
+              <w:ind w:left="0"/>
+              <w:jc w:val="center"/>
+              <w:rPr>
+                <w:rFonts w:ascii="Times New Roman" w:hAnsi="Times New Roman" w:cs="Times New Roman"/>
+                <w:sz w:val="36"/>
+                <w:szCs w:val="36"/>
+              </w:rPr>
+            </w:pPr>
+            <w:r>
+              <w:rPr>
+                <w:rFonts w:ascii="Times New Roman" w:hAnsi="Times New Roman" w:cs="Times New Roman"/>
+                <w:sz w:val="36"/>
+                <w:szCs w:val="36"/>
+              </w:rPr>
+              <w:t>4</w:t>
+            </w:r>
+          </w:p>
+        </w:tc>
+      </w:tr>
+      <w:tr>
+        <w:trPr>
+          <w:trHeight w:val="1453"/>
+        </w:trPr>
+        <w:tc>
+          <w:tcPr>
+            <w:tcW w:w="1089" w:type="dxa"/>
+          </w:tcPr>
+          <w:p>
+            <w:pPr>
+              <w:pStyle w:val="ListParagraph1"/>
+              <w:spacing w:after="0"/>
+              <w:ind w:left="0"/>
+              <w:rPr>
+                <w:rFonts w:ascii="Times New Roman" w:hAnsi="Times New Roman" w:cs="Times New Roman"/>
+                <w:b/>
+                <w:sz w:val="44"/>
+                <w:szCs w:val="44"/>
+              </w:rPr>
+            </w:pPr>
+            <w:r>
+              <w:rPr>
+                <w:rFonts w:ascii="Times New Roman" w:hAnsi="Times New Roman" w:cs="Times New Roman"/>
+                <w:b/>
+                <w:sz w:val="44"/>
+                <w:szCs w:val="44"/>
+              </w:rPr>
+              <w:t>5.)</w:t>
+            </w:r>
+          </w:p>
+        </w:tc>
+        <w:tc>
+          <w:tcPr>
+            <w:tcW w:w="5954" w:type="dxa"/>
+          </w:tcPr>
+          <w:p>
+            <w:pPr>
+              <w:pStyle w:val="ListParagraph1"/>
+              <w:spacing w:after="0"/>
+              <w:ind w:left="0"/>
+              <w:rPr>
+                <w:rFonts w:ascii="Times New Roman" w:hAnsi="Times New Roman" w:cs="Times New Roman"/>
+                <w:sz w:val="44"/>
+                <w:szCs w:val="44"/>
+              </w:rPr>
+            </w:pPr>
+            <w:r>
+              <w:rPr>
+                <w:rFonts w:ascii="Times New Roman" w:hAnsi="Times New Roman" w:cs="Times New Roman"/>
+                <w:sz w:val="44"/>
+                <w:szCs w:val="44"/>
+              </w:rPr>
+              <w:t>Requirements</w:t>
+            </w:r>
+          </w:p>
+        </w:tc>
+        <w:tc>
+          <w:tcPr>
+            <w:tcW w:w="1482" w:type="dxa"/>
+          </w:tcPr>
+          <w:p>
+            <w:pPr>
+              <w:pStyle w:val="ListParagraph1"/>
+              <w:spacing w:after="0"/>
+              <w:ind w:left="0"/>
+              <w:jc w:val="center"/>
+              <w:rPr>
+                <w:rFonts w:ascii="Times New Roman" w:hAnsi="Times New Roman" w:cs="Times New Roman"/>
+                <w:sz w:val="36"/>
+                <w:szCs w:val="36"/>
+              </w:rPr>
+            </w:pPr>
+            <w:r>
+              <w:rPr>
+                <w:rFonts w:ascii="Times New Roman" w:hAnsi="Times New Roman" w:cs="Times New Roman"/>
+                <w:sz w:val="36"/>
+                <w:szCs w:val="36"/>
+              </w:rPr>
+              <w:t>5</w:t>
+            </w:r>
+          </w:p>
+        </w:tc>
+      </w:tr>
+    </w:tbl>
+    <w:p>
+      <w:pPr>
+        <w:pStyle w:val="ListParagraph1"/>
+        <w:spacing w:after="0"/>
+        <w:rPr>
+          <w:rFonts w:ascii="Times New Roman" w:hAnsi="Times New Roman" w:cs="Times New Roman"/>
+          <w:b/>
+          <w:sz w:val="44"/>
+          <w:szCs w:val="44"/>
+        </w:rPr>
+      </w:pPr>
+    </w:p>
+    <w:p>
+      <w:pPr>
+        <w:pStyle w:val="ListParagraph1"/>
+        <w:spacing w:after="0"/>
+        <w:rPr>
+          <w:rFonts w:ascii="Times New Roman" w:hAnsi="Times New Roman" w:cs="Times New Roman"/>
+          <w:b/>
+          <w:sz w:val="44"/>
+          <w:szCs w:val="44"/>
+        </w:rPr>
+      </w:pPr>
+    </w:p>
+    <w:p>
+      <w:pPr>
+        <w:pStyle w:val="ListParagraph1"/>
+        <w:spacing w:after="0"/>
+        <w:rPr>
+          <w:rFonts w:ascii="Times New Roman" w:hAnsi="Times New Roman" w:cs="Times New Roman"/>
+          <w:b/>
+          <w:sz w:val="44"/>
+          <w:szCs w:val="44"/>
+        </w:rPr>
+      </w:pPr>
+    </w:p>
+    <w:p>
+      <w:pPr>
+        <w:pStyle w:val="ListParagraph1"/>
+        <w:spacing w:after="0"/>
+        <w:rPr>
+          <w:rFonts w:ascii="Times New Roman" w:hAnsi="Times New Roman" w:cs="Times New Roman"/>
+          <w:b/>
+          <w:sz w:val="44"/>
+          <w:szCs w:val="44"/>
+        </w:rPr>
+      </w:pPr>
+    </w:p>
+    <w:p>
+      <w:pPr>
+        <w:pStyle w:val="ListParagraph1"/>
+        <w:spacing w:after="0"/>
+        <w:rPr>
+          <w:rFonts w:ascii="Times New Roman" w:hAnsi="Times New Roman" w:cs="Times New Roman"/>
+          <w:b/>
+          <w:sz w:val="44"/>
+          <w:szCs w:val="44"/>
+        </w:rPr>
+      </w:pPr>
+    </w:p>
+    <w:p>
+      <w:pPr>
+        <w:pStyle w:val="ListParagraph1"/>
+        <w:spacing w:after="0"/>
+        <w:ind w:left="0"/>
+        <w:rPr>
+          <w:rFonts w:ascii="Times New Roman" w:hAnsi="Times New Roman" w:cs="Times New Roman"/>
+          <w:b/>
+          <w:sz w:val="44"/>
+          <w:szCs w:val="44"/>
+        </w:rPr>
+      </w:pPr>
+    </w:p>
+    <w:p>
+      <w:pPr>
+        <w:pStyle w:val="ListParagraph1"/>
+        <w:spacing w:after="0"/>
+        <w:rPr>
+          <w:rFonts w:ascii="Times New Roman" w:hAnsi="Times New Roman" w:cs="Times New Roman"/>
+          <w:b/>
+          <w:sz w:val="44"/>
+          <w:szCs w:val="44"/>
+        </w:rPr>
+      </w:pPr>
+      <w:r>
+        <w:rPr>
+          <w:rFonts w:ascii="Times New Roman" w:hAnsi="Times New Roman" w:cs="Times New Roman"/>
+          <w:b/>
+          <w:sz w:val="44"/>
+          <w:szCs w:val="44"/>
+        </w:rPr>
+        <w:t>Introduction</w:t>
+      </w:r>
+      <w:r>
+        <w:rPr>
+          <w:rFonts w:ascii="Times New Roman" w:hAnsi="Times New Roman" w:cs="Times New Roman"/>
+          <w:b/>
+          <w:sz w:val="44"/>
+          <w:szCs w:val="44"/>
+        </w:rPr>
+        <w:t xml:space="preserve">: </w:t>
+      </w:r>
+    </w:p>
+    <w:p>
+      <w:pPr>
+        <w:pStyle w:val="ListParagraph1"/>
+        <w:spacing w:after="0"/>
+        <w:ind w:left="0"/>
+        <w:rPr>
+          <w:rFonts w:ascii="Times New Roman" w:hAnsi="Times New Roman" w:cs="Times New Roman"/>
+          <w:b/>
+          <w:sz w:val="28"/>
+          <w:szCs w:val="28"/>
+        </w:rPr>
+      </w:pPr>
+    </w:p>
+    <w:p>
+      <w:pPr>
+        <w:pStyle w:val="ListParagraph1"/>
+        <w:spacing w:after="0" w:line="360" w:lineRule="auto"/>
+        <w:jc w:val="both"/>
+        <w:rPr>
+          <w:rFonts w:ascii="Times New Roman" w:hAnsi="Times New Roman" w:cs="Times New Roman"/>
+          <w:sz w:val="28"/>
+          <w:szCs w:val="28"/>
+        </w:rPr>
+      </w:pPr>
+      <w:r>
+        <w:rPr>
+          <w:rFonts w:ascii="Times New Roman" w:hAnsi="Times New Roman" w:cs="Times New Roman"/>
+          <w:sz w:val="28"/>
+          <w:szCs w:val="28"/>
+        </w:rPr>
+        <w:t>Government is spending a lot on agriculture data. Data is growing much faster than</w:t>
+      </w:r>
+      <w:r>
+        <w:rPr>
+          <w:rFonts w:ascii="Times New Roman" w:hAnsi="Times New Roman" w:cs="Times New Roman"/>
+          <w:sz w:val="28"/>
+          <w:szCs w:val="28"/>
+        </w:rPr>
+        <w:t xml:space="preserve"> </w:t>
+      </w:r>
+      <w:r>
+        <w:rPr>
+          <w:rFonts w:ascii="Times New Roman" w:hAnsi="Times New Roman" w:cs="Times New Roman"/>
+          <w:sz w:val="28"/>
+          <w:szCs w:val="28"/>
+        </w:rPr>
+        <w:t>the computation speeds. An example of Big Data is crop sales. Crop sales data will be</w:t>
+      </w:r>
+      <w:r>
+        <w:rPr>
+          <w:rFonts w:ascii="Times New Roman" w:hAnsi="Times New Roman" w:cs="Times New Roman"/>
+          <w:sz w:val="28"/>
+          <w:szCs w:val="28"/>
+        </w:rPr>
+        <w:t xml:space="preserve"> </w:t>
+      </w:r>
+      <w:r>
+        <w:rPr>
+          <w:rFonts w:ascii="Times New Roman" w:hAnsi="Times New Roman" w:cs="Times New Roman"/>
+          <w:sz w:val="28"/>
+          <w:szCs w:val="28"/>
+        </w:rPr>
+        <w:t>used to represent the crops data. Since government has actively and continuously</w:t>
+      </w:r>
+      <w:r>
+        <w:rPr>
+          <w:rFonts w:ascii="Times New Roman" w:hAnsi="Times New Roman" w:cs="Times New Roman"/>
+          <w:sz w:val="28"/>
+          <w:szCs w:val="28"/>
+        </w:rPr>
+        <w:t xml:space="preserve"> collecting crop sales dataset </w:t>
+      </w:r>
+      <w:r>
+        <w:rPr>
+          <w:rFonts w:ascii="Times New Roman" w:hAnsi="Times New Roman" w:cs="Times New Roman"/>
+          <w:sz w:val="28"/>
+          <w:szCs w:val="28"/>
+        </w:rPr>
+        <w:t>but the size of dataset are considered to be a big data</w:t>
+      </w:r>
+      <w:r>
+        <w:rPr>
+          <w:rFonts w:ascii="Times New Roman" w:hAnsi="Times New Roman" w:cs="Times New Roman"/>
+          <w:sz w:val="28"/>
+          <w:szCs w:val="28"/>
+        </w:rPr>
+        <w:t xml:space="preserve"> </w:t>
+      </w:r>
+      <w:r>
+        <w:rPr>
+          <w:rFonts w:ascii="Times New Roman" w:hAnsi="Times New Roman" w:cs="Times New Roman"/>
+          <w:sz w:val="28"/>
+          <w:szCs w:val="28"/>
+        </w:rPr>
+        <w:t>which are a real-world data, which is really a hard problem to analyze it. In order to</w:t>
+      </w:r>
+      <w:r>
+        <w:rPr>
+          <w:rFonts w:ascii="Times New Roman" w:hAnsi="Times New Roman" w:cs="Times New Roman"/>
+          <w:sz w:val="28"/>
+          <w:szCs w:val="28"/>
+        </w:rPr>
+        <w:t xml:space="preserve"> </w:t>
+      </w:r>
+      <w:r>
+        <w:rPr>
+          <w:rFonts w:ascii="Times New Roman" w:hAnsi="Times New Roman" w:cs="Times New Roman"/>
+          <w:sz w:val="28"/>
+          <w:szCs w:val="28"/>
+        </w:rPr>
+        <w:t>analyze big data, data mining and statist</w:t>
+      </w:r>
+      <w:r>
+        <w:rPr>
+          <w:rFonts w:ascii="Times New Roman" w:hAnsi="Times New Roman" w:cs="Times New Roman"/>
+          <w:sz w:val="28"/>
+          <w:szCs w:val="28"/>
+        </w:rPr>
+        <w:t xml:space="preserve">ical techniques can be expanded </w:t>
+      </w:r>
+      <w:r>
+        <w:rPr>
+          <w:rFonts w:ascii="Times New Roman" w:hAnsi="Times New Roman" w:cs="Times New Roman"/>
+          <w:sz w:val="28"/>
+          <w:szCs w:val="28"/>
+        </w:rPr>
+        <w:t>under</w:t>
+      </w:r>
+      <w:r>
+        <w:rPr>
+          <w:rFonts w:ascii="Times New Roman" w:hAnsi="Times New Roman" w:cs="Times New Roman"/>
+          <w:sz w:val="28"/>
+          <w:szCs w:val="28"/>
+        </w:rPr>
+        <w:t xml:space="preserve"> </w:t>
+      </w:r>
+      <w:r>
+        <w:rPr>
+          <w:rFonts w:ascii="Times New Roman" w:hAnsi="Times New Roman" w:cs="Times New Roman"/>
+          <w:sz w:val="28"/>
+          <w:szCs w:val="28"/>
+        </w:rPr>
+        <w:t>parallel and distributed computing platform, also which consumes large amount of</w:t>
+      </w:r>
+      <w:r>
+        <w:rPr>
+          <w:rFonts w:ascii="Times New Roman" w:hAnsi="Times New Roman" w:cs="Times New Roman"/>
+          <w:sz w:val="28"/>
+          <w:szCs w:val="28"/>
+        </w:rPr>
+        <w:t xml:space="preserve"> </w:t>
+      </w:r>
+      <w:r>
+        <w:rPr>
+          <w:rFonts w:ascii="Times New Roman" w:hAnsi="Times New Roman" w:cs="Times New Roman"/>
+          <w:sz w:val="28"/>
+          <w:szCs w:val="28"/>
+        </w:rPr>
+        <w:t>storage and computational time on handling large dataset. In conforms to its name,</w:t>
+      </w:r>
+      <w:r>
+        <w:rPr>
+          <w:rFonts w:ascii="Times New Roman" w:hAnsi="Times New Roman" w:cs="Times New Roman"/>
+          <w:sz w:val="28"/>
+          <w:szCs w:val="28"/>
+        </w:rPr>
+        <w:t xml:space="preserve"> </w:t>
+      </w:r>
+      <w:r>
+        <w:rPr>
+          <w:rFonts w:ascii="Times New Roman" w:hAnsi="Times New Roman" w:cs="Times New Roman"/>
+          <w:sz w:val="28"/>
+          <w:szCs w:val="28"/>
+        </w:rPr>
+        <w:t>Big</w:t>
+      </w:r>
+      <w:r>
+        <w:rPr>
+          <w:rFonts w:ascii="Times New Roman" w:hAnsi="Times New Roman" w:cs="Times New Roman"/>
+          <w:sz w:val="28"/>
+          <w:szCs w:val="28"/>
+        </w:rPr>
+        <w:t xml:space="preserve"> Data Analytics turns out as </w:t>
+      </w:r>
+      <w:proofErr w:type="gramStart"/>
+      <w:r>
+        <w:rPr>
+          <w:rFonts w:ascii="Times New Roman" w:hAnsi="Times New Roman" w:cs="Times New Roman"/>
+          <w:sz w:val="28"/>
+          <w:szCs w:val="28"/>
+        </w:rPr>
+        <w:t>a</w:t>
+      </w:r>
+      <w:proofErr w:type="gramEnd"/>
+      <w:r>
+        <w:rPr>
+          <w:rFonts w:ascii="Times New Roman" w:hAnsi="Times New Roman" w:cs="Times New Roman"/>
+          <w:sz w:val="28"/>
+          <w:szCs w:val="28"/>
+        </w:rPr>
+        <w:t xml:space="preserve"> </w:t>
+      </w:r>
+      <w:r>
+        <w:rPr>
+          <w:rFonts w:ascii="Times New Roman" w:hAnsi="Times New Roman" w:cs="Times New Roman"/>
+          <w:sz w:val="28"/>
+          <w:szCs w:val="28"/>
+        </w:rPr>
+        <w:t>important research topic. Recently, Big Data get its</w:t>
+      </w:r>
+      <w:r>
+        <w:rPr>
+          <w:rFonts w:ascii="Times New Roman" w:hAnsi="Times New Roman" w:cs="Times New Roman"/>
+          <w:sz w:val="28"/>
+          <w:szCs w:val="28"/>
+        </w:rPr>
+        <w:t xml:space="preserve"> </w:t>
+      </w:r>
+      <w:r>
+        <w:rPr>
+          <w:rFonts w:ascii="Times New Roman" w:hAnsi="Times New Roman" w:cs="Times New Roman"/>
+          <w:sz w:val="28"/>
+          <w:szCs w:val="28"/>
+        </w:rPr>
+        <w:t>popularity among data scientists and business persons.</w:t>
+      </w:r>
+    </w:p>
+    <w:p>
+      <w:pPr>
+        <w:pStyle w:val="ListParagraph1"/>
+        <w:spacing w:after="0"/>
+        <w:rPr>
+          <w:rFonts w:ascii="Times New Roman" w:hAnsi="Times New Roman" w:cs="Times New Roman"/>
+          <w:b/>
+          <w:sz w:val="44"/>
+          <w:szCs w:val="44"/>
+        </w:rPr>
+      </w:pPr>
+    </w:p>
+    <w:p>
+      <w:pPr>
+        <w:pStyle w:val="ListParagraph1"/>
+        <w:spacing w:after="0"/>
+        <w:rPr>
+          <w:rFonts w:ascii="Times New Roman" w:hAnsi="Times New Roman" w:cs="Times New Roman"/>
+          <w:b/>
+          <w:sz w:val="44"/>
+          <w:szCs w:val="44"/>
+        </w:rPr>
+      </w:pPr>
+    </w:p>
+    <w:p>
+      <w:pPr>
+        <w:pStyle w:val="ListParagraph1"/>
+        <w:spacing w:after="0"/>
+        <w:rPr>
+          <w:rFonts w:ascii="Times New Roman" w:hAnsi="Times New Roman" w:cs="Times New Roman"/>
+          <w:b/>
+          <w:sz w:val="44"/>
+          <w:szCs w:val="44"/>
+        </w:rPr>
+      </w:pPr>
+    </w:p>
+    <w:p>
+      <w:pPr>
+        <w:pStyle w:val="ListParagraph1"/>
+        <w:spacing w:after="0"/>
+        <w:rPr>
+          <w:rFonts w:ascii="Times New Roman" w:hAnsi="Times New Roman" w:cs="Times New Roman"/>
+          <w:b/>
+          <w:sz w:val="44"/>
+          <w:szCs w:val="44"/>
+        </w:rPr>
+      </w:pPr>
+      <w:r>
+        <w:rPr>
+          <w:rFonts w:ascii="Times New Roman" w:hAnsi="Times New Roman" w:cs="Times New Roman"/>
+          <w:b/>
+          <w:sz w:val="44"/>
+          <w:szCs w:val="44"/>
+        </w:rPr>
         <w:t xml:space="preserve">About the </w:t>
       </w:r>
       <w:r>
         <w:rPr>
           <w:rFonts w:ascii="Times New Roman" w:hAnsi="Times New Roman" w:cs="Times New Roman"/>
           <w:b/>
-          <w:sz w:val="40"/>
-          <w:szCs w:val="40"/>
+          <w:sz w:val="44"/>
+          <w:szCs w:val="44"/>
         </w:rPr>
         <w:t xml:space="preserve">Project: </w:t>
       </w:r>
@@ -615,24 +1679,28 @@
           <w:ilvl w:val="0"/>
           <w:numId w:val="6"/>
         </w:numPr>
-        <w:rPr>
-          <w:sz w:val="32"/>
-          <w:szCs w:val="32"/>
+        <w:spacing w:line="360" w:lineRule="auto"/>
+        <w:rPr>
+          <w:rFonts w:ascii="Times New Roman" w:hAnsi="Times New Roman" w:cs="Times New Roman"/>
+          <w:sz w:val="28"/>
+          <w:szCs w:val="28"/>
           <w:lang w:val="en-IN"/>
         </w:rPr>
       </w:pPr>
       <w:r>
         <w:rPr>
-          <w:sz w:val="32"/>
-          <w:szCs w:val="32"/>
+          <w:rFonts w:ascii="Times New Roman" w:hAnsi="Times New Roman" w:cs="Times New Roman"/>
+          <w:sz w:val="28"/>
+          <w:szCs w:val="28"/>
           <w:lang w:val="en-IN"/>
         </w:rPr>
         <w:t>We will analyse the perfect season to cultivate the specific types of crops, On the basis of soil fertility, moisture contained in that area, availability of water</w:t>
       </w:r>
       <w:r>
         <w:rPr>
-          <w:sz w:val="32"/>
-          <w:szCs w:val="32"/>
+          <w:rFonts w:ascii="Times New Roman" w:hAnsi="Times New Roman" w:cs="Times New Roman"/>
+          <w:sz w:val="28"/>
+          <w:szCs w:val="28"/>
           <w:lang w:val="en-IN"/>
         </w:rPr>
         <w:t xml:space="preserve"> and availability of sunlight in different areas. We will also tell the transportation costs for the different states.</w:t>
@@ -645,16 +1713,19 @@
           <w:ilvl w:val="0"/>
           <w:numId w:val="6"/>
         </w:numPr>
-        <w:rPr>
-          <w:sz w:val="32"/>
-          <w:szCs w:val="32"/>
+        <w:spacing w:line="360" w:lineRule="auto"/>
+        <w:rPr>
+          <w:rFonts w:ascii="Times New Roman" w:hAnsi="Times New Roman" w:cs="Times New Roman"/>
+          <w:sz w:val="28"/>
+          <w:szCs w:val="28"/>
           <w:lang w:val="en-IN"/>
         </w:rPr>
       </w:pPr>
       <w:r>
         <w:rPr>
-          <w:sz w:val="32"/>
-          <w:szCs w:val="32"/>
+          <w:rFonts w:ascii="Times New Roman" w:hAnsi="Times New Roman" w:cs="Times New Roman"/>
+          <w:sz w:val="28"/>
+          <w:szCs w:val="28"/>
           <w:lang w:val="en-IN"/>
         </w:rPr>
         <w:t>How much cost it will going to take and how much profit the farmers will get.</w:t>
@@ -667,16 +1738,19 @@
           <w:ilvl w:val="0"/>
           <w:numId w:val="6"/>
         </w:numPr>
-        <w:rPr>
-          <w:sz w:val="32"/>
-          <w:szCs w:val="32"/>
+        <w:spacing w:line="360" w:lineRule="auto"/>
+        <w:rPr>
+          <w:rFonts w:ascii="Times New Roman" w:hAnsi="Times New Roman" w:cs="Times New Roman"/>
+          <w:sz w:val="28"/>
+          <w:szCs w:val="28"/>
           <w:lang w:val="en-IN"/>
         </w:rPr>
       </w:pPr>
       <w:r>
         <w:rPr>
-          <w:sz w:val="32"/>
-          <w:szCs w:val="32"/>
+          <w:rFonts w:ascii="Times New Roman" w:hAnsi="Times New Roman" w:cs="Times New Roman"/>
+          <w:sz w:val="28"/>
+          <w:szCs w:val="28"/>
           <w:lang w:val="en-IN"/>
         </w:rPr>
         <w:t>We will use Machine Learning to predict the values and show the data of the respective state using Graphs and Pie Charts using Python.</w:t>
@@ -684,42 +1758,175 @@
     </w:p>
     <w:p>
       <w:pPr>
-        <w:ind w:left="0" w:firstLine="0"/>
-        <w:rPr>
-          <w:rFonts w:asciiTheme="minorHAnsi" w:eastAsiaTheme="minorHAnsi" w:hAnsiTheme="minorHAnsi" w:cstheme="minorBidi"/>
-          <w:color w:val="auto"/>
-          <w:sz w:val="32"/>
-          <w:szCs w:val="32"/>
-          <w:lang w:val="en-IN"/>
-        </w:rPr>
-      </w:pPr>
-    </w:p>
-    <w:p>
-      <w:pPr>
-        <w:ind w:left="0" w:firstLine="0"/>
-        <w:rPr>
-          <w:rFonts w:asciiTheme="minorHAnsi" w:eastAsiaTheme="minorHAnsi" w:hAnsiTheme="minorHAnsi" w:cstheme="minorBidi"/>
-          <w:color w:val="auto"/>
-          <w:sz w:val="32"/>
-          <w:szCs w:val="32"/>
-          <w:lang w:val="en-IN"/>
-        </w:rPr>
-      </w:pPr>
-    </w:p>
-    <w:p>
-      <w:pPr>
-        <w:ind w:left="0" w:firstLine="0"/>
-        <w:rPr>
-          <w:sz w:val="32"/>
-          <w:szCs w:val="32"/>
-          <w:lang w:val="en-IN"/>
-        </w:rPr>
-      </w:pPr>
-    </w:p>
-    <w:p>
-      <w:pPr>
         <w:pStyle w:val="ListParagraph1"/>
         <w:spacing w:after="0"/>
+        <w:ind w:left="0"/>
+        <w:rPr>
+          <w:rFonts w:ascii="Times New Roman" w:hAnsi="Times New Roman" w:cs="Times New Roman"/>
+          <w:b/>
+          <w:sz w:val="40"/>
+          <w:szCs w:val="40"/>
+        </w:rPr>
+      </w:pPr>
+    </w:p>
+    <w:p>
+      <w:pPr>
+        <w:pStyle w:val="ListParagraph1"/>
+        <w:spacing w:after="0"/>
+        <w:rPr>
+          <w:rFonts w:ascii="Times New Roman" w:hAnsi="Times New Roman" w:cs="Times New Roman"/>
+          <w:b/>
+          <w:sz w:val="40"/>
+          <w:szCs w:val="40"/>
+        </w:rPr>
+      </w:pPr>
+      <w:r>
+        <w:rPr>
+          <w:rFonts w:ascii="Times New Roman" w:hAnsi="Times New Roman" w:cs="Times New Roman"/>
+          <w:b/>
+          <w:sz w:val="40"/>
+          <w:szCs w:val="40"/>
+        </w:rPr>
+        <w:t>Motivation:</w:t>
+      </w:r>
+    </w:p>
+    <w:p>
+      <w:pPr>
+        <w:pStyle w:val="ListParagraph1"/>
+        <w:spacing w:after="0"/>
+        <w:rPr>
+          <w:rFonts w:ascii="Times New Roman" w:hAnsi="Times New Roman" w:cs="Times New Roman"/>
+          <w:sz w:val="28"/>
+          <w:szCs w:val="28"/>
+        </w:rPr>
+      </w:pPr>
+    </w:p>
+    <w:p>
+      <w:pPr>
+        <w:pStyle w:val="ListParagraph1"/>
+        <w:spacing w:after="0" w:line="360" w:lineRule="auto"/>
+        <w:rPr>
+          <w:rFonts w:ascii="Times New Roman" w:hAnsi="Times New Roman" w:cs="Times New Roman"/>
+          <w:sz w:val="28"/>
+          <w:szCs w:val="28"/>
+        </w:rPr>
+      </w:pPr>
+      <w:r>
+        <w:rPr>
+          <w:rFonts w:ascii="Times New Roman" w:hAnsi="Times New Roman" w:cs="Times New Roman"/>
+          <w:sz w:val="28"/>
+          <w:szCs w:val="28"/>
+        </w:rPr>
+        <w:t>We know that many farmers face problems to select crop for specific season, what cost it will take in whole season and how much will they earn from it.</w:t>
+      </w:r>
+      <w:r>
+        <w:rPr>
+          <w:rFonts w:ascii="Times New Roman" w:hAnsi="Times New Roman" w:cs="Times New Roman"/>
+          <w:sz w:val="28"/>
+          <w:szCs w:val="28"/>
+        </w:rPr>
+        <w:t xml:space="preserve"> </w:t>
+      </w:r>
+      <w:r>
+        <w:rPr>
+          <w:rFonts w:ascii="Times New Roman" w:hAnsi="Times New Roman" w:cs="Times New Roman"/>
+          <w:sz w:val="28"/>
+          <w:szCs w:val="28"/>
+        </w:rPr>
+        <w:t>Some middle people take profit from it and make fool of poor farmers. Farmers also</w:t>
+      </w:r>
+      <w:r>
+        <w:rPr>
+          <w:rFonts w:ascii="Times New Roman" w:hAnsi="Times New Roman" w:cs="Times New Roman"/>
+          <w:sz w:val="28"/>
+          <w:szCs w:val="28"/>
+        </w:rPr>
+        <w:t xml:space="preserve"> commit</w:t>
+      </w:r>
+      <w:r>
+        <w:rPr>
+          <w:rFonts w:ascii="Times New Roman" w:hAnsi="Times New Roman" w:cs="Times New Roman"/>
+          <w:sz w:val="28"/>
+          <w:szCs w:val="28"/>
+        </w:rPr>
+        <w:t xml:space="preserve"> </w:t>
+      </w:r>
+      <w:r>
+        <w:rPr>
+          <w:rFonts w:ascii="Times New Roman" w:hAnsi="Times New Roman" w:cs="Times New Roman"/>
+          <w:sz w:val="28"/>
+          <w:szCs w:val="28"/>
+        </w:rPr>
+        <w:t>suicides because of the failure of crops. So</w:t>
+      </w:r>
+      <w:r>
+        <w:rPr>
+          <w:rFonts w:ascii="Times New Roman" w:hAnsi="Times New Roman" w:cs="Times New Roman"/>
+          <w:sz w:val="28"/>
+          <w:szCs w:val="28"/>
+        </w:rPr>
+        <w:t xml:space="preserve"> with the help of our project</w:t>
+      </w:r>
+      <w:r>
+        <w:rPr>
+          <w:rFonts w:ascii="Times New Roman" w:hAnsi="Times New Roman" w:cs="Times New Roman"/>
+          <w:sz w:val="28"/>
+          <w:szCs w:val="28"/>
+        </w:rPr>
+        <w:t>,</w:t>
+      </w:r>
+      <w:r>
+        <w:rPr>
+          <w:rFonts w:ascii="Times New Roman" w:hAnsi="Times New Roman" w:cs="Times New Roman"/>
+          <w:sz w:val="28"/>
+          <w:szCs w:val="28"/>
+        </w:rPr>
+        <w:t xml:space="preserve"> farmers will be able to analyze best season for cultivating specific types of crops according of their best season</w:t>
+      </w:r>
+      <w:r>
+        <w:rPr>
+          <w:rFonts w:ascii="Times New Roman" w:hAnsi="Times New Roman" w:cs="Times New Roman"/>
+          <w:sz w:val="28"/>
+          <w:szCs w:val="28"/>
+        </w:rPr>
+        <w:t>.</w:t>
+      </w:r>
+      <w:r>
+        <w:rPr>
+          <w:rFonts w:ascii="Times New Roman" w:hAnsi="Times New Roman" w:cs="Times New Roman"/>
+          <w:sz w:val="28"/>
+          <w:szCs w:val="28"/>
+        </w:rPr>
+        <w:t xml:space="preserve">  </w:t>
+      </w:r>
+    </w:p>
+    <w:p>
+      <w:pPr>
+        <w:pStyle w:val="ListParagraph1"/>
+        <w:spacing w:after="0"/>
+        <w:rPr>
+          <w:rFonts w:ascii="Times New Roman" w:hAnsi="Times New Roman" w:cs="Times New Roman"/>
+          <w:sz w:val="24"/>
+          <w:szCs w:val="24"/>
+        </w:rPr>
+      </w:pPr>
+    </w:p>
+    <w:p>
+      <w:pPr>
+        <w:pStyle w:val="ListParagraph1"/>
+        <w:spacing w:after="0"/>
+        <w:rPr>
+          <w:rFonts w:ascii="Times New Roman" w:hAnsi="Times New Roman" w:cs="Times New Roman"/>
+          <w:b/>
+          <w:sz w:val="24"/>
+        </w:rPr>
+      </w:pPr>
+    </w:p>
+    <w:p>
+      <w:pPr>
+        <w:pStyle w:val="ListParagraph1"/>
+        <w:spacing w:after="0"/>
+        <w:ind w:left="0"/>
         <w:rPr>
           <w:rFonts w:ascii="Times New Roman" w:hAnsi="Times New Roman" w:cs="Times New Roman"/>
           <w:b/>
@@ -727,403 +1934,246 @@
           <w:szCs w:val="48"/>
         </w:rPr>
       </w:pPr>
-      <w:r>
-        <w:rPr>
-          <w:rFonts w:ascii="Times New Roman" w:hAnsi="Times New Roman" w:cs="Times New Roman"/>
-          <w:b/>
-          <w:sz w:val="48"/>
-          <w:szCs w:val="48"/>
-        </w:rPr>
-        <w:t>Motivation:</w:t>
-      </w:r>
     </w:p>
     <w:p>
       <w:pPr>
         <w:pStyle w:val="ListParagraph1"/>
         <w:spacing w:after="0"/>
-        <w:rPr>
-          <w:rFonts w:ascii="Times New Roman" w:hAnsi="Times New Roman" w:cs="Times New Roman"/>
+        <w:ind w:left="0"/>
+        <w:rPr>
+          <w:rFonts w:ascii="Times New Roman" w:hAnsi="Times New Roman" w:cs="Times New Roman"/>
+          <w:b/>
+          <w:sz w:val="44"/>
+          <w:szCs w:val="44"/>
+        </w:rPr>
+      </w:pPr>
+      <w:r>
+        <w:rPr>
+          <w:rFonts w:ascii="Times New Roman" w:hAnsi="Times New Roman" w:cs="Times New Roman"/>
+          <w:b/>
+          <w:sz w:val="44"/>
+          <w:szCs w:val="44"/>
+        </w:rPr>
+        <w:t xml:space="preserve"> </w:t>
+      </w:r>
+      <w:r>
+        <w:rPr>
+          <w:rFonts w:ascii="Times New Roman" w:hAnsi="Times New Roman" w:cs="Times New Roman"/>
+          <w:b/>
+          <w:sz w:val="44"/>
+          <w:szCs w:val="44"/>
+        </w:rPr>
+        <w:tab/>
+      </w:r>
+      <w:r>
+        <w:rPr>
+          <w:rFonts w:ascii="Times New Roman" w:hAnsi="Times New Roman" w:cs="Times New Roman"/>
+          <w:b/>
+          <w:sz w:val="44"/>
+          <w:szCs w:val="44"/>
+        </w:rPr>
+        <w:t>Future Prospects:</w:t>
+      </w:r>
+    </w:p>
+    <w:p>
+      <w:pPr>
+        <w:pStyle w:val="ListParagraph1"/>
+        <w:spacing w:after="0" w:line="360" w:lineRule="auto"/>
+        <w:jc w:val="both"/>
+        <w:rPr>
+          <w:rFonts w:ascii="Times New Roman" w:hAnsi="Times New Roman" w:cs="Times New Roman"/>
+          <w:b/>
+          <w:sz w:val="32"/>
+          <w:szCs w:val="40"/>
+        </w:rPr>
+      </w:pPr>
+    </w:p>
+    <w:p>
+      <w:pPr>
+        <w:spacing w:line="360" w:lineRule="auto"/>
+        <w:ind w:left="709"/>
+        <w:rPr>
+          <w:color w:val="000000" w:themeColor="text1"/>
+          <w:sz w:val="28"/>
+          <w:szCs w:val="28"/>
+          <w:lang w:val="en-IN"/>
+        </w:rPr>
+      </w:pPr>
+      <w:r>
+        <w:rPr>
+          <w:color w:val="000000" w:themeColor="text1"/>
+          <w:sz w:val="28"/>
+          <w:szCs w:val="28"/>
+          <w:lang w:val="en-IN"/>
+        </w:rPr>
+        <w:t>We will try to increase the dataset by bringing in more fields so that we can give more advice to the farmers which crop should be crop in a given season of specific state.</w:t>
+      </w:r>
+    </w:p>
+    <w:p>
+      <w:pPr>
+        <w:spacing w:line="360" w:lineRule="auto"/>
+        <w:ind w:left="709"/>
+        <w:rPr>
+          <w:color w:val="000000" w:themeColor="text1"/>
+          <w:sz w:val="28"/>
+          <w:szCs w:val="28"/>
+          <w:lang w:val="en-IN"/>
+        </w:rPr>
+      </w:pPr>
+      <w:r>
+        <w:rPr>
+          <w:color w:val="000000" w:themeColor="text1"/>
+          <w:sz w:val="28"/>
+          <w:szCs w:val="28"/>
+          <w:lang w:val="en-IN"/>
+        </w:rPr>
+        <w:t>We will make the website easy to use and in more languages so that farmers can easily use the website.</w:t>
+      </w:r>
+    </w:p>
+    <w:p>
+      <w:pPr>
+        <w:spacing w:line="360" w:lineRule="auto"/>
+        <w:ind w:left="709"/>
+        <w:rPr>
+          <w:color w:val="000000" w:themeColor="text1"/>
+          <w:sz w:val="28"/>
+          <w:szCs w:val="28"/>
+          <w:lang w:val="en-IN"/>
+        </w:rPr>
+      </w:pPr>
+      <w:r>
+        <w:rPr>
+          <w:color w:val="000000" w:themeColor="text1"/>
+          <w:sz w:val="28"/>
+          <w:szCs w:val="28"/>
+          <w:lang w:val="en-IN"/>
+        </w:rPr>
+        <w:t>We will develop better Machine Learning algorithms so that farmer can find if their crops are affected by any insecticides and what should be the precautions or cure for that.</w:t>
+      </w:r>
+    </w:p>
+    <w:p>
+      <w:pPr>
+        <w:spacing w:line="360" w:lineRule="auto"/>
+        <w:ind w:left="709"/>
+        <w:rPr>
+          <w:color w:val="000000" w:themeColor="text1"/>
+          <w:sz w:val="28"/>
+          <w:szCs w:val="28"/>
+          <w:lang w:val="en-IN"/>
+        </w:rPr>
+      </w:pPr>
+      <w:r>
+        <w:rPr>
+          <w:color w:val="000000" w:themeColor="text1"/>
+          <w:sz w:val="28"/>
+          <w:szCs w:val="28"/>
+          <w:lang w:val="en-IN"/>
+        </w:rPr>
+        <w:t>We will try to make mobile app for this website so that it is accessible to every farmer.</w:t>
+      </w:r>
+    </w:p>
+    <w:p>
+      <w:pPr>
+        <w:pStyle w:val="ListParagraph1"/>
+        <w:spacing w:after="0"/>
+        <w:rPr>
+          <w:rFonts w:ascii="Times New Roman" w:hAnsi="Times New Roman" w:cs="Times New Roman"/>
+          <w:b/>
+          <w:sz w:val="24"/>
+        </w:rPr>
+      </w:pPr>
+    </w:p>
+    <w:p>
+      <w:pPr>
+        <w:pStyle w:val="ListParagraph1"/>
+        <w:spacing w:after="0"/>
+        <w:rPr>
+          <w:rFonts w:ascii="Times New Roman" w:hAnsi="Times New Roman" w:cs="Times New Roman"/>
+          <w:b/>
+          <w:sz w:val="24"/>
+        </w:rPr>
+      </w:pPr>
+    </w:p>
+    <w:p>
+      <w:pPr>
+        <w:pStyle w:val="ListParagraph1"/>
+        <w:spacing w:after="0"/>
+        <w:rPr>
+          <w:rFonts w:ascii="Times New Roman" w:hAnsi="Times New Roman" w:cs="Times New Roman"/>
+          <w:b/>
+          <w:sz w:val="24"/>
+        </w:rPr>
+      </w:pPr>
+    </w:p>
+    <w:p>
+      <w:pPr>
+        <w:pStyle w:val="ListParagraph1"/>
+        <w:spacing w:after="0"/>
+        <w:rPr>
+          <w:rFonts w:ascii="Times New Roman" w:hAnsi="Times New Roman" w:cs="Times New Roman"/>
+          <w:b/>
+          <w:sz w:val="24"/>
+        </w:rPr>
+      </w:pPr>
+    </w:p>
+    <w:p>
+      <w:pPr>
+        <w:pStyle w:val="ListParagraph1"/>
+        <w:spacing w:after="0"/>
+        <w:rPr>
+          <w:rFonts w:ascii="Times New Roman" w:hAnsi="Times New Roman" w:cs="Times New Roman"/>
+          <w:b/>
+          <w:sz w:val="52"/>
+          <w:szCs w:val="52"/>
+        </w:rPr>
+      </w:pPr>
+    </w:p>
+    <w:p>
+      <w:pPr>
+        <w:pStyle w:val="ListParagraph1"/>
+        <w:spacing w:after="0"/>
+        <w:rPr>
+          <w:rFonts w:ascii="Times New Roman" w:hAnsi="Times New Roman" w:cs="Times New Roman"/>
+          <w:b/>
+          <w:sz w:val="52"/>
+          <w:szCs w:val="52"/>
+        </w:rPr>
+      </w:pPr>
+      <w:r>
+        <w:rPr>
+          <w:rFonts w:ascii="Times New Roman" w:hAnsi="Times New Roman" w:cs="Times New Roman"/>
+          <w:b/>
+          <w:sz w:val="52"/>
+          <w:szCs w:val="52"/>
+        </w:rPr>
+        <w:t>Requirements:</w:t>
+      </w:r>
+    </w:p>
+    <w:p>
+      <w:pPr>
+        <w:pStyle w:val="ListParagraph1"/>
+        <w:spacing w:after="0" w:line="360" w:lineRule="auto"/>
+        <w:ind w:left="0"/>
+        <w:rPr>
+          <w:rFonts w:ascii="Times New Roman" w:hAnsi="Times New Roman" w:cs="Times New Roman"/>
+          <w:b/>
+          <w:sz w:val="52"/>
+          <w:szCs w:val="52"/>
+        </w:rPr>
+      </w:pPr>
+    </w:p>
+    <w:p>
+      <w:pPr>
+        <w:pStyle w:val="ListParagraph1"/>
+        <w:spacing w:after="0" w:line="360" w:lineRule="auto"/>
+        <w:ind w:left="360" w:firstLine="720"/>
+        <w:rPr>
+          <w:rFonts w:ascii="Times New Roman" w:hAnsi="Times New Roman" w:cs="Times New Roman"/>
+          <w:b/>
           <w:sz w:val="40"/>
           <w:szCs w:val="40"/>
         </w:rPr>
       </w:pPr>
-      <w:r>
-        <w:rPr>
-          <w:rFonts w:ascii="Times New Roman" w:hAnsi="Times New Roman" w:cs="Times New Roman"/>
-          <w:sz w:val="40"/>
-          <w:szCs w:val="40"/>
-        </w:rPr>
-        <w:t>We know that many farmers face problems to select crop for specific season, what cost it will take in whole season and how much will they earn from it.</w:t>
-      </w:r>
-      <w:r>
-        <w:rPr>
-          <w:rFonts w:ascii="Times New Roman" w:hAnsi="Times New Roman" w:cs="Times New Roman"/>
-          <w:sz w:val="40"/>
-          <w:szCs w:val="40"/>
-        </w:rPr>
-        <w:t xml:space="preserve"> </w:t>
-      </w:r>
-      <w:r>
-        <w:rPr>
-          <w:rFonts w:ascii="Times New Roman" w:hAnsi="Times New Roman" w:cs="Times New Roman"/>
-          <w:sz w:val="40"/>
-          <w:szCs w:val="40"/>
-        </w:rPr>
-        <w:t>Some middle people take profit from it and make fool of poor farmers. Farmers also</w:t>
-      </w:r>
-      <w:r>
-        <w:rPr>
-          <w:rFonts w:ascii="Times New Roman" w:hAnsi="Times New Roman" w:cs="Times New Roman"/>
-          <w:sz w:val="40"/>
-          <w:szCs w:val="40"/>
-        </w:rPr>
-        <w:t xml:space="preserve"> commit</w:t>
-      </w:r>
-      <w:r>
-        <w:rPr>
-          <w:rFonts w:ascii="Times New Roman" w:hAnsi="Times New Roman" w:cs="Times New Roman"/>
-          <w:sz w:val="40"/>
-          <w:szCs w:val="40"/>
-        </w:rPr>
-        <w:t xml:space="preserve"> </w:t>
-      </w:r>
-      <w:r>
-        <w:rPr>
-          <w:rFonts w:ascii="Times New Roman" w:hAnsi="Times New Roman" w:cs="Times New Roman"/>
-          <w:sz w:val="40"/>
-          <w:szCs w:val="40"/>
-        </w:rPr>
-        <w:t>suicide</w:t>
-      </w:r>
-      <w:r>
-        <w:rPr>
-          <w:rFonts w:ascii="Times New Roman" w:hAnsi="Times New Roman" w:cs="Times New Roman"/>
-          <w:sz w:val="40"/>
-          <w:szCs w:val="40"/>
-        </w:rPr>
-        <w:t>s</w:t>
-      </w:r>
-      <w:r>
-        <w:rPr>
-          <w:rFonts w:ascii="Times New Roman" w:hAnsi="Times New Roman" w:cs="Times New Roman"/>
-          <w:sz w:val="40"/>
-          <w:szCs w:val="40"/>
-        </w:rPr>
-        <w:t xml:space="preserve"> because</w:t>
-      </w:r>
-      <w:r>
-        <w:rPr>
-          <w:rFonts w:ascii="Times New Roman" w:hAnsi="Times New Roman" w:cs="Times New Roman"/>
-          <w:sz w:val="40"/>
-          <w:szCs w:val="40"/>
-        </w:rPr>
-        <w:t xml:space="preserve"> of the failure of crops. So</w:t>
-      </w:r>
-      <w:r>
-        <w:rPr>
-          <w:rFonts w:ascii="Times New Roman" w:hAnsi="Times New Roman" w:cs="Times New Roman"/>
-          <w:sz w:val="40"/>
-          <w:szCs w:val="40"/>
-        </w:rPr>
-        <w:t xml:space="preserve"> with the help of our project</w:t>
-      </w:r>
-      <w:r>
-        <w:rPr>
-          <w:rFonts w:ascii="Times New Roman" w:hAnsi="Times New Roman" w:cs="Times New Roman"/>
-          <w:sz w:val="40"/>
-          <w:szCs w:val="40"/>
-        </w:rPr>
-        <w:t>,</w:t>
-      </w:r>
-      <w:r>
-        <w:rPr>
-          <w:rFonts w:ascii="Times New Roman" w:hAnsi="Times New Roman" w:cs="Times New Roman"/>
-          <w:sz w:val="40"/>
-          <w:szCs w:val="40"/>
-        </w:rPr>
-        <w:t xml:space="preserve"> farmers will be able to analyze best season for cultivating specific types of crops according of their best season</w:t>
-      </w:r>
-      <w:r>
-        <w:rPr>
-          <w:rFonts w:ascii="Times New Roman" w:hAnsi="Times New Roman" w:cs="Times New Roman"/>
-          <w:sz w:val="40"/>
-          <w:szCs w:val="40"/>
-        </w:rPr>
-        <w:t>.</w:t>
-      </w:r>
-      <w:r>
-        <w:rPr>
-          <w:rFonts w:ascii="Times New Roman" w:hAnsi="Times New Roman" w:cs="Times New Roman"/>
-          <w:sz w:val="40"/>
-          <w:szCs w:val="40"/>
-        </w:rPr>
-        <w:t xml:space="preserve">  </w:t>
-      </w:r>
-    </w:p>
-    <w:p>
-      <w:pPr>
-        <w:pStyle w:val="ListParagraph1"/>
-        <w:spacing w:after="0"/>
-        <w:rPr>
-          <w:rFonts w:ascii="Times New Roman" w:hAnsi="Times New Roman" w:cs="Times New Roman"/>
-          <w:sz w:val="24"/>
-          <w:szCs w:val="24"/>
-        </w:rPr>
-      </w:pPr>
-    </w:p>
-    <w:p>
-      <w:pPr>
-        <w:pStyle w:val="ListParagraph1"/>
-        <w:spacing w:after="0"/>
-        <w:rPr>
-          <w:rFonts w:ascii="Times New Roman" w:hAnsi="Times New Roman" w:cs="Times New Roman"/>
-          <w:b/>
-          <w:sz w:val="24"/>
-        </w:rPr>
-      </w:pPr>
-    </w:p>
-    <w:p>
-      <w:pPr>
-        <w:pStyle w:val="ListParagraph1"/>
-        <w:spacing w:after="0"/>
-        <w:ind w:left="0"/>
-        <w:rPr>
-          <w:rFonts w:ascii="Times New Roman" w:hAnsi="Times New Roman" w:cs="Times New Roman"/>
-          <w:b/>
-          <w:sz w:val="48"/>
-          <w:szCs w:val="48"/>
-        </w:rPr>
-      </w:pPr>
-    </w:p>
-    <w:p>
-      <w:pPr>
-        <w:pStyle w:val="ListParagraph1"/>
-        <w:spacing w:after="0"/>
-        <w:ind w:left="0"/>
-        <w:rPr>
-          <w:rFonts w:ascii="Times New Roman" w:hAnsi="Times New Roman" w:cs="Times New Roman"/>
-          <w:b/>
-          <w:sz w:val="48"/>
-          <w:szCs w:val="48"/>
-        </w:rPr>
-      </w:pPr>
-      <w:r>
-        <w:rPr>
-          <w:rFonts w:ascii="Times New Roman" w:hAnsi="Times New Roman" w:cs="Times New Roman"/>
-          <w:b/>
-          <w:sz w:val="48"/>
-          <w:szCs w:val="48"/>
-        </w:rPr>
-        <w:lastRenderedPageBreak/>
-        <w:t xml:space="preserve"> </w:t>
-      </w:r>
-      <w:r>
-        <w:rPr>
-          <w:rFonts w:ascii="Times New Roman" w:hAnsi="Times New Roman" w:cs="Times New Roman"/>
-          <w:b/>
-          <w:sz w:val="48"/>
-          <w:szCs w:val="48"/>
-        </w:rPr>
-        <w:tab/>
-      </w:r>
-      <w:r>
-        <w:rPr>
-          <w:rFonts w:ascii="Times New Roman" w:hAnsi="Times New Roman" w:cs="Times New Roman"/>
-          <w:b/>
-          <w:sz w:val="48"/>
-          <w:szCs w:val="48"/>
-        </w:rPr>
-        <w:t>Future Prospects:</w:t>
-      </w:r>
-    </w:p>
-    <w:p>
-      <w:pPr>
-        <w:pStyle w:val="ListParagraph1"/>
-        <w:spacing w:after="0"/>
-        <w:jc w:val="both"/>
-        <w:rPr>
-          <w:rFonts w:ascii="Times New Roman" w:hAnsi="Times New Roman" w:cs="Times New Roman"/>
-          <w:b/>
-          <w:sz w:val="32"/>
-          <w:szCs w:val="40"/>
-        </w:rPr>
-      </w:pPr>
-    </w:p>
-    <w:p>
-      <w:pPr>
-        <w:ind w:left="709"/>
-        <w:rPr>
-          <w:color w:val="000000" w:themeColor="text1"/>
-          <w:sz w:val="32"/>
-          <w:szCs w:val="40"/>
-          <w:lang w:val="en-IN"/>
-        </w:rPr>
-      </w:pPr>
-      <w:r>
-        <w:rPr>
-          <w:color w:val="000000" w:themeColor="text1"/>
-          <w:sz w:val="32"/>
-          <w:szCs w:val="40"/>
-          <w:lang w:val="en-IN"/>
-        </w:rPr>
-        <w:t>We will try to increase the dataset by bringing in more fields so that we can give more advice to the farmers which crop should be crop in a given season of specific state.</w:t>
-      </w:r>
-    </w:p>
-    <w:p>
-      <w:pPr>
-        <w:ind w:left="709"/>
-        <w:rPr>
-          <w:color w:val="000000" w:themeColor="text1"/>
-          <w:sz w:val="32"/>
-          <w:szCs w:val="40"/>
-          <w:lang w:val="en-IN"/>
-        </w:rPr>
-      </w:pPr>
-      <w:r>
-        <w:rPr>
-          <w:color w:val="000000" w:themeColor="text1"/>
-          <w:sz w:val="32"/>
-          <w:szCs w:val="40"/>
-          <w:lang w:val="en-IN"/>
-        </w:rPr>
-        <w:t>We will make the website easy to use and in more languages so that farmers can easily use the website.</w:t>
-      </w:r>
-    </w:p>
-    <w:p>
-      <w:pPr>
-        <w:ind w:left="709"/>
-        <w:rPr>
-          <w:color w:val="000000" w:themeColor="text1"/>
-          <w:sz w:val="32"/>
-          <w:szCs w:val="40"/>
-          <w:lang w:val="en-IN"/>
-        </w:rPr>
-      </w:pPr>
-      <w:r>
-        <w:rPr>
-          <w:color w:val="000000" w:themeColor="text1"/>
-          <w:sz w:val="32"/>
-          <w:szCs w:val="40"/>
-          <w:lang w:val="en-IN"/>
-        </w:rPr>
-        <w:t>We will develop better Machine Learning algorithms so that farmer can find if their crops are affected by any insecticides and what should be the precautions or cure for that.</w:t>
-      </w:r>
-    </w:p>
-    <w:p>
-      <w:pPr>
-        <w:ind w:left="709"/>
-        <w:rPr>
-          <w:color w:val="000000" w:themeColor="text1"/>
-          <w:sz w:val="32"/>
-          <w:szCs w:val="40"/>
-          <w:lang w:val="en-IN"/>
-        </w:rPr>
-      </w:pPr>
-      <w:r>
-        <w:rPr>
-          <w:color w:val="000000" w:themeColor="text1"/>
-          <w:sz w:val="32"/>
-          <w:szCs w:val="40"/>
-          <w:lang w:val="en-IN"/>
-        </w:rPr>
-        <w:t>We will try to make mobile app for this website so that it is accessible to every farmer.</w:t>
-      </w:r>
-    </w:p>
-    <w:p>
-      <w:pPr>
-        <w:pStyle w:val="ListParagraph1"/>
-        <w:spacing w:after="0"/>
-        <w:rPr>
-          <w:rFonts w:ascii="Times New Roman" w:hAnsi="Times New Roman" w:cs="Times New Roman"/>
-          <w:b/>
-          <w:sz w:val="24"/>
-        </w:rPr>
-      </w:pPr>
-    </w:p>
-    <w:p>
-      <w:pPr>
-        <w:pStyle w:val="ListParagraph1"/>
-        <w:spacing w:after="0"/>
-        <w:rPr>
-          <w:rFonts w:ascii="Times New Roman" w:hAnsi="Times New Roman" w:cs="Times New Roman"/>
-          <w:b/>
-          <w:sz w:val="24"/>
-        </w:rPr>
-      </w:pPr>
-    </w:p>
-    <w:p>
-      <w:pPr>
-        <w:pStyle w:val="ListParagraph1"/>
-        <w:spacing w:after="0"/>
-        <w:rPr>
-          <w:rFonts w:ascii="Times New Roman" w:hAnsi="Times New Roman" w:cs="Times New Roman"/>
-          <w:b/>
-          <w:sz w:val="24"/>
-        </w:rPr>
-      </w:pPr>
-    </w:p>
-    <w:p>
-      <w:pPr>
-        <w:pStyle w:val="ListParagraph1"/>
-        <w:spacing w:after="0"/>
-        <w:rPr>
-          <w:rFonts w:ascii="Times New Roman" w:hAnsi="Times New Roman" w:cs="Times New Roman"/>
-          <w:b/>
-          <w:sz w:val="24"/>
-        </w:rPr>
-      </w:pPr>
-    </w:p>
-    <w:p>
-      <w:pPr>
-        <w:pStyle w:val="ListParagraph1"/>
-        <w:spacing w:after="0"/>
-        <w:rPr>
-          <w:rFonts w:ascii="Times New Roman" w:hAnsi="Times New Roman" w:cs="Times New Roman"/>
-          <w:b/>
-          <w:sz w:val="52"/>
-          <w:szCs w:val="52"/>
-        </w:rPr>
-      </w:pPr>
-      <w:r>
-        <w:rPr>
-          <w:rFonts w:ascii="Times New Roman" w:hAnsi="Times New Roman" w:cs="Times New Roman"/>
-          <w:b/>
-          <w:sz w:val="52"/>
-          <w:szCs w:val="52"/>
-        </w:rPr>
-        <w:t>Requirements:</w:t>
-      </w:r>
-    </w:p>
-    <w:p>
-      <w:pPr>
-        <w:pStyle w:val="ListParagraph1"/>
-        <w:spacing w:after="0"/>
-        <w:rPr>
-          <w:rFonts w:ascii="Times New Roman" w:hAnsi="Times New Roman" w:cs="Times New Roman"/>
-          <w:b/>
-          <w:sz w:val="24"/>
-        </w:rPr>
-      </w:pPr>
-    </w:p>
-    <w:p>
-      <w:pPr>
-        <w:pStyle w:val="ListParagraph1"/>
-        <w:spacing w:after="0"/>
-        <w:rPr>
-          <w:rFonts w:ascii="Times New Roman" w:hAnsi="Times New Roman" w:cs="Times New Roman"/>
-          <w:b/>
-          <w:sz w:val="40"/>
-          <w:szCs w:val="40"/>
-        </w:rPr>
-      </w:pPr>
-      <w:r>
-        <w:rPr>
-          <w:rFonts w:ascii="Times New Roman" w:hAnsi="Times New Roman" w:cs="Times New Roman"/>
-          <w:b/>
-          <w:sz w:val="24"/>
-        </w:rPr>
-        <w:t xml:space="preserve">   </w:t>
-      </w:r>
       <w:r>
         <w:rPr>
           <w:rFonts w:ascii="Times New Roman" w:hAnsi="Times New Roman" w:cs="Times New Roman"/>
@@ -1141,6 +2191,7 @@
           <w:ilvl w:val="0"/>
           <w:numId w:val="11"/>
         </w:numPr>
+        <w:spacing w:line="360" w:lineRule="auto"/>
         <w:rPr>
           <w:sz w:val="28"/>
           <w:szCs w:val="32"/>
@@ -1171,6 +2222,7 @@
           <w:ilvl w:val="0"/>
           <w:numId w:val="11"/>
         </w:numPr>
+        <w:spacing w:line="360" w:lineRule="auto"/>
         <w:rPr>
           <w:sz w:val="28"/>
           <w:szCs w:val="32"/>
@@ -1193,6 +2245,7 @@
           <w:ilvl w:val="0"/>
           <w:numId w:val="11"/>
         </w:numPr>
+        <w:spacing w:line="360" w:lineRule="auto"/>
         <w:rPr>
           <w:sz w:val="20"/>
           <w:szCs w:val="24"/>
@@ -1235,7 +2288,7 @@
     <w:p>
       <w:pPr>
         <w:pStyle w:val="ListParagraph1"/>
-        <w:spacing w:after="0"/>
+        <w:spacing w:after="0" w:line="360" w:lineRule="auto"/>
         <w:rPr>
           <w:rFonts w:ascii="Times New Roman" w:hAnsi="Times New Roman" w:cs="Times New Roman"/>
           <w:b/>
@@ -1276,20 +2329,23 @@
           <w:ilvl w:val="0"/>
           <w:numId w:val="8"/>
         </w:numPr>
-        <w:rPr>
-          <w:sz w:val="28"/>
-          <w:szCs w:val="32"/>
+        <w:spacing w:line="360" w:lineRule="auto"/>
+        <w:rPr>
+          <w:sz w:val="28"/>
+          <w:szCs w:val="28"/>
           <w:lang w:val="en-IN"/>
         </w:rPr>
       </w:pPr>
-      <w:r>
-        <w:rPr>
-          <w:sz w:val="28"/>
-          <w:szCs w:val="32"/>
+      <w:proofErr w:type="spellStart"/>
+      <w:r>
+        <w:rPr>
+          <w:sz w:val="28"/>
+          <w:szCs w:val="28"/>
           <w:lang w:val="en-IN"/>
         </w:rPr>
         <w:t>Hadoop</w:t>
       </w:r>
+      <w:proofErr w:type="spellEnd"/>
     </w:p>
     <w:p>
       <w:pPr>
@@ -1298,16 +2354,17 @@
           <w:ilvl w:val="0"/>
           <w:numId w:val="8"/>
         </w:numPr>
-        <w:rPr>
-          <w:sz w:val="28"/>
-          <w:szCs w:val="32"/>
+        <w:spacing w:line="360" w:lineRule="auto"/>
+        <w:rPr>
+          <w:sz w:val="28"/>
+          <w:szCs w:val="28"/>
           <w:lang w:val="en-IN"/>
         </w:rPr>
       </w:pPr>
       <w:r>
         <w:rPr>
           <w:sz w:val="28"/>
-          <w:szCs w:val="32"/>
+          <w:szCs w:val="28"/>
           <w:lang w:val="en-IN"/>
         </w:rPr>
         <w:t>MongoDB</w:t>
@@ -1320,16 +2377,17 @@
           <w:ilvl w:val="0"/>
           <w:numId w:val="8"/>
         </w:numPr>
-        <w:rPr>
-          <w:sz w:val="28"/>
-          <w:szCs w:val="32"/>
+        <w:spacing w:line="360" w:lineRule="auto"/>
+        <w:rPr>
+          <w:sz w:val="28"/>
+          <w:szCs w:val="28"/>
           <w:lang w:val="en-IN"/>
         </w:rPr>
       </w:pPr>
       <w:r>
         <w:rPr>
           <w:sz w:val="28"/>
-          <w:szCs w:val="32"/>
+          <w:szCs w:val="28"/>
           <w:lang w:val="en-IN"/>
         </w:rPr>
         <w:t>R Studio</w:t>
@@ -1342,16 +2400,17 @@
           <w:ilvl w:val="0"/>
           <w:numId w:val="8"/>
         </w:numPr>
-        <w:rPr>
-          <w:sz w:val="28"/>
-          <w:szCs w:val="32"/>
+        <w:spacing w:line="360" w:lineRule="auto"/>
+        <w:rPr>
+          <w:sz w:val="28"/>
+          <w:szCs w:val="28"/>
           <w:lang w:val="en-IN"/>
         </w:rPr>
       </w:pPr>
       <w:r>
         <w:rPr>
           <w:sz w:val="28"/>
-          <w:szCs w:val="32"/>
+          <w:szCs w:val="28"/>
           <w:lang w:val="en-IN"/>
         </w:rPr>
         <w:t>Linux OS</w:t>
@@ -1375,12 +2434,103 @@
       </w:pPr>
     </w:p>
     <w:sectPr>
+      <w:footerReference w:type="default" r:id="rId9"/>
       <w:pgSz w:w="11906" w:h="16838"/>
       <w:pgMar w:top="1440" w:right="1437" w:bottom="1549" w:left="1440" w:header="720" w:footer="720" w:gutter="0"/>
       <w:cols w:space="720"/>
+      <w:titlePg/>
+      <w:docGrid w:linePitch="326"/>
     </w:sectPr>
   </w:body>
 </w:document>
+</file>
+
+<file path=word/endnotes.xml><?xml version="1.0" encoding="utf-8"?>
+<w:endnotes xmlns:ve="http://schemas.openxmlformats.org/markup-compatibility/2006" xmlns:o="urn:schemas-microsoft-com:office:office" xmlns:r="http://schemas.openxmlformats.org/officeDocument/2006/relationships" xmlns:m="http://schemas.openxmlformats.org/officeDocument/2006/math" xmlns:v="urn:schemas-microsoft-com:vml" xmlns:wp="http://schemas.openxmlformats.org/drawingml/2006/wordprocessingDrawing" xmlns:w10="urn:schemas-microsoft-com:office:word" xmlns:w="http://schemas.openxmlformats.org/wordprocessingml/2006/main" xmlns:wne="http://schemas.microsoft.com/office/word/2006/wordml">
+  <w:endnote w:type="separator" w:id="-1">
+    <w:p>
+      <w:pPr>
+        <w:spacing w:after="0" w:line="240" w:lineRule="auto"/>
+      </w:pPr>
+      <w:r>
+        <w:separator/>
+      </w:r>
+    </w:p>
+  </w:endnote>
+  <w:endnote w:type="continuationSeparator" w:id="0">
+    <w:p>
+      <w:pPr>
+        <w:spacing w:after="0" w:line="240" w:lineRule="auto"/>
+      </w:pPr>
+      <w:r>
+        <w:continuationSeparator/>
+      </w:r>
+    </w:p>
+  </w:endnote>
+</w:endnotes>
+</file>
+
+<file path=word/footer1.xml><?xml version="1.0" encoding="utf-8"?>
+<w:ftr xmlns:ve="http://schemas.openxmlformats.org/markup-compatibility/2006" xmlns:o="urn:schemas-microsoft-com:office:office" xmlns:r="http://schemas.openxmlformats.org/officeDocument/2006/relationships" xmlns:m="http://schemas.openxmlformats.org/officeDocument/2006/math" xmlns:v="urn:schemas-microsoft-com:vml" xmlns:wp="http://schemas.openxmlformats.org/drawingml/2006/wordprocessingDrawing" xmlns:w10="urn:schemas-microsoft-com:office:word" xmlns:w="http://schemas.openxmlformats.org/wordprocessingml/2006/main" xmlns:wne="http://schemas.microsoft.com/office/word/2006/wordml">
+  <w:sdt>
+    <w:sdtPr>
+      <w:id w:val="900872079"/>
+      <w:docPartObj>
+        <w:docPartGallery w:val="Page Numbers (Bottom of Page)"/>
+        <w:docPartUnique/>
+      </w:docPartObj>
+    </w:sdtPr>
+    <w:sdtContent>
+      <w:p>
+        <w:pPr>
+          <w:pStyle w:val="Footer"/>
+          <w:jc w:val="right"/>
+        </w:pPr>
+        <w:fldSimple w:instr=" PAGE   \* MERGEFORMAT ">
+          <w:r>
+            <w:rPr>
+              <w:noProof/>
+            </w:rPr>
+            <w:t>2</w:t>
+          </w:r>
+        </w:fldSimple>
+      </w:p>
+    </w:sdtContent>
+  </w:sdt>
+  <w:p>
+    <w:pPr>
+      <w:pStyle w:val="Footer"/>
+      <w:rPr>
+        <w:lang w:val="en-IN"/>
+      </w:rPr>
+    </w:pPr>
+  </w:p>
+</w:ftr>
+</file>
+
+<file path=word/footnotes.xml><?xml version="1.0" encoding="utf-8"?>
+<w:footnotes xmlns:ve="http://schemas.openxmlformats.org/markup-compatibility/2006" xmlns:o="urn:schemas-microsoft-com:office:office" xmlns:r="http://schemas.openxmlformats.org/officeDocument/2006/relationships" xmlns:m="http://schemas.openxmlformats.org/officeDocument/2006/math" xmlns:v="urn:schemas-microsoft-com:vml" xmlns:wp="http://schemas.openxmlformats.org/drawingml/2006/wordprocessingDrawing" xmlns:w10="urn:schemas-microsoft-com:office:word" xmlns:w="http://schemas.openxmlformats.org/wordprocessingml/2006/main" xmlns:wne="http://schemas.microsoft.com/office/word/2006/wordml">
+  <w:footnote w:type="separator" w:id="-1">
+    <w:p>
+      <w:pPr>
+        <w:spacing w:after="0" w:line="240" w:lineRule="auto"/>
+      </w:pPr>
+      <w:r>
+        <w:separator/>
+      </w:r>
+    </w:p>
+  </w:footnote>
+  <w:footnote w:type="continuationSeparator" w:id="0">
+    <w:p>
+      <w:pPr>
+        <w:spacing w:after="0" w:line="240" w:lineRule="auto"/>
+      </w:pPr>
+      <w:r>
+        <w:continuationSeparator/>
+      </w:r>
+    </w:p>
+  </w:footnote>
+</w:footnotes>
 </file>
 
 <file path=word/numbering.xml><?xml version="1.0" encoding="utf-8"?>
@@ -2927,6 +4077,90 @@
       <w:sz w:val="22"/>
     </w:rPr>
   </w:style>
+  <w:style w:type="table" w:styleId="TableGrid0">
+    <w:name w:val="Table Grid"/>
+    <w:basedOn w:val="TableNormal"/>
+    <w:uiPriority w:val="39"/>
+    <w:rsid w:val="00073D4D"/>
+    <w:pPr>
+      <w:spacing w:after="0" w:line="240" w:lineRule="auto"/>
+    </w:pPr>
+    <w:tblPr>
+      <w:tblInd w:w="0" w:type="dxa"/>
+      <w:tblBorders>
+        <w:top w:val="single" w:sz="4" w:space="0" w:color="auto"/>
+        <w:left w:val="single" w:sz="4" w:space="0" w:color="auto"/>
+        <w:bottom w:val="single" w:sz="4" w:space="0" w:color="auto"/>
+        <w:right w:val="single" w:sz="4" w:space="0" w:color="auto"/>
+        <w:insideH w:val="single" w:sz="4" w:space="0" w:color="auto"/>
+        <w:insideV w:val="single" w:sz="4" w:space="0" w:color="auto"/>
+      </w:tblBorders>
+      <w:tblCellMar>
+        <w:top w:w="0" w:type="dxa"/>
+        <w:left w:w="108" w:type="dxa"/>
+        <w:bottom w:w="0" w:type="dxa"/>
+        <w:right w:w="108" w:type="dxa"/>
+      </w:tblCellMar>
+    </w:tblPr>
+  </w:style>
+  <w:style w:type="paragraph" w:styleId="Header">
+    <w:name w:val="header"/>
+    <w:basedOn w:val="Normal"/>
+    <w:link w:val="HeaderChar"/>
+    <w:uiPriority w:val="99"/>
+    <w:semiHidden/>
+    <w:unhideWhenUsed/>
+    <w:rsid w:val="00073D4D"/>
+    <w:pPr>
+      <w:tabs>
+        <w:tab w:val="center" w:pos="4680"/>
+        <w:tab w:val="right" w:pos="9360"/>
+      </w:tabs>
+      <w:spacing w:after="0" w:line="240" w:lineRule="auto"/>
+    </w:pPr>
+  </w:style>
+  <w:style w:type="character" w:customStyle="1" w:styleId="HeaderChar">
+    <w:name w:val="Header Char"/>
+    <w:basedOn w:val="DefaultParagraphFont"/>
+    <w:link w:val="Header"/>
+    <w:uiPriority w:val="99"/>
+    <w:semiHidden/>
+    <w:rsid w:val="00073D4D"/>
+    <w:rPr>
+      <w:rFonts w:ascii="Times New Roman" w:eastAsia="Times New Roman" w:hAnsi="Times New Roman" w:cs="Times New Roman"/>
+      <w:color w:val="000000"/>
+      <w:sz w:val="24"/>
+      <w:szCs w:val="22"/>
+    </w:rPr>
+  </w:style>
+  <w:style w:type="paragraph" w:styleId="Footer">
+    <w:name w:val="footer"/>
+    <w:basedOn w:val="Normal"/>
+    <w:link w:val="FooterChar"/>
+    <w:uiPriority w:val="99"/>
+    <w:unhideWhenUsed/>
+    <w:rsid w:val="00073D4D"/>
+    <w:pPr>
+      <w:tabs>
+        <w:tab w:val="center" w:pos="4680"/>
+        <w:tab w:val="right" w:pos="9360"/>
+      </w:tabs>
+      <w:spacing w:after="0" w:line="240" w:lineRule="auto"/>
+    </w:pPr>
+  </w:style>
+  <w:style w:type="character" w:customStyle="1" w:styleId="FooterChar">
+    <w:name w:val="Footer Char"/>
+    <w:basedOn w:val="DefaultParagraphFont"/>
+    <w:link w:val="Footer"/>
+    <w:uiPriority w:val="99"/>
+    <w:rsid w:val="00073D4D"/>
+    <w:rPr>
+      <w:rFonts w:ascii="Times New Roman" w:eastAsia="Times New Roman" w:hAnsi="Times New Roman" w:cs="Times New Roman"/>
+      <w:color w:val="000000"/>
+      <w:sz w:val="24"/>
+      <w:szCs w:val="22"/>
+    </w:rPr>
+  </w:style>
 </w:styles>
 </file>
 

--- a/Synopsis for Big data and Analytics.docx
+++ b/Synopsis for Big data and Analytics.docx
@@ -1,6 +1,6 @@
 
 <file path=word/document.xml><?xml version="1.0" encoding="utf-8"?>
-<w:document xmlns:wpc="http://schemas.microsoft.com/office/word/2010/wordprocessingCanvas" xmlns:cx="http://schemas.microsoft.com/office/drawing/2014/chartex" xmlns:cx1="http://schemas.microsoft.com/office/drawing/2015/9/8/chartex" xmlns:cx2="http://schemas.microsoft.com/office/drawing/2015/10/21/chartex" xmlns:cx3="http://schemas.microsoft.com/office/drawing/2016/5/9/chartex" xmlns:cx4="http://schemas.microsoft.com/office/drawing/2016/5/10/chartex" xmlns:cx5="http://schemas.microsoft.com/office/drawing/2016/5/11/chartex" xmlns:cx6="http://schemas.microsoft.com/office/drawing/2016/5/12/chartex" xmlns:cx7="http://schemas.microsoft.com/office/drawing/2016/5/13/chartex" xmlns:cx8="http://schemas.microsoft.com/office/drawing/2016/5/14/chartex" xmlns:mc="http://schemas.openxmlformats.org/markup-compatibility/2006" xmlns:aink="http://schemas.microsoft.com/office/drawing/2016/ink" xmlns:am3d="http://schemas.microsoft.com/office/drawing/2017/model3d" xmlns:o="urn:schemas-microsoft-com:office:office" xmlns:r="http://schemas.openxmlformats.org/officeDocument/2006/relationships" xmlns:m="http://schemas.openxmlformats.org/officeDocument/2006/math" xmlns:v="urn:schemas-microsoft-com:vml" xmlns:wp14="http://schemas.microsoft.com/office/word/2010/wordprocessingDrawing" xmlns:wp="http://schemas.openxmlformats.org/drawingml/2006/wordprocessingDrawing" xmlns:w10="urn:schemas-microsoft-com:office:word" xmlns:w="http://schemas.openxmlformats.org/wordprocessingml/2006/main" xmlns:w14="http://schemas.microsoft.com/office/word/2010/wordml" xmlns:w15="http://schemas.microsoft.com/office/word/2012/wordml" xmlns:w16cid="http://schemas.microsoft.com/office/word/2016/wordml/cid" xmlns:w16se="http://schemas.microsoft.com/office/word/2015/wordml/symex" xmlns:wpg="http://schemas.microsoft.com/office/word/2010/wordprocessingGroup" xmlns:wpi="http://schemas.microsoft.com/office/word/2010/wordprocessingInk" xmlns:wne="http://schemas.microsoft.com/office/word/2006/wordml" xmlns:wps="http://schemas.microsoft.com/office/word/2010/wordprocessingShape" mc:Ignorable="w14 w15 w16se w16cid wp14">
+<w:document xmlns:ve="http://schemas.openxmlformats.org/markup-compatibility/2006" xmlns:o="urn:schemas-microsoft-com:office:office" xmlns:r="http://schemas.openxmlformats.org/officeDocument/2006/relationships" xmlns:m="http://schemas.openxmlformats.org/officeDocument/2006/math" xmlns:v="urn:schemas-microsoft-com:vml" xmlns:wp="http://schemas.openxmlformats.org/drawingml/2006/wordprocessingDrawing" xmlns:w10="urn:schemas-microsoft-com:office:word" xmlns:w="http://schemas.openxmlformats.org/wordprocessingml/2006/main" xmlns:wne="http://schemas.microsoft.com/office/word/2006/wordml">
   <w:body>
     <w:p>
       <w:pPr>
@@ -169,7 +169,7 @@
           <w:noProof/>
         </w:rPr>
         <w:drawing>
-          <wp:inline distT="0" distB="0" distL="0" distR="0" wp14:anchorId="282863E4" wp14:editId="308CFC31">
+          <wp:inline distT="0" distB="0" distL="0" distR="0">
             <wp:extent cx="1360805" cy="1403350"/>
             <wp:effectExtent l="0" t="0" r="0" b="0"/>
             <wp:docPr id="457" name="Picture 457"/>
@@ -182,7 +182,7 @@
                     <pic:cNvPicPr/>
                   </pic:nvPicPr>
                   <pic:blipFill>
-                    <a:blip r:embed="rId6" cstate="print"/>
+                    <a:blip r:embed="rId8" cstate="print"/>
                     <a:stretch>
                       <a:fillRect/>
                     </a:stretch>
@@ -263,14 +263,6 @@
         </w:rPr>
         <w:t>Team Members</w:t>
       </w:r>
-      <w:r>
-        <w:rPr>
-          <w:rFonts w:ascii="Times New Roman" w:hAnsi="Times New Roman" w:cs="Times New Roman"/>
-          <w:b/>
-          <w:sz w:val="36"/>
-        </w:rPr>
-        <w:t>:</w:t>
-      </w:r>
     </w:p>
     <w:p>
       <w:pPr>
@@ -287,17 +279,8 @@
           <w:rFonts w:ascii="Times New Roman" w:hAnsi="Times New Roman" w:cs="Times New Roman"/>
           <w:sz w:val="24"/>
         </w:rPr>
-        <w:t xml:space="preserve">Vineet </w:t>
-      </w:r>
-      <w:proofErr w:type="spellStart"/>
-      <w:r>
-        <w:rPr>
-          <w:rFonts w:ascii="Times New Roman" w:hAnsi="Times New Roman" w:cs="Times New Roman"/>
-          <w:sz w:val="24"/>
-        </w:rPr>
-        <w:t>Rathor</w:t>
-      </w:r>
-      <w:proofErr w:type="spellEnd"/>
+        <w:t>Vineet Rathor</w:t>
+      </w:r>
     </w:p>
     <w:p>
       <w:pPr>
@@ -341,12 +324,21 @@
           <w:sz w:val="24"/>
         </w:rPr>
       </w:pPr>
+      <w:proofErr w:type="spellStart"/>
       <w:r>
         <w:rPr>
           <w:rFonts w:ascii="Times New Roman" w:hAnsi="Times New Roman" w:cs="Times New Roman"/>
           <w:sz w:val="24"/>
         </w:rPr>
-        <w:t>Ashutosh Anand</w:t>
+        <w:t>Ashutosh</w:t>
+      </w:r>
+      <w:proofErr w:type="spellEnd"/>
+      <w:r>
+        <w:rPr>
+          <w:rFonts w:ascii="Times New Roman" w:hAnsi="Times New Roman" w:cs="Times New Roman"/>
+          <w:sz w:val="24"/>
+        </w:rPr>
+        <w:t xml:space="preserve"> Anand</w:t>
       </w:r>
     </w:p>
     <w:p>
@@ -391,12 +383,21 @@
           <w:sz w:val="24"/>
         </w:rPr>
       </w:pPr>
+      <w:proofErr w:type="spellStart"/>
       <w:r>
         <w:rPr>
           <w:rFonts w:ascii="Times New Roman" w:hAnsi="Times New Roman" w:cs="Times New Roman"/>
           <w:sz w:val="24"/>
         </w:rPr>
-        <w:t>Aman Sharma</w:t>
+        <w:t>Aman</w:t>
+      </w:r>
+      <w:proofErr w:type="spellEnd"/>
+      <w:r>
+        <w:rPr>
+          <w:rFonts w:ascii="Times New Roman" w:hAnsi="Times New Roman" w:cs="Times New Roman"/>
+          <w:sz w:val="24"/>
+        </w:rPr>
+        <w:t xml:space="preserve"> Sharma</w:t>
       </w:r>
     </w:p>
     <w:p>
@@ -450,6 +451,8 @@
           <w:sz w:val="28"/>
         </w:rPr>
       </w:pPr>
+      <w:bookmarkStart w:id="0" w:name="_GoBack"/>
+      <w:bookmarkEnd w:id="0"/>
     </w:p>
     <w:p>
       <w:pPr>
@@ -468,13 +471,6 @@
         </w:rPr>
         <w:t>Supervised By</w:t>
       </w:r>
-      <w:r>
-        <w:rPr>
-          <w:sz w:val="44"/>
-          <w:szCs w:val="40"/>
-        </w:rPr>
-        <w:t>:</w:t>
-      </w:r>
     </w:p>
     <w:p>
       <w:pPr>
@@ -542,6 +538,7 @@
         </w:rPr>
         <w:t xml:space="preserve">         </w:t>
       </w:r>
+      <w:proofErr w:type="spellStart"/>
       <w:r>
         <w:rPr>
           <w:rFonts w:ascii="Arial" w:hAnsi="Arial" w:cs="Arial"/>
@@ -551,9 +548,9 @@
           <w:szCs w:val="24"/>
           <w:shd w:val="clear" w:color="auto" w:fill="FFFFFF"/>
         </w:rPr>
-        <w:t xml:space="preserve">Ashutosh </w:t>
-      </w:r>
-      <w:proofErr w:type="spellStart"/>
+        <w:t>Ashutosh</w:t>
+      </w:r>
+      <w:proofErr w:type="spellEnd"/>
       <w:r>
         <w:rPr>
           <w:rFonts w:ascii="Arial" w:hAnsi="Arial" w:cs="Arial"/>
@@ -563,6 +560,18 @@
           <w:szCs w:val="24"/>
           <w:shd w:val="clear" w:color="auto" w:fill="FFFFFF"/>
         </w:rPr>
+        <w:t xml:space="preserve"> </w:t>
+      </w:r>
+      <w:proofErr w:type="spellStart"/>
+      <w:r>
+        <w:rPr>
+          <w:rFonts w:ascii="Arial" w:hAnsi="Arial" w:cs="Arial"/>
+          <w:b/>
+          <w:color w:val="222222"/>
+          <w:sz w:val="28"/>
+          <w:szCs w:val="24"/>
+          <w:shd w:val="clear" w:color="auto" w:fill="FFFFFF"/>
+        </w:rPr>
         <w:t>Shankhdar</w:t>
       </w:r>
       <w:proofErr w:type="spellEnd"/>
@@ -608,8 +617,8 @@
         <w:rPr>
           <w:rFonts w:ascii="Times New Roman" w:hAnsi="Times New Roman" w:cs="Times New Roman"/>
           <w:b/>
-          <w:sz w:val="40"/>
-          <w:szCs w:val="40"/>
+          <w:sz w:val="44"/>
+          <w:szCs w:val="44"/>
         </w:rPr>
       </w:pPr>
     </w:p>
@@ -620,10 +629,29 @@
         <w:rPr>
           <w:rFonts w:ascii="Times New Roman" w:hAnsi="Times New Roman" w:cs="Times New Roman"/>
           <w:b/>
-          <w:sz w:val="40"/>
-          <w:szCs w:val="40"/>
-        </w:rPr>
-      </w:pPr>
+          <w:sz w:val="44"/>
+          <w:szCs w:val="44"/>
+        </w:rPr>
+      </w:pPr>
+      <w:r>
+        <w:rPr>
+          <w:rFonts w:ascii="Times New Roman" w:hAnsi="Times New Roman" w:cs="Times New Roman"/>
+          <w:b/>
+          <w:sz w:val="44"/>
+          <w:szCs w:val="44"/>
+          <w:u w:val="single"/>
+        </w:rPr>
+        <w:t>Table of Contents</w:t>
+      </w:r>
+      <w:r>
+        <w:rPr>
+          <w:rFonts w:ascii="Times New Roman" w:hAnsi="Times New Roman" w:cs="Times New Roman"/>
+          <w:b/>
+          <w:sz w:val="44"/>
+          <w:szCs w:val="44"/>
+        </w:rPr>
+        <w:t xml:space="preserve">: </w:t>
+      </w:r>
     </w:p>
     <w:p>
       <w:pPr>
@@ -632,105 +660,10 @@
         <w:rPr>
           <w:rFonts w:ascii="Times New Roman" w:hAnsi="Times New Roman" w:cs="Times New Roman"/>
           <w:b/>
-          <w:sz w:val="40"/>
-          <w:szCs w:val="40"/>
-        </w:rPr>
-      </w:pPr>
-      <w:r>
-        <w:rPr>
-          <w:rFonts w:ascii="Times New Roman" w:hAnsi="Times New Roman" w:cs="Times New Roman"/>
-          <w:b/>
-          <w:sz w:val="40"/>
-          <w:szCs w:val="40"/>
-        </w:rPr>
-        <w:t>Table of Contents:</w:t>
-      </w:r>
-    </w:p>
-    <w:p>
-      <w:pPr>
-        <w:pStyle w:val="ListParagraph1"/>
-        <w:spacing w:after="0"/>
-        <w:rPr>
-          <w:rFonts w:ascii="Times New Roman" w:hAnsi="Times New Roman" w:cs="Times New Roman"/>
-          <w:b/>
-          <w:sz w:val="40"/>
-          <w:szCs w:val="40"/>
-        </w:rPr>
-      </w:pPr>
-    </w:p>
-    <w:p>
-      <w:pPr>
-        <w:pStyle w:val="ListParagraph1"/>
-        <w:spacing w:after="0"/>
-        <w:rPr>
-          <w:rFonts w:ascii="Times New Roman" w:hAnsi="Times New Roman" w:cs="Times New Roman"/>
-          <w:b/>
-          <w:sz w:val="40"/>
-          <w:szCs w:val="40"/>
-        </w:rPr>
-      </w:pPr>
-    </w:p>
-    <w:p>
-      <w:pPr>
-        <w:pStyle w:val="ListParagraph1"/>
-        <w:numPr>
-          <w:ilvl w:val="0"/>
-          <w:numId w:val="12"/>
-        </w:numPr>
-        <w:spacing w:after="0"/>
-        <w:rPr>
-          <w:rFonts w:cstheme="minorHAnsi"/>
-          <w:bCs/>
-          <w:sz w:val="32"/>
-          <w:szCs w:val="32"/>
-        </w:rPr>
-      </w:pPr>
-      <w:r>
-        <w:rPr>
-          <w:rFonts w:cstheme="minorHAnsi"/>
-          <w:bCs/>
-          <w:sz w:val="32"/>
-          <w:szCs w:val="32"/>
-        </w:rPr>
-        <w:t>About the Project</w:t>
-      </w:r>
-    </w:p>
-    <w:p>
-      <w:pPr>
-        <w:pStyle w:val="ListParagraph1"/>
-        <w:spacing w:after="0"/>
-        <w:rPr>
-          <w:rFonts w:cstheme="minorHAnsi"/>
-          <w:bCs/>
-          <w:sz w:val="32"/>
-          <w:szCs w:val="32"/>
-        </w:rPr>
-      </w:pPr>
-    </w:p>
-    <w:p>
-      <w:pPr>
-        <w:pStyle w:val="ListParagraph1"/>
-        <w:numPr>
-          <w:ilvl w:val="0"/>
-          <w:numId w:val="12"/>
-        </w:numPr>
-        <w:spacing w:after="0"/>
-        <w:rPr>
-          <w:rFonts w:cstheme="minorHAnsi"/>
-          <w:bCs/>
-          <w:sz w:val="32"/>
-          <w:szCs w:val="32"/>
-        </w:rPr>
-      </w:pPr>
-      <w:r>
-        <w:rPr>
-          <w:rFonts w:cstheme="minorHAnsi"/>
-          <w:bCs/>
-          <w:sz w:val="32"/>
-          <w:szCs w:val="32"/>
-        </w:rPr>
-        <w:t>Motivation</w:t>
-      </w:r>
+          <w:sz w:val="44"/>
+          <w:szCs w:val="44"/>
+        </w:rPr>
+      </w:pPr>
     </w:p>
     <w:p>
       <w:pPr>
@@ -738,37 +671,659 @@
         <w:spacing w:after="0"/>
         <w:ind w:left="0"/>
         <w:rPr>
-          <w:rFonts w:cstheme="minorHAnsi"/>
-          <w:bCs/>
-          <w:sz w:val="32"/>
-          <w:szCs w:val="32"/>
-        </w:rPr>
-      </w:pPr>
-    </w:p>
-    <w:p>
-      <w:pPr>
-        <w:pStyle w:val="ListParagraph1"/>
-        <w:numPr>
-          <w:ilvl w:val="0"/>
-          <w:numId w:val="12"/>
-        </w:numPr>
+          <w:rFonts w:ascii="Times New Roman" w:hAnsi="Times New Roman" w:cs="Times New Roman"/>
+          <w:b/>
+          <w:sz w:val="44"/>
+          <w:szCs w:val="44"/>
+        </w:rPr>
+      </w:pPr>
+    </w:p>
+    <w:tbl>
+      <w:tblPr>
+        <w:tblStyle w:val="TableGrid0"/>
+        <w:tblW w:w="0" w:type="auto"/>
+        <w:tblInd w:w="720" w:type="dxa"/>
+        <w:tblBorders>
+          <w:top w:val="none" w:sz="0" w:space="0" w:color="auto"/>
+          <w:left w:val="none" w:sz="0" w:space="0" w:color="auto"/>
+          <w:bottom w:val="none" w:sz="0" w:space="0" w:color="auto"/>
+          <w:right w:val="none" w:sz="0" w:space="0" w:color="auto"/>
+          <w:insideH w:val="none" w:sz="0" w:space="0" w:color="auto"/>
+          <w:insideV w:val="none" w:sz="0" w:space="0" w:color="auto"/>
+        </w:tblBorders>
+        <w:tblLook w:val="04A0"/>
+      </w:tblPr>
+      <w:tblGrid>
+        <w:gridCol w:w="1116"/>
+        <w:gridCol w:w="5931"/>
+        <w:gridCol w:w="1478"/>
+      </w:tblGrid>
+      <w:tr>
+        <w:trPr>
+          <w:trHeight w:val="1497"/>
+        </w:trPr>
+        <w:tc>
+          <w:tcPr>
+            <w:tcW w:w="1089" w:type="dxa"/>
+          </w:tcPr>
+          <w:p>
+            <w:pPr>
+              <w:pStyle w:val="ListParagraph1"/>
+              <w:spacing w:after="0"/>
+              <w:ind w:left="0"/>
+              <w:jc w:val="center"/>
+              <w:rPr>
+                <w:rFonts w:ascii="Times New Roman" w:hAnsi="Times New Roman" w:cs="Times New Roman"/>
+                <w:b/>
+                <w:sz w:val="36"/>
+                <w:szCs w:val="36"/>
+              </w:rPr>
+            </w:pPr>
+            <w:r>
+              <w:rPr>
+                <w:rFonts w:ascii="Times New Roman" w:hAnsi="Times New Roman" w:cs="Times New Roman"/>
+                <w:b/>
+                <w:sz w:val="36"/>
+                <w:szCs w:val="36"/>
+              </w:rPr>
+              <w:t>S</w:t>
+            </w:r>
+            <w:r>
+              <w:rPr>
+                <w:rFonts w:ascii="Times New Roman" w:hAnsi="Times New Roman" w:cs="Times New Roman"/>
+                <w:b/>
+                <w:sz w:val="36"/>
+                <w:szCs w:val="36"/>
+              </w:rPr>
+              <w:t>erial</w:t>
+            </w:r>
+          </w:p>
+          <w:p>
+            <w:pPr>
+              <w:pStyle w:val="ListParagraph1"/>
+              <w:spacing w:after="0"/>
+              <w:ind w:left="0"/>
+              <w:jc w:val="center"/>
+              <w:rPr>
+                <w:rFonts w:ascii="Times New Roman" w:hAnsi="Times New Roman" w:cs="Times New Roman"/>
+                <w:b/>
+                <w:sz w:val="36"/>
+                <w:szCs w:val="36"/>
+              </w:rPr>
+            </w:pPr>
+            <w:r>
+              <w:rPr>
+                <w:rFonts w:ascii="Times New Roman" w:hAnsi="Times New Roman" w:cs="Times New Roman"/>
+                <w:b/>
+                <w:sz w:val="36"/>
+                <w:szCs w:val="36"/>
+              </w:rPr>
+              <w:t>No</w:t>
+            </w:r>
+          </w:p>
+        </w:tc>
+        <w:tc>
+          <w:tcPr>
+            <w:tcW w:w="5954" w:type="dxa"/>
+          </w:tcPr>
+          <w:p>
+            <w:pPr>
+              <w:pStyle w:val="ListParagraph1"/>
+              <w:spacing w:after="0"/>
+              <w:ind w:left="0"/>
+              <w:jc w:val="center"/>
+              <w:rPr>
+                <w:rFonts w:ascii="Times New Roman" w:hAnsi="Times New Roman" w:cs="Times New Roman"/>
+                <w:b/>
+                <w:sz w:val="44"/>
+                <w:szCs w:val="44"/>
+              </w:rPr>
+            </w:pPr>
+            <w:r>
+              <w:rPr>
+                <w:rFonts w:ascii="Times New Roman" w:hAnsi="Times New Roman" w:cs="Times New Roman"/>
+                <w:b/>
+                <w:sz w:val="44"/>
+                <w:szCs w:val="44"/>
+              </w:rPr>
+              <w:t>Content</w:t>
+            </w:r>
+          </w:p>
+        </w:tc>
+        <w:tc>
+          <w:tcPr>
+            <w:tcW w:w="1482" w:type="dxa"/>
+          </w:tcPr>
+          <w:p>
+            <w:pPr>
+              <w:pStyle w:val="ListParagraph1"/>
+              <w:spacing w:after="0"/>
+              <w:ind w:left="0"/>
+              <w:jc w:val="center"/>
+              <w:rPr>
+                <w:rFonts w:ascii="Times New Roman" w:hAnsi="Times New Roman" w:cs="Times New Roman"/>
+                <w:b/>
+                <w:i/>
+                <w:sz w:val="36"/>
+                <w:szCs w:val="36"/>
+              </w:rPr>
+            </w:pPr>
+            <w:r>
+              <w:rPr>
+                <w:rFonts w:ascii="Times New Roman" w:hAnsi="Times New Roman" w:cs="Times New Roman"/>
+                <w:b/>
+                <w:sz w:val="36"/>
+                <w:szCs w:val="36"/>
+              </w:rPr>
+              <w:t>Page</w:t>
+            </w:r>
+            <w:r>
+              <w:rPr>
+                <w:rFonts w:ascii="Times New Roman" w:hAnsi="Times New Roman" w:cs="Times New Roman"/>
+                <w:b/>
+                <w:i/>
+                <w:sz w:val="36"/>
+                <w:szCs w:val="36"/>
+              </w:rPr>
+              <w:t xml:space="preserve"> </w:t>
+            </w:r>
+            <w:r>
+              <w:rPr>
+                <w:rFonts w:ascii="Times New Roman" w:hAnsi="Times New Roman" w:cs="Times New Roman"/>
+                <w:b/>
+                <w:sz w:val="36"/>
+                <w:szCs w:val="36"/>
+              </w:rPr>
+              <w:t>NO</w:t>
+            </w:r>
+            <w:r>
+              <w:rPr>
+                <w:rFonts w:ascii="Times New Roman" w:hAnsi="Times New Roman" w:cs="Times New Roman"/>
+                <w:b/>
+                <w:i/>
+                <w:sz w:val="36"/>
+                <w:szCs w:val="36"/>
+              </w:rPr>
+              <w:t>.</w:t>
+            </w:r>
+          </w:p>
+        </w:tc>
+      </w:tr>
+      <w:tr>
+        <w:trPr>
+          <w:trHeight w:val="1401"/>
+        </w:trPr>
+        <w:tc>
+          <w:tcPr>
+            <w:tcW w:w="1089" w:type="dxa"/>
+          </w:tcPr>
+          <w:p>
+            <w:pPr>
+              <w:pStyle w:val="ListParagraph1"/>
+              <w:spacing w:after="0"/>
+              <w:ind w:left="0"/>
+              <w:rPr>
+                <w:rFonts w:ascii="Times New Roman" w:hAnsi="Times New Roman" w:cs="Times New Roman"/>
+                <w:b/>
+                <w:sz w:val="44"/>
+                <w:szCs w:val="44"/>
+              </w:rPr>
+            </w:pPr>
+            <w:r>
+              <w:rPr>
+                <w:rFonts w:ascii="Times New Roman" w:hAnsi="Times New Roman" w:cs="Times New Roman"/>
+                <w:b/>
+                <w:sz w:val="44"/>
+                <w:szCs w:val="44"/>
+              </w:rPr>
+              <w:t>1.)</w:t>
+            </w:r>
+          </w:p>
+        </w:tc>
+        <w:tc>
+          <w:tcPr>
+            <w:tcW w:w="5954" w:type="dxa"/>
+          </w:tcPr>
+          <w:p>
+            <w:pPr>
+              <w:pStyle w:val="ListParagraph1"/>
+              <w:spacing w:after="0"/>
+              <w:ind w:left="0"/>
+              <w:rPr>
+                <w:rFonts w:ascii="Times New Roman" w:hAnsi="Times New Roman" w:cs="Times New Roman"/>
+                <w:sz w:val="44"/>
+                <w:szCs w:val="44"/>
+              </w:rPr>
+            </w:pPr>
+            <w:r>
+              <w:rPr>
+                <w:rFonts w:ascii="Times New Roman" w:hAnsi="Times New Roman" w:cs="Times New Roman"/>
+                <w:sz w:val="44"/>
+                <w:szCs w:val="44"/>
+              </w:rPr>
+              <w:t>Introduction</w:t>
+            </w:r>
+          </w:p>
+        </w:tc>
+        <w:tc>
+          <w:tcPr>
+            <w:tcW w:w="1482" w:type="dxa"/>
+          </w:tcPr>
+          <w:p>
+            <w:pPr>
+              <w:pStyle w:val="ListParagraph1"/>
+              <w:spacing w:after="0"/>
+              <w:ind w:left="0"/>
+              <w:jc w:val="center"/>
+              <w:rPr>
+                <w:rFonts w:ascii="Times New Roman" w:hAnsi="Times New Roman" w:cs="Times New Roman"/>
+                <w:sz w:val="36"/>
+                <w:szCs w:val="36"/>
+              </w:rPr>
+            </w:pPr>
+            <w:r>
+              <w:rPr>
+                <w:rFonts w:ascii="Times New Roman" w:hAnsi="Times New Roman" w:cs="Times New Roman"/>
+                <w:sz w:val="36"/>
+                <w:szCs w:val="36"/>
+              </w:rPr>
+              <w:t>3</w:t>
+            </w:r>
+          </w:p>
+        </w:tc>
+      </w:tr>
+      <w:tr>
+        <w:trPr>
+          <w:trHeight w:val="1407"/>
+        </w:trPr>
+        <w:tc>
+          <w:tcPr>
+            <w:tcW w:w="1089" w:type="dxa"/>
+          </w:tcPr>
+          <w:p>
+            <w:pPr>
+              <w:pStyle w:val="ListParagraph1"/>
+              <w:spacing w:after="0"/>
+              <w:ind w:left="0"/>
+              <w:rPr>
+                <w:rFonts w:ascii="Times New Roman" w:hAnsi="Times New Roman" w:cs="Times New Roman"/>
+                <w:b/>
+                <w:sz w:val="44"/>
+                <w:szCs w:val="44"/>
+              </w:rPr>
+            </w:pPr>
+            <w:r>
+              <w:rPr>
+                <w:rFonts w:ascii="Times New Roman" w:hAnsi="Times New Roman" w:cs="Times New Roman"/>
+                <w:b/>
+                <w:sz w:val="44"/>
+                <w:szCs w:val="44"/>
+              </w:rPr>
+              <w:t>2.)</w:t>
+            </w:r>
+          </w:p>
+        </w:tc>
+        <w:tc>
+          <w:tcPr>
+            <w:tcW w:w="5954" w:type="dxa"/>
+          </w:tcPr>
+          <w:p>
+            <w:pPr>
+              <w:pStyle w:val="ListParagraph1"/>
+              <w:spacing w:after="0"/>
+              <w:ind w:left="0"/>
+              <w:rPr>
+                <w:rFonts w:ascii="Times New Roman" w:hAnsi="Times New Roman" w:cs="Times New Roman"/>
+                <w:sz w:val="44"/>
+                <w:szCs w:val="44"/>
+              </w:rPr>
+            </w:pPr>
+            <w:r>
+              <w:rPr>
+                <w:rFonts w:ascii="Times New Roman" w:hAnsi="Times New Roman" w:cs="Times New Roman"/>
+                <w:sz w:val="44"/>
+                <w:szCs w:val="44"/>
+              </w:rPr>
+              <w:t>About the Project</w:t>
+            </w:r>
+          </w:p>
+        </w:tc>
+        <w:tc>
+          <w:tcPr>
+            <w:tcW w:w="1482" w:type="dxa"/>
+          </w:tcPr>
+          <w:p>
+            <w:pPr>
+              <w:pStyle w:val="ListParagraph1"/>
+              <w:spacing w:after="0"/>
+              <w:ind w:left="0"/>
+              <w:jc w:val="center"/>
+              <w:rPr>
+                <w:rFonts w:ascii="Times New Roman" w:hAnsi="Times New Roman" w:cs="Times New Roman"/>
+                <w:sz w:val="36"/>
+                <w:szCs w:val="36"/>
+              </w:rPr>
+            </w:pPr>
+            <w:r>
+              <w:rPr>
+                <w:rFonts w:ascii="Times New Roman" w:hAnsi="Times New Roman" w:cs="Times New Roman"/>
+                <w:sz w:val="36"/>
+                <w:szCs w:val="36"/>
+              </w:rPr>
+              <w:t>3</w:t>
+            </w:r>
+          </w:p>
+        </w:tc>
+      </w:tr>
+      <w:tr>
+        <w:trPr>
+          <w:trHeight w:val="1399"/>
+        </w:trPr>
+        <w:tc>
+          <w:tcPr>
+            <w:tcW w:w="1089" w:type="dxa"/>
+          </w:tcPr>
+          <w:p>
+            <w:pPr>
+              <w:pStyle w:val="ListParagraph1"/>
+              <w:spacing w:after="0"/>
+              <w:ind w:left="0"/>
+              <w:rPr>
+                <w:rFonts w:ascii="Times New Roman" w:hAnsi="Times New Roman" w:cs="Times New Roman"/>
+                <w:b/>
+                <w:sz w:val="44"/>
+                <w:szCs w:val="44"/>
+              </w:rPr>
+            </w:pPr>
+            <w:r>
+              <w:rPr>
+                <w:rFonts w:ascii="Times New Roman" w:hAnsi="Times New Roman" w:cs="Times New Roman"/>
+                <w:b/>
+                <w:sz w:val="44"/>
+                <w:szCs w:val="44"/>
+              </w:rPr>
+              <w:t>3.)</w:t>
+            </w:r>
+          </w:p>
+        </w:tc>
+        <w:tc>
+          <w:tcPr>
+            <w:tcW w:w="5954" w:type="dxa"/>
+          </w:tcPr>
+          <w:p>
+            <w:pPr>
+              <w:pStyle w:val="ListParagraph1"/>
+              <w:spacing w:after="0"/>
+              <w:ind w:left="0"/>
+              <w:rPr>
+                <w:rFonts w:ascii="Times New Roman" w:hAnsi="Times New Roman" w:cs="Times New Roman"/>
+                <w:sz w:val="44"/>
+                <w:szCs w:val="44"/>
+              </w:rPr>
+            </w:pPr>
+            <w:r>
+              <w:rPr>
+                <w:rFonts w:ascii="Times New Roman" w:hAnsi="Times New Roman" w:cs="Times New Roman"/>
+                <w:sz w:val="44"/>
+                <w:szCs w:val="44"/>
+              </w:rPr>
+              <w:t>Motivation</w:t>
+            </w:r>
+          </w:p>
+        </w:tc>
+        <w:tc>
+          <w:tcPr>
+            <w:tcW w:w="1482" w:type="dxa"/>
+          </w:tcPr>
+          <w:p>
+            <w:pPr>
+              <w:pStyle w:val="ListParagraph1"/>
+              <w:spacing w:after="0"/>
+              <w:ind w:left="0"/>
+              <w:jc w:val="center"/>
+              <w:rPr>
+                <w:rFonts w:ascii="Times New Roman" w:hAnsi="Times New Roman" w:cs="Times New Roman"/>
+                <w:sz w:val="36"/>
+                <w:szCs w:val="36"/>
+              </w:rPr>
+            </w:pPr>
+            <w:r>
+              <w:rPr>
+                <w:rFonts w:ascii="Times New Roman" w:hAnsi="Times New Roman" w:cs="Times New Roman"/>
+                <w:sz w:val="36"/>
+                <w:szCs w:val="36"/>
+              </w:rPr>
+              <w:t>4</w:t>
+            </w:r>
+          </w:p>
+        </w:tc>
+      </w:tr>
+      <w:tr>
+        <w:trPr>
+          <w:trHeight w:val="1419"/>
+        </w:trPr>
+        <w:tc>
+          <w:tcPr>
+            <w:tcW w:w="1089" w:type="dxa"/>
+          </w:tcPr>
+          <w:p>
+            <w:pPr>
+              <w:pStyle w:val="ListParagraph1"/>
+              <w:spacing w:after="0"/>
+              <w:ind w:left="0"/>
+              <w:rPr>
+                <w:rFonts w:ascii="Times New Roman" w:hAnsi="Times New Roman" w:cs="Times New Roman"/>
+                <w:b/>
+                <w:sz w:val="44"/>
+                <w:szCs w:val="44"/>
+              </w:rPr>
+            </w:pPr>
+            <w:r>
+              <w:rPr>
+                <w:rFonts w:ascii="Times New Roman" w:hAnsi="Times New Roman" w:cs="Times New Roman"/>
+                <w:b/>
+                <w:sz w:val="44"/>
+                <w:szCs w:val="44"/>
+              </w:rPr>
+              <w:t>4.)</w:t>
+            </w:r>
+          </w:p>
+        </w:tc>
+        <w:tc>
+          <w:tcPr>
+            <w:tcW w:w="5954" w:type="dxa"/>
+          </w:tcPr>
+          <w:p>
+            <w:pPr>
+              <w:pStyle w:val="ListParagraph1"/>
+              <w:spacing w:after="0"/>
+              <w:ind w:left="0"/>
+              <w:rPr>
+                <w:rFonts w:ascii="Times New Roman" w:hAnsi="Times New Roman" w:cs="Times New Roman"/>
+                <w:sz w:val="44"/>
+                <w:szCs w:val="44"/>
+              </w:rPr>
+            </w:pPr>
+            <w:r>
+              <w:rPr>
+                <w:rFonts w:ascii="Times New Roman" w:hAnsi="Times New Roman" w:cs="Times New Roman"/>
+                <w:sz w:val="44"/>
+                <w:szCs w:val="44"/>
+              </w:rPr>
+              <w:t>Future Prospects</w:t>
+            </w:r>
+          </w:p>
+        </w:tc>
+        <w:tc>
+          <w:tcPr>
+            <w:tcW w:w="1482" w:type="dxa"/>
+          </w:tcPr>
+          <w:p>
+            <w:pPr>
+              <w:pStyle w:val="ListParagraph1"/>
+              <w:spacing w:after="0"/>
+              <w:ind w:left="0"/>
+              <w:jc w:val="center"/>
+              <w:rPr>
+                <w:rFonts w:ascii="Times New Roman" w:hAnsi="Times New Roman" w:cs="Times New Roman"/>
+                <w:sz w:val="36"/>
+                <w:szCs w:val="36"/>
+              </w:rPr>
+            </w:pPr>
+            <w:r>
+              <w:rPr>
+                <w:rFonts w:ascii="Times New Roman" w:hAnsi="Times New Roman" w:cs="Times New Roman"/>
+                <w:sz w:val="36"/>
+                <w:szCs w:val="36"/>
+              </w:rPr>
+              <w:t>4</w:t>
+            </w:r>
+          </w:p>
+        </w:tc>
+      </w:tr>
+      <w:tr>
+        <w:trPr>
+          <w:trHeight w:val="1453"/>
+        </w:trPr>
+        <w:tc>
+          <w:tcPr>
+            <w:tcW w:w="1089" w:type="dxa"/>
+          </w:tcPr>
+          <w:p>
+            <w:pPr>
+              <w:pStyle w:val="ListParagraph1"/>
+              <w:spacing w:after="0"/>
+              <w:ind w:left="0"/>
+              <w:rPr>
+                <w:rFonts w:ascii="Times New Roman" w:hAnsi="Times New Roman" w:cs="Times New Roman"/>
+                <w:b/>
+                <w:sz w:val="44"/>
+                <w:szCs w:val="44"/>
+              </w:rPr>
+            </w:pPr>
+            <w:r>
+              <w:rPr>
+                <w:rFonts w:ascii="Times New Roman" w:hAnsi="Times New Roman" w:cs="Times New Roman"/>
+                <w:b/>
+                <w:sz w:val="44"/>
+                <w:szCs w:val="44"/>
+              </w:rPr>
+              <w:t>5.)</w:t>
+            </w:r>
+          </w:p>
+        </w:tc>
+        <w:tc>
+          <w:tcPr>
+            <w:tcW w:w="5954" w:type="dxa"/>
+          </w:tcPr>
+          <w:p>
+            <w:pPr>
+              <w:pStyle w:val="ListParagraph1"/>
+              <w:spacing w:after="0"/>
+              <w:ind w:left="0"/>
+              <w:rPr>
+                <w:rFonts w:ascii="Times New Roman" w:hAnsi="Times New Roman" w:cs="Times New Roman"/>
+                <w:sz w:val="44"/>
+                <w:szCs w:val="44"/>
+              </w:rPr>
+            </w:pPr>
+            <w:r>
+              <w:rPr>
+                <w:rFonts w:ascii="Times New Roman" w:hAnsi="Times New Roman" w:cs="Times New Roman"/>
+                <w:sz w:val="44"/>
+                <w:szCs w:val="44"/>
+              </w:rPr>
+              <w:t>Requirements</w:t>
+            </w:r>
+          </w:p>
+        </w:tc>
+        <w:tc>
+          <w:tcPr>
+            <w:tcW w:w="1482" w:type="dxa"/>
+          </w:tcPr>
+          <w:p>
+            <w:pPr>
+              <w:pStyle w:val="ListParagraph1"/>
+              <w:spacing w:after="0"/>
+              <w:ind w:left="0"/>
+              <w:jc w:val="center"/>
+              <w:rPr>
+                <w:rFonts w:ascii="Times New Roman" w:hAnsi="Times New Roman" w:cs="Times New Roman"/>
+                <w:sz w:val="36"/>
+                <w:szCs w:val="36"/>
+              </w:rPr>
+            </w:pPr>
+            <w:r>
+              <w:rPr>
+                <w:rFonts w:ascii="Times New Roman" w:hAnsi="Times New Roman" w:cs="Times New Roman"/>
+                <w:sz w:val="36"/>
+                <w:szCs w:val="36"/>
+              </w:rPr>
+              <w:t>5</w:t>
+            </w:r>
+          </w:p>
+        </w:tc>
+      </w:tr>
+    </w:tbl>
+    <w:p>
+      <w:pPr>
+        <w:pStyle w:val="ListParagraph1"/>
         <w:spacing w:after="0"/>
         <w:rPr>
-          <w:rFonts w:cstheme="minorHAnsi"/>
-          <w:bCs/>
-          <w:sz w:val="32"/>
-          <w:szCs w:val="32"/>
-        </w:rPr>
-      </w:pPr>
-      <w:r>
-        <w:rPr>
-          <w:rFonts w:cstheme="minorHAnsi"/>
-          <w:bCs/>
-          <w:sz w:val="32"/>
-          <w:szCs w:val="32"/>
-        </w:rPr>
-        <w:t>Future Prospects</w:t>
-      </w:r>
+          <w:rFonts w:ascii="Times New Roman" w:hAnsi="Times New Roman" w:cs="Times New Roman"/>
+          <w:b/>
+          <w:sz w:val="44"/>
+          <w:szCs w:val="44"/>
+        </w:rPr>
+      </w:pPr>
+    </w:p>
+    <w:p>
+      <w:pPr>
+        <w:pStyle w:val="ListParagraph1"/>
+        <w:spacing w:after="0"/>
+        <w:rPr>
+          <w:rFonts w:ascii="Times New Roman" w:hAnsi="Times New Roman" w:cs="Times New Roman"/>
+          <w:b/>
+          <w:sz w:val="44"/>
+          <w:szCs w:val="44"/>
+        </w:rPr>
+      </w:pPr>
+    </w:p>
+    <w:p>
+      <w:pPr>
+        <w:pStyle w:val="ListParagraph1"/>
+        <w:spacing w:after="0"/>
+        <w:rPr>
+          <w:rFonts w:ascii="Times New Roman" w:hAnsi="Times New Roman" w:cs="Times New Roman"/>
+          <w:b/>
+          <w:sz w:val="44"/>
+          <w:szCs w:val="44"/>
+        </w:rPr>
+      </w:pPr>
+    </w:p>
+    <w:p>
+      <w:pPr>
+        <w:pStyle w:val="ListParagraph1"/>
+        <w:spacing w:after="0"/>
+        <w:rPr>
+          <w:rFonts w:ascii="Times New Roman" w:hAnsi="Times New Roman" w:cs="Times New Roman"/>
+          <w:b/>
+          <w:sz w:val="44"/>
+          <w:szCs w:val="44"/>
+        </w:rPr>
+      </w:pPr>
+    </w:p>
+    <w:p>
+      <w:pPr>
+        <w:pStyle w:val="ListParagraph1"/>
+        <w:spacing w:after="0"/>
+        <w:rPr>
+          <w:rFonts w:ascii="Times New Roman" w:hAnsi="Times New Roman" w:cs="Times New Roman"/>
+          <w:b/>
+          <w:sz w:val="44"/>
+          <w:szCs w:val="44"/>
+        </w:rPr>
+      </w:pPr>
     </w:p>
     <w:p>
       <w:pPr>
@@ -776,36 +1331,41 @@
         <w:spacing w:after="0"/>
         <w:ind w:left="0"/>
         <w:rPr>
-          <w:rFonts w:cstheme="minorHAnsi"/>
-          <w:bCs/>
-          <w:sz w:val="32"/>
-          <w:szCs w:val="32"/>
-        </w:rPr>
-      </w:pPr>
-    </w:p>
-    <w:p>
-      <w:pPr>
-        <w:pStyle w:val="ListParagraph1"/>
-        <w:numPr>
-          <w:ilvl w:val="0"/>
-          <w:numId w:val="12"/>
-        </w:numPr>
+          <w:rFonts w:ascii="Times New Roman" w:hAnsi="Times New Roman" w:cs="Times New Roman"/>
+          <w:b/>
+          <w:sz w:val="44"/>
+          <w:szCs w:val="44"/>
+        </w:rPr>
+      </w:pPr>
+    </w:p>
+    <w:p>
+      <w:pPr>
+        <w:pStyle w:val="ListParagraph1"/>
         <w:spacing w:after="0"/>
         <w:rPr>
-          <w:rFonts w:cstheme="minorHAnsi"/>
-          <w:bCs/>
-          <w:sz w:val="32"/>
-          <w:szCs w:val="32"/>
-        </w:rPr>
-      </w:pPr>
-      <w:r>
-        <w:rPr>
-          <w:rFonts w:cstheme="minorHAnsi"/>
-          <w:bCs/>
-          <w:sz w:val="32"/>
-          <w:szCs w:val="32"/>
-        </w:rPr>
-        <w:t>Hardware Requirements</w:t>
+          <w:rFonts w:ascii="Times New Roman" w:hAnsi="Times New Roman" w:cs="Times New Roman"/>
+          <w:b/>
+          <w:sz w:val="44"/>
+          <w:szCs w:val="44"/>
+        </w:rPr>
+      </w:pPr>
+      <w:r>
+        <w:rPr>
+          <w:rFonts w:ascii="Times New Roman" w:hAnsi="Times New Roman" w:cs="Times New Roman"/>
+          <w:b/>
+          <w:sz w:val="44"/>
+          <w:szCs w:val="44"/>
+        </w:rPr>
+        <w:t>Introduction</w:t>
+      </w:r>
+      <w:r>
+        <w:rPr>
+          <w:rFonts w:ascii="Times New Roman" w:hAnsi="Times New Roman" w:cs="Times New Roman"/>
+          <w:b/>
+          <w:sz w:val="44"/>
+          <w:szCs w:val="44"/>
+        </w:rPr>
+        <w:t xml:space="preserve">: </w:t>
       </w:r>
     </w:p>
     <w:p>
@@ -814,65 +1374,236 @@
         <w:spacing w:after="0"/>
         <w:ind w:left="0"/>
         <w:rPr>
-          <w:rFonts w:cstheme="minorHAnsi"/>
-          <w:bCs/>
-          <w:sz w:val="32"/>
-          <w:szCs w:val="32"/>
-        </w:rPr>
-      </w:pPr>
-    </w:p>
-    <w:p>
-      <w:pPr>
-        <w:pStyle w:val="ListParagraph1"/>
-        <w:numPr>
-          <w:ilvl w:val="0"/>
-          <w:numId w:val="12"/>
-        </w:numPr>
+          <w:rFonts w:ascii="Times New Roman" w:hAnsi="Times New Roman" w:cs="Times New Roman"/>
+          <w:b/>
+          <w:sz w:val="28"/>
+          <w:szCs w:val="28"/>
+        </w:rPr>
+      </w:pPr>
+    </w:p>
+    <w:p>
+      <w:pPr>
+        <w:pStyle w:val="ListParagraph1"/>
+        <w:spacing w:after="0" w:line="360" w:lineRule="auto"/>
+        <w:jc w:val="both"/>
+        <w:rPr>
+          <w:rFonts w:ascii="Times New Roman" w:hAnsi="Times New Roman" w:cs="Times New Roman"/>
+          <w:sz w:val="28"/>
+          <w:szCs w:val="28"/>
+        </w:rPr>
+      </w:pPr>
+      <w:r>
+        <w:rPr>
+          <w:rFonts w:ascii="Times New Roman" w:hAnsi="Times New Roman" w:cs="Times New Roman"/>
+          <w:sz w:val="28"/>
+          <w:szCs w:val="28"/>
+        </w:rPr>
+        <w:t>Government is spending a lot on agriculture data. Data is growing much faster than</w:t>
+      </w:r>
+      <w:r>
+        <w:rPr>
+          <w:rFonts w:ascii="Times New Roman" w:hAnsi="Times New Roman" w:cs="Times New Roman"/>
+          <w:sz w:val="28"/>
+          <w:szCs w:val="28"/>
+        </w:rPr>
+        <w:t xml:space="preserve"> </w:t>
+      </w:r>
+      <w:r>
+        <w:rPr>
+          <w:rFonts w:ascii="Times New Roman" w:hAnsi="Times New Roman" w:cs="Times New Roman"/>
+          <w:sz w:val="28"/>
+          <w:szCs w:val="28"/>
+        </w:rPr>
+        <w:t>the computation speeds. An example of Big Data is crop sales. Crop sales data will be</w:t>
+      </w:r>
+      <w:r>
+        <w:rPr>
+          <w:rFonts w:ascii="Times New Roman" w:hAnsi="Times New Roman" w:cs="Times New Roman"/>
+          <w:sz w:val="28"/>
+          <w:szCs w:val="28"/>
+        </w:rPr>
+        <w:t xml:space="preserve"> </w:t>
+      </w:r>
+      <w:r>
+        <w:rPr>
+          <w:rFonts w:ascii="Times New Roman" w:hAnsi="Times New Roman" w:cs="Times New Roman"/>
+          <w:sz w:val="28"/>
+          <w:szCs w:val="28"/>
+        </w:rPr>
+        <w:t>used to represent the crops data. Since government has actively and continuously</w:t>
+      </w:r>
+      <w:r>
+        <w:rPr>
+          <w:rFonts w:ascii="Times New Roman" w:hAnsi="Times New Roman" w:cs="Times New Roman"/>
+          <w:sz w:val="28"/>
+          <w:szCs w:val="28"/>
+        </w:rPr>
+        <w:t xml:space="preserve"> collecting crop sales dataset </w:t>
+      </w:r>
+      <w:r>
+        <w:rPr>
+          <w:rFonts w:ascii="Times New Roman" w:hAnsi="Times New Roman" w:cs="Times New Roman"/>
+          <w:sz w:val="28"/>
+          <w:szCs w:val="28"/>
+        </w:rPr>
+        <w:t>but the size of dataset are considered to be a big data</w:t>
+      </w:r>
+      <w:r>
+        <w:rPr>
+          <w:rFonts w:ascii="Times New Roman" w:hAnsi="Times New Roman" w:cs="Times New Roman"/>
+          <w:sz w:val="28"/>
+          <w:szCs w:val="28"/>
+        </w:rPr>
+        <w:t xml:space="preserve"> </w:t>
+      </w:r>
+      <w:r>
+        <w:rPr>
+          <w:rFonts w:ascii="Times New Roman" w:hAnsi="Times New Roman" w:cs="Times New Roman"/>
+          <w:sz w:val="28"/>
+          <w:szCs w:val="28"/>
+        </w:rPr>
+        <w:t>which are a real-world data, which is really a hard problem to analyze it. In order to</w:t>
+      </w:r>
+      <w:r>
+        <w:rPr>
+          <w:rFonts w:ascii="Times New Roman" w:hAnsi="Times New Roman" w:cs="Times New Roman"/>
+          <w:sz w:val="28"/>
+          <w:szCs w:val="28"/>
+        </w:rPr>
+        <w:t xml:space="preserve"> </w:t>
+      </w:r>
+      <w:r>
+        <w:rPr>
+          <w:rFonts w:ascii="Times New Roman" w:hAnsi="Times New Roman" w:cs="Times New Roman"/>
+          <w:sz w:val="28"/>
+          <w:szCs w:val="28"/>
+        </w:rPr>
+        <w:t>analyze big data, data mining and statist</w:t>
+      </w:r>
+      <w:r>
+        <w:rPr>
+          <w:rFonts w:ascii="Times New Roman" w:hAnsi="Times New Roman" w:cs="Times New Roman"/>
+          <w:sz w:val="28"/>
+          <w:szCs w:val="28"/>
+        </w:rPr>
+        <w:t xml:space="preserve">ical techniques can be expanded </w:t>
+      </w:r>
+      <w:r>
+        <w:rPr>
+          <w:rFonts w:ascii="Times New Roman" w:hAnsi="Times New Roman" w:cs="Times New Roman"/>
+          <w:sz w:val="28"/>
+          <w:szCs w:val="28"/>
+        </w:rPr>
+        <w:t>under</w:t>
+      </w:r>
+      <w:r>
+        <w:rPr>
+          <w:rFonts w:ascii="Times New Roman" w:hAnsi="Times New Roman" w:cs="Times New Roman"/>
+          <w:sz w:val="28"/>
+          <w:szCs w:val="28"/>
+        </w:rPr>
+        <w:t xml:space="preserve"> </w:t>
+      </w:r>
+      <w:r>
+        <w:rPr>
+          <w:rFonts w:ascii="Times New Roman" w:hAnsi="Times New Roman" w:cs="Times New Roman"/>
+          <w:sz w:val="28"/>
+          <w:szCs w:val="28"/>
+        </w:rPr>
+        <w:t>parallel and distributed computing platform, also which consumes large amount of</w:t>
+      </w:r>
+      <w:r>
+        <w:rPr>
+          <w:rFonts w:ascii="Times New Roman" w:hAnsi="Times New Roman" w:cs="Times New Roman"/>
+          <w:sz w:val="28"/>
+          <w:szCs w:val="28"/>
+        </w:rPr>
+        <w:t xml:space="preserve"> </w:t>
+      </w:r>
+      <w:r>
+        <w:rPr>
+          <w:rFonts w:ascii="Times New Roman" w:hAnsi="Times New Roman" w:cs="Times New Roman"/>
+          <w:sz w:val="28"/>
+          <w:szCs w:val="28"/>
+        </w:rPr>
+        <w:t>storage and computational time on handling large dataset. In conforms to its name,</w:t>
+      </w:r>
+      <w:r>
+        <w:rPr>
+          <w:rFonts w:ascii="Times New Roman" w:hAnsi="Times New Roman" w:cs="Times New Roman"/>
+          <w:sz w:val="28"/>
+          <w:szCs w:val="28"/>
+        </w:rPr>
+        <w:t xml:space="preserve"> </w:t>
+      </w:r>
+      <w:r>
+        <w:rPr>
+          <w:rFonts w:ascii="Times New Roman" w:hAnsi="Times New Roman" w:cs="Times New Roman"/>
+          <w:sz w:val="28"/>
+          <w:szCs w:val="28"/>
+        </w:rPr>
+        <w:t>Big</w:t>
+      </w:r>
+      <w:r>
+        <w:rPr>
+          <w:rFonts w:ascii="Times New Roman" w:hAnsi="Times New Roman" w:cs="Times New Roman"/>
+          <w:sz w:val="28"/>
+          <w:szCs w:val="28"/>
+        </w:rPr>
+        <w:t xml:space="preserve"> Data Analytics turns out as </w:t>
+      </w:r>
+      <w:proofErr w:type="gramStart"/>
+      <w:r>
+        <w:rPr>
+          <w:rFonts w:ascii="Times New Roman" w:hAnsi="Times New Roman" w:cs="Times New Roman"/>
+          <w:sz w:val="28"/>
+          <w:szCs w:val="28"/>
+        </w:rPr>
+        <w:t>a</w:t>
+      </w:r>
+      <w:proofErr w:type="gramEnd"/>
+      <w:r>
+        <w:rPr>
+          <w:rFonts w:ascii="Times New Roman" w:hAnsi="Times New Roman" w:cs="Times New Roman"/>
+          <w:sz w:val="28"/>
+          <w:szCs w:val="28"/>
+        </w:rPr>
+        <w:t xml:space="preserve"> </w:t>
+      </w:r>
+      <w:r>
+        <w:rPr>
+          <w:rFonts w:ascii="Times New Roman" w:hAnsi="Times New Roman" w:cs="Times New Roman"/>
+          <w:sz w:val="28"/>
+          <w:szCs w:val="28"/>
+        </w:rPr>
+        <w:t>important research topic. Recently, Big Data get its</w:t>
+      </w:r>
+      <w:r>
+        <w:rPr>
+          <w:rFonts w:ascii="Times New Roman" w:hAnsi="Times New Roman" w:cs="Times New Roman"/>
+          <w:sz w:val="28"/>
+          <w:szCs w:val="28"/>
+        </w:rPr>
+        <w:t xml:space="preserve"> </w:t>
+      </w:r>
+      <w:r>
+        <w:rPr>
+          <w:rFonts w:ascii="Times New Roman" w:hAnsi="Times New Roman" w:cs="Times New Roman"/>
+          <w:sz w:val="28"/>
+          <w:szCs w:val="28"/>
+        </w:rPr>
+        <w:t>popularity among data scientists and business persons.</w:t>
+      </w:r>
+    </w:p>
+    <w:p>
+      <w:pPr>
+        <w:pStyle w:val="ListParagraph1"/>
         <w:spacing w:after="0"/>
         <w:rPr>
-          <w:rFonts w:cstheme="minorHAnsi"/>
-          <w:bCs/>
-          <w:sz w:val="32"/>
-          <w:szCs w:val="32"/>
-        </w:rPr>
-      </w:pPr>
-      <w:r>
-        <w:rPr>
-          <w:rFonts w:cstheme="minorHAnsi"/>
-          <w:bCs/>
-          <w:sz w:val="32"/>
-          <w:szCs w:val="32"/>
-        </w:rPr>
-        <w:t>Software Requirements</w:t>
-      </w:r>
-    </w:p>
-    <w:p>
-      <w:pPr>
-        <w:spacing w:after="200" w:line="276" w:lineRule="auto"/>
-        <w:ind w:left="0" w:firstLine="0"/>
-        <w:jc w:val="left"/>
-        <w:rPr>
-          <w:b/>
-          <w:sz w:val="28"/>
-          <w:szCs w:val="24"/>
-        </w:rPr>
-      </w:pPr>
-      <w:r>
-        <w:rPr>
-          <w:b/>
-          <w:sz w:val="28"/>
-          <w:szCs w:val="24"/>
-        </w:rPr>
-        <w:br w:type="page"/>
-      </w:r>
-    </w:p>
-    <w:p>
-      <w:pPr>
-        <w:ind w:left="1450" w:firstLine="0"/>
-        <w:rPr>
-          <w:b/>
-          <w:sz w:val="28"/>
-          <w:szCs w:val="24"/>
+          <w:rFonts w:ascii="Times New Roman" w:hAnsi="Times New Roman" w:cs="Times New Roman"/>
+          <w:b/>
+          <w:sz w:val="44"/>
+          <w:szCs w:val="44"/>
         </w:rPr>
       </w:pPr>
     </w:p>
@@ -883,16 +1614,40 @@
         <w:rPr>
           <w:rFonts w:ascii="Times New Roman" w:hAnsi="Times New Roman" w:cs="Times New Roman"/>
           <w:b/>
-          <w:sz w:val="40"/>
-          <w:szCs w:val="40"/>
-        </w:rPr>
-      </w:pPr>
-      <w:r>
-        <w:rPr>
-          <w:rFonts w:ascii="Times New Roman" w:hAnsi="Times New Roman" w:cs="Times New Roman"/>
-          <w:b/>
-          <w:sz w:val="40"/>
-          <w:szCs w:val="40"/>
+          <w:sz w:val="44"/>
+          <w:szCs w:val="44"/>
+        </w:rPr>
+      </w:pPr>
+    </w:p>
+    <w:p>
+      <w:pPr>
+        <w:pStyle w:val="ListParagraph1"/>
+        <w:spacing w:after="0"/>
+        <w:rPr>
+          <w:rFonts w:ascii="Times New Roman" w:hAnsi="Times New Roman" w:cs="Times New Roman"/>
+          <w:b/>
+          <w:sz w:val="44"/>
+          <w:szCs w:val="44"/>
+        </w:rPr>
+      </w:pPr>
+    </w:p>
+    <w:p>
+      <w:pPr>
+        <w:pStyle w:val="ListParagraph1"/>
+        <w:spacing w:after="0"/>
+        <w:rPr>
+          <w:rFonts w:ascii="Times New Roman" w:hAnsi="Times New Roman" w:cs="Times New Roman"/>
+          <w:b/>
+          <w:sz w:val="44"/>
+          <w:szCs w:val="44"/>
+        </w:rPr>
+      </w:pPr>
+      <w:r>
+        <w:rPr>
+          <w:rFonts w:ascii="Times New Roman" w:hAnsi="Times New Roman" w:cs="Times New Roman"/>
+          <w:b/>
+          <w:sz w:val="44"/>
+          <w:szCs w:val="44"/>
         </w:rPr>
         <w:t xml:space="preserve">About the </w:t>
       </w:r>
@@ -900,8 +1655,8 @@
         <w:rPr>
           <w:rFonts w:ascii="Times New Roman" w:hAnsi="Times New Roman" w:cs="Times New Roman"/>
           <w:b/>
-          <w:sz w:val="40"/>
-          <w:szCs w:val="40"/>
+          <w:sz w:val="44"/>
+          <w:szCs w:val="44"/>
         </w:rPr>
         <w:t xml:space="preserve">Project: </w:t>
       </w:r>
@@ -924,24 +1679,28 @@
           <w:ilvl w:val="0"/>
           <w:numId w:val="6"/>
         </w:numPr>
-        <w:rPr>
-          <w:sz w:val="32"/>
-          <w:szCs w:val="32"/>
+        <w:spacing w:line="360" w:lineRule="auto"/>
+        <w:rPr>
+          <w:rFonts w:ascii="Times New Roman" w:hAnsi="Times New Roman" w:cs="Times New Roman"/>
+          <w:sz w:val="28"/>
+          <w:szCs w:val="28"/>
           <w:lang w:val="en-IN"/>
         </w:rPr>
       </w:pPr>
       <w:r>
         <w:rPr>
-          <w:sz w:val="32"/>
-          <w:szCs w:val="32"/>
+          <w:rFonts w:ascii="Times New Roman" w:hAnsi="Times New Roman" w:cs="Times New Roman"/>
+          <w:sz w:val="28"/>
+          <w:szCs w:val="28"/>
           <w:lang w:val="en-IN"/>
         </w:rPr>
         <w:t>We will analyse the perfect season to cultivate the specific types of crops, On the basis of soil fertility, moisture contained in that area, availability of water</w:t>
       </w:r>
       <w:r>
         <w:rPr>
-          <w:sz w:val="32"/>
-          <w:szCs w:val="32"/>
+          <w:rFonts w:ascii="Times New Roman" w:hAnsi="Times New Roman" w:cs="Times New Roman"/>
+          <w:sz w:val="28"/>
+          <w:szCs w:val="28"/>
           <w:lang w:val="en-IN"/>
         </w:rPr>
         <w:t xml:space="preserve"> and availability of sunlight in different areas. We will also tell the transportation costs for the different states.</w:t>
@@ -954,16 +1713,19 @@
           <w:ilvl w:val="0"/>
           <w:numId w:val="6"/>
         </w:numPr>
-        <w:rPr>
-          <w:sz w:val="32"/>
-          <w:szCs w:val="32"/>
+        <w:spacing w:line="360" w:lineRule="auto"/>
+        <w:rPr>
+          <w:rFonts w:ascii="Times New Roman" w:hAnsi="Times New Roman" w:cs="Times New Roman"/>
+          <w:sz w:val="28"/>
+          <w:szCs w:val="28"/>
           <w:lang w:val="en-IN"/>
         </w:rPr>
       </w:pPr>
       <w:r>
         <w:rPr>
-          <w:sz w:val="32"/>
-          <w:szCs w:val="32"/>
+          <w:rFonts w:ascii="Times New Roman" w:hAnsi="Times New Roman" w:cs="Times New Roman"/>
+          <w:sz w:val="28"/>
+          <w:szCs w:val="28"/>
           <w:lang w:val="en-IN"/>
         </w:rPr>
         <w:t>How much cost it will going to take and how much profit the farmers will get.</w:t>
@@ -976,89 +1738,195 @@
           <w:ilvl w:val="0"/>
           <w:numId w:val="6"/>
         </w:numPr>
-        <w:rPr>
-          <w:sz w:val="32"/>
-          <w:szCs w:val="32"/>
+        <w:spacing w:line="360" w:lineRule="auto"/>
+        <w:rPr>
+          <w:rFonts w:ascii="Times New Roman" w:hAnsi="Times New Roman" w:cs="Times New Roman"/>
+          <w:sz w:val="28"/>
+          <w:szCs w:val="28"/>
           <w:lang w:val="en-IN"/>
         </w:rPr>
       </w:pPr>
       <w:r>
         <w:rPr>
-          <w:sz w:val="32"/>
-          <w:szCs w:val="32"/>
+          <w:rFonts w:ascii="Times New Roman" w:hAnsi="Times New Roman" w:cs="Times New Roman"/>
+          <w:sz w:val="28"/>
+          <w:szCs w:val="28"/>
           <w:lang w:val="en-IN"/>
         </w:rPr>
-        <w:t xml:space="preserve">Farmers will only be required to enter their </w:t>
-      </w:r>
-      <w:proofErr w:type="gramStart"/>
-      <w:r>
-        <w:rPr>
-          <w:sz w:val="32"/>
-          <w:szCs w:val="32"/>
-          <w:lang w:val="en-IN"/>
-        </w:rPr>
-        <w:t>UID(</w:t>
-      </w:r>
-      <w:proofErr w:type="gramEnd"/>
-      <w:r>
-        <w:rPr>
-          <w:sz w:val="32"/>
-          <w:szCs w:val="32"/>
-          <w:lang w:val="en-IN"/>
-        </w:rPr>
-        <w:t>Aadhar Number) and best crop according to different seasons will be displayed according to his location.</w:t>
-      </w:r>
-    </w:p>
-    <w:p>
-      <w:pPr>
-        <w:ind w:left="0" w:firstLine="0"/>
-        <w:rPr>
-          <w:rFonts w:asciiTheme="minorHAnsi" w:eastAsiaTheme="minorHAnsi" w:hAnsiTheme="minorHAnsi" w:cstheme="minorBidi"/>
-          <w:color w:val="auto"/>
-          <w:sz w:val="32"/>
-          <w:szCs w:val="32"/>
-          <w:lang w:val="en-IN"/>
-        </w:rPr>
-      </w:pPr>
-    </w:p>
-    <w:p>
-      <w:pPr>
-        <w:ind w:left="0" w:firstLine="0"/>
-        <w:rPr>
-          <w:rFonts w:asciiTheme="minorHAnsi" w:eastAsiaTheme="minorHAnsi" w:hAnsiTheme="minorHAnsi" w:cstheme="minorBidi"/>
-          <w:color w:val="auto"/>
-          <w:sz w:val="32"/>
-          <w:szCs w:val="32"/>
-          <w:lang w:val="en-IN"/>
-        </w:rPr>
-      </w:pPr>
-    </w:p>
-    <w:p>
-      <w:pPr>
-        <w:ind w:left="0" w:firstLine="0"/>
-        <w:rPr>
-          <w:rFonts w:asciiTheme="minorHAnsi" w:eastAsiaTheme="minorHAnsi" w:hAnsiTheme="minorHAnsi" w:cstheme="minorBidi"/>
-          <w:color w:val="auto"/>
-          <w:sz w:val="32"/>
-          <w:szCs w:val="32"/>
-          <w:lang w:val="en-IN"/>
-        </w:rPr>
-      </w:pPr>
-    </w:p>
-    <w:p>
-      <w:pPr>
-        <w:ind w:left="0" w:firstLine="0"/>
-        <w:rPr>
-          <w:sz w:val="32"/>
-          <w:szCs w:val="32"/>
-          <w:lang w:val="en-IN"/>
-        </w:rPr>
-      </w:pPr>
+        <w:t>We will use Machine Learning to predict the values and show the data of the respective state using Graphs and Pie Charts using Python.</w:t>
+      </w:r>
     </w:p>
     <w:p>
       <w:pPr>
         <w:pStyle w:val="ListParagraph1"/>
         <w:spacing w:after="0"/>
+        <w:ind w:left="0"/>
+        <w:rPr>
+          <w:rFonts w:ascii="Times New Roman" w:hAnsi="Times New Roman" w:cs="Times New Roman"/>
+          <w:b/>
+          <w:sz w:val="40"/>
+          <w:szCs w:val="40"/>
+        </w:rPr>
+      </w:pPr>
+    </w:p>
+    <w:p>
+      <w:pPr>
+        <w:pStyle w:val="ListParagraph1"/>
+        <w:spacing w:after="0"/>
+        <w:rPr>
+          <w:rFonts w:ascii="Times New Roman" w:hAnsi="Times New Roman" w:cs="Times New Roman"/>
+          <w:b/>
+          <w:sz w:val="40"/>
+          <w:szCs w:val="40"/>
+        </w:rPr>
+      </w:pPr>
+      <w:r>
+        <w:rPr>
+          <w:rFonts w:ascii="Times New Roman" w:hAnsi="Times New Roman" w:cs="Times New Roman"/>
+          <w:b/>
+          <w:sz w:val="40"/>
+          <w:szCs w:val="40"/>
+        </w:rPr>
+        <w:t>Motivation:</w:t>
+      </w:r>
+    </w:p>
+    <w:p>
+      <w:pPr>
+        <w:pStyle w:val="ListParagraph1"/>
+        <w:spacing w:after="0"/>
+        <w:rPr>
+          <w:rFonts w:ascii="Times New Roman" w:hAnsi="Times New Roman" w:cs="Times New Roman"/>
+          <w:sz w:val="28"/>
+          <w:szCs w:val="28"/>
+        </w:rPr>
+      </w:pPr>
+    </w:p>
+    <w:p>
+      <w:pPr>
+        <w:pStyle w:val="ListParagraph1"/>
+        <w:spacing w:after="0" w:line="360" w:lineRule="auto"/>
+        <w:rPr>
+          <w:rFonts w:ascii="Times New Roman" w:hAnsi="Times New Roman" w:cs="Times New Roman"/>
+          <w:sz w:val="28"/>
+          <w:szCs w:val="28"/>
+        </w:rPr>
+      </w:pPr>
+      <w:r>
+        <w:rPr>
+          <w:rFonts w:ascii="Times New Roman" w:hAnsi="Times New Roman" w:cs="Times New Roman"/>
+          <w:sz w:val="28"/>
+          <w:szCs w:val="28"/>
+        </w:rPr>
+        <w:t>We know that many farmers face problems to select crop for specific season, what cost it will take in whole season and how much will they earn from it.</w:t>
+      </w:r>
+      <w:r>
+        <w:rPr>
+          <w:rFonts w:ascii="Times New Roman" w:hAnsi="Times New Roman" w:cs="Times New Roman"/>
+          <w:sz w:val="28"/>
+          <w:szCs w:val="28"/>
+        </w:rPr>
+        <w:t xml:space="preserve"> </w:t>
+      </w:r>
+      <w:r>
+        <w:rPr>
+          <w:rFonts w:ascii="Times New Roman" w:hAnsi="Times New Roman" w:cs="Times New Roman"/>
+          <w:sz w:val="28"/>
+          <w:szCs w:val="28"/>
+        </w:rPr>
+        <w:t>Some middle people take profit from it and make fool of poor farmers. Farmers also</w:t>
+      </w:r>
+      <w:r>
+        <w:rPr>
+          <w:rFonts w:ascii="Times New Roman" w:hAnsi="Times New Roman" w:cs="Times New Roman"/>
+          <w:sz w:val="28"/>
+          <w:szCs w:val="28"/>
+        </w:rPr>
+        <w:t xml:space="preserve"> commit</w:t>
+      </w:r>
+      <w:r>
+        <w:rPr>
+          <w:rFonts w:ascii="Times New Roman" w:hAnsi="Times New Roman" w:cs="Times New Roman"/>
+          <w:sz w:val="28"/>
+          <w:szCs w:val="28"/>
+        </w:rPr>
+        <w:t xml:space="preserve"> </w:t>
+      </w:r>
+      <w:r>
+        <w:rPr>
+          <w:rFonts w:ascii="Times New Roman" w:hAnsi="Times New Roman" w:cs="Times New Roman"/>
+          <w:sz w:val="28"/>
+          <w:szCs w:val="28"/>
+        </w:rPr>
+        <w:t>suicides because of the failure of crops. So</w:t>
+      </w:r>
+      <w:r>
+        <w:rPr>
+          <w:rFonts w:ascii="Times New Roman" w:hAnsi="Times New Roman" w:cs="Times New Roman"/>
+          <w:sz w:val="28"/>
+          <w:szCs w:val="28"/>
+        </w:rPr>
+        <w:t xml:space="preserve"> with the help of our project</w:t>
+      </w:r>
+      <w:r>
+        <w:rPr>
+          <w:rFonts w:ascii="Times New Roman" w:hAnsi="Times New Roman" w:cs="Times New Roman"/>
+          <w:sz w:val="28"/>
+          <w:szCs w:val="28"/>
+        </w:rPr>
+        <w:t>,</w:t>
+      </w:r>
+      <w:r>
+        <w:rPr>
+          <w:rFonts w:ascii="Times New Roman" w:hAnsi="Times New Roman" w:cs="Times New Roman"/>
+          <w:sz w:val="28"/>
+          <w:szCs w:val="28"/>
+        </w:rPr>
+        <w:t xml:space="preserve"> farmers will be able to analyze best season for cultivating specific types of crops according of their best season</w:t>
+      </w:r>
+      <w:r>
+        <w:rPr>
+          <w:rFonts w:ascii="Times New Roman" w:hAnsi="Times New Roman" w:cs="Times New Roman"/>
+          <w:sz w:val="28"/>
+          <w:szCs w:val="28"/>
+        </w:rPr>
+        <w:t>.</w:t>
+      </w:r>
+      <w:r>
+        <w:rPr>
+          <w:rFonts w:ascii="Times New Roman" w:hAnsi="Times New Roman" w:cs="Times New Roman"/>
+          <w:sz w:val="28"/>
+          <w:szCs w:val="28"/>
+        </w:rPr>
+        <w:t xml:space="preserve">  </w:t>
+      </w:r>
+    </w:p>
+    <w:p>
+      <w:pPr>
+        <w:pStyle w:val="ListParagraph1"/>
+        <w:spacing w:after="0"/>
+        <w:rPr>
+          <w:rFonts w:ascii="Times New Roman" w:hAnsi="Times New Roman" w:cs="Times New Roman"/>
+          <w:sz w:val="24"/>
+          <w:szCs w:val="24"/>
+        </w:rPr>
+      </w:pPr>
+    </w:p>
+    <w:p>
+      <w:pPr>
+        <w:pStyle w:val="ListParagraph1"/>
+        <w:spacing w:after="0"/>
+        <w:rPr>
+          <w:rFonts w:ascii="Times New Roman" w:hAnsi="Times New Roman" w:cs="Times New Roman"/>
+          <w:b/>
+          <w:sz w:val="24"/>
+        </w:rPr>
+      </w:pPr>
+    </w:p>
+    <w:p>
+      <w:pPr>
+        <w:pStyle w:val="ListParagraph1"/>
+        <w:spacing w:after="0"/>
+        <w:ind w:left="0"/>
         <w:rPr>
           <w:rFonts w:ascii="Times New Roman" w:hAnsi="Times New Roman" w:cs="Times New Roman"/>
           <w:b/>
@@ -1066,27 +1934,143 @@
           <w:szCs w:val="48"/>
         </w:rPr>
       </w:pPr>
-      <w:r>
-        <w:rPr>
-          <w:rFonts w:ascii="Times New Roman" w:hAnsi="Times New Roman" w:cs="Times New Roman"/>
-          <w:b/>
-          <w:sz w:val="48"/>
-          <w:szCs w:val="48"/>
-        </w:rPr>
-        <w:t>Motivation:</w:t>
-      </w:r>
     </w:p>
     <w:p>
       <w:pPr>
         <w:pStyle w:val="ListParagraph1"/>
         <w:spacing w:after="0"/>
-        <w:rPr>
-          <w:rFonts w:ascii="Times New Roman" w:hAnsi="Times New Roman" w:cs="Times New Roman"/>
-          <w:b/>
-          <w:sz w:val="48"/>
-          <w:szCs w:val="48"/>
-        </w:rPr>
-      </w:pPr>
+        <w:ind w:left="0"/>
+        <w:rPr>
+          <w:rFonts w:ascii="Times New Roman" w:hAnsi="Times New Roman" w:cs="Times New Roman"/>
+          <w:b/>
+          <w:sz w:val="44"/>
+          <w:szCs w:val="44"/>
+        </w:rPr>
+      </w:pPr>
+      <w:r>
+        <w:rPr>
+          <w:rFonts w:ascii="Times New Roman" w:hAnsi="Times New Roman" w:cs="Times New Roman"/>
+          <w:b/>
+          <w:sz w:val="44"/>
+          <w:szCs w:val="44"/>
+        </w:rPr>
+        <w:t xml:space="preserve"> </w:t>
+      </w:r>
+      <w:r>
+        <w:rPr>
+          <w:rFonts w:ascii="Times New Roman" w:hAnsi="Times New Roman" w:cs="Times New Roman"/>
+          <w:b/>
+          <w:sz w:val="44"/>
+          <w:szCs w:val="44"/>
+        </w:rPr>
+        <w:tab/>
+      </w:r>
+      <w:r>
+        <w:rPr>
+          <w:rFonts w:ascii="Times New Roman" w:hAnsi="Times New Roman" w:cs="Times New Roman"/>
+          <w:b/>
+          <w:sz w:val="44"/>
+          <w:szCs w:val="44"/>
+        </w:rPr>
+        <w:t>Future Prospects:</w:t>
+      </w:r>
+    </w:p>
+    <w:p>
+      <w:pPr>
+        <w:pStyle w:val="ListParagraph1"/>
+        <w:spacing w:after="0" w:line="360" w:lineRule="auto"/>
+        <w:jc w:val="both"/>
+        <w:rPr>
+          <w:rFonts w:ascii="Times New Roman" w:hAnsi="Times New Roman" w:cs="Times New Roman"/>
+          <w:b/>
+          <w:sz w:val="32"/>
+          <w:szCs w:val="40"/>
+        </w:rPr>
+      </w:pPr>
+    </w:p>
+    <w:p>
+      <w:pPr>
+        <w:spacing w:line="360" w:lineRule="auto"/>
+        <w:ind w:left="709"/>
+        <w:rPr>
+          <w:color w:val="000000" w:themeColor="text1"/>
+          <w:sz w:val="28"/>
+          <w:szCs w:val="28"/>
+          <w:lang w:val="en-IN"/>
+        </w:rPr>
+      </w:pPr>
+      <w:r>
+        <w:rPr>
+          <w:color w:val="000000" w:themeColor="text1"/>
+          <w:sz w:val="28"/>
+          <w:szCs w:val="28"/>
+          <w:lang w:val="en-IN"/>
+        </w:rPr>
+        <w:t>We will try to increase the dataset by bringing in more fields so that we can give more advice to the farmers which crop should be crop in a given season of specific state.</w:t>
+      </w:r>
+    </w:p>
+    <w:p>
+      <w:pPr>
+        <w:spacing w:line="360" w:lineRule="auto"/>
+        <w:ind w:left="709"/>
+        <w:rPr>
+          <w:color w:val="000000" w:themeColor="text1"/>
+          <w:sz w:val="28"/>
+          <w:szCs w:val="28"/>
+          <w:lang w:val="en-IN"/>
+        </w:rPr>
+      </w:pPr>
+      <w:r>
+        <w:rPr>
+          <w:color w:val="000000" w:themeColor="text1"/>
+          <w:sz w:val="28"/>
+          <w:szCs w:val="28"/>
+          <w:lang w:val="en-IN"/>
+        </w:rPr>
+        <w:t>We will make the website easy to use and in more languages so that farmers can easily use the website.</w:t>
+      </w:r>
+    </w:p>
+    <w:p>
+      <w:pPr>
+        <w:spacing w:line="360" w:lineRule="auto"/>
+        <w:ind w:left="709"/>
+        <w:rPr>
+          <w:color w:val="000000" w:themeColor="text1"/>
+          <w:sz w:val="28"/>
+          <w:szCs w:val="28"/>
+          <w:lang w:val="en-IN"/>
+        </w:rPr>
+      </w:pPr>
+      <w:r>
+        <w:rPr>
+          <w:color w:val="000000" w:themeColor="text1"/>
+          <w:sz w:val="28"/>
+          <w:szCs w:val="28"/>
+          <w:lang w:val="en-IN"/>
+        </w:rPr>
+        <w:t>We will develop better Machine Learning algorithms so that farmer can find if their crops are affected by any insecticides and what should be the precautions or cure for that.</w:t>
+      </w:r>
+    </w:p>
+    <w:p>
+      <w:pPr>
+        <w:spacing w:line="360" w:lineRule="auto"/>
+        <w:ind w:left="709"/>
+        <w:rPr>
+          <w:color w:val="000000" w:themeColor="text1"/>
+          <w:sz w:val="28"/>
+          <w:szCs w:val="28"/>
+          <w:lang w:val="en-IN"/>
+        </w:rPr>
+      </w:pPr>
+      <w:r>
+        <w:rPr>
+          <w:color w:val="000000" w:themeColor="text1"/>
+          <w:sz w:val="28"/>
+          <w:szCs w:val="28"/>
+          <w:lang w:val="en-IN"/>
+        </w:rPr>
+        <w:t>We will try to make mobile app for this website so that it is accessible to every farmer.</w:t>
+      </w:r>
     </w:p>
     <w:p>
       <w:pPr>
@@ -1094,812 +2078,102 @@
         <w:spacing w:after="0"/>
         <w:rPr>
           <w:rFonts w:ascii="Times New Roman" w:hAnsi="Times New Roman" w:cs="Times New Roman"/>
+          <w:b/>
+          <w:sz w:val="24"/>
+        </w:rPr>
+      </w:pPr>
+    </w:p>
+    <w:p>
+      <w:pPr>
+        <w:pStyle w:val="ListParagraph1"/>
+        <w:spacing w:after="0"/>
+        <w:rPr>
+          <w:rFonts w:ascii="Times New Roman" w:hAnsi="Times New Roman" w:cs="Times New Roman"/>
+          <w:b/>
+          <w:sz w:val="24"/>
+        </w:rPr>
+      </w:pPr>
+    </w:p>
+    <w:p>
+      <w:pPr>
+        <w:pStyle w:val="ListParagraph1"/>
+        <w:spacing w:after="0"/>
+        <w:rPr>
+          <w:rFonts w:ascii="Times New Roman" w:hAnsi="Times New Roman" w:cs="Times New Roman"/>
+          <w:b/>
+          <w:sz w:val="24"/>
+        </w:rPr>
+      </w:pPr>
+    </w:p>
+    <w:p>
+      <w:pPr>
+        <w:pStyle w:val="ListParagraph1"/>
+        <w:spacing w:after="0"/>
+        <w:rPr>
+          <w:rFonts w:ascii="Times New Roman" w:hAnsi="Times New Roman" w:cs="Times New Roman"/>
+          <w:b/>
+          <w:sz w:val="24"/>
+        </w:rPr>
+      </w:pPr>
+    </w:p>
+    <w:p>
+      <w:pPr>
+        <w:pStyle w:val="ListParagraph1"/>
+        <w:spacing w:after="0"/>
+        <w:rPr>
+          <w:rFonts w:ascii="Times New Roman" w:hAnsi="Times New Roman" w:cs="Times New Roman"/>
+          <w:b/>
+          <w:sz w:val="52"/>
+          <w:szCs w:val="52"/>
+        </w:rPr>
+      </w:pPr>
+    </w:p>
+    <w:p>
+      <w:pPr>
+        <w:pStyle w:val="ListParagraph1"/>
+        <w:spacing w:after="0"/>
+        <w:rPr>
+          <w:rFonts w:ascii="Times New Roman" w:hAnsi="Times New Roman" w:cs="Times New Roman"/>
+          <w:b/>
+          <w:sz w:val="52"/>
+          <w:szCs w:val="52"/>
+        </w:rPr>
+      </w:pPr>
+      <w:r>
+        <w:rPr>
+          <w:rFonts w:ascii="Times New Roman" w:hAnsi="Times New Roman" w:cs="Times New Roman"/>
+          <w:b/>
+          <w:sz w:val="52"/>
+          <w:szCs w:val="52"/>
+        </w:rPr>
+        <w:t>Requirements:</w:t>
+      </w:r>
+    </w:p>
+    <w:p>
+      <w:pPr>
+        <w:pStyle w:val="ListParagraph1"/>
+        <w:spacing w:after="0" w:line="360" w:lineRule="auto"/>
+        <w:ind w:left="0"/>
+        <w:rPr>
+          <w:rFonts w:ascii="Times New Roman" w:hAnsi="Times New Roman" w:cs="Times New Roman"/>
+          <w:b/>
+          <w:sz w:val="52"/>
+          <w:szCs w:val="52"/>
+        </w:rPr>
+      </w:pPr>
+    </w:p>
+    <w:p>
+      <w:pPr>
+        <w:pStyle w:val="ListParagraph1"/>
+        <w:spacing w:after="0" w:line="360" w:lineRule="auto"/>
+        <w:ind w:left="360" w:firstLine="720"/>
+        <w:rPr>
+          <w:rFonts w:ascii="Times New Roman" w:hAnsi="Times New Roman" w:cs="Times New Roman"/>
+          <w:b/>
           <w:sz w:val="40"/>
           <w:szCs w:val="40"/>
         </w:rPr>
       </w:pPr>
-      <w:r>
-        <w:rPr>
-          <w:rFonts w:ascii="Times New Roman" w:hAnsi="Times New Roman" w:cs="Times New Roman"/>
-          <w:sz w:val="40"/>
-          <w:szCs w:val="40"/>
-        </w:rPr>
-        <w:t>We know that many farmers face problems to select crop for specific season, what cost it will take in whole season and how much will they earn from it.</w:t>
-      </w:r>
-      <w:r>
-        <w:rPr>
-          <w:rFonts w:ascii="Times New Roman" w:hAnsi="Times New Roman" w:cs="Times New Roman"/>
-          <w:sz w:val="40"/>
-          <w:szCs w:val="40"/>
-        </w:rPr>
-        <w:t xml:space="preserve"> </w:t>
-      </w:r>
-      <w:r>
-        <w:rPr>
-          <w:rFonts w:ascii="Times New Roman" w:hAnsi="Times New Roman" w:cs="Times New Roman"/>
-          <w:sz w:val="40"/>
-          <w:szCs w:val="40"/>
-        </w:rPr>
-        <w:t xml:space="preserve">Some middle people take </w:t>
-      </w:r>
-      <w:r>
-        <w:rPr>
-          <w:rFonts w:ascii="Times New Roman" w:hAnsi="Times New Roman" w:cs="Times New Roman"/>
-          <w:sz w:val="40"/>
-          <w:szCs w:val="40"/>
-        </w:rPr>
-        <w:t>advantage</w:t>
-      </w:r>
-      <w:r>
-        <w:rPr>
-          <w:rFonts w:ascii="Times New Roman" w:hAnsi="Times New Roman" w:cs="Times New Roman"/>
-          <w:sz w:val="40"/>
-          <w:szCs w:val="40"/>
-        </w:rPr>
-        <w:t xml:space="preserve"> </w:t>
-      </w:r>
-      <w:r>
-        <w:rPr>
-          <w:rFonts w:ascii="Times New Roman" w:hAnsi="Times New Roman" w:cs="Times New Roman"/>
-          <w:sz w:val="40"/>
-          <w:szCs w:val="40"/>
-        </w:rPr>
-        <w:t xml:space="preserve">of </w:t>
-      </w:r>
-      <w:r>
-        <w:rPr>
-          <w:rFonts w:ascii="Times New Roman" w:hAnsi="Times New Roman" w:cs="Times New Roman"/>
-          <w:sz w:val="40"/>
-          <w:szCs w:val="40"/>
-        </w:rPr>
-        <w:t>it and make</w:t>
-      </w:r>
-      <w:r>
-        <w:rPr>
-          <w:rFonts w:ascii="Times New Roman" w:hAnsi="Times New Roman" w:cs="Times New Roman"/>
-          <w:sz w:val="40"/>
-          <w:szCs w:val="40"/>
-        </w:rPr>
-        <w:t xml:space="preserve"> a</w:t>
-      </w:r>
-      <w:r>
-        <w:rPr>
-          <w:rFonts w:ascii="Times New Roman" w:hAnsi="Times New Roman" w:cs="Times New Roman"/>
-          <w:sz w:val="40"/>
-          <w:szCs w:val="40"/>
-        </w:rPr>
-        <w:t xml:space="preserve"> fool of </w:t>
-      </w:r>
-      <w:r>
-        <w:rPr>
-          <w:rFonts w:ascii="Times New Roman" w:hAnsi="Times New Roman" w:cs="Times New Roman"/>
-          <w:sz w:val="40"/>
-          <w:szCs w:val="40"/>
-        </w:rPr>
-        <w:t>them</w:t>
-      </w:r>
-      <w:r>
-        <w:rPr>
-          <w:rFonts w:ascii="Times New Roman" w:hAnsi="Times New Roman" w:cs="Times New Roman"/>
-          <w:sz w:val="40"/>
-          <w:szCs w:val="40"/>
-        </w:rPr>
-        <w:t xml:space="preserve">. </w:t>
-      </w:r>
-      <w:r>
-        <w:rPr>
-          <w:rFonts w:ascii="Times New Roman" w:hAnsi="Times New Roman" w:cs="Times New Roman"/>
-          <w:sz w:val="40"/>
-          <w:szCs w:val="40"/>
-        </w:rPr>
-        <w:t>In some cases, f</w:t>
-      </w:r>
-      <w:r>
-        <w:rPr>
-          <w:rFonts w:ascii="Times New Roman" w:hAnsi="Times New Roman" w:cs="Times New Roman"/>
-          <w:sz w:val="40"/>
-          <w:szCs w:val="40"/>
-        </w:rPr>
-        <w:t>armers also</w:t>
-      </w:r>
-      <w:r>
-        <w:rPr>
-          <w:rFonts w:ascii="Times New Roman" w:hAnsi="Times New Roman" w:cs="Times New Roman"/>
-          <w:sz w:val="40"/>
-          <w:szCs w:val="40"/>
-        </w:rPr>
-        <w:t xml:space="preserve"> commit</w:t>
-      </w:r>
-      <w:r>
-        <w:rPr>
-          <w:rFonts w:ascii="Times New Roman" w:hAnsi="Times New Roman" w:cs="Times New Roman"/>
-          <w:sz w:val="40"/>
-          <w:szCs w:val="40"/>
-        </w:rPr>
-        <w:t>ted</w:t>
-      </w:r>
-      <w:r>
-        <w:rPr>
-          <w:rFonts w:ascii="Times New Roman" w:hAnsi="Times New Roman" w:cs="Times New Roman"/>
-          <w:sz w:val="40"/>
-          <w:szCs w:val="40"/>
-        </w:rPr>
-        <w:t xml:space="preserve"> </w:t>
-      </w:r>
-      <w:r>
-        <w:rPr>
-          <w:rFonts w:ascii="Times New Roman" w:hAnsi="Times New Roman" w:cs="Times New Roman"/>
-          <w:sz w:val="40"/>
-          <w:szCs w:val="40"/>
-        </w:rPr>
-        <w:t>suicide</w:t>
-      </w:r>
-      <w:r>
-        <w:rPr>
-          <w:rFonts w:ascii="Times New Roman" w:hAnsi="Times New Roman" w:cs="Times New Roman"/>
-          <w:sz w:val="40"/>
-          <w:szCs w:val="40"/>
-        </w:rPr>
-        <w:t>s</w:t>
-      </w:r>
-      <w:r>
-        <w:rPr>
-          <w:rFonts w:ascii="Times New Roman" w:hAnsi="Times New Roman" w:cs="Times New Roman"/>
-          <w:sz w:val="40"/>
-          <w:szCs w:val="40"/>
-        </w:rPr>
-        <w:t xml:space="preserve"> </w:t>
-      </w:r>
-      <w:r>
-        <w:rPr>
-          <w:rFonts w:ascii="Times New Roman" w:hAnsi="Times New Roman" w:cs="Times New Roman"/>
-          <w:sz w:val="40"/>
-          <w:szCs w:val="40"/>
-        </w:rPr>
-        <w:t>after</w:t>
-      </w:r>
-      <w:r>
-        <w:rPr>
-          <w:rFonts w:ascii="Times New Roman" w:hAnsi="Times New Roman" w:cs="Times New Roman"/>
-          <w:sz w:val="40"/>
-          <w:szCs w:val="40"/>
-        </w:rPr>
-        <w:t xml:space="preserve"> the failure of </w:t>
-      </w:r>
-      <w:r>
-        <w:rPr>
-          <w:rFonts w:ascii="Times New Roman" w:hAnsi="Times New Roman" w:cs="Times New Roman"/>
-          <w:sz w:val="40"/>
-          <w:szCs w:val="40"/>
-        </w:rPr>
-        <w:t xml:space="preserve">their </w:t>
-      </w:r>
-      <w:r>
-        <w:rPr>
-          <w:rFonts w:ascii="Times New Roman" w:hAnsi="Times New Roman" w:cs="Times New Roman"/>
-          <w:sz w:val="40"/>
-          <w:szCs w:val="40"/>
-        </w:rPr>
-        <w:t xml:space="preserve">crops. </w:t>
-      </w:r>
-      <w:proofErr w:type="gramStart"/>
-      <w:r>
-        <w:rPr>
-          <w:rFonts w:ascii="Times New Roman" w:hAnsi="Times New Roman" w:cs="Times New Roman"/>
-          <w:sz w:val="40"/>
-          <w:szCs w:val="40"/>
-        </w:rPr>
-        <w:t>So</w:t>
-      </w:r>
-      <w:proofErr w:type="gramEnd"/>
-      <w:r>
-        <w:rPr>
-          <w:rFonts w:ascii="Times New Roman" w:hAnsi="Times New Roman" w:cs="Times New Roman"/>
-          <w:sz w:val="40"/>
-          <w:szCs w:val="40"/>
-        </w:rPr>
-        <w:t xml:space="preserve"> with our project</w:t>
-      </w:r>
-      <w:r>
-        <w:rPr>
-          <w:rFonts w:ascii="Times New Roman" w:hAnsi="Times New Roman" w:cs="Times New Roman"/>
-          <w:sz w:val="40"/>
-          <w:szCs w:val="40"/>
-        </w:rPr>
-        <w:t>,</w:t>
-      </w:r>
-      <w:r>
-        <w:rPr>
-          <w:rFonts w:ascii="Times New Roman" w:hAnsi="Times New Roman" w:cs="Times New Roman"/>
-          <w:sz w:val="40"/>
-          <w:szCs w:val="40"/>
-        </w:rPr>
-        <w:t xml:space="preserve"> </w:t>
-      </w:r>
-      <w:r>
-        <w:rPr>
-          <w:rFonts w:ascii="Times New Roman" w:hAnsi="Times New Roman" w:cs="Times New Roman"/>
-          <w:sz w:val="40"/>
-          <w:szCs w:val="40"/>
-        </w:rPr>
-        <w:t xml:space="preserve">we would like to better assist </w:t>
-      </w:r>
-      <w:r>
-        <w:rPr>
-          <w:rFonts w:ascii="Times New Roman" w:hAnsi="Times New Roman" w:cs="Times New Roman"/>
-          <w:sz w:val="40"/>
-          <w:szCs w:val="40"/>
-        </w:rPr>
-        <w:t xml:space="preserve">farmers </w:t>
-      </w:r>
-      <w:r>
-        <w:rPr>
-          <w:rFonts w:ascii="Times New Roman" w:hAnsi="Times New Roman" w:cs="Times New Roman"/>
-          <w:sz w:val="40"/>
-          <w:szCs w:val="40"/>
-        </w:rPr>
-        <w:t>in</w:t>
-      </w:r>
-      <w:r>
-        <w:rPr>
-          <w:rFonts w:ascii="Times New Roman" w:hAnsi="Times New Roman" w:cs="Times New Roman"/>
-          <w:sz w:val="40"/>
-          <w:szCs w:val="40"/>
-        </w:rPr>
-        <w:t xml:space="preserve"> analyz</w:t>
-      </w:r>
-      <w:r>
-        <w:rPr>
-          <w:rFonts w:ascii="Times New Roman" w:hAnsi="Times New Roman" w:cs="Times New Roman"/>
-          <w:sz w:val="40"/>
-          <w:szCs w:val="40"/>
-        </w:rPr>
-        <w:t>ing</w:t>
-      </w:r>
-      <w:r>
-        <w:rPr>
-          <w:rFonts w:ascii="Times New Roman" w:hAnsi="Times New Roman" w:cs="Times New Roman"/>
-          <w:sz w:val="40"/>
-          <w:szCs w:val="40"/>
-        </w:rPr>
-        <w:t xml:space="preserve"> best </w:t>
-      </w:r>
-      <w:r>
-        <w:rPr>
-          <w:rFonts w:ascii="Times New Roman" w:hAnsi="Times New Roman" w:cs="Times New Roman"/>
-          <w:sz w:val="40"/>
-          <w:szCs w:val="40"/>
-        </w:rPr>
-        <w:t>crop</w:t>
-      </w:r>
-      <w:r>
-        <w:rPr>
-          <w:rFonts w:ascii="Times New Roman" w:hAnsi="Times New Roman" w:cs="Times New Roman"/>
-          <w:sz w:val="40"/>
-          <w:szCs w:val="40"/>
-        </w:rPr>
-        <w:t xml:space="preserve"> for cultivating </w:t>
-      </w:r>
-      <w:r>
-        <w:rPr>
-          <w:rFonts w:ascii="Times New Roman" w:hAnsi="Times New Roman" w:cs="Times New Roman"/>
-          <w:sz w:val="40"/>
-          <w:szCs w:val="40"/>
-        </w:rPr>
-        <w:t xml:space="preserve">in a specific </w:t>
-      </w:r>
-      <w:r>
-        <w:rPr>
-          <w:rFonts w:ascii="Times New Roman" w:hAnsi="Times New Roman" w:cs="Times New Roman"/>
-          <w:sz w:val="40"/>
-          <w:szCs w:val="40"/>
-        </w:rPr>
-        <w:t>season</w:t>
-      </w:r>
-      <w:r>
-        <w:rPr>
-          <w:rFonts w:ascii="Times New Roman" w:hAnsi="Times New Roman" w:cs="Times New Roman"/>
-          <w:sz w:val="40"/>
-          <w:szCs w:val="40"/>
-        </w:rPr>
-        <w:t>.</w:t>
-      </w:r>
-      <w:r>
-        <w:rPr>
-          <w:rFonts w:ascii="Times New Roman" w:hAnsi="Times New Roman" w:cs="Times New Roman"/>
-          <w:sz w:val="40"/>
-          <w:szCs w:val="40"/>
-        </w:rPr>
-        <w:t xml:space="preserve">  </w:t>
-      </w:r>
-    </w:p>
-    <w:p>
-      <w:pPr>
-        <w:pStyle w:val="ListParagraph1"/>
-        <w:spacing w:after="0"/>
-        <w:ind w:left="0"/>
-        <w:rPr>
-          <w:rFonts w:ascii="Times New Roman" w:hAnsi="Times New Roman" w:cs="Times New Roman"/>
-          <w:b/>
-          <w:sz w:val="48"/>
-          <w:szCs w:val="48"/>
-        </w:rPr>
-      </w:pPr>
-    </w:p>
-    <w:p>
-      <w:pPr>
-        <w:pStyle w:val="ListParagraph1"/>
-        <w:spacing w:after="0"/>
-        <w:ind w:left="0"/>
-        <w:rPr>
-          <w:rFonts w:ascii="Times New Roman" w:hAnsi="Times New Roman" w:cs="Times New Roman"/>
-          <w:b/>
-          <w:sz w:val="48"/>
-          <w:szCs w:val="48"/>
-        </w:rPr>
-      </w:pPr>
-      <w:r>
-        <w:rPr>
-          <w:rFonts w:ascii="Times New Roman" w:hAnsi="Times New Roman" w:cs="Times New Roman"/>
-          <w:b/>
-          <w:sz w:val="48"/>
-          <w:szCs w:val="48"/>
-        </w:rPr>
-        <w:t xml:space="preserve"> </w:t>
-      </w:r>
-      <w:r>
-        <w:rPr>
-          <w:rFonts w:ascii="Times New Roman" w:hAnsi="Times New Roman" w:cs="Times New Roman"/>
-          <w:b/>
-          <w:sz w:val="48"/>
-          <w:szCs w:val="48"/>
-        </w:rPr>
-        <w:tab/>
-      </w:r>
-      <w:r>
-        <w:rPr>
-          <w:rFonts w:ascii="Times New Roman" w:hAnsi="Times New Roman" w:cs="Times New Roman"/>
-          <w:b/>
-          <w:sz w:val="48"/>
-          <w:szCs w:val="48"/>
-        </w:rPr>
-        <w:t>Future Prospects:</w:t>
-      </w:r>
-    </w:p>
-    <w:p>
-      <w:pPr>
-        <w:pStyle w:val="ListParagraph1"/>
-        <w:spacing w:after="0"/>
-        <w:jc w:val="both"/>
-        <w:rPr>
-          <w:rFonts w:ascii="Times New Roman" w:hAnsi="Times New Roman" w:cs="Times New Roman"/>
-          <w:b/>
-          <w:sz w:val="32"/>
-          <w:szCs w:val="40"/>
-        </w:rPr>
-      </w:pPr>
-    </w:p>
-    <w:p>
-      <w:pPr>
-        <w:ind w:left="709"/>
-        <w:rPr>
-          <w:color w:val="000000" w:themeColor="text1"/>
-          <w:sz w:val="32"/>
-          <w:szCs w:val="40"/>
-          <w:lang w:val="en-IN"/>
-        </w:rPr>
-      </w:pPr>
-      <w:r>
-        <w:rPr>
-          <w:color w:val="000000" w:themeColor="text1"/>
-          <w:sz w:val="32"/>
-          <w:szCs w:val="40"/>
-          <w:lang w:val="en-IN"/>
-        </w:rPr>
-        <w:t xml:space="preserve">We will try to increase the dataset by </w:t>
-      </w:r>
-      <w:r>
-        <w:rPr>
-          <w:color w:val="000000" w:themeColor="text1"/>
-          <w:sz w:val="32"/>
-          <w:szCs w:val="40"/>
-          <w:lang w:val="en-IN"/>
-        </w:rPr>
-        <w:t>adding</w:t>
-      </w:r>
-      <w:r>
-        <w:rPr>
-          <w:color w:val="000000" w:themeColor="text1"/>
-          <w:sz w:val="32"/>
-          <w:szCs w:val="40"/>
-          <w:lang w:val="en-IN"/>
-        </w:rPr>
-        <w:t xml:space="preserve"> in more fields so that we can </w:t>
-      </w:r>
-      <w:r>
-        <w:rPr>
-          <w:color w:val="000000" w:themeColor="text1"/>
-          <w:sz w:val="32"/>
-          <w:szCs w:val="40"/>
-          <w:lang w:val="en-IN"/>
-        </w:rPr>
-        <w:t xml:space="preserve">cover much more constraints and possibilities and we’ll able to </w:t>
-      </w:r>
-      <w:r>
-        <w:rPr>
-          <w:color w:val="000000" w:themeColor="text1"/>
-          <w:sz w:val="32"/>
-          <w:szCs w:val="40"/>
-          <w:lang w:val="en-IN"/>
-        </w:rPr>
-        <w:t>give more</w:t>
-      </w:r>
-      <w:r>
-        <w:rPr>
-          <w:color w:val="000000" w:themeColor="text1"/>
-          <w:sz w:val="32"/>
-          <w:szCs w:val="40"/>
-          <w:lang w:val="en-IN"/>
-        </w:rPr>
-        <w:t xml:space="preserve"> accurate</w:t>
-      </w:r>
-      <w:r>
-        <w:rPr>
-          <w:color w:val="000000" w:themeColor="text1"/>
-          <w:sz w:val="32"/>
-          <w:szCs w:val="40"/>
-          <w:lang w:val="en-IN"/>
-        </w:rPr>
-        <w:t xml:space="preserve"> </w:t>
-      </w:r>
-      <w:r>
-        <w:rPr>
-          <w:color w:val="000000" w:themeColor="text1"/>
-          <w:sz w:val="32"/>
-          <w:szCs w:val="40"/>
-          <w:lang w:val="en-IN"/>
-        </w:rPr>
-        <w:t>choices</w:t>
-      </w:r>
-      <w:r>
-        <w:rPr>
-          <w:color w:val="000000" w:themeColor="text1"/>
-          <w:sz w:val="32"/>
-          <w:szCs w:val="40"/>
-          <w:lang w:val="en-IN"/>
-        </w:rPr>
-        <w:t xml:space="preserve"> to the farmers </w:t>
-      </w:r>
-      <w:r>
-        <w:rPr>
-          <w:color w:val="000000" w:themeColor="text1"/>
-          <w:sz w:val="32"/>
-          <w:szCs w:val="40"/>
-          <w:lang w:val="en-IN"/>
-        </w:rPr>
-        <w:t>in choosing</w:t>
-      </w:r>
-      <w:r>
-        <w:rPr>
-          <w:color w:val="000000" w:themeColor="text1"/>
-          <w:sz w:val="32"/>
-          <w:szCs w:val="40"/>
-          <w:lang w:val="en-IN"/>
-        </w:rPr>
-        <w:t xml:space="preserve"> crop</w:t>
-      </w:r>
-      <w:r>
-        <w:rPr>
-          <w:color w:val="000000" w:themeColor="text1"/>
-          <w:sz w:val="32"/>
-          <w:szCs w:val="40"/>
-          <w:lang w:val="en-IN"/>
-        </w:rPr>
-        <w:t>s</w:t>
-      </w:r>
-      <w:r>
-        <w:rPr>
-          <w:color w:val="000000" w:themeColor="text1"/>
-          <w:sz w:val="32"/>
-          <w:szCs w:val="40"/>
-          <w:lang w:val="en-IN"/>
-        </w:rPr>
-        <w:t xml:space="preserve"> </w:t>
-      </w:r>
-      <w:r>
-        <w:rPr>
-          <w:color w:val="000000" w:themeColor="text1"/>
-          <w:sz w:val="32"/>
-          <w:szCs w:val="40"/>
-          <w:lang w:val="en-IN"/>
-        </w:rPr>
-        <w:t>for</w:t>
-      </w:r>
-      <w:r>
-        <w:rPr>
-          <w:color w:val="000000" w:themeColor="text1"/>
-          <w:sz w:val="32"/>
-          <w:szCs w:val="40"/>
-          <w:lang w:val="en-IN"/>
-        </w:rPr>
-        <w:t xml:space="preserve"> a </w:t>
-      </w:r>
-      <w:r>
-        <w:rPr>
-          <w:color w:val="000000" w:themeColor="text1"/>
-          <w:sz w:val="32"/>
-          <w:szCs w:val="40"/>
-          <w:lang w:val="en-IN"/>
-        </w:rPr>
-        <w:t>specific</w:t>
-      </w:r>
-      <w:r>
-        <w:rPr>
-          <w:color w:val="000000" w:themeColor="text1"/>
-          <w:sz w:val="32"/>
-          <w:szCs w:val="40"/>
-          <w:lang w:val="en-IN"/>
-        </w:rPr>
-        <w:t xml:space="preserve"> season </w:t>
-      </w:r>
-      <w:r>
-        <w:rPr>
-          <w:color w:val="000000" w:themeColor="text1"/>
-          <w:sz w:val="32"/>
-          <w:szCs w:val="40"/>
-          <w:lang w:val="en-IN"/>
-        </w:rPr>
-        <w:t>in a particular</w:t>
-      </w:r>
-      <w:r>
-        <w:rPr>
-          <w:color w:val="000000" w:themeColor="text1"/>
-          <w:sz w:val="32"/>
-          <w:szCs w:val="40"/>
-          <w:lang w:val="en-IN"/>
-        </w:rPr>
-        <w:t xml:space="preserve"> state.</w:t>
-      </w:r>
-    </w:p>
-    <w:p>
-      <w:pPr>
-        <w:ind w:left="709"/>
-        <w:rPr>
-          <w:color w:val="000000" w:themeColor="text1"/>
-          <w:sz w:val="32"/>
-          <w:szCs w:val="40"/>
-          <w:lang w:val="en-IN"/>
-        </w:rPr>
-      </w:pPr>
-      <w:r>
-        <w:rPr>
-          <w:color w:val="000000" w:themeColor="text1"/>
-          <w:sz w:val="32"/>
-          <w:szCs w:val="40"/>
-          <w:lang w:val="en-IN"/>
-        </w:rPr>
-        <w:t xml:space="preserve">We will make the website easy to use </w:t>
-      </w:r>
-      <w:r>
-        <w:rPr>
-          <w:color w:val="000000" w:themeColor="text1"/>
-          <w:sz w:val="32"/>
-          <w:szCs w:val="40"/>
-          <w:lang w:val="en-IN"/>
-        </w:rPr>
-        <w:t>by adding more native and regional languages known to farmers</w:t>
-      </w:r>
-      <w:r>
-        <w:rPr>
-          <w:color w:val="000000" w:themeColor="text1"/>
-          <w:sz w:val="32"/>
-          <w:szCs w:val="40"/>
-          <w:lang w:val="en-IN"/>
-        </w:rPr>
-        <w:t xml:space="preserve"> so that </w:t>
-      </w:r>
-      <w:r>
-        <w:rPr>
-          <w:color w:val="000000" w:themeColor="text1"/>
-          <w:sz w:val="32"/>
-          <w:szCs w:val="40"/>
-          <w:lang w:val="en-IN"/>
-        </w:rPr>
-        <w:t>more of them will be able to</w:t>
-      </w:r>
-      <w:r>
-        <w:rPr>
-          <w:color w:val="000000" w:themeColor="text1"/>
-          <w:sz w:val="32"/>
-          <w:szCs w:val="40"/>
-          <w:lang w:val="en-IN"/>
-        </w:rPr>
-        <w:t xml:space="preserve"> easily use the website.</w:t>
-      </w:r>
-    </w:p>
-    <w:p>
-      <w:pPr>
-        <w:ind w:left="709"/>
-        <w:rPr>
-          <w:color w:val="000000" w:themeColor="text1"/>
-          <w:sz w:val="32"/>
-          <w:szCs w:val="40"/>
-          <w:lang w:val="en-IN"/>
-        </w:rPr>
-      </w:pPr>
-      <w:r>
-        <w:rPr>
-          <w:color w:val="000000" w:themeColor="text1"/>
-          <w:sz w:val="32"/>
-          <w:szCs w:val="40"/>
-          <w:lang w:val="en-IN"/>
-        </w:rPr>
-        <w:t xml:space="preserve">We will </w:t>
-      </w:r>
-      <w:r>
-        <w:rPr>
-          <w:color w:val="000000" w:themeColor="text1"/>
-          <w:sz w:val="32"/>
-          <w:szCs w:val="40"/>
-          <w:lang w:val="en-IN"/>
-        </w:rPr>
-        <w:t>better our</w:t>
-      </w:r>
-      <w:r>
-        <w:rPr>
-          <w:color w:val="000000" w:themeColor="text1"/>
-          <w:sz w:val="32"/>
-          <w:szCs w:val="40"/>
-          <w:lang w:val="en-IN"/>
-        </w:rPr>
-        <w:t xml:space="preserve"> Machine Learning algorithms </w:t>
-      </w:r>
-      <w:r>
-        <w:rPr>
-          <w:color w:val="000000" w:themeColor="text1"/>
-          <w:sz w:val="32"/>
-          <w:szCs w:val="40"/>
-          <w:lang w:val="en-IN"/>
-        </w:rPr>
-        <w:t>and in near future we’ll be able to tell which pesticide will work for which infected crop and what precautions one should take to prevent it from happening.</w:t>
-      </w:r>
-    </w:p>
-    <w:p>
-      <w:pPr>
-        <w:ind w:left="709"/>
-        <w:rPr>
-          <w:color w:val="000000" w:themeColor="text1"/>
-          <w:sz w:val="32"/>
-          <w:szCs w:val="40"/>
-          <w:lang w:val="en-IN"/>
-        </w:rPr>
-      </w:pPr>
-      <w:r>
-        <w:rPr>
-          <w:color w:val="000000" w:themeColor="text1"/>
-          <w:sz w:val="32"/>
-          <w:szCs w:val="40"/>
-          <w:lang w:val="en-IN"/>
-        </w:rPr>
-        <w:t>We will try to make mobile app for this website</w:t>
-      </w:r>
-      <w:r>
-        <w:rPr>
-          <w:color w:val="000000" w:themeColor="text1"/>
-          <w:sz w:val="32"/>
-          <w:szCs w:val="40"/>
-          <w:lang w:val="en-IN"/>
-        </w:rPr>
-        <w:t xml:space="preserve"> that can even run on low-end devices</w:t>
-      </w:r>
-      <w:r>
-        <w:rPr>
-          <w:color w:val="000000" w:themeColor="text1"/>
-          <w:sz w:val="32"/>
-          <w:szCs w:val="40"/>
-          <w:lang w:val="en-IN"/>
-        </w:rPr>
-        <w:t xml:space="preserve"> so that it is accessible to every farmer.</w:t>
-      </w:r>
-    </w:p>
-    <w:p>
-      <w:pPr>
-        <w:pStyle w:val="ListParagraph1"/>
-        <w:spacing w:after="0"/>
-        <w:rPr>
-          <w:rFonts w:ascii="Times New Roman" w:hAnsi="Times New Roman" w:cs="Times New Roman"/>
-          <w:b/>
-          <w:sz w:val="24"/>
-        </w:rPr>
-      </w:pPr>
-    </w:p>
-    <w:p>
-      <w:pPr>
-        <w:pStyle w:val="ListParagraph1"/>
-        <w:spacing w:after="0"/>
-        <w:ind w:left="0"/>
-        <w:rPr>
-          <w:rFonts w:ascii="Times New Roman" w:hAnsi="Times New Roman" w:cs="Times New Roman"/>
-          <w:b/>
-          <w:sz w:val="24"/>
-        </w:rPr>
-      </w:pPr>
-    </w:p>
-    <w:p>
-      <w:pPr>
-        <w:pStyle w:val="ListParagraph1"/>
-        <w:spacing w:after="0"/>
-        <w:rPr>
-          <w:rFonts w:ascii="Times New Roman" w:hAnsi="Times New Roman" w:cs="Times New Roman"/>
-          <w:b/>
-          <w:sz w:val="24"/>
-        </w:rPr>
-      </w:pPr>
-    </w:p>
-    <w:p>
-      <w:pPr>
-        <w:pStyle w:val="ListParagraph1"/>
-        <w:spacing w:after="0"/>
-        <w:rPr>
-          <w:rFonts w:ascii="Times New Roman" w:hAnsi="Times New Roman" w:cs="Times New Roman"/>
-          <w:b/>
-          <w:sz w:val="52"/>
-          <w:szCs w:val="52"/>
-        </w:rPr>
-      </w:pPr>
-      <w:r>
-        <w:rPr>
-          <w:rFonts w:ascii="Times New Roman" w:hAnsi="Times New Roman" w:cs="Times New Roman"/>
-          <w:b/>
-          <w:sz w:val="52"/>
-          <w:szCs w:val="52"/>
-        </w:rPr>
-        <w:t>Requirements:</w:t>
-      </w:r>
-    </w:p>
-    <w:p>
-      <w:pPr>
-        <w:pStyle w:val="ListParagraph1"/>
-        <w:spacing w:after="0"/>
-        <w:rPr>
-          <w:rFonts w:ascii="Times New Roman" w:hAnsi="Times New Roman" w:cs="Times New Roman"/>
-          <w:b/>
-          <w:sz w:val="24"/>
-        </w:rPr>
-      </w:pPr>
-    </w:p>
-    <w:p>
-      <w:pPr>
-        <w:pStyle w:val="ListParagraph1"/>
-        <w:spacing w:after="0"/>
-        <w:rPr>
-          <w:rFonts w:ascii="Times New Roman" w:hAnsi="Times New Roman" w:cs="Times New Roman"/>
-          <w:b/>
-          <w:sz w:val="24"/>
-        </w:rPr>
-      </w:pPr>
-      <w:bookmarkStart w:id="0" w:name="_GoBack"/>
-      <w:bookmarkEnd w:id="0"/>
-    </w:p>
-    <w:p>
-      <w:pPr>
-        <w:pStyle w:val="ListParagraph1"/>
-        <w:spacing w:after="0"/>
-        <w:rPr>
-          <w:rFonts w:ascii="Times New Roman" w:hAnsi="Times New Roman" w:cs="Times New Roman"/>
-          <w:b/>
-          <w:sz w:val="40"/>
-          <w:szCs w:val="40"/>
-        </w:rPr>
-      </w:pPr>
-      <w:r>
-        <w:rPr>
-          <w:rFonts w:ascii="Times New Roman" w:hAnsi="Times New Roman" w:cs="Times New Roman"/>
-          <w:b/>
-          <w:sz w:val="24"/>
-        </w:rPr>
-        <w:t xml:space="preserve">   </w:t>
-      </w:r>
       <w:r>
         <w:rPr>
           <w:rFonts w:ascii="Times New Roman" w:hAnsi="Times New Roman" w:cs="Times New Roman"/>
@@ -1917,6 +2191,7 @@
           <w:ilvl w:val="0"/>
           <w:numId w:val="11"/>
         </w:numPr>
+        <w:spacing w:line="360" w:lineRule="auto"/>
         <w:rPr>
           <w:sz w:val="28"/>
           <w:szCs w:val="32"/>
@@ -1947,6 +2222,7 @@
           <w:ilvl w:val="0"/>
           <w:numId w:val="11"/>
         </w:numPr>
+        <w:spacing w:line="360" w:lineRule="auto"/>
         <w:rPr>
           <w:sz w:val="28"/>
           <w:szCs w:val="32"/>
@@ -1969,6 +2245,7 @@
           <w:ilvl w:val="0"/>
           <w:numId w:val="11"/>
         </w:numPr>
+        <w:spacing w:line="360" w:lineRule="auto"/>
         <w:rPr>
           <w:sz w:val="20"/>
           <w:szCs w:val="24"/>
@@ -1991,27 +2268,58 @@
         <w:rPr>
           <w:rFonts w:ascii="Times New Roman" w:hAnsi="Times New Roman" w:cs="Times New Roman"/>
           <w:b/>
-          <w:sz w:val="40"/>
-          <w:szCs w:val="40"/>
-        </w:rPr>
-      </w:pPr>
-      <w:r>
-        <w:rPr>
-          <w:rFonts w:ascii="Times New Roman" w:hAnsi="Times New Roman" w:cs="Times New Roman"/>
-          <w:b/>
           <w:sz w:val="44"/>
           <w:szCs w:val="44"/>
         </w:rPr>
+      </w:pPr>
+    </w:p>
+    <w:p>
+      <w:pPr>
+        <w:pStyle w:val="ListParagraph1"/>
+        <w:spacing w:after="0"/>
+        <w:rPr>
+          <w:rFonts w:ascii="Times New Roman" w:hAnsi="Times New Roman" w:cs="Times New Roman"/>
+          <w:b/>
+          <w:sz w:val="44"/>
+          <w:szCs w:val="44"/>
+        </w:rPr>
+      </w:pPr>
+    </w:p>
+    <w:p>
+      <w:pPr>
+        <w:pStyle w:val="ListParagraph1"/>
+        <w:spacing w:after="0" w:line="360" w:lineRule="auto"/>
+        <w:rPr>
+          <w:rFonts w:ascii="Times New Roman" w:hAnsi="Times New Roman" w:cs="Times New Roman"/>
+          <w:b/>
+          <w:sz w:val="24"/>
+        </w:rPr>
+      </w:pPr>
+      <w:r>
+        <w:rPr>
+          <w:rFonts w:ascii="Times New Roman" w:hAnsi="Times New Roman" w:cs="Times New Roman"/>
+          <w:b/>
+          <w:sz w:val="44"/>
+          <w:szCs w:val="44"/>
+        </w:rPr>
         <w:t xml:space="preserve">  </w:t>
       </w:r>
       <w:r>
         <w:rPr>
           <w:rFonts w:ascii="Times New Roman" w:hAnsi="Times New Roman" w:cs="Times New Roman"/>
           <w:b/>
-          <w:sz w:val="40"/>
-          <w:szCs w:val="40"/>
-        </w:rPr>
-        <w:t>Software:</w:t>
+          <w:sz w:val="44"/>
+          <w:szCs w:val="44"/>
+        </w:rPr>
+        <w:t>Software</w:t>
+      </w:r>
+      <w:r>
+        <w:rPr>
+          <w:rFonts w:ascii="Times New Roman" w:hAnsi="Times New Roman" w:cs="Times New Roman"/>
+          <w:b/>
+          <w:sz w:val="24"/>
+        </w:rPr>
+        <w:t>:</w:t>
       </w:r>
     </w:p>
     <w:p>
@@ -2021,20 +2329,23 @@
           <w:ilvl w:val="0"/>
           <w:numId w:val="8"/>
         </w:numPr>
-        <w:rPr>
-          <w:sz w:val="28"/>
-          <w:szCs w:val="32"/>
+        <w:spacing w:line="360" w:lineRule="auto"/>
+        <w:rPr>
+          <w:sz w:val="28"/>
+          <w:szCs w:val="28"/>
           <w:lang w:val="en-IN"/>
         </w:rPr>
       </w:pPr>
-      <w:r>
-        <w:rPr>
-          <w:sz w:val="28"/>
-          <w:szCs w:val="32"/>
+      <w:proofErr w:type="spellStart"/>
+      <w:r>
+        <w:rPr>
+          <w:sz w:val="28"/>
+          <w:szCs w:val="28"/>
           <w:lang w:val="en-IN"/>
         </w:rPr>
         <w:t>Hadoop</w:t>
       </w:r>
+      <w:proofErr w:type="spellEnd"/>
     </w:p>
     <w:p>
       <w:pPr>
@@ -2043,16 +2354,17 @@
           <w:ilvl w:val="0"/>
           <w:numId w:val="8"/>
         </w:numPr>
-        <w:rPr>
-          <w:sz w:val="28"/>
-          <w:szCs w:val="32"/>
+        <w:spacing w:line="360" w:lineRule="auto"/>
+        <w:rPr>
+          <w:sz w:val="28"/>
+          <w:szCs w:val="28"/>
           <w:lang w:val="en-IN"/>
         </w:rPr>
       </w:pPr>
       <w:r>
         <w:rPr>
           <w:sz w:val="28"/>
-          <w:szCs w:val="32"/>
+          <w:szCs w:val="28"/>
           <w:lang w:val="en-IN"/>
         </w:rPr>
         <w:t>MongoDB</w:t>
@@ -2065,16 +2377,17 @@
           <w:ilvl w:val="0"/>
           <w:numId w:val="8"/>
         </w:numPr>
-        <w:rPr>
-          <w:sz w:val="28"/>
-          <w:szCs w:val="32"/>
+        <w:spacing w:line="360" w:lineRule="auto"/>
+        <w:rPr>
+          <w:sz w:val="28"/>
+          <w:szCs w:val="28"/>
           <w:lang w:val="en-IN"/>
         </w:rPr>
       </w:pPr>
       <w:r>
         <w:rPr>
           <w:sz w:val="28"/>
-          <w:szCs w:val="32"/>
+          <w:szCs w:val="28"/>
           <w:lang w:val="en-IN"/>
         </w:rPr>
         <w:t>R Studio</w:t>
@@ -2087,16 +2400,17 @@
           <w:ilvl w:val="0"/>
           <w:numId w:val="8"/>
         </w:numPr>
-        <w:rPr>
-          <w:sz w:val="28"/>
-          <w:szCs w:val="32"/>
+        <w:spacing w:line="360" w:lineRule="auto"/>
+        <w:rPr>
+          <w:sz w:val="28"/>
+          <w:szCs w:val="28"/>
           <w:lang w:val="en-IN"/>
         </w:rPr>
       </w:pPr>
       <w:r>
         <w:rPr>
           <w:sz w:val="28"/>
-          <w:szCs w:val="32"/>
+          <w:szCs w:val="28"/>
           <w:lang w:val="en-IN"/>
         </w:rPr>
         <w:t>Linux OS</w:t>
@@ -2120,17 +2434,108 @@
       </w:pPr>
     </w:p>
     <w:sectPr>
+      <w:footerReference w:type="default" r:id="rId9"/>
       <w:pgSz w:w="11906" w:h="16838"/>
       <w:pgMar w:top="1440" w:right="1437" w:bottom="1549" w:left="1440" w:header="720" w:footer="720" w:gutter="0"/>
       <w:cols w:space="720"/>
+      <w:titlePg/>
+      <w:docGrid w:linePitch="326"/>
     </w:sectPr>
   </w:body>
 </w:document>
 </file>
 
+<file path=word/endnotes.xml><?xml version="1.0" encoding="utf-8"?>
+<w:endnotes xmlns:ve="http://schemas.openxmlformats.org/markup-compatibility/2006" xmlns:o="urn:schemas-microsoft-com:office:office" xmlns:r="http://schemas.openxmlformats.org/officeDocument/2006/relationships" xmlns:m="http://schemas.openxmlformats.org/officeDocument/2006/math" xmlns:v="urn:schemas-microsoft-com:vml" xmlns:wp="http://schemas.openxmlformats.org/drawingml/2006/wordprocessingDrawing" xmlns:w10="urn:schemas-microsoft-com:office:word" xmlns:w="http://schemas.openxmlformats.org/wordprocessingml/2006/main" xmlns:wne="http://schemas.microsoft.com/office/word/2006/wordml">
+  <w:endnote w:type="separator" w:id="-1">
+    <w:p>
+      <w:pPr>
+        <w:spacing w:after="0" w:line="240" w:lineRule="auto"/>
+      </w:pPr>
+      <w:r>
+        <w:separator/>
+      </w:r>
+    </w:p>
+  </w:endnote>
+  <w:endnote w:type="continuationSeparator" w:id="0">
+    <w:p>
+      <w:pPr>
+        <w:spacing w:after="0" w:line="240" w:lineRule="auto"/>
+      </w:pPr>
+      <w:r>
+        <w:continuationSeparator/>
+      </w:r>
+    </w:p>
+  </w:endnote>
+</w:endnotes>
+</file>
+
+<file path=word/footer1.xml><?xml version="1.0" encoding="utf-8"?>
+<w:ftr xmlns:ve="http://schemas.openxmlformats.org/markup-compatibility/2006" xmlns:o="urn:schemas-microsoft-com:office:office" xmlns:r="http://schemas.openxmlformats.org/officeDocument/2006/relationships" xmlns:m="http://schemas.openxmlformats.org/officeDocument/2006/math" xmlns:v="urn:schemas-microsoft-com:vml" xmlns:wp="http://schemas.openxmlformats.org/drawingml/2006/wordprocessingDrawing" xmlns:w10="urn:schemas-microsoft-com:office:word" xmlns:w="http://schemas.openxmlformats.org/wordprocessingml/2006/main" xmlns:wne="http://schemas.microsoft.com/office/word/2006/wordml">
+  <w:sdt>
+    <w:sdtPr>
+      <w:id w:val="900872079"/>
+      <w:docPartObj>
+        <w:docPartGallery w:val="Page Numbers (Bottom of Page)"/>
+        <w:docPartUnique/>
+      </w:docPartObj>
+    </w:sdtPr>
+    <w:sdtContent>
+      <w:p>
+        <w:pPr>
+          <w:pStyle w:val="Footer"/>
+          <w:jc w:val="right"/>
+        </w:pPr>
+        <w:fldSimple w:instr=" PAGE   \* MERGEFORMAT ">
+          <w:r>
+            <w:rPr>
+              <w:noProof/>
+            </w:rPr>
+            <w:t>2</w:t>
+          </w:r>
+        </w:fldSimple>
+      </w:p>
+    </w:sdtContent>
+  </w:sdt>
+  <w:p>
+    <w:pPr>
+      <w:pStyle w:val="Footer"/>
+      <w:rPr>
+        <w:lang w:val="en-IN"/>
+      </w:rPr>
+    </w:pPr>
+  </w:p>
+</w:ftr>
+</file>
+
+<file path=word/footnotes.xml><?xml version="1.0" encoding="utf-8"?>
+<w:footnotes xmlns:ve="http://schemas.openxmlformats.org/markup-compatibility/2006" xmlns:o="urn:schemas-microsoft-com:office:office" xmlns:r="http://schemas.openxmlformats.org/officeDocument/2006/relationships" xmlns:m="http://schemas.openxmlformats.org/officeDocument/2006/math" xmlns:v="urn:schemas-microsoft-com:vml" xmlns:wp="http://schemas.openxmlformats.org/drawingml/2006/wordprocessingDrawing" xmlns:w10="urn:schemas-microsoft-com:office:word" xmlns:w="http://schemas.openxmlformats.org/wordprocessingml/2006/main" xmlns:wne="http://schemas.microsoft.com/office/word/2006/wordml">
+  <w:footnote w:type="separator" w:id="-1">
+    <w:p>
+      <w:pPr>
+        <w:spacing w:after="0" w:line="240" w:lineRule="auto"/>
+      </w:pPr>
+      <w:r>
+        <w:separator/>
+      </w:r>
+    </w:p>
+  </w:footnote>
+  <w:footnote w:type="continuationSeparator" w:id="0">
+    <w:p>
+      <w:pPr>
+        <w:spacing w:after="0" w:line="240" w:lineRule="auto"/>
+      </w:pPr>
+      <w:r>
+        <w:continuationSeparator/>
+      </w:r>
+    </w:p>
+  </w:footnote>
+</w:footnotes>
+</file>
+
 <file path=word/numbering.xml><?xml version="1.0" encoding="utf-8"?>
-<w:numbering xmlns:wpc="http://schemas.microsoft.com/office/word/2010/wordprocessingCanvas" xmlns:cx="http://schemas.microsoft.com/office/drawing/2014/chartex" xmlns:cx1="http://schemas.microsoft.com/office/drawing/2015/9/8/chartex" xmlns:cx2="http://schemas.microsoft.com/office/drawing/2015/10/21/chartex" xmlns:cx3="http://schemas.microsoft.com/office/drawing/2016/5/9/chartex" xmlns:cx4="http://schemas.microsoft.com/office/drawing/2016/5/10/chartex" xmlns:cx5="http://schemas.microsoft.com/office/drawing/2016/5/11/chartex" xmlns:cx6="http://schemas.microsoft.com/office/drawing/2016/5/12/chartex" xmlns:cx7="http://schemas.microsoft.com/office/drawing/2016/5/13/chartex" xmlns:cx8="http://schemas.microsoft.com/office/drawing/2016/5/14/chartex" xmlns:mc="http://schemas.openxmlformats.org/markup-compatibility/2006" xmlns:aink="http://schemas.microsoft.com/office/drawing/2016/ink" xmlns:am3d="http://schemas.microsoft.com/office/drawing/2017/model3d" xmlns:o="urn:schemas-microsoft-com:office:office" xmlns:r="http://schemas.openxmlformats.org/officeDocument/2006/relationships" xmlns:m="http://schemas.openxmlformats.org/officeDocument/2006/math" xmlns:v="urn:schemas-microsoft-com:vml" xmlns:wp14="http://schemas.microsoft.com/office/word/2010/wordprocessingDrawing" xmlns:wp="http://schemas.openxmlformats.org/drawingml/2006/wordprocessingDrawing" xmlns:w10="urn:schemas-microsoft-com:office:word" xmlns:w="http://schemas.openxmlformats.org/wordprocessingml/2006/main" xmlns:w14="http://schemas.microsoft.com/office/word/2010/wordml" xmlns:w15="http://schemas.microsoft.com/office/word/2012/wordml" xmlns:w16cid="http://schemas.microsoft.com/office/word/2016/wordml/cid" xmlns:w16se="http://schemas.microsoft.com/office/word/2015/wordml/symex" xmlns:wpg="http://schemas.microsoft.com/office/word/2010/wordprocessingGroup" xmlns:wpi="http://schemas.microsoft.com/office/word/2010/wordprocessingInk" xmlns:wne="http://schemas.microsoft.com/office/word/2006/wordml" xmlns:wps="http://schemas.microsoft.com/office/word/2010/wordprocessingShape" mc:Ignorable="w14 w15 w16se w16cid wp14">
-  <w:abstractNum w:abstractNumId="0" w15:restartNumberingAfterBreak="0">
+<w:numbering xmlns:ve="http://schemas.openxmlformats.org/markup-compatibility/2006" xmlns:o="urn:schemas-microsoft-com:office:office" xmlns:r="http://schemas.openxmlformats.org/officeDocument/2006/relationships" xmlns:m="http://schemas.openxmlformats.org/officeDocument/2006/math" xmlns:v="urn:schemas-microsoft-com:vml" xmlns:wp="http://schemas.openxmlformats.org/drawingml/2006/wordprocessingDrawing" xmlns:w10="urn:schemas-microsoft-com:office:word" xmlns:w="http://schemas.openxmlformats.org/wordprocessingml/2006/main" xmlns:wne="http://schemas.microsoft.com/office/word/2006/wordml">
+  <w:abstractNum w:abstractNumId="0">
     <w:nsid w:val="0C1B0E03"/>
     <w:multiLevelType w:val="hybridMultilevel"/>
     <w:tmpl w:val="7842F0BE"/>
@@ -2243,7 +2648,7 @@
       </w:rPr>
     </w:lvl>
   </w:abstractNum>
-  <w:abstractNum w:abstractNumId="1" w15:restartNumberingAfterBreak="0">
+  <w:abstractNum w:abstractNumId="1">
     <w:nsid w:val="23D42BD9"/>
     <w:multiLevelType w:val="hybridMultilevel"/>
     <w:tmpl w:val="B9FEEA2C"/>
@@ -2332,7 +2737,7 @@
       </w:pPr>
     </w:lvl>
   </w:abstractNum>
-  <w:abstractNum w:abstractNumId="2" w15:restartNumberingAfterBreak="0">
+  <w:abstractNum w:abstractNumId="2">
     <w:nsid w:val="339928CC"/>
     <w:multiLevelType w:val="hybridMultilevel"/>
     <w:tmpl w:val="03D45B52"/>
@@ -2421,7 +2826,7 @@
       </w:pPr>
     </w:lvl>
   </w:abstractNum>
-  <w:abstractNum w:abstractNumId="3" w15:restartNumberingAfterBreak="0">
+  <w:abstractNum w:abstractNumId="3">
     <w:nsid w:val="365C2CB1"/>
     <w:multiLevelType w:val="hybridMultilevel"/>
     <w:tmpl w:val="756C3B74"/>
@@ -2534,7 +2939,7 @@
       </w:rPr>
     </w:lvl>
   </w:abstractNum>
-  <w:abstractNum w:abstractNumId="4" w15:restartNumberingAfterBreak="0">
+  <w:abstractNum w:abstractNumId="4">
     <w:nsid w:val="39DA0EA0"/>
     <w:multiLevelType w:val="hybridMultilevel"/>
     <w:tmpl w:val="7A4E8666"/>
@@ -2647,7 +3052,7 @@
       </w:rPr>
     </w:lvl>
   </w:abstractNum>
-  <w:abstractNum w:abstractNumId="5" w15:restartNumberingAfterBreak="0">
+  <w:abstractNum w:abstractNumId="5">
     <w:nsid w:val="3A80076D"/>
     <w:multiLevelType w:val="hybridMultilevel"/>
     <w:tmpl w:val="3F0E61B0"/>
@@ -2760,7 +3165,7 @@
       </w:rPr>
     </w:lvl>
   </w:abstractNum>
-  <w:abstractNum w:abstractNumId="6" w15:restartNumberingAfterBreak="0">
+  <w:abstractNum w:abstractNumId="6">
     <w:nsid w:val="458C5ECD"/>
     <w:multiLevelType w:val="hybridMultilevel"/>
     <w:tmpl w:val="573E50C8"/>
@@ -2873,93 +3278,7 @@
       </w:rPr>
     </w:lvl>
   </w:abstractNum>
-  <w:abstractNum w:abstractNumId="7" w15:restartNumberingAfterBreak="0">
-    <w:nsid w:val="5CFE3E20"/>
-    <w:multiLevelType w:val="hybridMultilevel"/>
-    <w:tmpl w:val="03DEBF62"/>
-    <w:lvl w:ilvl="0" w:tplc="0409001B">
-      <w:start w:val="1"/>
-      <w:numFmt w:val="lowerRoman"/>
-      <w:lvlText w:val="%1."/>
-      <w:lvlJc w:val="right"/>
-      <w:pPr>
-        <w:ind w:left="1536" w:hanging="360"/>
-      </w:pPr>
-    </w:lvl>
-    <w:lvl w:ilvl="1" w:tplc="04090019" w:tentative="1">
-      <w:start w:val="1"/>
-      <w:numFmt w:val="lowerLetter"/>
-      <w:lvlText w:val="%2."/>
-      <w:lvlJc w:val="left"/>
-      <w:pPr>
-        <w:ind w:left="2256" w:hanging="360"/>
-      </w:pPr>
-    </w:lvl>
-    <w:lvl w:ilvl="2" w:tplc="0409001B" w:tentative="1">
-      <w:start w:val="1"/>
-      <w:numFmt w:val="lowerRoman"/>
-      <w:lvlText w:val="%3."/>
-      <w:lvlJc w:val="right"/>
-      <w:pPr>
-        <w:ind w:left="2976" w:hanging="180"/>
-      </w:pPr>
-    </w:lvl>
-    <w:lvl w:ilvl="3" w:tplc="0409000F" w:tentative="1">
-      <w:start w:val="1"/>
-      <w:numFmt w:val="decimal"/>
-      <w:lvlText w:val="%4."/>
-      <w:lvlJc w:val="left"/>
-      <w:pPr>
-        <w:ind w:left="3696" w:hanging="360"/>
-      </w:pPr>
-    </w:lvl>
-    <w:lvl w:ilvl="4" w:tplc="04090019" w:tentative="1">
-      <w:start w:val="1"/>
-      <w:numFmt w:val="lowerLetter"/>
-      <w:lvlText w:val="%5."/>
-      <w:lvlJc w:val="left"/>
-      <w:pPr>
-        <w:ind w:left="4416" w:hanging="360"/>
-      </w:pPr>
-    </w:lvl>
-    <w:lvl w:ilvl="5" w:tplc="0409001B" w:tentative="1">
-      <w:start w:val="1"/>
-      <w:numFmt w:val="lowerRoman"/>
-      <w:lvlText w:val="%6."/>
-      <w:lvlJc w:val="right"/>
-      <w:pPr>
-        <w:ind w:left="5136" w:hanging="180"/>
-      </w:pPr>
-    </w:lvl>
-    <w:lvl w:ilvl="6" w:tplc="0409000F" w:tentative="1">
-      <w:start w:val="1"/>
-      <w:numFmt w:val="decimal"/>
-      <w:lvlText w:val="%7."/>
-      <w:lvlJc w:val="left"/>
-      <w:pPr>
-        <w:ind w:left="5856" w:hanging="360"/>
-      </w:pPr>
-    </w:lvl>
-    <w:lvl w:ilvl="7" w:tplc="04090019" w:tentative="1">
-      <w:start w:val="1"/>
-      <w:numFmt w:val="lowerLetter"/>
-      <w:lvlText w:val="%8."/>
-      <w:lvlJc w:val="left"/>
-      <w:pPr>
-        <w:ind w:left="6576" w:hanging="360"/>
-      </w:pPr>
-    </w:lvl>
-    <w:lvl w:ilvl="8" w:tplc="0409001B" w:tentative="1">
-      <w:start w:val="1"/>
-      <w:numFmt w:val="lowerRoman"/>
-      <w:lvlText w:val="%9."/>
-      <w:lvlJc w:val="right"/>
-      <w:pPr>
-        <w:ind w:left="7296" w:hanging="180"/>
-      </w:pPr>
-    </w:lvl>
-  </w:abstractNum>
-  <w:abstractNum w:abstractNumId="8" w15:restartNumberingAfterBreak="0">
+  <w:abstractNum w:abstractNumId="7">
     <w:nsid w:val="625F228B"/>
     <w:multiLevelType w:val="multilevel"/>
     <w:tmpl w:val="625F228B"/>
@@ -3073,7 +3392,7 @@
       </w:rPr>
     </w:lvl>
   </w:abstractNum>
-  <w:abstractNum w:abstractNumId="9" w15:restartNumberingAfterBreak="0">
+  <w:abstractNum w:abstractNumId="8">
     <w:nsid w:val="75D259B3"/>
     <w:multiLevelType w:val="multilevel"/>
     <w:tmpl w:val="75D259B3"/>
@@ -3186,7 +3505,7 @@
       </w:rPr>
     </w:lvl>
   </w:abstractNum>
-  <w:abstractNum w:abstractNumId="10" w15:restartNumberingAfterBreak="0">
+  <w:abstractNum w:abstractNumId="9">
     <w:nsid w:val="79F333BA"/>
     <w:multiLevelType w:val="hybridMultilevel"/>
     <w:tmpl w:val="3330159E"/>
@@ -3275,7 +3594,7 @@
       </w:pPr>
     </w:lvl>
   </w:abstractNum>
-  <w:abstractNum w:abstractNumId="11" w15:restartNumberingAfterBreak="0">
+  <w:abstractNum w:abstractNumId="10">
     <w:nsid w:val="7E294845"/>
     <w:multiLevelType w:val="hybridMultilevel"/>
     <w:tmpl w:val="7AFEC2B0"/>
@@ -3365,13 +3684,13 @@
     </w:lvl>
   </w:abstractNum>
   <w:num w:numId="1">
+    <w:abstractNumId w:val="7"/>
+  </w:num>
+  <w:num w:numId="2">
     <w:abstractNumId w:val="8"/>
   </w:num>
-  <w:num w:numId="2">
-    <w:abstractNumId w:val="9"/>
-  </w:num>
   <w:num w:numId="3">
-    <w:abstractNumId w:val="11"/>
+    <w:abstractNumId w:val="10"/>
   </w:num>
   <w:num w:numId="4">
     <w:abstractNumId w:val="4"/>
@@ -3386,7 +3705,7 @@
     <w:abstractNumId w:val="1"/>
   </w:num>
   <w:num w:numId="8">
-    <w:abstractNumId w:val="10"/>
+    <w:abstractNumId w:val="9"/>
   </w:num>
   <w:num w:numId="9">
     <w:abstractNumId w:val="6"/>
@@ -3397,14 +3716,11 @@
   <w:num w:numId="11">
     <w:abstractNumId w:val="5"/>
   </w:num>
-  <w:num w:numId="12">
-    <w:abstractNumId w:val="7"/>
-  </w:num>
 </w:numbering>
 </file>
 
 <file path=word/styles.xml><?xml version="1.0" encoding="utf-8"?>
-<w:styles xmlns:mc="http://schemas.openxmlformats.org/markup-compatibility/2006" xmlns:r="http://schemas.openxmlformats.org/officeDocument/2006/relationships" xmlns:w="http://schemas.openxmlformats.org/wordprocessingml/2006/main" xmlns:w14="http://schemas.microsoft.com/office/word/2010/wordml" xmlns:w15="http://schemas.microsoft.com/office/word/2012/wordml" xmlns:w16cid="http://schemas.microsoft.com/office/word/2016/wordml/cid" xmlns:w16se="http://schemas.microsoft.com/office/word/2015/wordml/symex" mc:Ignorable="w14 w15 w16se w16cid">
+<w:styles xmlns:r="http://schemas.openxmlformats.org/officeDocument/2006/relationships" xmlns:w="http://schemas.openxmlformats.org/wordprocessingml/2006/main">
   <w:docDefaults>
     <w:rPrDefault>
       <w:rPr>
@@ -3418,381 +3734,140 @@
       </w:pPr>
     </w:pPrDefault>
   </w:docDefaults>
-  <w:latentStyles w:defLockedState="0" w:defUIPriority="99" w:defSemiHidden="0" w:defUnhideWhenUsed="0" w:defQFormat="0" w:count="376">
-    <w:lsdException w:name="Normal" w:uiPriority="0" w:qFormat="1"/>
-    <w:lsdException w:name="heading 1" w:uiPriority="9" w:unhideWhenUsed="1" w:qFormat="1"/>
-    <w:lsdException w:name="heading 2" w:uiPriority="9" w:unhideWhenUsed="1" w:qFormat="1"/>
-    <w:lsdException w:name="heading 3" w:semiHidden="1" w:uiPriority="9" w:unhideWhenUsed="1" w:qFormat="1"/>
-    <w:lsdException w:name="heading 4" w:semiHidden="1" w:uiPriority="9" w:unhideWhenUsed="1" w:qFormat="1"/>
-    <w:lsdException w:name="heading 5" w:semiHidden="1" w:uiPriority="9" w:unhideWhenUsed="1" w:qFormat="1"/>
-    <w:lsdException w:name="heading 6" w:semiHidden="1" w:uiPriority="9" w:unhideWhenUsed="1" w:qFormat="1"/>
-    <w:lsdException w:name="heading 7" w:semiHidden="1" w:uiPriority="9" w:unhideWhenUsed="1" w:qFormat="1"/>
-    <w:lsdException w:name="heading 8" w:semiHidden="1" w:uiPriority="9" w:unhideWhenUsed="1" w:qFormat="1"/>
-    <w:lsdException w:name="heading 9" w:semiHidden="1" w:uiPriority="9" w:unhideWhenUsed="1" w:qFormat="1"/>
-    <w:lsdException w:name="index 1" w:semiHidden="1" w:unhideWhenUsed="1"/>
-    <w:lsdException w:name="index 2" w:semiHidden="1" w:unhideWhenUsed="1"/>
-    <w:lsdException w:name="index 3" w:semiHidden="1" w:unhideWhenUsed="1"/>
-    <w:lsdException w:name="index 4" w:semiHidden="1" w:unhideWhenUsed="1"/>
-    <w:lsdException w:name="index 5" w:semiHidden="1" w:unhideWhenUsed="1"/>
-    <w:lsdException w:name="index 6" w:semiHidden="1" w:unhideWhenUsed="1"/>
-    <w:lsdException w:name="index 7" w:semiHidden="1" w:unhideWhenUsed="1"/>
-    <w:lsdException w:name="index 8" w:semiHidden="1" w:unhideWhenUsed="1"/>
-    <w:lsdException w:name="index 9" w:semiHidden="1" w:unhideWhenUsed="1"/>
-    <w:lsdException w:name="toc 1" w:semiHidden="1" w:uiPriority="39" w:unhideWhenUsed="1"/>
-    <w:lsdException w:name="toc 2" w:semiHidden="1" w:uiPriority="39" w:unhideWhenUsed="1"/>
-    <w:lsdException w:name="toc 3" w:semiHidden="1" w:uiPriority="39" w:unhideWhenUsed="1"/>
-    <w:lsdException w:name="toc 4" w:semiHidden="1" w:uiPriority="39" w:unhideWhenUsed="1"/>
-    <w:lsdException w:name="toc 5" w:semiHidden="1" w:uiPriority="39" w:unhideWhenUsed="1"/>
-    <w:lsdException w:name="toc 6" w:semiHidden="1" w:uiPriority="39" w:unhideWhenUsed="1"/>
-    <w:lsdException w:name="toc 7" w:semiHidden="1" w:uiPriority="39" w:unhideWhenUsed="1"/>
-    <w:lsdException w:name="toc 8" w:semiHidden="1" w:uiPriority="39" w:unhideWhenUsed="1"/>
-    <w:lsdException w:name="toc 9" w:semiHidden="1" w:uiPriority="39" w:unhideWhenUsed="1"/>
-    <w:lsdException w:name="Normal Indent" w:semiHidden="1" w:unhideWhenUsed="1"/>
-    <w:lsdException w:name="footnote text" w:semiHidden="1" w:unhideWhenUsed="1"/>
-    <w:lsdException w:name="annotation text" w:semiHidden="1" w:unhideWhenUsed="1"/>
-    <w:lsdException w:name="header" w:semiHidden="1" w:unhideWhenUsed="1"/>
-    <w:lsdException w:name="footer" w:semiHidden="1" w:unhideWhenUsed="1"/>
-    <w:lsdException w:name="index heading" w:semiHidden="1" w:unhideWhenUsed="1"/>
-    <w:lsdException w:name="caption" w:semiHidden="1" w:uiPriority="35" w:unhideWhenUsed="1" w:qFormat="1"/>
-    <w:lsdException w:name="table of figures" w:semiHidden="1" w:unhideWhenUsed="1"/>
-    <w:lsdException w:name="envelope address" w:semiHidden="1" w:unhideWhenUsed="1"/>
-    <w:lsdException w:name="envelope return" w:semiHidden="1" w:unhideWhenUsed="1"/>
-    <w:lsdException w:name="footnote reference" w:semiHidden="1" w:unhideWhenUsed="1"/>
-    <w:lsdException w:name="annotation reference" w:semiHidden="1" w:unhideWhenUsed="1"/>
-    <w:lsdException w:name="line number" w:semiHidden="1" w:unhideWhenUsed="1"/>
-    <w:lsdException w:name="page number" w:semiHidden="1" w:unhideWhenUsed="1"/>
-    <w:lsdException w:name="endnote reference" w:semiHidden="1" w:unhideWhenUsed="1"/>
-    <w:lsdException w:name="endnote text" w:semiHidden="1" w:unhideWhenUsed="1"/>
-    <w:lsdException w:name="table of authorities" w:semiHidden="1" w:unhideWhenUsed="1"/>
-    <w:lsdException w:name="macro" w:semiHidden="1" w:unhideWhenUsed="1"/>
-    <w:lsdException w:name="toa heading" w:semiHidden="1" w:unhideWhenUsed="1"/>
-    <w:lsdException w:name="List" w:semiHidden="1" w:unhideWhenUsed="1"/>
-    <w:lsdException w:name="List Bullet" w:semiHidden="1" w:unhideWhenUsed="1"/>
-    <w:lsdException w:name="List Number" w:semiHidden="1" w:unhideWhenUsed="1"/>
-    <w:lsdException w:name="List 2" w:semiHidden="1" w:unhideWhenUsed="1"/>
-    <w:lsdException w:name="List 3" w:semiHidden="1" w:unhideWhenUsed="1"/>
-    <w:lsdException w:name="List 4" w:semiHidden="1" w:unhideWhenUsed="1"/>
-    <w:lsdException w:name="List 5" w:semiHidden="1" w:unhideWhenUsed="1"/>
-    <w:lsdException w:name="List Bullet 2" w:semiHidden="1" w:unhideWhenUsed="1"/>
-    <w:lsdException w:name="List Bullet 3" w:semiHidden="1" w:unhideWhenUsed="1"/>
-    <w:lsdException w:name="List Bullet 4" w:semiHidden="1" w:unhideWhenUsed="1"/>
-    <w:lsdException w:name="List Bullet 5" w:semiHidden="1" w:unhideWhenUsed="1"/>
-    <w:lsdException w:name="List Number 2" w:semiHidden="1" w:unhideWhenUsed="1"/>
-    <w:lsdException w:name="List Number 3" w:semiHidden="1" w:unhideWhenUsed="1"/>
-    <w:lsdException w:name="List Number 4" w:semiHidden="1" w:unhideWhenUsed="1"/>
-    <w:lsdException w:name="List Number 5" w:semiHidden="1" w:unhideWhenUsed="1"/>
-    <w:lsdException w:name="Title" w:uiPriority="10" w:qFormat="1"/>
-    <w:lsdException w:name="Closing" w:semiHidden="1" w:unhideWhenUsed="1"/>
-    <w:lsdException w:name="Signature" w:semiHidden="1" w:unhideWhenUsed="1"/>
-    <w:lsdException w:name="Default Paragraph Font" w:semiHidden="1" w:uiPriority="1" w:unhideWhenUsed="1"/>
-    <w:lsdException w:name="Body Text" w:semiHidden="1" w:unhideWhenUsed="1"/>
-    <w:lsdException w:name="Body Text Indent" w:semiHidden="1" w:unhideWhenUsed="1"/>
-    <w:lsdException w:name="List Continue" w:semiHidden="1" w:unhideWhenUsed="1"/>
-    <w:lsdException w:name="List Continue 2" w:semiHidden="1" w:unhideWhenUsed="1"/>
-    <w:lsdException w:name="List Continue 3" w:semiHidden="1" w:unhideWhenUsed="1"/>
-    <w:lsdException w:name="List Continue 4" w:semiHidden="1" w:unhideWhenUsed="1"/>
-    <w:lsdException w:name="List Continue 5" w:semiHidden="1" w:unhideWhenUsed="1"/>
-    <w:lsdException w:name="Message Header" w:semiHidden="1" w:unhideWhenUsed="1"/>
-    <w:lsdException w:name="Subtitle" w:uiPriority="11" w:qFormat="1"/>
-    <w:lsdException w:name="Salutation" w:semiHidden="1" w:unhideWhenUsed="1"/>
-    <w:lsdException w:name="Date" w:semiHidden="1" w:unhideWhenUsed="1"/>
-    <w:lsdException w:name="Body Text First Indent" w:semiHidden="1" w:unhideWhenUsed="1"/>
-    <w:lsdException w:name="Body Text First Indent 2" w:semiHidden="1" w:unhideWhenUsed="1"/>
-    <w:lsdException w:name="Note Heading" w:semiHidden="1" w:unhideWhenUsed="1"/>
-    <w:lsdException w:name="Body Text 2" w:semiHidden="1" w:unhideWhenUsed="1"/>
-    <w:lsdException w:name="Body Text 3" w:semiHidden="1" w:unhideWhenUsed="1"/>
-    <w:lsdException w:name="Body Text Indent 2" w:semiHidden="1" w:unhideWhenUsed="1"/>
-    <w:lsdException w:name="Body Text Indent 3" w:semiHidden="1" w:unhideWhenUsed="1"/>
-    <w:lsdException w:name="Block Text" w:semiHidden="1" w:unhideWhenUsed="1"/>
-    <w:lsdException w:name="Hyperlink" w:unhideWhenUsed="1"/>
-    <w:lsdException w:name="FollowedHyperlink" w:semiHidden="1" w:unhideWhenUsed="1"/>
-    <w:lsdException w:name="Strong" w:uiPriority="22" w:qFormat="1"/>
-    <w:lsdException w:name="Emphasis" w:uiPriority="20" w:qFormat="1"/>
-    <w:lsdException w:name="Document Map" w:semiHidden="1" w:unhideWhenUsed="1"/>
-    <w:lsdException w:name="Plain Text" w:semiHidden="1" w:unhideWhenUsed="1"/>
-    <w:lsdException w:name="E-mail Signature" w:semiHidden="1" w:unhideWhenUsed="1"/>
-    <w:lsdException w:name="HTML Top of Form" w:semiHidden="1" w:unhideWhenUsed="1"/>
-    <w:lsdException w:name="HTML Bottom of Form" w:semiHidden="1" w:unhideWhenUsed="1"/>
-    <w:lsdException w:name="Normal (Web)" w:semiHidden="1" w:unhideWhenUsed="1"/>
-    <w:lsdException w:name="HTML Acronym" w:semiHidden="1" w:unhideWhenUsed="1"/>
-    <w:lsdException w:name="HTML Address" w:semiHidden="1" w:unhideWhenUsed="1"/>
-    <w:lsdException w:name="HTML Cite" w:semiHidden="1" w:unhideWhenUsed="1"/>
-    <w:lsdException w:name="HTML Code" w:semiHidden="1" w:unhideWhenUsed="1"/>
-    <w:lsdException w:name="HTML Definition" w:semiHidden="1" w:unhideWhenUsed="1"/>
-    <w:lsdException w:name="HTML Keyboard" w:semiHidden="1" w:unhideWhenUsed="1"/>
-    <w:lsdException w:name="HTML Preformatted" w:semiHidden="1" w:unhideWhenUsed="1"/>
-    <w:lsdException w:name="HTML Sample" w:semiHidden="1" w:unhideWhenUsed="1"/>
-    <w:lsdException w:name="HTML Typewriter" w:semiHidden="1" w:unhideWhenUsed="1"/>
-    <w:lsdException w:name="HTML Variable" w:semiHidden="1" w:unhideWhenUsed="1"/>
-    <w:lsdException w:name="Normal Table" w:semiHidden="1" w:unhideWhenUsed="1"/>
-    <w:lsdException w:name="annotation subject" w:semiHidden="1" w:unhideWhenUsed="1"/>
-    <w:lsdException w:name="No List" w:semiHidden="1" w:unhideWhenUsed="1"/>
-    <w:lsdException w:name="Outline List 1" w:semiHidden="1" w:unhideWhenUsed="1"/>
-    <w:lsdException w:name="Outline List 2" w:semiHidden="1" w:unhideWhenUsed="1"/>
-    <w:lsdException w:name="Outline List 3" w:semiHidden="1" w:unhideWhenUsed="1"/>
-    <w:lsdException w:name="Table Simple 1" w:semiHidden="1" w:unhideWhenUsed="1"/>
-    <w:lsdException w:name="Table Simple 2" w:semiHidden="1" w:unhideWhenUsed="1"/>
-    <w:lsdException w:name="Table Simple 3" w:semiHidden="1" w:unhideWhenUsed="1"/>
-    <w:lsdException w:name="Table Classic 1" w:semiHidden="1" w:unhideWhenUsed="1"/>
-    <w:lsdException w:name="Table Classic 2" w:semiHidden="1" w:unhideWhenUsed="1"/>
-    <w:lsdException w:name="Table Classic 3" w:semiHidden="1" w:unhideWhenUsed="1"/>
-    <w:lsdException w:name="Table Classic 4" w:semiHidden="1" w:unhideWhenUsed="1"/>
-    <w:lsdException w:name="Table Colorful 1" w:semiHidden="1" w:unhideWhenUsed="1"/>
-    <w:lsdException w:name="Table Colorful 2" w:semiHidden="1" w:unhideWhenUsed="1"/>
-    <w:lsdException w:name="Table Colorful 3" w:semiHidden="1" w:unhideWhenUsed="1"/>
-    <w:lsdException w:name="Table Columns 1" w:semiHidden="1" w:unhideWhenUsed="1"/>
-    <w:lsdException w:name="Table Columns 2" w:semiHidden="1" w:unhideWhenUsed="1"/>
-    <w:lsdException w:name="Table Columns 3" w:semiHidden="1" w:unhideWhenUsed="1"/>
-    <w:lsdException w:name="Table Columns 4" w:semiHidden="1" w:unhideWhenUsed="1"/>
-    <w:lsdException w:name="Table Columns 5" w:semiHidden="1" w:unhideWhenUsed="1"/>
-    <w:lsdException w:name="Table Grid 1" w:semiHidden="1" w:unhideWhenUsed="1"/>
-    <w:lsdException w:name="Table Grid 2" w:semiHidden="1" w:unhideWhenUsed="1"/>
-    <w:lsdException w:name="Table Grid 3" w:semiHidden="1" w:unhideWhenUsed="1"/>
-    <w:lsdException w:name="Table Grid 4" w:semiHidden="1" w:unhideWhenUsed="1"/>
-    <w:lsdException w:name="Table Grid 5" w:semiHidden="1" w:unhideWhenUsed="1"/>
-    <w:lsdException w:name="Table Grid 6" w:semiHidden="1" w:unhideWhenUsed="1"/>
-    <w:lsdException w:name="Table Grid 7" w:semiHidden="1" w:unhideWhenUsed="1"/>
-    <w:lsdException w:name="Table Grid 8" w:semiHidden="1" w:unhideWhenUsed="1"/>
-    <w:lsdException w:name="Table List 1" w:semiHidden="1" w:unhideWhenUsed="1"/>
-    <w:lsdException w:name="Table List 2" w:semiHidden="1" w:unhideWhenUsed="1"/>
-    <w:lsdException w:name="Table List 3" w:semiHidden="1" w:unhideWhenUsed="1"/>
-    <w:lsdException w:name="Table List 4" w:semiHidden="1" w:unhideWhenUsed="1"/>
-    <w:lsdException w:name="Table List 5" w:semiHidden="1" w:unhideWhenUsed="1"/>
-    <w:lsdException w:name="Table List 6" w:semiHidden="1" w:unhideWhenUsed="1"/>
-    <w:lsdException w:name="Table List 7" w:semiHidden="1" w:unhideWhenUsed="1"/>
-    <w:lsdException w:name="Table List 8" w:semiHidden="1" w:unhideWhenUsed="1"/>
-    <w:lsdException w:name="Table 3D effects 1" w:semiHidden="1" w:unhideWhenUsed="1"/>
-    <w:lsdException w:name="Table 3D effects 2" w:semiHidden="1" w:unhideWhenUsed="1"/>
-    <w:lsdException w:name="Table 3D effects 3" w:semiHidden="1" w:unhideWhenUsed="1"/>
-    <w:lsdException w:name="Table Contemporary" w:semiHidden="1" w:unhideWhenUsed="1"/>
-    <w:lsdException w:name="Table Elegant" w:semiHidden="1" w:unhideWhenUsed="1"/>
-    <w:lsdException w:name="Table Professional" w:semiHidden="1" w:unhideWhenUsed="1"/>
-    <w:lsdException w:name="Table Subtle 1" w:semiHidden="1" w:unhideWhenUsed="1"/>
-    <w:lsdException w:name="Table Subtle 2" w:semiHidden="1" w:unhideWhenUsed="1"/>
-    <w:lsdException w:name="Table Web 1" w:semiHidden="1" w:unhideWhenUsed="1"/>
-    <w:lsdException w:name="Table Web 2" w:semiHidden="1" w:unhideWhenUsed="1"/>
-    <w:lsdException w:name="Table Web 3" w:semiHidden="1" w:unhideWhenUsed="1"/>
-    <w:lsdException w:name="Balloon Text" w:semiHidden="1" w:unhideWhenUsed="1"/>
-    <w:lsdException w:name="Table Grid" w:semiHidden="1" w:uiPriority="39" w:unhideWhenUsed="1"/>
-    <w:lsdException w:name="Table Theme" w:semiHidden="1" w:unhideWhenUsed="1"/>
-    <w:lsdException w:name="Placeholder Text" w:semiHidden="1" w:unhideWhenUsed="1"/>
-    <w:lsdException w:name="No Spacing" w:semiHidden="1" w:unhideWhenUsed="1"/>
-    <w:lsdException w:name="Light Shading" w:uiPriority="60"/>
-    <w:lsdException w:name="Light List" w:uiPriority="61"/>
-    <w:lsdException w:name="Light Grid" w:uiPriority="62"/>
-    <w:lsdException w:name="Medium Shading 1" w:uiPriority="63"/>
-    <w:lsdException w:name="Medium Shading 2" w:uiPriority="64"/>
-    <w:lsdException w:name="Medium List 1" w:uiPriority="65"/>
-    <w:lsdException w:name="Medium List 2" w:uiPriority="66"/>
-    <w:lsdException w:name="Medium Grid 1" w:uiPriority="67"/>
-    <w:lsdException w:name="Medium Grid 2" w:uiPriority="68"/>
-    <w:lsdException w:name="Medium Grid 3" w:uiPriority="69"/>
-    <w:lsdException w:name="Dark List" w:uiPriority="70"/>
-    <w:lsdException w:name="Colorful Shading" w:uiPriority="71"/>
-    <w:lsdException w:name="Colorful List" w:uiPriority="72"/>
-    <w:lsdException w:name="Colorful Grid" w:uiPriority="73"/>
-    <w:lsdException w:name="Light Shading Accent 1" w:uiPriority="60"/>
-    <w:lsdException w:name="Light List Accent 1" w:uiPriority="61"/>
-    <w:lsdException w:name="Light Grid Accent 1" w:uiPriority="62"/>
-    <w:lsdException w:name="Medium Shading 1 Accent 1" w:uiPriority="63"/>
-    <w:lsdException w:name="Medium Shading 2 Accent 1" w:uiPriority="64"/>
-    <w:lsdException w:name="Medium List 1 Accent 1" w:uiPriority="65"/>
-    <w:lsdException w:name="Revision" w:semiHidden="1"/>
+  <w:latentStyles w:defLockedState="0" w:defUIPriority="99" w:defSemiHidden="1" w:defUnhideWhenUsed="1" w:defQFormat="0" w:count="267">
+    <w:lsdException w:name="Normal" w:semiHidden="0" w:uiPriority="0" w:unhideWhenUsed="0" w:qFormat="1"/>
+    <w:lsdException w:name="heading 1" w:semiHidden="0" w:uiPriority="9" w:qFormat="1"/>
+    <w:lsdException w:name="heading 2" w:semiHidden="0" w:uiPriority="9" w:qFormat="1"/>
+    <w:lsdException w:name="heading 3" w:uiPriority="9" w:qFormat="1"/>
+    <w:lsdException w:name="heading 4" w:uiPriority="9" w:qFormat="1"/>
+    <w:lsdException w:name="heading 5" w:uiPriority="9" w:qFormat="1"/>
+    <w:lsdException w:name="heading 6" w:uiPriority="9" w:qFormat="1"/>
+    <w:lsdException w:name="heading 7" w:uiPriority="9" w:qFormat="1"/>
+    <w:lsdException w:name="heading 8" w:uiPriority="9" w:qFormat="1"/>
+    <w:lsdException w:name="heading 9" w:uiPriority="9" w:qFormat="1"/>
+    <w:lsdException w:name="toc 1" w:uiPriority="39"/>
+    <w:lsdException w:name="toc 2" w:uiPriority="39"/>
+    <w:lsdException w:name="toc 3" w:uiPriority="39"/>
+    <w:lsdException w:name="toc 4" w:uiPriority="39"/>
+    <w:lsdException w:name="toc 5" w:uiPriority="39"/>
+    <w:lsdException w:name="toc 6" w:uiPriority="39"/>
+    <w:lsdException w:name="toc 7" w:uiPriority="39"/>
+    <w:lsdException w:name="toc 8" w:uiPriority="39"/>
+    <w:lsdException w:name="toc 9" w:uiPriority="39"/>
+    <w:lsdException w:name="caption" w:uiPriority="35" w:qFormat="1"/>
+    <w:lsdException w:name="Title" w:semiHidden="0" w:uiPriority="10" w:unhideWhenUsed="0" w:qFormat="1"/>
+    <w:lsdException w:name="Default Paragraph Font" w:uiPriority="1"/>
+    <w:lsdException w:name="Subtitle" w:semiHidden="0" w:uiPriority="11" w:unhideWhenUsed="0" w:qFormat="1"/>
+    <w:lsdException w:name="Hyperlink" w:semiHidden="0"/>
+    <w:lsdException w:name="Strong" w:semiHidden="0" w:uiPriority="22" w:unhideWhenUsed="0" w:qFormat="1"/>
+    <w:lsdException w:name="Emphasis" w:semiHidden="0" w:uiPriority="20" w:unhideWhenUsed="0" w:qFormat="1"/>
+    <w:lsdException w:name="Table Grid" w:semiHidden="0" w:uiPriority="39" w:unhideWhenUsed="0"/>
+    <w:lsdException w:name="Light Shading" w:semiHidden="0" w:uiPriority="60" w:unhideWhenUsed="0"/>
+    <w:lsdException w:name="Light List" w:semiHidden="0" w:uiPriority="61" w:unhideWhenUsed="0"/>
+    <w:lsdException w:name="Light Grid" w:semiHidden="0" w:uiPriority="62" w:unhideWhenUsed="0"/>
+    <w:lsdException w:name="Medium Shading 1" w:semiHidden="0" w:uiPriority="63" w:unhideWhenUsed="0"/>
+    <w:lsdException w:name="Medium Shading 2" w:semiHidden="0" w:uiPriority="64" w:unhideWhenUsed="0"/>
+    <w:lsdException w:name="Medium List 1" w:semiHidden="0" w:uiPriority="65" w:unhideWhenUsed="0"/>
+    <w:lsdException w:name="Medium List 2" w:semiHidden="0" w:uiPriority="66" w:unhideWhenUsed="0"/>
+    <w:lsdException w:name="Medium Grid 1" w:semiHidden="0" w:uiPriority="67" w:unhideWhenUsed="0"/>
+    <w:lsdException w:name="Medium Grid 2" w:semiHidden="0" w:uiPriority="68" w:unhideWhenUsed="0"/>
+    <w:lsdException w:name="Medium Grid 3" w:semiHidden="0" w:uiPriority="69" w:unhideWhenUsed="0"/>
+    <w:lsdException w:name="Dark List" w:semiHidden="0" w:uiPriority="70" w:unhideWhenUsed="0"/>
+    <w:lsdException w:name="Colorful Shading" w:semiHidden="0" w:uiPriority="71" w:unhideWhenUsed="0"/>
+    <w:lsdException w:name="Colorful List" w:semiHidden="0" w:uiPriority="72" w:unhideWhenUsed="0"/>
+    <w:lsdException w:name="Colorful Grid" w:semiHidden="0" w:uiPriority="73" w:unhideWhenUsed="0"/>
+    <w:lsdException w:name="Light Shading Accent 1" w:semiHidden="0" w:uiPriority="60" w:unhideWhenUsed="0"/>
+    <w:lsdException w:name="Light List Accent 1" w:semiHidden="0" w:uiPriority="61" w:unhideWhenUsed="0"/>
+    <w:lsdException w:name="Light Grid Accent 1" w:semiHidden="0" w:uiPriority="62" w:unhideWhenUsed="0"/>
+    <w:lsdException w:name="Medium Shading 1 Accent 1" w:semiHidden="0" w:uiPriority="63" w:unhideWhenUsed="0"/>
+    <w:lsdException w:name="Medium Shading 2 Accent 1" w:semiHidden="0" w:uiPriority="64" w:unhideWhenUsed="0"/>
+    <w:lsdException w:name="Medium List 1 Accent 1" w:semiHidden="0" w:uiPriority="65" w:unhideWhenUsed="0"/>
     <w:lsdException w:name="List Paragraph" w:uiPriority="34" w:qFormat="1"/>
-    <w:lsdException w:name="Medium List 2 Accent 1" w:uiPriority="66"/>
-    <w:lsdException w:name="Medium Grid 1 Accent 1" w:uiPriority="67"/>
-    <w:lsdException w:name="Medium Grid 2 Accent 1" w:uiPriority="68"/>
-    <w:lsdException w:name="Medium Grid 3 Accent 1" w:uiPriority="69"/>
-    <w:lsdException w:name="Dark List Accent 1" w:uiPriority="70"/>
-    <w:lsdException w:name="Colorful Shading Accent 1" w:uiPriority="71"/>
-    <w:lsdException w:name="Colorful List Accent 1" w:uiPriority="72"/>
-    <w:lsdException w:name="Colorful Grid Accent 1" w:uiPriority="73"/>
-    <w:lsdException w:name="Light Shading Accent 2" w:uiPriority="60"/>
-    <w:lsdException w:name="Light List Accent 2" w:uiPriority="61"/>
-    <w:lsdException w:name="Light Grid Accent 2" w:uiPriority="62"/>
-    <w:lsdException w:name="Medium Shading 1 Accent 2" w:uiPriority="63"/>
-    <w:lsdException w:name="Medium Shading 2 Accent 2" w:uiPriority="64"/>
-    <w:lsdException w:name="Medium List 1 Accent 2" w:uiPriority="65"/>
-    <w:lsdException w:name="Medium List 2 Accent 2" w:uiPriority="66"/>
-    <w:lsdException w:name="Medium Grid 1 Accent 2" w:uiPriority="67"/>
-    <w:lsdException w:name="Medium Grid 2 Accent 2" w:uiPriority="68"/>
-    <w:lsdException w:name="Medium Grid 3 Accent 2" w:uiPriority="69"/>
-    <w:lsdException w:name="Dark List Accent 2" w:uiPriority="70"/>
-    <w:lsdException w:name="Colorful Shading Accent 2" w:uiPriority="71"/>
-    <w:lsdException w:name="Colorful List Accent 2" w:uiPriority="72"/>
-    <w:lsdException w:name="Colorful Grid Accent 2" w:uiPriority="73"/>
-    <w:lsdException w:name="Light Shading Accent 3" w:uiPriority="60"/>
-    <w:lsdException w:name="Light List Accent 3" w:uiPriority="61"/>
-    <w:lsdException w:name="Light Grid Accent 3" w:uiPriority="62"/>
-    <w:lsdException w:name="Medium Shading 1 Accent 3" w:uiPriority="63"/>
-    <w:lsdException w:name="Medium Shading 2 Accent 3" w:uiPriority="64"/>
-    <w:lsdException w:name="Medium List 1 Accent 3" w:uiPriority="65"/>
-    <w:lsdException w:name="Medium List 2 Accent 3" w:uiPriority="66"/>
-    <w:lsdException w:name="Medium Grid 1 Accent 3" w:uiPriority="67"/>
-    <w:lsdException w:name="Medium Grid 2 Accent 3" w:uiPriority="68"/>
-    <w:lsdException w:name="Medium Grid 3 Accent 3" w:uiPriority="69"/>
-    <w:lsdException w:name="Dark List Accent 3" w:uiPriority="70"/>
-    <w:lsdException w:name="Colorful Shading Accent 3" w:uiPriority="71"/>
-    <w:lsdException w:name="Colorful List Accent 3" w:uiPriority="72"/>
-    <w:lsdException w:name="Colorful Grid Accent 3" w:uiPriority="73"/>
-    <w:lsdException w:name="Light Shading Accent 4" w:uiPriority="60"/>
-    <w:lsdException w:name="Light List Accent 4" w:uiPriority="61"/>
-    <w:lsdException w:name="Light Grid Accent 4" w:uiPriority="62"/>
-    <w:lsdException w:name="Medium Shading 1 Accent 4" w:uiPriority="63"/>
-    <w:lsdException w:name="Medium Shading 2 Accent 4" w:uiPriority="64"/>
-    <w:lsdException w:name="Medium List 1 Accent 4" w:uiPriority="65"/>
-    <w:lsdException w:name="Medium List 2 Accent 4" w:uiPriority="66"/>
-    <w:lsdException w:name="Medium Grid 1 Accent 4" w:uiPriority="67"/>
-    <w:lsdException w:name="Medium Grid 2 Accent 4" w:uiPriority="68"/>
-    <w:lsdException w:name="Medium Grid 3 Accent 4" w:uiPriority="69"/>
-    <w:lsdException w:name="Dark List Accent 4" w:uiPriority="70"/>
-    <w:lsdException w:name="Colorful Shading Accent 4" w:uiPriority="71"/>
-    <w:lsdException w:name="Colorful List Accent 4" w:uiPriority="72"/>
-    <w:lsdException w:name="Colorful Grid Accent 4" w:uiPriority="73"/>
-    <w:lsdException w:name="Light Shading Accent 5" w:uiPriority="60"/>
-    <w:lsdException w:name="Light List Accent 5" w:uiPriority="61"/>
-    <w:lsdException w:name="Light Grid Accent 5" w:uiPriority="62"/>
-    <w:lsdException w:name="Medium Shading 1 Accent 5" w:uiPriority="63"/>
-    <w:lsdException w:name="Medium Shading 2 Accent 5" w:uiPriority="64"/>
-    <w:lsdException w:name="Medium List 1 Accent 5" w:uiPriority="65"/>
-    <w:lsdException w:name="Medium List 2 Accent 5" w:uiPriority="66"/>
-    <w:lsdException w:name="Medium Grid 1 Accent 5" w:uiPriority="67"/>
-    <w:lsdException w:name="Medium Grid 2 Accent 5" w:uiPriority="68"/>
-    <w:lsdException w:name="Medium Grid 3 Accent 5" w:uiPriority="69"/>
-    <w:lsdException w:name="Dark List Accent 5" w:uiPriority="70"/>
-    <w:lsdException w:name="Colorful Shading Accent 5" w:uiPriority="71"/>
-    <w:lsdException w:name="Colorful List Accent 5" w:uiPriority="72"/>
-    <w:lsdException w:name="Colorful Grid Accent 5" w:uiPriority="73"/>
-    <w:lsdException w:name="Light Shading Accent 6" w:uiPriority="60"/>
-    <w:lsdException w:name="Light List Accent 6" w:uiPriority="61"/>
-    <w:lsdException w:name="Light Grid Accent 6" w:uiPriority="62"/>
-    <w:lsdException w:name="Medium Shading 1 Accent 6" w:uiPriority="63"/>
-    <w:lsdException w:name="Medium Shading 2 Accent 6" w:uiPriority="64"/>
-    <w:lsdException w:name="Medium List 1 Accent 6" w:uiPriority="65"/>
-    <w:lsdException w:name="Medium List 2 Accent 6" w:uiPriority="66"/>
-    <w:lsdException w:name="Medium Grid 1 Accent 6" w:uiPriority="67"/>
-    <w:lsdException w:name="Medium Grid 2 Accent 6" w:uiPriority="68"/>
-    <w:lsdException w:name="Medium Grid 3 Accent 6" w:uiPriority="69"/>
-    <w:lsdException w:name="Dark List Accent 6" w:uiPriority="70"/>
-    <w:lsdException w:name="Colorful Shading Accent 6" w:uiPriority="71"/>
-    <w:lsdException w:name="Colorful List Accent 6" w:uiPriority="72"/>
-    <w:lsdException w:name="Colorful Grid Accent 6" w:uiPriority="73"/>
-    <w:lsdException w:name="Subtle Emphasis" w:uiPriority="19" w:qFormat="1"/>
-    <w:lsdException w:name="Intense Emphasis" w:uiPriority="21" w:qFormat="1"/>
-    <w:lsdException w:name="Subtle Reference" w:uiPriority="31" w:qFormat="1"/>
-    <w:lsdException w:name="Intense Reference" w:uiPriority="32" w:qFormat="1"/>
-    <w:lsdException w:name="Book Title" w:uiPriority="33" w:qFormat="1"/>
-    <w:lsdException w:name="Bibliography" w:semiHidden="1" w:uiPriority="37" w:unhideWhenUsed="1"/>
-    <w:lsdException w:name="TOC Heading" w:semiHidden="1" w:uiPriority="39" w:unhideWhenUsed="1" w:qFormat="1"/>
-    <w:lsdException w:name="Plain Table 1" w:uiPriority="41"/>
-    <w:lsdException w:name="Plain Table 2" w:uiPriority="42"/>
-    <w:lsdException w:name="Plain Table 3" w:uiPriority="43"/>
-    <w:lsdException w:name="Plain Table 4" w:uiPriority="44"/>
-    <w:lsdException w:name="Plain Table 5" w:uiPriority="45"/>
-    <w:lsdException w:name="Grid Table Light" w:uiPriority="40"/>
-    <w:lsdException w:name="Grid Table 1 Light" w:uiPriority="46"/>
-    <w:lsdException w:name="Grid Table 2" w:uiPriority="47"/>
-    <w:lsdException w:name="Grid Table 3" w:uiPriority="48"/>
-    <w:lsdException w:name="Grid Table 4" w:uiPriority="49"/>
-    <w:lsdException w:name="Grid Table 5 Dark" w:uiPriority="50"/>
-    <w:lsdException w:name="Grid Table 6 Colorful" w:uiPriority="51"/>
-    <w:lsdException w:name="Grid Table 7 Colorful" w:uiPriority="52"/>
-    <w:lsdException w:name="Grid Table 1 Light Accent 1" w:uiPriority="46"/>
-    <w:lsdException w:name="Grid Table 2 Accent 1" w:uiPriority="47"/>
-    <w:lsdException w:name="Grid Table 3 Accent 1" w:uiPriority="48"/>
-    <w:lsdException w:name="Grid Table 4 Accent 1" w:uiPriority="49"/>
-    <w:lsdException w:name="Grid Table 5 Dark Accent 1" w:uiPriority="50"/>
-    <w:lsdException w:name="Grid Table 6 Colorful Accent 1" w:uiPriority="51"/>
-    <w:lsdException w:name="Grid Table 7 Colorful Accent 1" w:uiPriority="52"/>
-    <w:lsdException w:name="Grid Table 1 Light Accent 2" w:uiPriority="46"/>
-    <w:lsdException w:name="Grid Table 2 Accent 2" w:uiPriority="47"/>
-    <w:lsdException w:name="Grid Table 3 Accent 2" w:uiPriority="48"/>
-    <w:lsdException w:name="Grid Table 4 Accent 2" w:uiPriority="49"/>
-    <w:lsdException w:name="Grid Table 5 Dark Accent 2" w:uiPriority="50"/>
-    <w:lsdException w:name="Grid Table 6 Colorful Accent 2" w:uiPriority="51"/>
-    <w:lsdException w:name="Grid Table 7 Colorful Accent 2" w:uiPriority="52"/>
-    <w:lsdException w:name="Grid Table 1 Light Accent 3" w:uiPriority="46"/>
-    <w:lsdException w:name="Grid Table 2 Accent 3" w:uiPriority="47"/>
-    <w:lsdException w:name="Grid Table 3 Accent 3" w:uiPriority="48"/>
-    <w:lsdException w:name="Grid Table 4 Accent 3" w:uiPriority="49"/>
-    <w:lsdException w:name="Grid Table 5 Dark Accent 3" w:uiPriority="50"/>
-    <w:lsdException w:name="Grid Table 6 Colorful Accent 3" w:uiPriority="51"/>
-    <w:lsdException w:name="Grid Table 7 Colorful Accent 3" w:uiPriority="52"/>
-    <w:lsdException w:name="Grid Table 1 Light Accent 4" w:uiPriority="46"/>
-    <w:lsdException w:name="Grid Table 2 Accent 4" w:uiPriority="47"/>
-    <w:lsdException w:name="Grid Table 3 Accent 4" w:uiPriority="48"/>
-    <w:lsdException w:name="Grid Table 4 Accent 4" w:uiPriority="49"/>
-    <w:lsdException w:name="Grid Table 5 Dark Accent 4" w:uiPriority="50"/>
-    <w:lsdException w:name="Grid Table 6 Colorful Accent 4" w:uiPriority="51"/>
-    <w:lsdException w:name="Grid Table 7 Colorful Accent 4" w:uiPriority="52"/>
-    <w:lsdException w:name="Grid Table 1 Light Accent 5" w:uiPriority="46"/>
-    <w:lsdException w:name="Grid Table 2 Accent 5" w:uiPriority="47"/>
-    <w:lsdException w:name="Grid Table 3 Accent 5" w:uiPriority="48"/>
-    <w:lsdException w:name="Grid Table 4 Accent 5" w:uiPriority="49"/>
-    <w:lsdException w:name="Grid Table 5 Dark Accent 5" w:uiPriority="50"/>
-    <w:lsdException w:name="Grid Table 6 Colorful Accent 5" w:uiPriority="51"/>
-    <w:lsdException w:name="Grid Table 7 Colorful Accent 5" w:uiPriority="52"/>
-    <w:lsdException w:name="Grid Table 1 Light Accent 6" w:uiPriority="46"/>
-    <w:lsdException w:name="Grid Table 2 Accent 6" w:uiPriority="47"/>
-    <w:lsdException w:name="Grid Table 3 Accent 6" w:uiPriority="48"/>
-    <w:lsdException w:name="Grid Table 4 Accent 6" w:uiPriority="49"/>
-    <w:lsdException w:name="Grid Table 5 Dark Accent 6" w:uiPriority="50"/>
-    <w:lsdException w:name="Grid Table 6 Colorful Accent 6" w:uiPriority="51"/>
-    <w:lsdException w:name="Grid Table 7 Colorful Accent 6" w:uiPriority="52"/>
-    <w:lsdException w:name="List Table 1 Light" w:uiPriority="46"/>
-    <w:lsdException w:name="List Table 2" w:uiPriority="47"/>
-    <w:lsdException w:name="List Table 3" w:uiPriority="48"/>
-    <w:lsdException w:name="List Table 4" w:uiPriority="49"/>
-    <w:lsdException w:name="List Table 5 Dark" w:uiPriority="50"/>
-    <w:lsdException w:name="List Table 6 Colorful" w:uiPriority="51"/>
-    <w:lsdException w:name="List Table 7 Colorful" w:uiPriority="52"/>
-    <w:lsdException w:name="List Table 1 Light Accent 1" w:uiPriority="46"/>
-    <w:lsdException w:name="List Table 2 Accent 1" w:uiPriority="47"/>
-    <w:lsdException w:name="List Table 3 Accent 1" w:uiPriority="48"/>
-    <w:lsdException w:name="List Table 4 Accent 1" w:uiPriority="49"/>
-    <w:lsdException w:name="List Table 5 Dark Accent 1" w:uiPriority="50"/>
-    <w:lsdException w:name="List Table 6 Colorful Accent 1" w:uiPriority="51"/>
-    <w:lsdException w:name="List Table 7 Colorful Accent 1" w:uiPriority="52"/>
-    <w:lsdException w:name="List Table 1 Light Accent 2" w:uiPriority="46"/>
-    <w:lsdException w:name="List Table 2 Accent 2" w:uiPriority="47"/>
-    <w:lsdException w:name="List Table 3 Accent 2" w:uiPriority="48"/>
-    <w:lsdException w:name="List Table 4 Accent 2" w:uiPriority="49"/>
-    <w:lsdException w:name="List Table 5 Dark Accent 2" w:uiPriority="50"/>
-    <w:lsdException w:name="List Table 6 Colorful Accent 2" w:uiPriority="51"/>
-    <w:lsdException w:name="List Table 7 Colorful Accent 2" w:uiPriority="52"/>
-    <w:lsdException w:name="List Table 1 Light Accent 3" w:uiPriority="46"/>
-    <w:lsdException w:name="List Table 2 Accent 3" w:uiPriority="47"/>
-    <w:lsdException w:name="List Table 3 Accent 3" w:uiPriority="48"/>
-    <w:lsdException w:name="List Table 4 Accent 3" w:uiPriority="49"/>
-    <w:lsdException w:name="List Table 5 Dark Accent 3" w:uiPriority="50"/>
-    <w:lsdException w:name="List Table 6 Colorful Accent 3" w:uiPriority="51"/>
-    <w:lsdException w:name="List Table 7 Colorful Accent 3" w:uiPriority="52"/>
-    <w:lsdException w:name="List Table 1 Light Accent 4" w:uiPriority="46"/>
-    <w:lsdException w:name="List Table 2 Accent 4" w:uiPriority="47"/>
-    <w:lsdException w:name="List Table 3 Accent 4" w:uiPriority="48"/>
-    <w:lsdException w:name="List Table 4 Accent 4" w:uiPriority="49"/>
-    <w:lsdException w:name="List Table 5 Dark Accent 4" w:uiPriority="50"/>
-    <w:lsdException w:name="List Table 6 Colorful Accent 4" w:uiPriority="51"/>
-    <w:lsdException w:name="List Table 7 Colorful Accent 4" w:uiPriority="52"/>
-    <w:lsdException w:name="List Table 1 Light Accent 5" w:uiPriority="46"/>
-    <w:lsdException w:name="List Table 2 Accent 5" w:uiPriority="47"/>
-    <w:lsdException w:name="List Table 3 Accent 5" w:uiPriority="48"/>
-    <w:lsdException w:name="List Table 4 Accent 5" w:uiPriority="49"/>
-    <w:lsdException w:name="List Table 5 Dark Accent 5" w:uiPriority="50"/>
-    <w:lsdException w:name="List Table 6 Colorful Accent 5" w:uiPriority="51"/>
-    <w:lsdException w:name="List Table 7 Colorful Accent 5" w:uiPriority="52"/>
-    <w:lsdException w:name="List Table 1 Light Accent 6" w:uiPriority="46"/>
-    <w:lsdException w:name="List Table 2 Accent 6" w:uiPriority="47"/>
-    <w:lsdException w:name="List Table 3 Accent 6" w:uiPriority="48"/>
-    <w:lsdException w:name="List Table 4 Accent 6" w:uiPriority="49"/>
-    <w:lsdException w:name="List Table 5 Dark Accent 6" w:uiPriority="50"/>
-    <w:lsdException w:name="List Table 6 Colorful Accent 6" w:uiPriority="51"/>
-    <w:lsdException w:name="List Table 7 Colorful Accent 6" w:uiPriority="52"/>
-    <w:lsdException w:name="Mention" w:semiHidden="1" w:unhideWhenUsed="1"/>
-    <w:lsdException w:name="Smart Hyperlink" w:semiHidden="1" w:unhideWhenUsed="1"/>
-    <w:lsdException w:name="Hashtag" w:semiHidden="1" w:unhideWhenUsed="1"/>
-    <w:lsdException w:name="Unresolved Mention" w:semiHidden="1" w:unhideWhenUsed="1"/>
-    <w:lsdException w:name="Smart Link" w:semiHidden="1" w:unhideWhenUsed="1"/>
+    <w:lsdException w:name="Medium List 2 Accent 1" w:semiHidden="0" w:uiPriority="66" w:unhideWhenUsed="0"/>
+    <w:lsdException w:name="Medium Grid 1 Accent 1" w:semiHidden="0" w:uiPriority="67" w:unhideWhenUsed="0"/>
+    <w:lsdException w:name="Medium Grid 2 Accent 1" w:semiHidden="0" w:uiPriority="68" w:unhideWhenUsed="0"/>
+    <w:lsdException w:name="Medium Grid 3 Accent 1" w:semiHidden="0" w:uiPriority="69" w:unhideWhenUsed="0"/>
+    <w:lsdException w:name="Dark List Accent 1" w:semiHidden="0" w:uiPriority="70" w:unhideWhenUsed="0"/>
+    <w:lsdException w:name="Colorful Shading Accent 1" w:semiHidden="0" w:uiPriority="71" w:unhideWhenUsed="0"/>
+    <w:lsdException w:name="Colorful List Accent 1" w:semiHidden="0" w:uiPriority="72" w:unhideWhenUsed="0"/>
+    <w:lsdException w:name="Colorful Grid Accent 1" w:semiHidden="0" w:uiPriority="73" w:unhideWhenUsed="0"/>
+    <w:lsdException w:name="Light Shading Accent 2" w:semiHidden="0" w:uiPriority="60" w:unhideWhenUsed="0"/>
+    <w:lsdException w:name="Light List Accent 2" w:semiHidden="0" w:uiPriority="61" w:unhideWhenUsed="0"/>
+    <w:lsdException w:name="Light Grid Accent 2" w:semiHidden="0" w:uiPriority="62" w:unhideWhenUsed="0"/>
+    <w:lsdException w:name="Medium Shading 1 Accent 2" w:semiHidden="0" w:uiPriority="63" w:unhideWhenUsed="0"/>
+    <w:lsdException w:name="Medium Shading 2 Accent 2" w:semiHidden="0" w:uiPriority="64" w:unhideWhenUsed="0"/>
+    <w:lsdException w:name="Medium List 1 Accent 2" w:semiHidden="0" w:uiPriority="65" w:unhideWhenUsed="0"/>
+    <w:lsdException w:name="Medium List 2 Accent 2" w:semiHidden="0" w:uiPriority="66" w:unhideWhenUsed="0"/>
+    <w:lsdException w:name="Medium Grid 1 Accent 2" w:semiHidden="0" w:uiPriority="67" w:unhideWhenUsed="0"/>
+    <w:lsdException w:name="Medium Grid 2 Accent 2" w:semiHidden="0" w:uiPriority="68" w:unhideWhenUsed="0"/>
+    <w:lsdException w:name="Medium Grid 3 Accent 2" w:semiHidden="0" w:uiPriority="69" w:unhideWhenUsed="0"/>
+    <w:lsdException w:name="Dark List Accent 2" w:semiHidden="0" w:uiPriority="70" w:unhideWhenUsed="0"/>
+    <w:lsdException w:name="Colorful Shading Accent 2" w:semiHidden="0" w:uiPriority="71" w:unhideWhenUsed="0"/>
+    <w:lsdException w:name="Colorful List Accent 2" w:semiHidden="0" w:uiPriority="72" w:unhideWhenUsed="0"/>
+    <w:lsdException w:name="Colorful Grid Accent 2" w:semiHidden="0" w:uiPriority="73" w:unhideWhenUsed="0"/>
+    <w:lsdException w:name="Light Shading Accent 3" w:semiHidden="0" w:uiPriority="60" w:unhideWhenUsed="0"/>
+    <w:lsdException w:name="Light List Accent 3" w:semiHidden="0" w:uiPriority="61" w:unhideWhenUsed="0"/>
+    <w:lsdException w:name="Light Grid Accent 3" w:semiHidden="0" w:uiPriority="62" w:unhideWhenUsed="0"/>
+    <w:lsdException w:name="Medium Shading 1 Accent 3" w:semiHidden="0" w:uiPriority="63" w:unhideWhenUsed="0"/>
+    <w:lsdException w:name="Medium Shading 2 Accent 3" w:semiHidden="0" w:uiPriority="64" w:unhideWhenUsed="0"/>
+    <w:lsdException w:name="Medium List 1 Accent 3" w:semiHidden="0" w:uiPriority="65" w:unhideWhenUsed="0"/>
+    <w:lsdException w:name="Medium List 2 Accent 3" w:semiHidden="0" w:uiPriority="66" w:unhideWhenUsed="0"/>
+    <w:lsdException w:name="Medium Grid 1 Accent 3" w:semiHidden="0" w:uiPriority="67" w:unhideWhenUsed="0"/>
+    <w:lsdException w:name="Medium Grid 2 Accent 3" w:semiHidden="0" w:uiPriority="68" w:unhideWhenUsed="0"/>
+    <w:lsdException w:name="Medium Grid 3 Accent 3" w:semiHidden="0" w:uiPriority="69" w:unhideWhenUsed="0"/>
+    <w:lsdException w:name="Dark List Accent 3" w:semiHidden="0" w:uiPriority="70" w:unhideWhenUsed="0"/>
+    <w:lsdException w:name="Colorful Shading Accent 3" w:semiHidden="0" w:uiPriority="71" w:unhideWhenUsed="0"/>
+    <w:lsdException w:name="Colorful List Accent 3" w:semiHidden="0" w:uiPriority="72" w:unhideWhenUsed="0"/>
+    <w:lsdException w:name="Colorful Grid Accent 3" w:semiHidden="0" w:uiPriority="73" w:unhideWhenUsed="0"/>
+    <w:lsdException w:name="Light Shading Accent 4" w:semiHidden="0" w:uiPriority="60" w:unhideWhenUsed="0"/>
+    <w:lsdException w:name="Light List Accent 4" w:semiHidden="0" w:uiPriority="61" w:unhideWhenUsed="0"/>
+    <w:lsdException w:name="Light Grid Accent 4" w:semiHidden="0" w:uiPriority="62" w:unhideWhenUsed="0"/>
+    <w:lsdException w:name="Medium Shading 1 Accent 4" w:semiHidden="0" w:uiPriority="63" w:unhideWhenUsed="0"/>
+    <w:lsdException w:name="Medium Shading 2 Accent 4" w:semiHidden="0" w:uiPriority="64" w:unhideWhenUsed="0"/>
+    <w:lsdException w:name="Medium List 1 Accent 4" w:semiHidden="0" w:uiPriority="65" w:unhideWhenUsed="0"/>
+    <w:lsdException w:name="Medium List 2 Accent 4" w:semiHidden="0" w:uiPriority="66" w:unhideWhenUsed="0"/>
+    <w:lsdException w:name="Medium Grid 1 Accent 4" w:semiHidden="0" w:uiPriority="67" w:unhideWhenUsed="0"/>
+    <w:lsdException w:name="Medium Grid 2 Accent 4" w:semiHidden="0" w:uiPriority="68" w:unhideWhenUsed="0"/>
+    <w:lsdException w:name="Medium Grid 3 Accent 4" w:semiHidden="0" w:uiPriority="69" w:unhideWhenUsed="0"/>
+    <w:lsdException w:name="Dark List Accent 4" w:semiHidden="0" w:uiPriority="70" w:unhideWhenUsed="0"/>
+    <w:lsdException w:name="Colorful Shading Accent 4" w:semiHidden="0" w:uiPriority="71" w:unhideWhenUsed="0"/>
+    <w:lsdException w:name="Colorful List Accent 4" w:semiHidden="0" w:uiPriority="72" w:unhideWhenUsed="0"/>
+    <w:lsdException w:name="Colorful Grid Accent 4" w:semiHidden="0" w:uiPriority="73" w:unhideWhenUsed="0"/>
+    <w:lsdException w:name="Light Shading Accent 5" w:semiHidden="0" w:uiPriority="60" w:unhideWhenUsed="0"/>
+    <w:lsdException w:name="Light List Accent 5" w:semiHidden="0" w:uiPriority="61" w:unhideWhenUsed="0"/>
+    <w:lsdException w:name="Light Grid Accent 5" w:semiHidden="0" w:uiPriority="62" w:unhideWhenUsed="0"/>
+    <w:lsdException w:name="Medium Shading 1 Accent 5" w:semiHidden="0" w:uiPriority="63" w:unhideWhenUsed="0"/>
+    <w:lsdException w:name="Medium Shading 2 Accent 5" w:semiHidden="0" w:uiPriority="64" w:unhideWhenUsed="0"/>
+    <w:lsdException w:name="Medium List 1 Accent 5" w:semiHidden="0" w:uiPriority="65" w:unhideWhenUsed="0"/>
+    <w:lsdException w:name="Medium List 2 Accent 5" w:semiHidden="0" w:uiPriority="66" w:unhideWhenUsed="0"/>
+    <w:lsdException w:name="Medium Grid 1 Accent 5" w:semiHidden="0" w:uiPriority="67" w:unhideWhenUsed="0"/>
+    <w:lsdException w:name="Medium Grid 2 Accent 5" w:semiHidden="0" w:uiPriority="68" w:unhideWhenUsed="0"/>
+    <w:lsdException w:name="Medium Grid 3 Accent 5" w:semiHidden="0" w:uiPriority="69" w:unhideWhenUsed="0"/>
+    <w:lsdException w:name="Dark List Accent 5" w:semiHidden="0" w:uiPriority="70" w:unhideWhenUsed="0"/>
+    <w:lsdException w:name="Colorful Shading Accent 5" w:semiHidden="0" w:uiPriority="71" w:unhideWhenUsed="0"/>
+    <w:lsdException w:name="Colorful List Accent 5" w:semiHidden="0" w:uiPriority="72" w:unhideWhenUsed="0"/>
+    <w:lsdException w:name="Colorful Grid Accent 5" w:semiHidden="0" w:uiPriority="73" w:unhideWhenUsed="0"/>
+    <w:lsdException w:name="Light Shading Accent 6" w:semiHidden="0" w:uiPriority="60" w:unhideWhenUsed="0"/>
+    <w:lsdException w:name="Light List Accent 6" w:semiHidden="0" w:uiPriority="61" w:unhideWhenUsed="0"/>
+    <w:lsdException w:name="Light Grid Accent 6" w:semiHidden="0" w:uiPriority="62" w:unhideWhenUsed="0"/>
+    <w:lsdException w:name="Medium Shading 1 Accent 6" w:semiHidden="0" w:uiPriority="63" w:unhideWhenUsed="0"/>
+    <w:lsdException w:name="Medium Shading 2 Accent 6" w:semiHidden="0" w:uiPriority="64" w:unhideWhenUsed="0"/>
+    <w:lsdException w:name="Medium List 1 Accent 6" w:semiHidden="0" w:uiPriority="65" w:unhideWhenUsed="0"/>
+    <w:lsdException w:name="Medium List 2 Accent 6" w:semiHidden="0" w:uiPriority="66" w:unhideWhenUsed="0"/>
+    <w:lsdException w:name="Medium Grid 1 Accent 6" w:semiHidden="0" w:uiPriority="67" w:unhideWhenUsed="0"/>
+    <w:lsdException w:name="Medium Grid 2 Accent 6" w:semiHidden="0" w:uiPriority="68" w:unhideWhenUsed="0"/>
+    <w:lsdException w:name="Medium Grid 3 Accent 6" w:semiHidden="0" w:uiPriority="69" w:unhideWhenUsed="0"/>
+    <w:lsdException w:name="Dark List Accent 6" w:semiHidden="0" w:uiPriority="70" w:unhideWhenUsed="0"/>
+    <w:lsdException w:name="Colorful Shading Accent 6" w:semiHidden="0" w:uiPriority="71" w:unhideWhenUsed="0"/>
+    <w:lsdException w:name="Colorful List Accent 6" w:semiHidden="0" w:uiPriority="72" w:unhideWhenUsed="0"/>
+    <w:lsdException w:name="Colorful Grid Accent 6" w:semiHidden="0" w:uiPriority="73" w:unhideWhenUsed="0"/>
+    <w:lsdException w:name="Subtle Emphasis" w:semiHidden="0" w:uiPriority="19" w:unhideWhenUsed="0" w:qFormat="1"/>
+    <w:lsdException w:name="Intense Emphasis" w:semiHidden="0" w:uiPriority="21" w:unhideWhenUsed="0" w:qFormat="1"/>
+    <w:lsdException w:name="Subtle Reference" w:semiHidden="0" w:uiPriority="31" w:unhideWhenUsed="0" w:qFormat="1"/>
+    <w:lsdException w:name="Intense Reference" w:semiHidden="0" w:uiPriority="32" w:unhideWhenUsed="0" w:qFormat="1"/>
+    <w:lsdException w:name="Book Title" w:semiHidden="0" w:uiPriority="33" w:unhideWhenUsed="0" w:qFormat="1"/>
+    <w:lsdException w:name="Bibliography" w:uiPriority="37"/>
+    <w:lsdException w:name="TOC Heading" w:uiPriority="39" w:qFormat="1"/>
   </w:latentStyles>
   <w:style w:type="paragraph" w:default="1" w:styleId="Normal">
     <w:name w:val="Normal"/>
@@ -3870,6 +3945,7 @@
     <w:uiPriority w:val="99"/>
     <w:semiHidden/>
     <w:unhideWhenUsed/>
+    <w:qFormat/>
     <w:tblPr>
       <w:tblInd w:w="0" w:type="dxa"/>
       <w:tblCellMar>
@@ -3999,6 +4075,90 @@
       <w:rFonts w:asciiTheme="minorHAnsi" w:eastAsiaTheme="minorHAnsi" w:hAnsiTheme="minorHAnsi" w:cstheme="minorBidi"/>
       <w:color w:val="auto"/>
       <w:sz w:val="22"/>
+    </w:rPr>
+  </w:style>
+  <w:style w:type="table" w:styleId="TableGrid0">
+    <w:name w:val="Table Grid"/>
+    <w:basedOn w:val="TableNormal"/>
+    <w:uiPriority w:val="39"/>
+    <w:rsid w:val="00073D4D"/>
+    <w:pPr>
+      <w:spacing w:after="0" w:line="240" w:lineRule="auto"/>
+    </w:pPr>
+    <w:tblPr>
+      <w:tblInd w:w="0" w:type="dxa"/>
+      <w:tblBorders>
+        <w:top w:val="single" w:sz="4" w:space="0" w:color="auto"/>
+        <w:left w:val="single" w:sz="4" w:space="0" w:color="auto"/>
+        <w:bottom w:val="single" w:sz="4" w:space="0" w:color="auto"/>
+        <w:right w:val="single" w:sz="4" w:space="0" w:color="auto"/>
+        <w:insideH w:val="single" w:sz="4" w:space="0" w:color="auto"/>
+        <w:insideV w:val="single" w:sz="4" w:space="0" w:color="auto"/>
+      </w:tblBorders>
+      <w:tblCellMar>
+        <w:top w:w="0" w:type="dxa"/>
+        <w:left w:w="108" w:type="dxa"/>
+        <w:bottom w:w="0" w:type="dxa"/>
+        <w:right w:w="108" w:type="dxa"/>
+      </w:tblCellMar>
+    </w:tblPr>
+  </w:style>
+  <w:style w:type="paragraph" w:styleId="Header">
+    <w:name w:val="header"/>
+    <w:basedOn w:val="Normal"/>
+    <w:link w:val="HeaderChar"/>
+    <w:uiPriority w:val="99"/>
+    <w:semiHidden/>
+    <w:unhideWhenUsed/>
+    <w:rsid w:val="00073D4D"/>
+    <w:pPr>
+      <w:tabs>
+        <w:tab w:val="center" w:pos="4680"/>
+        <w:tab w:val="right" w:pos="9360"/>
+      </w:tabs>
+      <w:spacing w:after="0" w:line="240" w:lineRule="auto"/>
+    </w:pPr>
+  </w:style>
+  <w:style w:type="character" w:customStyle="1" w:styleId="HeaderChar">
+    <w:name w:val="Header Char"/>
+    <w:basedOn w:val="DefaultParagraphFont"/>
+    <w:link w:val="Header"/>
+    <w:uiPriority w:val="99"/>
+    <w:semiHidden/>
+    <w:rsid w:val="00073D4D"/>
+    <w:rPr>
+      <w:rFonts w:ascii="Times New Roman" w:eastAsia="Times New Roman" w:hAnsi="Times New Roman" w:cs="Times New Roman"/>
+      <w:color w:val="000000"/>
+      <w:sz w:val="24"/>
+      <w:szCs w:val="22"/>
+    </w:rPr>
+  </w:style>
+  <w:style w:type="paragraph" w:styleId="Footer">
+    <w:name w:val="footer"/>
+    <w:basedOn w:val="Normal"/>
+    <w:link w:val="FooterChar"/>
+    <w:uiPriority w:val="99"/>
+    <w:unhideWhenUsed/>
+    <w:rsid w:val="00073D4D"/>
+    <w:pPr>
+      <w:tabs>
+        <w:tab w:val="center" w:pos="4680"/>
+        <w:tab w:val="right" w:pos="9360"/>
+      </w:tabs>
+      <w:spacing w:after="0" w:line="240" w:lineRule="auto"/>
+    </w:pPr>
+  </w:style>
+  <w:style w:type="character" w:customStyle="1" w:styleId="FooterChar">
+    <w:name w:val="Footer Char"/>
+    <w:basedOn w:val="DefaultParagraphFont"/>
+    <w:link w:val="Footer"/>
+    <w:uiPriority w:val="99"/>
+    <w:rsid w:val="00073D4D"/>
+    <w:rPr>
+      <w:rFonts w:ascii="Times New Roman" w:eastAsia="Times New Roman" w:hAnsi="Times New Roman" w:cs="Times New Roman"/>
+      <w:color w:val="000000"/>
+      <w:sz w:val="24"/>
+      <w:szCs w:val="22"/>
     </w:rPr>
   </w:style>
 </w:styles>
